--- a/documentation/copyfrom_csv_to_restapi/Copy from CSV to Profisee REST API.docx
+++ b/documentation/copyfrom_csv_to_restapi/Copy from CSV to Profisee REST API.docx
@@ -549,10 +549,10 @@
           <w:noProof/>
         </w:rPr>
         <w:drawing>
-          <wp:inline distT="0" distB="0" distL="0" distR="0" wp14:anchorId="5DD24BD3" wp14:editId="660E6ACF">
-            <wp:extent cx="1998784" cy="1368795"/>
-            <wp:effectExtent l="0" t="0" r="1905" b="3175"/>
-            <wp:docPr id="2" name="Picture 2"/>
+          <wp:inline distT="0" distB="0" distL="0" distR="0" wp14:anchorId="40897BF2" wp14:editId="667824AF">
+            <wp:extent cx="1936363" cy="1329526"/>
+            <wp:effectExtent l="0" t="0" r="6985" b="4445"/>
+            <wp:docPr id="15" name="Picture 15"/>
             <wp:cNvGraphicFramePr>
               <a:graphicFrameLocks xmlns:a="http://schemas.openxmlformats.org/drawingml/2006/main" noChangeAspect="1"/>
             </wp:cNvGraphicFramePr>
@@ -572,7 +572,7 @@
                   <pic:spPr>
                     <a:xfrm>
                       <a:off x="0" y="0"/>
-                      <a:ext cx="2008205" cy="1375247"/>
+                      <a:ext cx="1949207" cy="1338345"/>
                     </a:xfrm>
                     <a:prstGeom prst="rect">
                       <a:avLst/>
@@ -654,25 +654,34 @@
           <w:sz w:val="24"/>
           <w:szCs w:val="24"/>
         </w:rPr>
-        <w:t xml:space="preserve">ADLS Gen2 </w:t>
-      </w:r>
-      <w:r>
-        <w:rPr>
-          <w:rFonts w:ascii="Segoe UI" w:eastAsia="Times New Roman" w:hAnsi="Segoe UI" w:cs="Segoe UI"/>
-          <w:color w:val="24292E"/>
-          <w:sz w:val="24"/>
-          <w:szCs w:val="24"/>
-        </w:rPr>
-        <w:t>source</w:t>
-      </w:r>
-      <w:r>
-        <w:rPr>
-          <w:rFonts w:ascii="Segoe UI" w:eastAsia="Times New Roman" w:hAnsi="Segoe UI" w:cs="Segoe UI"/>
-          <w:color w:val="24292E"/>
-          <w:sz w:val="24"/>
-          <w:szCs w:val="24"/>
-        </w:rPr>
-        <w:t xml:space="preserve"> data store that you are copying data </w:t>
+        <w:t xml:space="preserve">BlobStorageGen2 </w:t>
+      </w:r>
+      <w:r>
+        <w:rPr>
+          <w:rFonts w:ascii="Segoe UI" w:eastAsia="Times New Roman" w:hAnsi="Segoe UI" w:cs="Segoe UI"/>
+          <w:color w:val="24292E"/>
+          <w:sz w:val="24"/>
+          <w:szCs w:val="24"/>
+        </w:rPr>
+        <w:t xml:space="preserve">data store that you are copying </w:t>
+      </w:r>
+      <w:r>
+        <w:rPr>
+          <w:rFonts w:ascii="Segoe UI" w:eastAsia="Times New Roman" w:hAnsi="Segoe UI" w:cs="Segoe UI"/>
+          <w:color w:val="24292E"/>
+          <w:sz w:val="24"/>
+          <w:szCs w:val="24"/>
+        </w:rPr>
+        <w:t xml:space="preserve">CSV </w:t>
+      </w:r>
+      <w:r>
+        <w:rPr>
+          <w:rFonts w:ascii="Segoe UI" w:eastAsia="Times New Roman" w:hAnsi="Segoe UI" w:cs="Segoe UI"/>
+          <w:color w:val="24292E"/>
+          <w:sz w:val="24"/>
+          <w:szCs w:val="24"/>
+        </w:rPr>
+        <w:t xml:space="preserve">data </w:t>
       </w:r>
       <w:r>
         <w:rPr>
@@ -691,6 +700,87 @@
           <w:szCs w:val="24"/>
         </w:rPr>
         <w:t>.</w:t>
+      </w:r>
+    </w:p>
+    <w:p>
+      <w:pPr>
+        <w:numPr>
+          <w:ilvl w:val="0"/>
+          <w:numId w:val="3"/>
+        </w:numPr>
+        <w:shd w:val="clear" w:color="auto" w:fill="FFFFFF"/>
+        <w:spacing w:before="240" w:after="240" w:line="240" w:lineRule="auto"/>
+        <w:rPr>
+          <w:rFonts w:ascii="Segoe UI" w:eastAsia="Times New Roman" w:hAnsi="Segoe UI" w:cs="Segoe UI"/>
+          <w:color w:val="24292E"/>
+          <w:sz w:val="24"/>
+          <w:szCs w:val="24"/>
+        </w:rPr>
+      </w:pPr>
+      <w:r>
+        <w:rPr>
+          <w:rFonts w:ascii="Segoe UI" w:eastAsia="Times New Roman" w:hAnsi="Segoe UI" w:cs="Segoe UI"/>
+          <w:color w:val="24292E"/>
+          <w:sz w:val="24"/>
+          <w:szCs w:val="24"/>
+        </w:rPr>
+        <w:t>Create a </w:t>
+      </w:r>
+      <w:r>
+        <w:rPr>
+          <w:rFonts w:ascii="Segoe UI" w:eastAsia="Times New Roman" w:hAnsi="Segoe UI" w:cs="Segoe UI"/>
+          <w:b/>
+          <w:bCs/>
+          <w:color w:val="24292E"/>
+          <w:sz w:val="24"/>
+          <w:szCs w:val="24"/>
+        </w:rPr>
+        <w:t>New</w:t>
+      </w:r>
+      <w:r>
+        <w:rPr>
+          <w:rFonts w:ascii="Segoe UI" w:eastAsia="Times New Roman" w:hAnsi="Segoe UI" w:cs="Segoe UI"/>
+          <w:color w:val="24292E"/>
+          <w:sz w:val="24"/>
+          <w:szCs w:val="24"/>
+        </w:rPr>
+        <w:t> </w:t>
+      </w:r>
+      <w:r>
+        <w:rPr>
+          <w:rFonts w:ascii="Segoe UI" w:eastAsia="Times New Roman" w:hAnsi="Segoe UI" w:cs="Segoe UI"/>
+          <w:color w:val="24292E"/>
+          <w:sz w:val="24"/>
+          <w:szCs w:val="24"/>
+        </w:rPr>
+        <w:t xml:space="preserve">or use an existing </w:t>
+      </w:r>
+      <w:r>
+        <w:rPr>
+          <w:rFonts w:ascii="Segoe UI" w:eastAsia="Times New Roman" w:hAnsi="Segoe UI" w:cs="Segoe UI"/>
+          <w:color w:val="24292E"/>
+          <w:sz w:val="24"/>
+          <w:szCs w:val="24"/>
+        </w:rPr>
+        <w:t xml:space="preserve">connection to the </w:t>
+      </w:r>
+      <w:r>
+        <w:rPr>
+          <w:rFonts w:ascii="Segoe UI" w:eastAsia="Times New Roman" w:hAnsi="Segoe UI" w:cs="Segoe UI"/>
+          <w:color w:val="24292E"/>
+          <w:sz w:val="24"/>
+          <w:szCs w:val="24"/>
+        </w:rPr>
+        <w:t>Profisee REST API</w:t>
+      </w:r>
+      <w:r>
+        <w:rPr>
+          <w:rFonts w:ascii="Segoe UI" w:eastAsia="Times New Roman" w:hAnsi="Segoe UI" w:cs="Segoe UI"/>
+          <w:color w:val="24292E"/>
+          <w:sz w:val="24"/>
+          <w:szCs w:val="24"/>
+        </w:rPr>
+        <w:t xml:space="preserve">. </w:t>
       </w:r>
     </w:p>
     <w:p>
@@ -711,10 +801,10 @@
         </w:rPr>
         <w:lastRenderedPageBreak/>
         <w:drawing>
-          <wp:inline distT="0" distB="0" distL="0" distR="0" wp14:anchorId="1357EC9D" wp14:editId="09AB3C5C">
-            <wp:extent cx="5200299" cy="2768493"/>
-            <wp:effectExtent l="0" t="0" r="635" b="0"/>
-            <wp:docPr id="3" name="Picture 3"/>
+          <wp:inline distT="0" distB="0" distL="0" distR="0" wp14:anchorId="6907E398" wp14:editId="74568DA0">
+            <wp:extent cx="5943600" cy="3283585"/>
+            <wp:effectExtent l="0" t="0" r="0" b="0"/>
+            <wp:docPr id="1" name="Picture 1"/>
             <wp:cNvGraphicFramePr>
               <a:graphicFrameLocks xmlns:a="http://schemas.openxmlformats.org/drawingml/2006/main" noChangeAspect="1"/>
             </wp:cNvGraphicFramePr>
@@ -734,7 +824,7 @@
                   <pic:spPr>
                     <a:xfrm>
                       <a:off x="0" y="0"/>
-                      <a:ext cx="5213182" cy="2775351"/>
+                      <a:ext cx="5943600" cy="3283585"/>
                     </a:xfrm>
                     <a:prstGeom prst="rect">
                       <a:avLst/>
@@ -750,7 +840,7 @@
     <w:p>
       <w:pPr>
         <w:numPr>
-          <w:ilvl w:val="0"/>
+          <w:ilvl w:val="1"/>
           <w:numId w:val="3"/>
         </w:numPr>
         <w:shd w:val="clear" w:color="auto" w:fill="FFFFFF"/>
@@ -769,7 +859,32 @@
           <w:sz w:val="24"/>
           <w:szCs w:val="24"/>
         </w:rPr>
-        <w:t>Create a </w:t>
+        <w:t>Follow these steps if you need to create a new REST linked service.</w:t>
+      </w:r>
+    </w:p>
+    <w:p>
+      <w:pPr>
+        <w:numPr>
+          <w:ilvl w:val="1"/>
+          <w:numId w:val="3"/>
+        </w:numPr>
+        <w:shd w:val="clear" w:color="auto" w:fill="FFFFFF"/>
+        <w:spacing w:before="240" w:after="240" w:line="240" w:lineRule="auto"/>
+        <w:rPr>
+          <w:rFonts w:ascii="Segoe UI" w:eastAsia="Times New Roman" w:hAnsi="Segoe UI" w:cs="Segoe UI"/>
+          <w:color w:val="24292E"/>
+          <w:sz w:val="24"/>
+          <w:szCs w:val="24"/>
+        </w:rPr>
+      </w:pPr>
+      <w:r>
+        <w:rPr>
+          <w:rFonts w:ascii="Segoe UI" w:eastAsia="Times New Roman" w:hAnsi="Segoe UI" w:cs="Segoe UI"/>
+          <w:color w:val="24292E"/>
+          <w:sz w:val="24"/>
+          <w:szCs w:val="24"/>
+        </w:rPr>
+        <w:t xml:space="preserve">Select “+ New" from the </w:t>
       </w:r>
       <w:r>
         <w:rPr>
@@ -780,77 +895,23 @@
           <w:sz w:val="24"/>
           <w:szCs w:val="24"/>
         </w:rPr>
-        <w:t>New</w:t>
-      </w:r>
-      <w:r>
-        <w:rPr>
-          <w:rFonts w:ascii="Segoe UI" w:eastAsia="Times New Roman" w:hAnsi="Segoe UI" w:cs="Segoe UI"/>
-          <w:color w:val="24292E"/>
-          <w:sz w:val="24"/>
-          <w:szCs w:val="24"/>
-        </w:rPr>
-        <w:t> </w:t>
-      </w:r>
-      <w:r>
-        <w:rPr>
-          <w:rFonts w:ascii="Segoe UI" w:eastAsia="Times New Roman" w:hAnsi="Segoe UI" w:cs="Segoe UI"/>
-          <w:color w:val="24292E"/>
-          <w:sz w:val="24"/>
-          <w:szCs w:val="24"/>
-        </w:rPr>
-        <w:t xml:space="preserve">or use an existing </w:t>
-      </w:r>
-      <w:r>
-        <w:rPr>
-          <w:rFonts w:ascii="Segoe UI" w:eastAsia="Times New Roman" w:hAnsi="Segoe UI" w:cs="Segoe UI"/>
-          <w:color w:val="24292E"/>
-          <w:sz w:val="24"/>
-          <w:szCs w:val="24"/>
-        </w:rPr>
-        <w:t xml:space="preserve">connection to the </w:t>
-      </w:r>
-      <w:r>
-        <w:rPr>
-          <w:rFonts w:ascii="Segoe UI" w:eastAsia="Times New Roman" w:hAnsi="Segoe UI" w:cs="Segoe UI"/>
-          <w:color w:val="24292E"/>
-          <w:sz w:val="24"/>
-          <w:szCs w:val="24"/>
-        </w:rPr>
-        <w:t>sink</w:t>
-      </w:r>
-      <w:r>
-        <w:rPr>
-          <w:rFonts w:ascii="Segoe UI" w:eastAsia="Times New Roman" w:hAnsi="Segoe UI" w:cs="Segoe UI"/>
-          <w:color w:val="24292E"/>
-          <w:sz w:val="24"/>
-          <w:szCs w:val="24"/>
-        </w:rPr>
-        <w:t xml:space="preserve"> </w:t>
-      </w:r>
-      <w:r>
-        <w:rPr>
-          <w:rFonts w:ascii="Segoe UI" w:eastAsia="Times New Roman" w:hAnsi="Segoe UI" w:cs="Segoe UI"/>
-          <w:color w:val="24292E"/>
-          <w:sz w:val="24"/>
-          <w:szCs w:val="24"/>
-        </w:rPr>
-        <w:t>Profisee REST API</w:t>
-      </w:r>
-      <w:r>
-        <w:rPr>
-          <w:rFonts w:ascii="Segoe UI" w:eastAsia="Times New Roman" w:hAnsi="Segoe UI" w:cs="Segoe UI"/>
-          <w:color w:val="24292E"/>
-          <w:sz w:val="24"/>
-          <w:szCs w:val="24"/>
-        </w:rPr>
-        <w:t xml:space="preserve">. </w:t>
+        <w:t>REST</w:t>
+      </w:r>
+      <w:r>
+        <w:rPr>
+          <w:rFonts w:ascii="Segoe UI" w:eastAsia="Times New Roman" w:hAnsi="Segoe UI" w:cs="Segoe UI"/>
+          <w:color w:val="24292E"/>
+          <w:sz w:val="24"/>
+          <w:szCs w:val="24"/>
+        </w:rPr>
+        <w:t xml:space="preserve"> dropdown list.</w:t>
       </w:r>
     </w:p>
     <w:p>
       <w:pPr>
         <w:shd w:val="clear" w:color="auto" w:fill="FFFFFF"/>
         <w:spacing w:before="240" w:after="240" w:line="240" w:lineRule="auto"/>
-        <w:ind w:left="720"/>
+        <w:ind w:left="1800"/>
         <w:rPr>
           <w:rFonts w:ascii="Segoe UI" w:eastAsia="Times New Roman" w:hAnsi="Segoe UI" w:cs="Segoe UI"/>
           <w:color w:val="24292E"/>
@@ -863,10 +924,10 @@
           <w:noProof/>
         </w:rPr>
         <w:drawing>
-          <wp:inline distT="0" distB="0" distL="0" distR="0" wp14:anchorId="70882064" wp14:editId="183D2A0A">
-            <wp:extent cx="5155421" cy="2744601"/>
-            <wp:effectExtent l="0" t="0" r="7620" b="0"/>
-            <wp:docPr id="1" name="Picture 1"/>
+          <wp:inline distT="0" distB="0" distL="0" distR="0" wp14:anchorId="406C8E56" wp14:editId="1F9D53AF">
+            <wp:extent cx="1884898" cy="1180394"/>
+            <wp:effectExtent l="0" t="0" r="1270" b="1270"/>
+            <wp:docPr id="7" name="Picture 7"/>
             <wp:cNvGraphicFramePr>
               <a:graphicFrameLocks xmlns:a="http://schemas.openxmlformats.org/drawingml/2006/main" noChangeAspect="1"/>
             </wp:cNvGraphicFramePr>
@@ -886,7 +947,7 @@
                   <pic:spPr>
                     <a:xfrm>
                       <a:off x="0" y="0"/>
-                      <a:ext cx="5172519" cy="2753703"/>
+                      <a:ext cx="1920993" cy="1202998"/>
                     </a:xfrm>
                     <a:prstGeom prst="rect">
                       <a:avLst/>
@@ -906,47 +967,147 @@
           <w:numId w:val="3"/>
         </w:numPr>
         <w:shd w:val="clear" w:color="auto" w:fill="FFFFFF"/>
-        <w:spacing w:before="240" w:after="240" w:line="240" w:lineRule="auto"/>
-        <w:rPr>
-          <w:rFonts w:ascii="Segoe UI" w:eastAsia="Times New Roman" w:hAnsi="Segoe UI" w:cs="Segoe UI"/>
-          <w:color w:val="24292E"/>
-          <w:sz w:val="24"/>
-          <w:szCs w:val="24"/>
-        </w:rPr>
-      </w:pPr>
-      <w:r>
-        <w:rPr>
-          <w:rFonts w:ascii="Segoe UI" w:eastAsia="Times New Roman" w:hAnsi="Segoe UI" w:cs="Segoe UI"/>
-          <w:color w:val="24292E"/>
-          <w:sz w:val="24"/>
-          <w:szCs w:val="24"/>
-        </w:rPr>
-        <w:t>Follow these steps if you need to create a new REST linked service.</w:t>
+        <w:spacing w:after="120" w:line="240" w:lineRule="auto"/>
+        <w:rPr>
+          <w:rFonts w:ascii="Segoe UI" w:eastAsia="Times New Roman" w:hAnsi="Segoe UI" w:cs="Segoe UI"/>
+          <w:color w:val="24292E"/>
+          <w:sz w:val="24"/>
+          <w:szCs w:val="24"/>
+        </w:rPr>
+      </w:pPr>
+      <w:r>
+        <w:rPr>
+          <w:rFonts w:ascii="Segoe UI" w:eastAsia="Times New Roman" w:hAnsi="Segoe UI" w:cs="Segoe UI"/>
+          <w:color w:val="24292E"/>
+          <w:sz w:val="24"/>
+          <w:szCs w:val="24"/>
+        </w:rPr>
+        <w:t>Enter the following information for the REST linked service.</w:t>
       </w:r>
     </w:p>
     <w:p>
       <w:pPr>
         <w:numPr>
-          <w:ilvl w:val="1"/>
+          <w:ilvl w:val="2"/>
           <w:numId w:val="3"/>
         </w:numPr>
         <w:shd w:val="clear" w:color="auto" w:fill="FFFFFF"/>
-        <w:spacing w:before="240" w:after="240" w:line="240" w:lineRule="auto"/>
-        <w:rPr>
-          <w:rFonts w:ascii="Segoe UI" w:eastAsia="Times New Roman" w:hAnsi="Segoe UI" w:cs="Segoe UI"/>
-          <w:color w:val="24292E"/>
-          <w:sz w:val="24"/>
-          <w:szCs w:val="24"/>
-        </w:rPr>
-      </w:pPr>
-      <w:r>
-        <w:rPr>
-          <w:rFonts w:ascii="Segoe UI" w:eastAsia="Times New Roman" w:hAnsi="Segoe UI" w:cs="Segoe UI"/>
-          <w:color w:val="24292E"/>
-          <w:sz w:val="24"/>
-          <w:szCs w:val="24"/>
-        </w:rPr>
-        <w:t xml:space="preserve">Select “+ New" from the </w:t>
+        <w:spacing w:after="120" w:line="240" w:lineRule="auto"/>
+        <w:rPr>
+          <w:rFonts w:ascii="Segoe UI" w:eastAsia="Times New Roman" w:hAnsi="Segoe UI" w:cs="Segoe UI"/>
+          <w:color w:val="24292E"/>
+          <w:sz w:val="24"/>
+          <w:szCs w:val="24"/>
+        </w:rPr>
+      </w:pPr>
+      <w:r>
+        <w:rPr>
+          <w:rFonts w:ascii="Segoe UI" w:eastAsia="Times New Roman" w:hAnsi="Segoe UI" w:cs="Segoe UI"/>
+          <w:color w:val="24292E"/>
+          <w:sz w:val="24"/>
+          <w:szCs w:val="24"/>
+        </w:rPr>
+        <w:t>Name: Enter a unique name within your ADF.</w:t>
+      </w:r>
+    </w:p>
+    <w:p>
+      <w:pPr>
+        <w:numPr>
+          <w:ilvl w:val="2"/>
+          <w:numId w:val="3"/>
+        </w:numPr>
+        <w:shd w:val="clear" w:color="auto" w:fill="FFFFFF"/>
+        <w:spacing w:after="120" w:line="240" w:lineRule="auto"/>
+        <w:rPr>
+          <w:rFonts w:ascii="Segoe UI" w:eastAsia="Times New Roman" w:hAnsi="Segoe UI" w:cs="Segoe UI"/>
+          <w:color w:val="24292E"/>
+          <w:sz w:val="24"/>
+          <w:szCs w:val="24"/>
+        </w:rPr>
+      </w:pPr>
+      <w:r>
+        <w:rPr>
+          <w:rFonts w:ascii="Segoe UI" w:eastAsia="Times New Roman" w:hAnsi="Segoe UI" w:cs="Segoe UI"/>
+          <w:color w:val="24292E"/>
+          <w:sz w:val="24"/>
+          <w:szCs w:val="24"/>
+        </w:rPr>
+        <w:t>Description: Enter an optional description.</w:t>
+      </w:r>
+    </w:p>
+    <w:p>
+      <w:pPr>
+        <w:numPr>
+          <w:ilvl w:val="2"/>
+          <w:numId w:val="3"/>
+        </w:numPr>
+        <w:shd w:val="clear" w:color="auto" w:fill="FFFFFF"/>
+        <w:spacing w:after="120" w:line="240" w:lineRule="auto"/>
+        <w:rPr>
+          <w:rFonts w:ascii="Segoe UI" w:eastAsia="Times New Roman" w:hAnsi="Segoe UI" w:cs="Segoe UI"/>
+          <w:color w:val="24292E"/>
+          <w:sz w:val="24"/>
+          <w:szCs w:val="24"/>
+        </w:rPr>
+      </w:pPr>
+      <w:r>
+        <w:rPr>
+          <w:rFonts w:ascii="Segoe UI" w:eastAsia="Times New Roman" w:hAnsi="Segoe UI" w:cs="Segoe UI"/>
+          <w:color w:val="24292E"/>
+          <w:sz w:val="24"/>
+          <w:szCs w:val="24"/>
+        </w:rPr>
+        <w:t>Integration runtime: You can select the auto resolve option or create a custom integration runtime.  Some linked services that ADF integrates with requires the ADF integration runtime be in the same region as the service.  In this case you will need to create a custom integration runtime in the same region as that linked service.</w:t>
+      </w:r>
+    </w:p>
+    <w:p>
+      <w:pPr>
+        <w:numPr>
+          <w:ilvl w:val="2"/>
+          <w:numId w:val="3"/>
+        </w:numPr>
+        <w:shd w:val="clear" w:color="auto" w:fill="FFFFFF"/>
+        <w:spacing w:after="120" w:line="240" w:lineRule="auto"/>
+        <w:rPr>
+          <w:rFonts w:ascii="Segoe UI" w:eastAsia="Times New Roman" w:hAnsi="Segoe UI" w:cs="Segoe UI"/>
+          <w:color w:val="24292E"/>
+          <w:sz w:val="24"/>
+          <w:szCs w:val="24"/>
+        </w:rPr>
+      </w:pPr>
+      <w:r>
+        <w:rPr>
+          <w:rFonts w:ascii="Segoe UI" w:eastAsia="Times New Roman" w:hAnsi="Segoe UI" w:cs="Segoe UI"/>
+          <w:color w:val="24292E"/>
+          <w:sz w:val="24"/>
+          <w:szCs w:val="24"/>
+        </w:rPr>
+        <w:t>Base URL: enter the base URL to your deployed Profisee REST API.</w:t>
+      </w:r>
+    </w:p>
+    <w:p>
+      <w:pPr>
+        <w:numPr>
+          <w:ilvl w:val="2"/>
+          <w:numId w:val="3"/>
+        </w:numPr>
+        <w:shd w:val="clear" w:color="auto" w:fill="FFFFFF"/>
+        <w:spacing w:after="120" w:line="240" w:lineRule="auto"/>
+        <w:rPr>
+          <w:rFonts w:ascii="Segoe UI" w:eastAsia="Times New Roman" w:hAnsi="Segoe UI" w:cs="Segoe UI"/>
+          <w:color w:val="24292E"/>
+          <w:sz w:val="24"/>
+          <w:szCs w:val="24"/>
+        </w:rPr>
+      </w:pPr>
+      <w:r>
+        <w:rPr>
+          <w:rFonts w:ascii="Segoe UI" w:eastAsia="Times New Roman" w:hAnsi="Segoe UI" w:cs="Segoe UI"/>
+          <w:color w:val="24292E"/>
+          <w:sz w:val="24"/>
+          <w:szCs w:val="24"/>
+        </w:rPr>
+        <w:t xml:space="preserve">Authentication type: select </w:t>
       </w:r>
       <w:r>
         <w:rPr>
@@ -957,23 +1118,14 @@
           <w:sz w:val="24"/>
           <w:szCs w:val="24"/>
         </w:rPr>
-        <w:t>REST</w:t>
-      </w:r>
-      <w:r>
-        <w:rPr>
-          <w:rFonts w:ascii="Segoe UI" w:eastAsia="Times New Roman" w:hAnsi="Segoe UI" w:cs="Segoe UI"/>
-          <w:color w:val="24292E"/>
-          <w:sz w:val="24"/>
-          <w:szCs w:val="24"/>
-        </w:rPr>
-        <w:t xml:space="preserve"> dropdown list.</w:t>
-      </w:r>
-    </w:p>
-    <w:p>
-      <w:pPr>
-        <w:shd w:val="clear" w:color="auto" w:fill="FFFFFF"/>
-        <w:spacing w:before="240" w:after="240" w:line="240" w:lineRule="auto"/>
-        <w:ind w:left="1800"/>
+        <w:t>Anonymous</w:t>
+      </w:r>
+    </w:p>
+    <w:p>
+      <w:pPr>
+        <w:shd w:val="clear" w:color="auto" w:fill="FFFFFF"/>
+        <w:spacing w:after="120" w:line="240" w:lineRule="auto"/>
+        <w:ind w:left="2160"/>
         <w:rPr>
           <w:rFonts w:ascii="Segoe UI" w:eastAsia="Times New Roman" w:hAnsi="Segoe UI" w:cs="Segoe UI"/>
           <w:color w:val="24292E"/>
@@ -985,11 +1137,12 @@
         <w:rPr>
           <w:noProof/>
         </w:rPr>
+        <w:lastRenderedPageBreak/>
         <w:drawing>
-          <wp:inline distT="0" distB="0" distL="0" distR="0" wp14:anchorId="406C8E56" wp14:editId="1F9D53AF">
-            <wp:extent cx="1884898" cy="1180394"/>
-            <wp:effectExtent l="0" t="0" r="1270" b="1270"/>
-            <wp:docPr id="7" name="Picture 7"/>
+          <wp:inline distT="0" distB="0" distL="0" distR="0" wp14:anchorId="71A01D43" wp14:editId="268F987D">
+            <wp:extent cx="3242474" cy="3597373"/>
+            <wp:effectExtent l="0" t="0" r="0" b="3175"/>
+            <wp:docPr id="10" name="Picture 10"/>
             <wp:cNvGraphicFramePr>
               <a:graphicFrameLocks xmlns:a="http://schemas.openxmlformats.org/drawingml/2006/main" noChangeAspect="1"/>
             </wp:cNvGraphicFramePr>
@@ -1009,7 +1162,7 @@
                   <pic:spPr>
                     <a:xfrm>
                       <a:off x="0" y="0"/>
-                      <a:ext cx="1920993" cy="1202998"/>
+                      <a:ext cx="3270248" cy="3628187"/>
                     </a:xfrm>
                     <a:prstGeom prst="rect">
                       <a:avLst/>
@@ -1025,170 +1178,96 @@
     <w:p>
       <w:pPr>
         <w:numPr>
-          <w:ilvl w:val="1"/>
+          <w:ilvl w:val="0"/>
           <w:numId w:val="3"/>
         </w:numPr>
         <w:shd w:val="clear" w:color="auto" w:fill="FFFFFF"/>
-        <w:spacing w:after="120" w:line="240" w:lineRule="auto"/>
-        <w:rPr>
-          <w:rFonts w:ascii="Segoe UI" w:eastAsia="Times New Roman" w:hAnsi="Segoe UI" w:cs="Segoe UI"/>
-          <w:color w:val="24292E"/>
-          <w:sz w:val="24"/>
-          <w:szCs w:val="24"/>
-        </w:rPr>
-      </w:pPr>
-      <w:r>
-        <w:rPr>
-          <w:rFonts w:ascii="Segoe UI" w:eastAsia="Times New Roman" w:hAnsi="Segoe UI" w:cs="Segoe UI"/>
-          <w:color w:val="24292E"/>
-          <w:sz w:val="24"/>
-          <w:szCs w:val="24"/>
-        </w:rPr>
-        <w:lastRenderedPageBreak/>
-        <w:t>Enter the following information for the REST linked service.</w:t>
+        <w:spacing w:before="240" w:after="240" w:line="240" w:lineRule="auto"/>
+        <w:rPr>
+          <w:rFonts w:ascii="Segoe UI" w:eastAsia="Times New Roman" w:hAnsi="Segoe UI" w:cs="Segoe UI"/>
+          <w:color w:val="24292E"/>
+          <w:sz w:val="24"/>
+          <w:szCs w:val="24"/>
+        </w:rPr>
+      </w:pPr>
+      <w:r>
+        <w:rPr>
+          <w:rFonts w:ascii="Segoe UI" w:eastAsia="Times New Roman" w:hAnsi="Segoe UI" w:cs="Segoe UI"/>
+          <w:color w:val="24292E"/>
+          <w:sz w:val="24"/>
+          <w:szCs w:val="24"/>
+        </w:rPr>
+        <w:t>Select </w:t>
+      </w:r>
+      <w:r>
+        <w:rPr>
+          <w:rFonts w:ascii="Segoe UI" w:eastAsia="Times New Roman" w:hAnsi="Segoe UI" w:cs="Segoe UI"/>
+          <w:b/>
+          <w:bCs/>
+          <w:color w:val="24292E"/>
+          <w:sz w:val="24"/>
+          <w:szCs w:val="24"/>
+        </w:rPr>
+        <w:t>Use this template</w:t>
+      </w:r>
+      <w:r>
+        <w:rPr>
+          <w:rFonts w:ascii="Segoe UI" w:eastAsia="Times New Roman" w:hAnsi="Segoe UI" w:cs="Segoe UI"/>
+          <w:color w:val="24292E"/>
+          <w:sz w:val="24"/>
+          <w:szCs w:val="24"/>
+        </w:rPr>
+        <w:t>.</w:t>
       </w:r>
     </w:p>
     <w:p>
       <w:pPr>
         <w:numPr>
-          <w:ilvl w:val="2"/>
+          <w:ilvl w:val="0"/>
           <w:numId w:val="3"/>
         </w:numPr>
         <w:shd w:val="clear" w:color="auto" w:fill="FFFFFF"/>
-        <w:spacing w:after="120" w:line="240" w:lineRule="auto"/>
-        <w:rPr>
-          <w:rFonts w:ascii="Segoe UI" w:eastAsia="Times New Roman" w:hAnsi="Segoe UI" w:cs="Segoe UI"/>
-          <w:color w:val="24292E"/>
-          <w:sz w:val="24"/>
-          <w:szCs w:val="24"/>
-        </w:rPr>
-      </w:pPr>
-      <w:r>
-        <w:rPr>
-          <w:rFonts w:ascii="Segoe UI" w:eastAsia="Times New Roman" w:hAnsi="Segoe UI" w:cs="Segoe UI"/>
-          <w:color w:val="24292E"/>
-          <w:sz w:val="24"/>
-          <w:szCs w:val="24"/>
-        </w:rPr>
-        <w:t>Name: Enter a unique name within your ADF.</w:t>
-      </w:r>
-    </w:p>
-    <w:p>
-      <w:pPr>
-        <w:numPr>
-          <w:ilvl w:val="2"/>
-          <w:numId w:val="3"/>
-        </w:numPr>
-        <w:shd w:val="clear" w:color="auto" w:fill="FFFFFF"/>
-        <w:spacing w:after="120" w:line="240" w:lineRule="auto"/>
-        <w:rPr>
-          <w:rFonts w:ascii="Segoe UI" w:eastAsia="Times New Roman" w:hAnsi="Segoe UI" w:cs="Segoe UI"/>
-          <w:color w:val="24292E"/>
-          <w:sz w:val="24"/>
-          <w:szCs w:val="24"/>
-        </w:rPr>
-      </w:pPr>
-      <w:r>
-        <w:rPr>
-          <w:rFonts w:ascii="Segoe UI" w:eastAsia="Times New Roman" w:hAnsi="Segoe UI" w:cs="Segoe UI"/>
-          <w:color w:val="24292E"/>
-          <w:sz w:val="24"/>
-          <w:szCs w:val="24"/>
-        </w:rPr>
-        <w:t>Description: Enter an optional description.</w:t>
-      </w:r>
-    </w:p>
-    <w:p>
-      <w:pPr>
-        <w:numPr>
-          <w:ilvl w:val="2"/>
-          <w:numId w:val="3"/>
-        </w:numPr>
-        <w:shd w:val="clear" w:color="auto" w:fill="FFFFFF"/>
-        <w:spacing w:after="120" w:line="240" w:lineRule="auto"/>
-        <w:rPr>
-          <w:rFonts w:ascii="Segoe UI" w:eastAsia="Times New Roman" w:hAnsi="Segoe UI" w:cs="Segoe UI"/>
-          <w:color w:val="24292E"/>
-          <w:sz w:val="24"/>
-          <w:szCs w:val="24"/>
-        </w:rPr>
-      </w:pPr>
-      <w:r>
-        <w:rPr>
-          <w:rFonts w:ascii="Segoe UI" w:eastAsia="Times New Roman" w:hAnsi="Segoe UI" w:cs="Segoe UI"/>
-          <w:color w:val="24292E"/>
-          <w:sz w:val="24"/>
-          <w:szCs w:val="24"/>
-        </w:rPr>
-        <w:t>Integration runtime: You can select the auto resolve option or create a custom integration runtime.  Some linked services that ADF integrates with requires the ADF integration runtime be in the same region as the service.  In this case you will need to create a custom integration runtime in the same region as that linked service.</w:t>
-      </w:r>
-    </w:p>
-    <w:p>
-      <w:pPr>
-        <w:numPr>
-          <w:ilvl w:val="2"/>
-          <w:numId w:val="3"/>
-        </w:numPr>
-        <w:shd w:val="clear" w:color="auto" w:fill="FFFFFF"/>
-        <w:spacing w:after="120" w:line="240" w:lineRule="auto"/>
-        <w:rPr>
-          <w:rFonts w:ascii="Segoe UI" w:eastAsia="Times New Roman" w:hAnsi="Segoe UI" w:cs="Segoe UI"/>
-          <w:color w:val="24292E"/>
-          <w:sz w:val="24"/>
-          <w:szCs w:val="24"/>
-        </w:rPr>
-      </w:pPr>
-      <w:r>
-        <w:rPr>
-          <w:rFonts w:ascii="Segoe UI" w:eastAsia="Times New Roman" w:hAnsi="Segoe UI" w:cs="Segoe UI"/>
-          <w:color w:val="24292E"/>
-          <w:sz w:val="24"/>
-          <w:szCs w:val="24"/>
-        </w:rPr>
-        <w:t>Base URL: enter the base URL to your deployed Profisee REST API.</w:t>
-      </w:r>
-    </w:p>
-    <w:p>
-      <w:pPr>
-        <w:numPr>
-          <w:ilvl w:val="2"/>
-          <w:numId w:val="3"/>
-        </w:numPr>
-        <w:shd w:val="clear" w:color="auto" w:fill="FFFFFF"/>
-        <w:spacing w:after="120" w:line="240" w:lineRule="auto"/>
-        <w:rPr>
-          <w:rFonts w:ascii="Segoe UI" w:eastAsia="Times New Roman" w:hAnsi="Segoe UI" w:cs="Segoe UI"/>
-          <w:color w:val="24292E"/>
-          <w:sz w:val="24"/>
-          <w:szCs w:val="24"/>
-        </w:rPr>
-      </w:pPr>
-      <w:r>
-        <w:rPr>
-          <w:rFonts w:ascii="Segoe UI" w:eastAsia="Times New Roman" w:hAnsi="Segoe UI" w:cs="Segoe UI"/>
-          <w:color w:val="24292E"/>
-          <w:sz w:val="24"/>
-          <w:szCs w:val="24"/>
-        </w:rPr>
-        <w:t xml:space="preserve">Authentication type: select </w:t>
-      </w:r>
-      <w:r>
-        <w:rPr>
-          <w:rFonts w:ascii="Segoe UI" w:eastAsia="Times New Roman" w:hAnsi="Segoe UI" w:cs="Segoe UI"/>
-          <w:b/>
-          <w:bCs/>
-          <w:color w:val="24292E"/>
-          <w:sz w:val="24"/>
-          <w:szCs w:val="24"/>
-        </w:rPr>
-        <w:t>Anonymous</w:t>
-      </w:r>
-    </w:p>
-    <w:p>
-      <w:pPr>
-        <w:shd w:val="clear" w:color="auto" w:fill="FFFFFF"/>
-        <w:spacing w:after="120" w:line="240" w:lineRule="auto"/>
-        <w:ind w:left="2160"/>
+        <w:spacing w:before="240" w:after="240" w:line="240" w:lineRule="auto"/>
+        <w:rPr>
+          <w:rFonts w:ascii="Segoe UI" w:eastAsia="Times New Roman" w:hAnsi="Segoe UI" w:cs="Segoe UI"/>
+          <w:color w:val="24292E"/>
+          <w:sz w:val="24"/>
+          <w:szCs w:val="24"/>
+        </w:rPr>
+      </w:pPr>
+      <w:r>
+        <w:rPr>
+          <w:rFonts w:ascii="Segoe UI" w:eastAsia="Times New Roman" w:hAnsi="Segoe UI" w:cs="Segoe UI"/>
+          <w:color w:val="24292E"/>
+          <w:sz w:val="24"/>
+          <w:szCs w:val="24"/>
+        </w:rPr>
+        <w:t>You w</w:t>
+      </w:r>
+      <w:r>
+        <w:rPr>
+          <w:rFonts w:ascii="Segoe UI" w:eastAsia="Times New Roman" w:hAnsi="Segoe UI" w:cs="Segoe UI"/>
+          <w:color w:val="24292E"/>
+          <w:sz w:val="24"/>
+          <w:szCs w:val="24"/>
+        </w:rPr>
+        <w:t>ill</w:t>
+      </w:r>
+      <w:r>
+        <w:rPr>
+          <w:rFonts w:ascii="Segoe UI" w:eastAsia="Times New Roman" w:hAnsi="Segoe UI" w:cs="Segoe UI"/>
+          <w:color w:val="24292E"/>
+          <w:sz w:val="24"/>
+          <w:szCs w:val="24"/>
+        </w:rPr>
+        <w:t xml:space="preserve"> see a pipeline created as shown in the following example:</w:t>
+      </w:r>
+    </w:p>
+    <w:p>
+      <w:pPr>
+        <w:shd w:val="clear" w:color="auto" w:fill="FFFFFF"/>
+        <w:spacing w:before="240" w:after="240" w:line="240" w:lineRule="auto"/>
+        <w:ind w:left="720"/>
         <w:rPr>
           <w:rFonts w:ascii="Segoe UI" w:eastAsia="Times New Roman" w:hAnsi="Segoe UI" w:cs="Segoe UI"/>
           <w:color w:val="24292E"/>
@@ -1201,10 +1280,10 @@
           <w:noProof/>
         </w:rPr>
         <w:drawing>
-          <wp:inline distT="0" distB="0" distL="0" distR="0" wp14:anchorId="71A01D43" wp14:editId="268F987D">
-            <wp:extent cx="3242474" cy="3597373"/>
-            <wp:effectExtent l="0" t="0" r="0" b="3175"/>
-            <wp:docPr id="10" name="Picture 10"/>
+          <wp:inline distT="0" distB="0" distL="0" distR="0" wp14:anchorId="7CBD4BAD" wp14:editId="79959C46">
+            <wp:extent cx="3701840" cy="2709541"/>
+            <wp:effectExtent l="0" t="0" r="0" b="0"/>
+            <wp:docPr id="5" name="Picture 5"/>
             <wp:cNvGraphicFramePr>
               <a:graphicFrameLocks xmlns:a="http://schemas.openxmlformats.org/drawingml/2006/main" noChangeAspect="1"/>
             </wp:cNvGraphicFramePr>
@@ -1224,7 +1303,7 @@
                   <pic:spPr>
                     <a:xfrm>
                       <a:off x="0" y="0"/>
-                      <a:ext cx="3270248" cy="3628187"/>
+                      <a:ext cx="3709506" cy="2715152"/>
                     </a:xfrm>
                     <a:prstGeom prst="rect">
                       <a:avLst/>
@@ -1239,57 +1318,43 @@
     </w:p>
     <w:p>
       <w:pPr>
-        <w:numPr>
-          <w:ilvl w:val="0"/>
-          <w:numId w:val="3"/>
-        </w:numPr>
-        <w:shd w:val="clear" w:color="auto" w:fill="FFFFFF"/>
-        <w:spacing w:before="240" w:after="240" w:line="240" w:lineRule="auto"/>
-        <w:rPr>
-          <w:rFonts w:ascii="Segoe UI" w:eastAsia="Times New Roman" w:hAnsi="Segoe UI" w:cs="Segoe UI"/>
-          <w:color w:val="24292E"/>
-          <w:sz w:val="24"/>
-          <w:szCs w:val="24"/>
-        </w:rPr>
-      </w:pPr>
-      <w:r>
-        <w:rPr>
-          <w:rFonts w:ascii="Segoe UI" w:eastAsia="Times New Roman" w:hAnsi="Segoe UI" w:cs="Segoe UI"/>
-          <w:color w:val="24292E"/>
-          <w:sz w:val="24"/>
-          <w:szCs w:val="24"/>
-        </w:rPr>
-        <w:t>Select </w:t>
-      </w:r>
-      <w:r>
-        <w:rPr>
-          <w:rFonts w:ascii="Segoe UI" w:eastAsia="Times New Roman" w:hAnsi="Segoe UI" w:cs="Segoe UI"/>
-          <w:b/>
-          <w:bCs/>
-          <w:color w:val="24292E"/>
-          <w:sz w:val="24"/>
-          <w:szCs w:val="24"/>
-        </w:rPr>
-        <w:t>Use this template</w:t>
-      </w:r>
-      <w:r>
-        <w:rPr>
-          <w:rFonts w:ascii="Segoe UI" w:eastAsia="Times New Roman" w:hAnsi="Segoe UI" w:cs="Segoe UI"/>
-          <w:color w:val="24292E"/>
-          <w:sz w:val="24"/>
-          <w:szCs w:val="24"/>
-        </w:rPr>
-        <w:t>.</w:t>
-      </w:r>
-    </w:p>
-    <w:p>
-      <w:pPr>
-        <w:shd w:val="clear" w:color="auto" w:fill="FFFFFF"/>
-        <w:spacing w:before="240" w:after="240" w:line="240" w:lineRule="auto"/>
+        <w:shd w:val="clear" w:color="auto" w:fill="FFFFFF"/>
+        <w:spacing w:line="240" w:lineRule="auto"/>
         <w:ind w:left="720"/>
         <w:rPr>
           <w:rFonts w:ascii="Segoe UI" w:eastAsia="Times New Roman" w:hAnsi="Segoe UI" w:cs="Segoe UI"/>
-          <w:color w:val="24292E"/>
+          <w:color w:val="6A737D"/>
+          <w:sz w:val="24"/>
+          <w:szCs w:val="24"/>
+        </w:rPr>
+      </w:pPr>
+      <w:r>
+        <w:rPr>
+          <w:rFonts w:ascii="Segoe UI" w:eastAsia="Times New Roman" w:hAnsi="Segoe UI" w:cs="Segoe UI"/>
+          <w:color w:val="6A737D"/>
+          <w:sz w:val="24"/>
+          <w:szCs w:val="24"/>
+        </w:rPr>
+        <w:t xml:space="preserve">You should also see the following </w:t>
+      </w:r>
+      <w:r>
+        <w:rPr>
+          <w:rFonts w:ascii="Segoe UI" w:eastAsia="Times New Roman" w:hAnsi="Segoe UI" w:cs="Segoe UI"/>
+          <w:color w:val="6A737D"/>
+          <w:sz w:val="24"/>
+          <w:szCs w:val="24"/>
+        </w:rPr>
+        <w:t>template validation output.</w:t>
+      </w:r>
+    </w:p>
+    <w:p>
+      <w:pPr>
+        <w:shd w:val="clear" w:color="auto" w:fill="FFFFFF"/>
+        <w:spacing w:line="240" w:lineRule="auto"/>
+        <w:ind w:left="720"/>
+        <w:rPr>
+          <w:rFonts w:ascii="Segoe UI" w:eastAsia="Times New Roman" w:hAnsi="Segoe UI" w:cs="Segoe UI"/>
+          <w:color w:val="6A737D"/>
           <w:sz w:val="24"/>
           <w:szCs w:val="24"/>
         </w:rPr>
@@ -1298,12 +1363,11 @@
         <w:rPr>
           <w:noProof/>
         </w:rPr>
-        <w:lastRenderedPageBreak/>
         <w:drawing>
-          <wp:inline distT="0" distB="0" distL="0" distR="0" wp14:anchorId="1C136270" wp14:editId="6744ABF8">
-            <wp:extent cx="5138591" cy="3050215"/>
-            <wp:effectExtent l="0" t="0" r="5080" b="0"/>
-            <wp:docPr id="4" name="Picture 4"/>
+          <wp:inline distT="0" distB="0" distL="0" distR="0" wp14:anchorId="270F3C78" wp14:editId="5ED53C3C">
+            <wp:extent cx="2770496" cy="588470"/>
+            <wp:effectExtent l="0" t="0" r="0" b="2540"/>
+            <wp:docPr id="19" name="Picture 19"/>
             <wp:cNvGraphicFramePr>
               <a:graphicFrameLocks xmlns:a="http://schemas.openxmlformats.org/drawingml/2006/main" noChangeAspect="1"/>
             </wp:cNvGraphicFramePr>
@@ -1323,7 +1387,7 @@
                   <pic:spPr>
                     <a:xfrm>
                       <a:off x="0" y="0"/>
-                      <a:ext cx="5149121" cy="3056466"/>
+                      <a:ext cx="2805226" cy="595847"/>
                     </a:xfrm>
                     <a:prstGeom prst="rect">
                       <a:avLst/>
@@ -1338,55 +1402,254 @@
     </w:p>
     <w:p>
       <w:pPr>
+        <w:shd w:val="clear" w:color="auto" w:fill="FFFFFF"/>
+        <w:spacing w:line="240" w:lineRule="auto"/>
+        <w:ind w:left="720"/>
+        <w:rPr>
+          <w:rFonts w:ascii="Segoe UI" w:eastAsia="Times New Roman" w:hAnsi="Segoe UI" w:cs="Segoe UI"/>
+          <w:color w:val="6A737D"/>
+          <w:sz w:val="24"/>
+          <w:szCs w:val="24"/>
+        </w:rPr>
+      </w:pPr>
+      <w:r>
+        <w:rPr>
+          <w:rFonts w:ascii="Segoe UI" w:eastAsia="Times New Roman" w:hAnsi="Segoe UI" w:cs="Segoe UI"/>
+          <w:color w:val="6A737D"/>
+          <w:sz w:val="24"/>
+          <w:szCs w:val="24"/>
+        </w:rPr>
+        <w:lastRenderedPageBreak/>
+        <w:t xml:space="preserve">There </w:t>
+      </w:r>
+      <w:r>
+        <w:rPr>
+          <w:rFonts w:ascii="Segoe UI" w:eastAsia="Times New Roman" w:hAnsi="Segoe UI" w:cs="Segoe UI"/>
+          <w:color w:val="6A737D"/>
+          <w:sz w:val="24"/>
+          <w:szCs w:val="24"/>
+        </w:rPr>
+        <w:t xml:space="preserve">is one </w:t>
+      </w:r>
+      <w:r>
+        <w:rPr>
+          <w:rFonts w:ascii="Segoe UI" w:eastAsia="Times New Roman" w:hAnsi="Segoe UI" w:cs="Segoe UI"/>
+          <w:color w:val="6A737D"/>
+          <w:sz w:val="24"/>
+          <w:szCs w:val="24"/>
+        </w:rPr>
+        <w:t>item needed for the pipeline</w:t>
+      </w:r>
+      <w:r>
+        <w:rPr>
+          <w:rFonts w:ascii="Segoe UI" w:eastAsia="Times New Roman" w:hAnsi="Segoe UI" w:cs="Segoe UI"/>
+          <w:color w:val="6A737D"/>
+          <w:sz w:val="24"/>
+          <w:szCs w:val="24"/>
+        </w:rPr>
+        <w:t>.</w:t>
+      </w:r>
+    </w:p>
+    <w:p>
+      <w:pPr>
+        <w:pStyle w:val="ListParagraph"/>
         <w:numPr>
-          <w:ilvl w:val="0"/>
-          <w:numId w:val="3"/>
+          <w:ilvl w:val="1"/>
+          <w:numId w:val="2"/>
         </w:numPr>
         <w:shd w:val="clear" w:color="auto" w:fill="FFFFFF"/>
-        <w:spacing w:before="240" w:after="240" w:line="240" w:lineRule="auto"/>
-        <w:rPr>
-          <w:rFonts w:ascii="Segoe UI" w:eastAsia="Times New Roman" w:hAnsi="Segoe UI" w:cs="Segoe UI"/>
-          <w:color w:val="24292E"/>
-          <w:sz w:val="24"/>
-          <w:szCs w:val="24"/>
-        </w:rPr>
-      </w:pPr>
-      <w:r>
-        <w:rPr>
-          <w:rFonts w:ascii="Segoe UI" w:eastAsia="Times New Roman" w:hAnsi="Segoe UI" w:cs="Segoe UI"/>
-          <w:color w:val="24292E"/>
-          <w:sz w:val="24"/>
-          <w:szCs w:val="24"/>
-        </w:rPr>
-        <w:t>You w</w:t>
-      </w:r>
-      <w:r>
-        <w:rPr>
-          <w:rFonts w:ascii="Segoe UI" w:eastAsia="Times New Roman" w:hAnsi="Segoe UI" w:cs="Segoe UI"/>
-          <w:color w:val="24292E"/>
-          <w:sz w:val="24"/>
-          <w:szCs w:val="24"/>
-        </w:rPr>
-        <w:t>ill</w:t>
-      </w:r>
-      <w:r>
-        <w:rPr>
-          <w:rFonts w:ascii="Segoe UI" w:eastAsia="Times New Roman" w:hAnsi="Segoe UI" w:cs="Segoe UI"/>
-          <w:color w:val="24292E"/>
-          <w:sz w:val="24"/>
-          <w:szCs w:val="24"/>
-        </w:rPr>
-        <w:t xml:space="preserve"> see a pipeline created as shown in the following example:</w:t>
-      </w:r>
-    </w:p>
-    <w:p>
-      <w:pPr>
-        <w:shd w:val="clear" w:color="auto" w:fill="FFFFFF"/>
-        <w:spacing w:before="240" w:after="240" w:line="240" w:lineRule="auto"/>
-        <w:ind w:left="720"/>
-        <w:rPr>
-          <w:rFonts w:ascii="Segoe UI" w:eastAsia="Times New Roman" w:hAnsi="Segoe UI" w:cs="Segoe UI"/>
-          <w:color w:val="24292E"/>
+        <w:spacing w:line="240" w:lineRule="auto"/>
+        <w:rPr>
+          <w:rFonts w:ascii="Segoe UI" w:eastAsia="Times New Roman" w:hAnsi="Segoe UI" w:cs="Segoe UI"/>
+          <w:color w:val="6A737D"/>
+          <w:sz w:val="24"/>
+          <w:szCs w:val="24"/>
+        </w:rPr>
+      </w:pPr>
+      <w:r>
+        <w:rPr>
+          <w:rFonts w:ascii="Segoe UI" w:eastAsia="Times New Roman" w:hAnsi="Segoe UI" w:cs="Segoe UI"/>
+          <w:b/>
+          <w:bCs/>
+          <w:color w:val="6A737D"/>
+          <w:sz w:val="24"/>
+          <w:szCs w:val="24"/>
+        </w:rPr>
+        <w:t>x-api-key:</w:t>
+      </w:r>
+      <w:r>
+        <w:rPr>
+          <w:rFonts w:ascii="Segoe UI" w:eastAsia="Times New Roman" w:hAnsi="Segoe UI" w:cs="Segoe UI"/>
+          <w:color w:val="6A737D"/>
+          <w:sz w:val="24"/>
+          <w:szCs w:val="24"/>
+        </w:rPr>
+        <w:t xml:space="preserve"> The </w:t>
+      </w:r>
+      <w:r>
+        <w:rPr>
+          <w:rFonts w:ascii="Segoe UI" w:eastAsia="Times New Roman" w:hAnsi="Segoe UI" w:cs="Segoe UI"/>
+          <w:color w:val="6A737D"/>
+          <w:sz w:val="24"/>
+          <w:szCs w:val="24"/>
+        </w:rPr>
+        <w:t xml:space="preserve">Profisee </w:t>
+      </w:r>
+      <w:r>
+        <w:rPr>
+          <w:rFonts w:ascii="Segoe UI" w:eastAsia="Times New Roman" w:hAnsi="Segoe UI" w:cs="Segoe UI"/>
+          <w:color w:val="6A737D"/>
+          <w:sz w:val="24"/>
+          <w:szCs w:val="24"/>
+        </w:rPr>
+        <w:t>API key</w:t>
+      </w:r>
+      <w:r>
+        <w:rPr>
+          <w:rFonts w:ascii="Segoe UI" w:eastAsia="Times New Roman" w:hAnsi="Segoe UI" w:cs="Segoe UI"/>
+          <w:color w:val="6A737D"/>
+          <w:sz w:val="24"/>
+          <w:szCs w:val="24"/>
+        </w:rPr>
+        <w:t xml:space="preserve">, which is the Client Id for the user account </w:t>
+      </w:r>
+      <w:r>
+        <w:rPr>
+          <w:rFonts w:ascii="Segoe UI" w:eastAsia="Times New Roman" w:hAnsi="Segoe UI" w:cs="Segoe UI"/>
+          <w:color w:val="6A737D"/>
+          <w:sz w:val="24"/>
+          <w:szCs w:val="24"/>
+        </w:rPr>
+        <w:t xml:space="preserve">you are using to </w:t>
+      </w:r>
+      <w:r>
+        <w:rPr>
+          <w:rFonts w:ascii="Segoe UI" w:eastAsia="Times New Roman" w:hAnsi="Segoe UI" w:cs="Segoe UI"/>
+          <w:color w:val="6A737D"/>
+          <w:sz w:val="24"/>
+          <w:szCs w:val="24"/>
+        </w:rPr>
+        <w:t>connect to the Profisee API.</w:t>
+      </w:r>
+      <w:r>
+        <w:rPr>
+          <w:rFonts w:ascii="Segoe UI" w:eastAsia="Times New Roman" w:hAnsi="Segoe UI" w:cs="Segoe UI"/>
+          <w:color w:val="6A737D"/>
+          <w:sz w:val="24"/>
+          <w:szCs w:val="24"/>
+        </w:rPr>
+        <w:t xml:space="preserve">  This is entered in the Source tab.</w:t>
+      </w:r>
+      <w:r>
+        <w:rPr>
+          <w:rFonts w:ascii="Segoe UI" w:eastAsia="Times New Roman" w:hAnsi="Segoe UI" w:cs="Segoe UI"/>
+          <w:color w:val="6A737D"/>
+          <w:sz w:val="24"/>
+          <w:szCs w:val="24"/>
+        </w:rPr>
+        <w:t xml:space="preserve"> </w:t>
+      </w:r>
+      <w:r>
+        <w:rPr>
+          <w:rFonts w:ascii="Segoe UI" w:eastAsia="Times New Roman" w:hAnsi="Segoe UI" w:cs="Segoe UI"/>
+          <w:b/>
+          <w:bCs/>
+          <w:color w:val="6A737D"/>
+          <w:sz w:val="24"/>
+          <w:szCs w:val="24"/>
+        </w:rPr>
+        <w:t>Note:</w:t>
+      </w:r>
+      <w:r>
+        <w:rPr>
+          <w:rFonts w:ascii="Segoe UI" w:eastAsia="Times New Roman" w:hAnsi="Segoe UI" w:cs="Segoe UI"/>
+          <w:color w:val="6A737D"/>
+          <w:sz w:val="24"/>
+          <w:szCs w:val="24"/>
+        </w:rPr>
+        <w:t xml:space="preserve"> </w:t>
+      </w:r>
+      <w:r>
+        <w:rPr>
+          <w:rFonts w:ascii="Segoe UI" w:eastAsia="Times New Roman" w:hAnsi="Segoe UI" w:cs="Segoe UI"/>
+          <w:color w:val="6A737D"/>
+          <w:sz w:val="24"/>
+          <w:szCs w:val="24"/>
+        </w:rPr>
+        <w:t>According to Microsoft, t</w:t>
+      </w:r>
+      <w:r>
+        <w:rPr>
+          <w:rFonts w:ascii="Segoe UI" w:eastAsia="Times New Roman" w:hAnsi="Segoe UI" w:cs="Segoe UI"/>
+          <w:color w:val="6A737D"/>
+          <w:sz w:val="24"/>
+          <w:szCs w:val="24"/>
+        </w:rPr>
+        <w:t xml:space="preserve">his </w:t>
+      </w:r>
+      <w:r>
+        <w:rPr>
+          <w:rFonts w:ascii="Segoe UI" w:eastAsia="Times New Roman" w:hAnsi="Segoe UI" w:cs="Segoe UI"/>
+          <w:color w:val="6A737D"/>
+          <w:sz w:val="24"/>
+          <w:szCs w:val="24"/>
+        </w:rPr>
+        <w:t xml:space="preserve">will </w:t>
+      </w:r>
+      <w:r>
+        <w:rPr>
+          <w:rFonts w:ascii="Segoe UI" w:eastAsia="Times New Roman" w:hAnsi="Segoe UI" w:cs="Segoe UI"/>
+          <w:color w:val="6A737D"/>
+          <w:sz w:val="24"/>
+          <w:szCs w:val="24"/>
+        </w:rPr>
+        <w:t xml:space="preserve">be </w:t>
+      </w:r>
+      <w:r>
+        <w:rPr>
+          <w:rFonts w:ascii="Segoe UI" w:eastAsia="Times New Roman" w:hAnsi="Segoe UI" w:cs="Segoe UI"/>
+          <w:color w:val="6A737D"/>
+          <w:sz w:val="24"/>
+          <w:szCs w:val="24"/>
+        </w:rPr>
+        <w:t>an option</w:t>
+      </w:r>
+      <w:r>
+        <w:rPr>
+          <w:rFonts w:ascii="Segoe UI" w:eastAsia="Times New Roman" w:hAnsi="Segoe UI" w:cs="Segoe UI"/>
+          <w:color w:val="6A737D"/>
+          <w:sz w:val="24"/>
+          <w:szCs w:val="24"/>
+        </w:rPr>
+        <w:t xml:space="preserve"> in the Linked Service</w:t>
+      </w:r>
+      <w:r>
+        <w:rPr>
+          <w:rFonts w:ascii="Segoe UI" w:eastAsia="Times New Roman" w:hAnsi="Segoe UI" w:cs="Segoe UI"/>
+          <w:color w:val="6A737D"/>
+          <w:sz w:val="24"/>
+          <w:szCs w:val="24"/>
+        </w:rPr>
+        <w:t xml:space="preserve"> dialog when creating the REST API connection.</w:t>
+      </w:r>
+      <w:r>
+        <w:rPr>
+          <w:rFonts w:ascii="Segoe UI" w:eastAsia="Times New Roman" w:hAnsi="Segoe UI" w:cs="Segoe UI"/>
+          <w:color w:val="6A737D"/>
+          <w:sz w:val="24"/>
+          <w:szCs w:val="24"/>
+        </w:rPr>
+        <w:t xml:space="preserve">  We will update this documentation at that time.</w:t>
+      </w:r>
+    </w:p>
+    <w:p>
+      <w:pPr>
+        <w:shd w:val="clear" w:color="auto" w:fill="FFFFFF"/>
+        <w:spacing w:line="240" w:lineRule="auto"/>
+        <w:ind w:left="1440"/>
+        <w:rPr>
+          <w:rFonts w:ascii="Segoe UI" w:eastAsia="Times New Roman" w:hAnsi="Segoe UI" w:cs="Segoe UI"/>
+          <w:color w:val="6A737D"/>
           <w:sz w:val="24"/>
           <w:szCs w:val="24"/>
         </w:rPr>
@@ -1396,10 +1659,10 @@
           <w:noProof/>
         </w:rPr>
         <w:drawing>
-          <wp:inline distT="0" distB="0" distL="0" distR="0" wp14:anchorId="7CBD4BAD" wp14:editId="79959C46">
-            <wp:extent cx="3701840" cy="2709541"/>
-            <wp:effectExtent l="0" t="0" r="0" b="0"/>
-            <wp:docPr id="5" name="Picture 5"/>
+          <wp:inline distT="0" distB="0" distL="0" distR="0" wp14:anchorId="6A0C78A8" wp14:editId="6DD8D708">
+            <wp:extent cx="2445880" cy="2298284"/>
+            <wp:effectExtent l="0" t="0" r="0" b="6985"/>
+            <wp:docPr id="6" name="Picture 6"/>
             <wp:cNvGraphicFramePr>
               <a:graphicFrameLocks xmlns:a="http://schemas.openxmlformats.org/drawingml/2006/main" noChangeAspect="1"/>
             </wp:cNvGraphicFramePr>
@@ -1419,7 +1682,7 @@
                   <pic:spPr>
                     <a:xfrm>
                       <a:off x="0" y="0"/>
-                      <a:ext cx="3709506" cy="2715152"/>
+                      <a:ext cx="2461194" cy="2312674"/>
                     </a:xfrm>
                     <a:prstGeom prst="rect">
                       <a:avLst/>
@@ -1434,43 +1697,186 @@
     </w:p>
     <w:p>
       <w:pPr>
-        <w:shd w:val="clear" w:color="auto" w:fill="FFFFFF"/>
-        <w:spacing w:line="240" w:lineRule="auto"/>
-        <w:ind w:left="720"/>
-        <w:rPr>
-          <w:rFonts w:ascii="Segoe UI" w:eastAsia="Times New Roman" w:hAnsi="Segoe UI" w:cs="Segoe UI"/>
-          <w:color w:val="6A737D"/>
-          <w:sz w:val="24"/>
-          <w:szCs w:val="24"/>
-        </w:rPr>
-      </w:pPr>
-      <w:r>
-        <w:rPr>
-          <w:rFonts w:ascii="Segoe UI" w:eastAsia="Times New Roman" w:hAnsi="Segoe UI" w:cs="Segoe UI"/>
-          <w:color w:val="6A737D"/>
-          <w:sz w:val="24"/>
-          <w:szCs w:val="24"/>
-        </w:rPr>
-        <w:t xml:space="preserve">You should also see the following </w:t>
-      </w:r>
-      <w:r>
-        <w:rPr>
-          <w:rFonts w:ascii="Segoe UI" w:eastAsia="Times New Roman" w:hAnsi="Segoe UI" w:cs="Segoe UI"/>
-          <w:color w:val="6A737D"/>
-          <w:sz w:val="24"/>
-          <w:szCs w:val="24"/>
-        </w:rPr>
-        <w:t>template validation output.</w:t>
-      </w:r>
-    </w:p>
-    <w:p>
-      <w:pPr>
-        <w:shd w:val="clear" w:color="auto" w:fill="FFFFFF"/>
-        <w:spacing w:line="240" w:lineRule="auto"/>
-        <w:ind w:left="720"/>
-        <w:rPr>
-          <w:rFonts w:ascii="Segoe UI" w:eastAsia="Times New Roman" w:hAnsi="Segoe UI" w:cs="Segoe UI"/>
-          <w:color w:val="6A737D"/>
+        <w:numPr>
+          <w:ilvl w:val="0"/>
+          <w:numId w:val="3"/>
+        </w:numPr>
+        <w:shd w:val="clear" w:color="auto" w:fill="FFFFFF"/>
+        <w:spacing w:before="240" w:after="240" w:line="240" w:lineRule="auto"/>
+        <w:rPr>
+          <w:rFonts w:ascii="Segoe UI" w:eastAsia="Times New Roman" w:hAnsi="Segoe UI" w:cs="Segoe UI"/>
+          <w:color w:val="24292E"/>
+          <w:sz w:val="24"/>
+          <w:szCs w:val="24"/>
+        </w:rPr>
+      </w:pPr>
+      <w:r>
+        <w:rPr>
+          <w:rFonts w:ascii="Segoe UI" w:eastAsia="Times New Roman" w:hAnsi="Segoe UI" w:cs="Segoe UI"/>
+          <w:color w:val="24292E"/>
+          <w:sz w:val="24"/>
+          <w:szCs w:val="24"/>
+        </w:rPr>
+        <w:t>The pipeline has the following Parameters and Variables</w:t>
+      </w:r>
+    </w:p>
+    <w:p>
+      <w:pPr>
+        <w:numPr>
+          <w:ilvl w:val="1"/>
+          <w:numId w:val="3"/>
+        </w:numPr>
+        <w:shd w:val="clear" w:color="auto" w:fill="FFFFFF"/>
+        <w:spacing w:before="240" w:after="240" w:line="240" w:lineRule="auto"/>
+        <w:rPr>
+          <w:rFonts w:ascii="Segoe UI" w:eastAsia="Times New Roman" w:hAnsi="Segoe UI" w:cs="Segoe UI"/>
+          <w:color w:val="24292E"/>
+          <w:sz w:val="24"/>
+          <w:szCs w:val="24"/>
+        </w:rPr>
+      </w:pPr>
+      <w:r>
+        <w:rPr>
+          <w:rFonts w:ascii="Segoe UI" w:eastAsia="Times New Roman" w:hAnsi="Segoe UI" w:cs="Segoe UI"/>
+          <w:color w:val="24292E"/>
+          <w:sz w:val="24"/>
+          <w:szCs w:val="24"/>
+        </w:rPr>
+        <w:t xml:space="preserve">The FileFolder within the </w:t>
+      </w:r>
+      <w:r>
+        <w:rPr>
+          <w:rFonts w:ascii="Segoe UI" w:eastAsia="Times New Roman" w:hAnsi="Segoe UI" w:cs="Segoe UI"/>
+          <w:color w:val="24292E"/>
+          <w:sz w:val="24"/>
+          <w:szCs w:val="24"/>
+        </w:rPr>
+        <w:t>InputBlob</w:t>
+      </w:r>
+      <w:r>
+        <w:rPr>
+          <w:rFonts w:ascii="Segoe UI" w:eastAsia="Times New Roman" w:hAnsi="Segoe UI" w:cs="Segoe UI"/>
+          <w:color w:val="24292E"/>
+          <w:sz w:val="24"/>
+          <w:szCs w:val="24"/>
+        </w:rPr>
+        <w:t>CSV</w:t>
+      </w:r>
+      <w:r>
+        <w:rPr>
+          <w:rFonts w:ascii="Segoe UI" w:eastAsia="Times New Roman" w:hAnsi="Segoe UI" w:cs="Segoe UI"/>
+          <w:color w:val="24292E"/>
+          <w:sz w:val="24"/>
+          <w:szCs w:val="24"/>
+        </w:rPr>
+        <w:t xml:space="preserve"> container.</w:t>
+      </w:r>
+    </w:p>
+    <w:p>
+      <w:pPr>
+        <w:numPr>
+          <w:ilvl w:val="1"/>
+          <w:numId w:val="3"/>
+        </w:numPr>
+        <w:shd w:val="clear" w:color="auto" w:fill="FFFFFF"/>
+        <w:spacing w:before="240" w:after="240" w:line="240" w:lineRule="auto"/>
+        <w:rPr>
+          <w:rFonts w:ascii="Segoe UI" w:eastAsia="Times New Roman" w:hAnsi="Segoe UI" w:cs="Segoe UI"/>
+          <w:color w:val="24292E"/>
+          <w:sz w:val="24"/>
+          <w:szCs w:val="24"/>
+        </w:rPr>
+      </w:pPr>
+      <w:r>
+        <w:rPr>
+          <w:rFonts w:ascii="Segoe UI" w:eastAsia="Times New Roman" w:hAnsi="Segoe UI" w:cs="Segoe UI"/>
+          <w:color w:val="24292E"/>
+          <w:sz w:val="24"/>
+          <w:szCs w:val="24"/>
+        </w:rPr>
+        <w:t>The FileName</w:t>
+      </w:r>
+      <w:r>
+        <w:rPr>
+          <w:rFonts w:ascii="Segoe UI" w:eastAsia="Times New Roman" w:hAnsi="Segoe UI" w:cs="Segoe UI"/>
+          <w:color w:val="24292E"/>
+          <w:sz w:val="24"/>
+          <w:szCs w:val="24"/>
+        </w:rPr>
+        <w:t xml:space="preserve"> of the file containing the member data in </w:t>
+      </w:r>
+      <w:r>
+        <w:rPr>
+          <w:rFonts w:ascii="Segoe UI" w:eastAsia="Times New Roman" w:hAnsi="Segoe UI" w:cs="Segoe UI"/>
+          <w:color w:val="24292E"/>
+          <w:sz w:val="24"/>
+          <w:szCs w:val="24"/>
+        </w:rPr>
+        <w:t>CSV</w:t>
+      </w:r>
+      <w:r>
+        <w:rPr>
+          <w:rFonts w:ascii="Segoe UI" w:eastAsia="Times New Roman" w:hAnsi="Segoe UI" w:cs="Segoe UI"/>
+          <w:color w:val="24292E"/>
+          <w:sz w:val="24"/>
+          <w:szCs w:val="24"/>
+        </w:rPr>
+        <w:t xml:space="preserve"> format which the Profisee REST </w:t>
+      </w:r>
+      <w:r>
+        <w:rPr>
+          <w:rFonts w:ascii="Segoe UI" w:eastAsia="Times New Roman" w:hAnsi="Segoe UI" w:cs="Segoe UI"/>
+          <w:color w:val="24292E"/>
+          <w:sz w:val="24"/>
+          <w:szCs w:val="24"/>
+        </w:rPr>
+        <w:t xml:space="preserve">Update </w:t>
+      </w:r>
+      <w:r>
+        <w:rPr>
+          <w:rFonts w:ascii="Segoe UI" w:eastAsia="Times New Roman" w:hAnsi="Segoe UI" w:cs="Segoe UI"/>
+          <w:color w:val="24292E"/>
+          <w:sz w:val="24"/>
+          <w:szCs w:val="24"/>
+        </w:rPr>
+        <w:t>API</w:t>
+      </w:r>
+      <w:r>
+        <w:rPr>
+          <w:rFonts w:ascii="Segoe UI" w:eastAsia="Times New Roman" w:hAnsi="Segoe UI" w:cs="Segoe UI"/>
+          <w:color w:val="24292E"/>
+          <w:sz w:val="24"/>
+          <w:szCs w:val="24"/>
+        </w:rPr>
+        <w:t xml:space="preserve"> expects.  Must end in .</w:t>
+      </w:r>
+      <w:r>
+        <w:rPr>
+          <w:rFonts w:ascii="Segoe UI" w:eastAsia="Times New Roman" w:hAnsi="Segoe UI" w:cs="Segoe UI"/>
+          <w:color w:val="24292E"/>
+          <w:sz w:val="24"/>
+          <w:szCs w:val="24"/>
+        </w:rPr>
+        <w:t>CSV</w:t>
+      </w:r>
+      <w:r>
+        <w:rPr>
+          <w:rFonts w:ascii="Segoe UI" w:eastAsia="Times New Roman" w:hAnsi="Segoe UI" w:cs="Segoe UI"/>
+          <w:color w:val="24292E"/>
+          <w:sz w:val="24"/>
+          <w:szCs w:val="24"/>
+        </w:rPr>
+        <w:t xml:space="preserve"> file extension.</w:t>
+      </w:r>
+    </w:p>
+    <w:p>
+      <w:pPr>
+        <w:shd w:val="clear" w:color="auto" w:fill="FFFFFF"/>
+        <w:spacing w:before="240" w:after="240" w:line="240" w:lineRule="auto"/>
+        <w:ind w:left="1440"/>
+        <w:rPr>
+          <w:rFonts w:ascii="Segoe UI" w:eastAsia="Times New Roman" w:hAnsi="Segoe UI" w:cs="Segoe UI"/>
+          <w:color w:val="24292E"/>
           <w:sz w:val="24"/>
           <w:szCs w:val="24"/>
         </w:rPr>
@@ -1480,10 +1886,10 @@
           <w:noProof/>
         </w:rPr>
         <w:drawing>
-          <wp:inline distT="0" distB="0" distL="0" distR="0" wp14:anchorId="270F3C78" wp14:editId="5ED53C3C">
-            <wp:extent cx="2770496" cy="588470"/>
-            <wp:effectExtent l="0" t="0" r="0" b="2540"/>
-            <wp:docPr id="19" name="Picture 19"/>
+          <wp:inline distT="0" distB="0" distL="0" distR="0" wp14:anchorId="0F31B28F" wp14:editId="4209BD19">
+            <wp:extent cx="3794078" cy="1269962"/>
+            <wp:effectExtent l="0" t="0" r="0" b="6985"/>
+            <wp:docPr id="20" name="Picture 20"/>
             <wp:cNvGraphicFramePr>
               <a:graphicFrameLocks xmlns:a="http://schemas.openxmlformats.org/drawingml/2006/main" noChangeAspect="1"/>
             </wp:cNvGraphicFramePr>
@@ -1503,7 +1909,7 @@
                   <pic:spPr>
                     <a:xfrm>
                       <a:off x="0" y="0"/>
-                      <a:ext cx="2805226" cy="595847"/>
+                      <a:ext cx="3814800" cy="1276898"/>
                     </a:xfrm>
                     <a:prstGeom prst="rect">
                       <a:avLst/>
@@ -1518,263 +1924,37 @@
     </w:p>
     <w:p>
       <w:pPr>
-        <w:shd w:val="clear" w:color="auto" w:fill="FFFFFF"/>
-        <w:spacing w:line="240" w:lineRule="auto"/>
-        <w:ind w:left="720"/>
-        <w:rPr>
-          <w:rFonts w:ascii="Segoe UI" w:eastAsia="Times New Roman" w:hAnsi="Segoe UI" w:cs="Segoe UI"/>
-          <w:color w:val="6A737D"/>
-          <w:sz w:val="24"/>
-          <w:szCs w:val="24"/>
-        </w:rPr>
-      </w:pPr>
-      <w:r>
-        <w:rPr>
-          <w:rFonts w:ascii="Segoe UI" w:eastAsia="Times New Roman" w:hAnsi="Segoe UI" w:cs="Segoe UI"/>
-          <w:color w:val="6A737D"/>
-          <w:sz w:val="24"/>
-          <w:szCs w:val="24"/>
-        </w:rPr>
-        <w:t xml:space="preserve">There </w:t>
-      </w:r>
-      <w:r>
-        <w:rPr>
-          <w:rFonts w:ascii="Segoe UI" w:eastAsia="Times New Roman" w:hAnsi="Segoe UI" w:cs="Segoe UI"/>
-          <w:color w:val="6A737D"/>
-          <w:sz w:val="24"/>
-          <w:szCs w:val="24"/>
-        </w:rPr>
-        <w:t xml:space="preserve">is one </w:t>
-      </w:r>
-      <w:r>
-        <w:rPr>
-          <w:rFonts w:ascii="Segoe UI" w:eastAsia="Times New Roman" w:hAnsi="Segoe UI" w:cs="Segoe UI"/>
-          <w:color w:val="6A737D"/>
-          <w:sz w:val="24"/>
-          <w:szCs w:val="24"/>
-        </w:rPr>
-        <w:t>item needed for the pipeline</w:t>
-      </w:r>
-      <w:r>
-        <w:rPr>
-          <w:rFonts w:ascii="Segoe UI" w:eastAsia="Times New Roman" w:hAnsi="Segoe UI" w:cs="Segoe UI"/>
-          <w:color w:val="6A737D"/>
-          <w:sz w:val="24"/>
-          <w:szCs w:val="24"/>
-        </w:rPr>
-        <w:t>.</w:t>
-      </w:r>
-    </w:p>
-    <w:p>
-      <w:pPr>
-        <w:pStyle w:val="ListParagraph"/>
         <w:numPr>
           <w:ilvl w:val="1"/>
-          <w:numId w:val="2"/>
+          <w:numId w:val="3"/>
         </w:numPr>
         <w:shd w:val="clear" w:color="auto" w:fill="FFFFFF"/>
-        <w:spacing w:line="240" w:lineRule="auto"/>
-        <w:rPr>
-          <w:rFonts w:ascii="Segoe UI" w:eastAsia="Times New Roman" w:hAnsi="Segoe UI" w:cs="Segoe UI"/>
-          <w:color w:val="6A737D"/>
-          <w:sz w:val="24"/>
-          <w:szCs w:val="24"/>
-        </w:rPr>
-      </w:pPr>
-      <w:r>
-        <w:rPr>
-          <w:rFonts w:ascii="Segoe UI" w:eastAsia="Times New Roman" w:hAnsi="Segoe UI" w:cs="Segoe UI"/>
-          <w:b/>
-          <w:bCs/>
-          <w:color w:val="6A737D"/>
-          <w:sz w:val="24"/>
-          <w:szCs w:val="24"/>
-        </w:rPr>
-        <w:t>x-api-key:</w:t>
-      </w:r>
-      <w:r>
-        <w:rPr>
-          <w:rFonts w:ascii="Segoe UI" w:eastAsia="Times New Roman" w:hAnsi="Segoe UI" w:cs="Segoe UI"/>
-          <w:color w:val="6A737D"/>
-          <w:sz w:val="24"/>
-          <w:szCs w:val="24"/>
-        </w:rPr>
-        <w:t xml:space="preserve"> The </w:t>
-      </w:r>
-      <w:r>
-        <w:rPr>
-          <w:rFonts w:ascii="Segoe UI" w:eastAsia="Times New Roman" w:hAnsi="Segoe UI" w:cs="Segoe UI"/>
-          <w:color w:val="6A737D"/>
-          <w:sz w:val="24"/>
-          <w:szCs w:val="24"/>
-        </w:rPr>
-        <w:t xml:space="preserve">Profisee </w:t>
-      </w:r>
-      <w:r>
-        <w:rPr>
-          <w:rFonts w:ascii="Segoe UI" w:eastAsia="Times New Roman" w:hAnsi="Segoe UI" w:cs="Segoe UI"/>
-          <w:color w:val="6A737D"/>
-          <w:sz w:val="24"/>
-          <w:szCs w:val="24"/>
-        </w:rPr>
-        <w:t>API key</w:t>
-      </w:r>
-      <w:r>
-        <w:rPr>
-          <w:rFonts w:ascii="Segoe UI" w:eastAsia="Times New Roman" w:hAnsi="Segoe UI" w:cs="Segoe UI"/>
-          <w:color w:val="6A737D"/>
-          <w:sz w:val="24"/>
-          <w:szCs w:val="24"/>
-        </w:rPr>
-        <w:t xml:space="preserve">, which is the Client Id for the user account </w:t>
-      </w:r>
-      <w:r>
-        <w:rPr>
-          <w:rFonts w:ascii="Segoe UI" w:eastAsia="Times New Roman" w:hAnsi="Segoe UI" w:cs="Segoe UI"/>
-          <w:color w:val="6A737D"/>
-          <w:sz w:val="24"/>
-          <w:szCs w:val="24"/>
-        </w:rPr>
-        <w:t xml:space="preserve">you are using to </w:t>
-      </w:r>
-      <w:r>
-        <w:rPr>
-          <w:rFonts w:ascii="Segoe UI" w:eastAsia="Times New Roman" w:hAnsi="Segoe UI" w:cs="Segoe UI"/>
-          <w:color w:val="6A737D"/>
-          <w:sz w:val="24"/>
-          <w:szCs w:val="24"/>
-        </w:rPr>
-        <w:t>connect to the Profisee API.</w:t>
-      </w:r>
-      <w:r>
-        <w:rPr>
-          <w:rFonts w:ascii="Segoe UI" w:eastAsia="Times New Roman" w:hAnsi="Segoe UI" w:cs="Segoe UI"/>
-          <w:color w:val="6A737D"/>
-          <w:sz w:val="24"/>
-          <w:szCs w:val="24"/>
-        </w:rPr>
-        <w:t xml:space="preserve">  This is entered in the Source </w:t>
-      </w:r>
-      <w:r>
-        <w:rPr>
-          <w:rFonts w:ascii="Segoe UI" w:eastAsia="Times New Roman" w:hAnsi="Segoe UI" w:cs="Segoe UI"/>
-          <w:color w:val="6A737D"/>
-          <w:sz w:val="24"/>
-          <w:szCs w:val="24"/>
-        </w:rPr>
-        <w:lastRenderedPageBreak/>
-        <w:t>tab.</w:t>
-      </w:r>
-      <w:r>
-        <w:rPr>
-          <w:rFonts w:ascii="Segoe UI" w:eastAsia="Times New Roman" w:hAnsi="Segoe UI" w:cs="Segoe UI"/>
-          <w:color w:val="6A737D"/>
-          <w:sz w:val="24"/>
-          <w:szCs w:val="24"/>
-        </w:rPr>
-        <w:t xml:space="preserve"> </w:t>
-      </w:r>
-      <w:r>
-        <w:rPr>
-          <w:rFonts w:ascii="Segoe UI" w:eastAsia="Times New Roman" w:hAnsi="Segoe UI" w:cs="Segoe UI"/>
-          <w:b/>
-          <w:bCs/>
-          <w:color w:val="6A737D"/>
-          <w:sz w:val="24"/>
-          <w:szCs w:val="24"/>
-        </w:rPr>
-        <w:t>Note:</w:t>
-      </w:r>
-      <w:r>
-        <w:rPr>
-          <w:rFonts w:ascii="Segoe UI" w:eastAsia="Times New Roman" w:hAnsi="Segoe UI" w:cs="Segoe UI"/>
-          <w:color w:val="6A737D"/>
-          <w:sz w:val="24"/>
-          <w:szCs w:val="24"/>
-        </w:rPr>
-        <w:t xml:space="preserve"> </w:t>
-      </w:r>
-      <w:r>
-        <w:rPr>
-          <w:rFonts w:ascii="Segoe UI" w:eastAsia="Times New Roman" w:hAnsi="Segoe UI" w:cs="Segoe UI"/>
-          <w:color w:val="6A737D"/>
-          <w:sz w:val="24"/>
-          <w:szCs w:val="24"/>
-        </w:rPr>
-        <w:t>According to Microsoft, t</w:t>
-      </w:r>
-      <w:r>
-        <w:rPr>
-          <w:rFonts w:ascii="Segoe UI" w:eastAsia="Times New Roman" w:hAnsi="Segoe UI" w:cs="Segoe UI"/>
-          <w:color w:val="6A737D"/>
-          <w:sz w:val="24"/>
-          <w:szCs w:val="24"/>
-        </w:rPr>
-        <w:t xml:space="preserve">his </w:t>
-      </w:r>
-      <w:r>
-        <w:rPr>
-          <w:rFonts w:ascii="Segoe UI" w:eastAsia="Times New Roman" w:hAnsi="Segoe UI" w:cs="Segoe UI"/>
-          <w:color w:val="6A737D"/>
-          <w:sz w:val="24"/>
-          <w:szCs w:val="24"/>
-        </w:rPr>
-        <w:t xml:space="preserve">will </w:t>
-      </w:r>
-      <w:r>
-        <w:rPr>
-          <w:rFonts w:ascii="Segoe UI" w:eastAsia="Times New Roman" w:hAnsi="Segoe UI" w:cs="Segoe UI"/>
-          <w:color w:val="6A737D"/>
-          <w:sz w:val="24"/>
-          <w:szCs w:val="24"/>
-        </w:rPr>
-        <w:t xml:space="preserve">be </w:t>
-      </w:r>
-      <w:r>
-        <w:rPr>
-          <w:rFonts w:ascii="Segoe UI" w:eastAsia="Times New Roman" w:hAnsi="Segoe UI" w:cs="Segoe UI"/>
-          <w:color w:val="6A737D"/>
-          <w:sz w:val="24"/>
-          <w:szCs w:val="24"/>
-        </w:rPr>
-        <w:t>an option</w:t>
-      </w:r>
-      <w:r>
-        <w:rPr>
-          <w:rFonts w:ascii="Segoe UI" w:eastAsia="Times New Roman" w:hAnsi="Segoe UI" w:cs="Segoe UI"/>
-          <w:color w:val="6A737D"/>
-          <w:sz w:val="24"/>
-          <w:szCs w:val="24"/>
-        </w:rPr>
-        <w:t xml:space="preserve"> in the Linked Service</w:t>
-      </w:r>
-      <w:r>
-        <w:rPr>
-          <w:rFonts w:ascii="Segoe UI" w:eastAsia="Times New Roman" w:hAnsi="Segoe UI" w:cs="Segoe UI"/>
-          <w:color w:val="6A737D"/>
-          <w:sz w:val="24"/>
-          <w:szCs w:val="24"/>
-        </w:rPr>
-        <w:t xml:space="preserve"> dialog when creating the REST API connection.</w:t>
-      </w:r>
-      <w:r>
-        <w:rPr>
-          <w:rFonts w:ascii="Segoe UI" w:eastAsia="Times New Roman" w:hAnsi="Segoe UI" w:cs="Segoe UI"/>
-          <w:color w:val="6A737D"/>
-          <w:sz w:val="24"/>
-          <w:szCs w:val="24"/>
-        </w:rPr>
-        <w:t xml:space="preserve">  We will update this documentation at that time.</w:t>
-      </w:r>
-    </w:p>
-    <w:p>
-      <w:pPr>
-        <w:shd w:val="clear" w:color="auto" w:fill="FFFFFF"/>
-        <w:spacing w:line="240" w:lineRule="auto"/>
+        <w:spacing w:before="240" w:after="240" w:line="240" w:lineRule="auto"/>
+        <w:rPr>
+          <w:rFonts w:ascii="Segoe UI" w:eastAsia="Times New Roman" w:hAnsi="Segoe UI" w:cs="Segoe UI"/>
+          <w:color w:val="24292E"/>
+          <w:sz w:val="24"/>
+          <w:szCs w:val="24"/>
+        </w:rPr>
+      </w:pPr>
+      <w:r>
+        <w:rPr>
+          <w:rFonts w:ascii="Segoe UI" w:eastAsia="Times New Roman" w:hAnsi="Segoe UI" w:cs="Segoe UI"/>
+          <w:color w:val="24292E"/>
+          <w:sz w:val="24"/>
+          <w:szCs w:val="24"/>
+        </w:rPr>
+        <w:t xml:space="preserve">The EntityName.  </w:t>
+      </w:r>
+    </w:p>
+    <w:p>
+      <w:pPr>
+        <w:shd w:val="clear" w:color="auto" w:fill="FFFFFF"/>
+        <w:spacing w:before="240" w:after="240" w:line="240" w:lineRule="auto"/>
         <w:ind w:left="1440"/>
         <w:rPr>
           <w:rFonts w:ascii="Segoe UI" w:eastAsia="Times New Roman" w:hAnsi="Segoe UI" w:cs="Segoe UI"/>
-          <w:color w:val="6A737D"/>
+          <w:color w:val="24292E"/>
           <w:sz w:val="24"/>
           <w:szCs w:val="24"/>
         </w:rPr>
@@ -1784,10 +1964,10 @@
           <w:noProof/>
         </w:rPr>
         <w:drawing>
-          <wp:inline distT="0" distB="0" distL="0" distR="0" wp14:anchorId="6A0C78A8" wp14:editId="6DD8D708">
-            <wp:extent cx="2445880" cy="2298284"/>
-            <wp:effectExtent l="0" t="0" r="0" b="6985"/>
-            <wp:docPr id="6" name="Picture 6"/>
+          <wp:inline distT="0" distB="0" distL="0" distR="0" wp14:anchorId="5A08F064" wp14:editId="23FB07BE">
+            <wp:extent cx="3835021" cy="1131659"/>
+            <wp:effectExtent l="0" t="0" r="0" b="0"/>
+            <wp:docPr id="22" name="Picture 22"/>
             <wp:cNvGraphicFramePr>
               <a:graphicFrameLocks xmlns:a="http://schemas.openxmlformats.org/drawingml/2006/main" noChangeAspect="1"/>
             </wp:cNvGraphicFramePr>
@@ -1807,7 +1987,7 @@
                   <pic:spPr>
                     <a:xfrm>
                       <a:off x="0" y="0"/>
-                      <a:ext cx="2461194" cy="2312674"/>
+                      <a:ext cx="3881838" cy="1145474"/>
                     </a:xfrm>
                     <a:prstGeom prst="rect">
                       <a:avLst/>
@@ -1823,31 +2003,6 @@
     <w:p>
       <w:pPr>
         <w:numPr>
-          <w:ilvl w:val="0"/>
-          <w:numId w:val="3"/>
-        </w:numPr>
-        <w:shd w:val="clear" w:color="auto" w:fill="FFFFFF"/>
-        <w:spacing w:before="240" w:after="240" w:line="240" w:lineRule="auto"/>
-        <w:rPr>
-          <w:rFonts w:ascii="Segoe UI" w:eastAsia="Times New Roman" w:hAnsi="Segoe UI" w:cs="Segoe UI"/>
-          <w:color w:val="24292E"/>
-          <w:sz w:val="24"/>
-          <w:szCs w:val="24"/>
-        </w:rPr>
-      </w:pPr>
-      <w:r>
-        <w:rPr>
-          <w:rFonts w:ascii="Segoe UI" w:eastAsia="Times New Roman" w:hAnsi="Segoe UI" w:cs="Segoe UI"/>
-          <w:color w:val="24292E"/>
-          <w:sz w:val="24"/>
-          <w:szCs w:val="24"/>
-        </w:rPr>
-        <w:t>The pipeline has the following Parameters and Variables</w:t>
-      </w:r>
-    </w:p>
-    <w:p>
-      <w:pPr>
-        <w:numPr>
           <w:ilvl w:val="1"/>
           <w:numId w:val="3"/>
         </w:numPr>
@@ -1867,131 +2022,166 @@
           <w:sz w:val="24"/>
           <w:szCs w:val="24"/>
         </w:rPr>
-        <w:t xml:space="preserve">The FileFolder within the </w:t>
-      </w:r>
-      <w:r>
-        <w:rPr>
-          <w:rFonts w:ascii="Segoe UI" w:eastAsia="Times New Roman" w:hAnsi="Segoe UI" w:cs="Segoe UI"/>
-          <w:color w:val="24292E"/>
-          <w:sz w:val="24"/>
-          <w:szCs w:val="24"/>
-        </w:rPr>
-        <w:t>InputBlob</w:t>
-      </w:r>
-      <w:r>
-        <w:rPr>
-          <w:rFonts w:ascii="Segoe UI" w:eastAsia="Times New Roman" w:hAnsi="Segoe UI" w:cs="Segoe UI"/>
-          <w:color w:val="24292E"/>
-          <w:sz w:val="24"/>
-          <w:szCs w:val="24"/>
-        </w:rPr>
-        <w:t>CSV</w:t>
-      </w:r>
-      <w:r>
-        <w:rPr>
-          <w:rFonts w:ascii="Segoe UI" w:eastAsia="Times New Roman" w:hAnsi="Segoe UI" w:cs="Segoe UI"/>
-          <w:color w:val="24292E"/>
-          <w:sz w:val="24"/>
-          <w:szCs w:val="24"/>
-        </w:rPr>
-        <w:t xml:space="preserve"> container.</w:t>
-      </w:r>
-    </w:p>
-    <w:p>
-      <w:pPr>
-        <w:numPr>
-          <w:ilvl w:val="1"/>
-          <w:numId w:val="3"/>
-        </w:numPr>
-        <w:shd w:val="clear" w:color="auto" w:fill="FFFFFF"/>
-        <w:spacing w:before="240" w:after="240" w:line="240" w:lineRule="auto"/>
-        <w:rPr>
-          <w:rFonts w:ascii="Segoe UI" w:eastAsia="Times New Roman" w:hAnsi="Segoe UI" w:cs="Segoe UI"/>
-          <w:color w:val="24292E"/>
-          <w:sz w:val="24"/>
-          <w:szCs w:val="24"/>
-        </w:rPr>
-      </w:pPr>
-      <w:r>
-        <w:rPr>
-          <w:rFonts w:ascii="Segoe UI" w:eastAsia="Times New Roman" w:hAnsi="Segoe UI" w:cs="Segoe UI"/>
-          <w:color w:val="24292E"/>
-          <w:sz w:val="24"/>
-          <w:szCs w:val="24"/>
-        </w:rPr>
-        <w:t>The FileName</w:t>
-      </w:r>
-      <w:r>
-        <w:rPr>
-          <w:rFonts w:ascii="Segoe UI" w:eastAsia="Times New Roman" w:hAnsi="Segoe UI" w:cs="Segoe UI"/>
-          <w:color w:val="24292E"/>
-          <w:sz w:val="24"/>
-          <w:szCs w:val="24"/>
-        </w:rPr>
-        <w:t xml:space="preserve"> of the file containing the member data in </w:t>
-      </w:r>
-      <w:r>
-        <w:rPr>
-          <w:rFonts w:ascii="Segoe UI" w:eastAsia="Times New Roman" w:hAnsi="Segoe UI" w:cs="Segoe UI"/>
-          <w:color w:val="24292E"/>
-          <w:sz w:val="24"/>
-          <w:szCs w:val="24"/>
-        </w:rPr>
-        <w:t>CSV</w:t>
-      </w:r>
-      <w:r>
-        <w:rPr>
-          <w:rFonts w:ascii="Segoe UI" w:eastAsia="Times New Roman" w:hAnsi="Segoe UI" w:cs="Segoe UI"/>
-          <w:color w:val="24292E"/>
-          <w:sz w:val="24"/>
-          <w:szCs w:val="24"/>
-        </w:rPr>
-        <w:t xml:space="preserve"> format which the Profisee REST </w:t>
-      </w:r>
-      <w:r>
-        <w:rPr>
-          <w:rFonts w:ascii="Segoe UI" w:eastAsia="Times New Roman" w:hAnsi="Segoe UI" w:cs="Segoe UI"/>
-          <w:color w:val="24292E"/>
-          <w:sz w:val="24"/>
-          <w:szCs w:val="24"/>
-        </w:rPr>
-        <w:t xml:space="preserve">Update </w:t>
-      </w:r>
-      <w:r>
-        <w:rPr>
-          <w:rFonts w:ascii="Segoe UI" w:eastAsia="Times New Roman" w:hAnsi="Segoe UI" w:cs="Segoe UI"/>
-          <w:color w:val="24292E"/>
-          <w:sz w:val="24"/>
-          <w:szCs w:val="24"/>
-        </w:rPr>
-        <w:t>API</w:t>
-      </w:r>
-      <w:r>
-        <w:rPr>
-          <w:rFonts w:ascii="Segoe UI" w:eastAsia="Times New Roman" w:hAnsi="Segoe UI" w:cs="Segoe UI"/>
-          <w:color w:val="24292E"/>
-          <w:sz w:val="24"/>
-          <w:szCs w:val="24"/>
-        </w:rPr>
-        <w:t xml:space="preserve"> expects.  Must end in .</w:t>
-      </w:r>
-      <w:r>
-        <w:rPr>
-          <w:rFonts w:ascii="Segoe UI" w:eastAsia="Times New Roman" w:hAnsi="Segoe UI" w:cs="Segoe UI"/>
-          <w:color w:val="24292E"/>
-          <w:sz w:val="24"/>
-          <w:szCs w:val="24"/>
-        </w:rPr>
-        <w:t>CSV</w:t>
-      </w:r>
-      <w:r>
-        <w:rPr>
-          <w:rFonts w:ascii="Segoe UI" w:eastAsia="Times New Roman" w:hAnsi="Segoe UI" w:cs="Segoe UI"/>
-          <w:color w:val="24292E"/>
-          <w:sz w:val="24"/>
-          <w:szCs w:val="24"/>
-        </w:rPr>
-        <w:t xml:space="preserve"> file extension.</w:t>
+        <w:lastRenderedPageBreak/>
+        <w:t xml:space="preserve">The </w:t>
+      </w:r>
+      <w:r>
+        <w:rPr>
+          <w:rFonts w:ascii="Segoe UI" w:eastAsia="Times New Roman" w:hAnsi="Segoe UI" w:cs="Segoe UI"/>
+          <w:b/>
+          <w:bCs/>
+          <w:color w:val="24292E"/>
+          <w:sz w:val="24"/>
+          <w:szCs w:val="24"/>
+        </w:rPr>
+        <w:t>Set EntityName variable</w:t>
+      </w:r>
+      <w:r>
+        <w:rPr>
+          <w:rFonts w:ascii="Segoe UI" w:eastAsia="Times New Roman" w:hAnsi="Segoe UI" w:cs="Segoe UI"/>
+          <w:color w:val="24292E"/>
+          <w:sz w:val="24"/>
+          <w:szCs w:val="24"/>
+        </w:rPr>
+        <w:t xml:space="preserve"> activity will set </w:t>
+      </w:r>
+      <w:r>
+        <w:rPr>
+          <w:rFonts w:ascii="Segoe UI" w:eastAsia="Times New Roman" w:hAnsi="Segoe UI" w:cs="Segoe UI"/>
+          <w:color w:val="24292E"/>
+          <w:sz w:val="24"/>
+          <w:szCs w:val="24"/>
+        </w:rPr>
+        <w:t xml:space="preserve">the </w:t>
+      </w:r>
+      <w:r>
+        <w:rPr>
+          <w:rFonts w:ascii="Segoe UI" w:eastAsia="Times New Roman" w:hAnsi="Segoe UI" w:cs="Segoe UI"/>
+          <w:b/>
+          <w:bCs/>
+          <w:color w:val="24292E"/>
+          <w:sz w:val="24"/>
+          <w:szCs w:val="24"/>
+        </w:rPr>
+        <w:t>EntityName</w:t>
+      </w:r>
+      <w:r>
+        <w:rPr>
+          <w:rFonts w:ascii="Segoe UI" w:eastAsia="Times New Roman" w:hAnsi="Segoe UI" w:cs="Segoe UI"/>
+          <w:color w:val="24292E"/>
+          <w:sz w:val="24"/>
+          <w:szCs w:val="24"/>
+        </w:rPr>
+        <w:t xml:space="preserve"> variable using the FileFolder</w:t>
+      </w:r>
+      <w:r>
+        <w:rPr>
+          <w:rFonts w:ascii="Segoe UI" w:eastAsia="Times New Roman" w:hAnsi="Segoe UI" w:cs="Segoe UI"/>
+          <w:color w:val="24292E"/>
+          <w:sz w:val="24"/>
+          <w:szCs w:val="24"/>
+        </w:rPr>
+        <w:t xml:space="preserve"> path.</w:t>
+      </w:r>
+      <w:r>
+        <w:rPr>
+          <w:rFonts w:ascii="Segoe UI" w:eastAsia="Times New Roman" w:hAnsi="Segoe UI" w:cs="Segoe UI"/>
+          <w:color w:val="24292E"/>
+          <w:sz w:val="24"/>
+          <w:szCs w:val="24"/>
+        </w:rPr>
+        <w:t xml:space="preserve">  It uses a container name of </w:t>
+      </w:r>
+      <w:r>
+        <w:rPr>
+          <w:rFonts w:ascii="Segoe UI" w:eastAsia="Times New Roman" w:hAnsi="Segoe UI" w:cs="Segoe UI"/>
+          <w:b/>
+          <w:bCs/>
+          <w:color w:val="24292E"/>
+          <w:sz w:val="24"/>
+          <w:szCs w:val="24"/>
+        </w:rPr>
+        <w:t>profisee</w:t>
+      </w:r>
+      <w:r>
+        <w:rPr>
+          <w:rFonts w:ascii="Segoe UI" w:eastAsia="Times New Roman" w:hAnsi="Segoe UI" w:cs="Segoe UI"/>
+          <w:b/>
+          <w:bCs/>
+          <w:color w:val="24292E"/>
+          <w:sz w:val="24"/>
+          <w:szCs w:val="24"/>
+        </w:rPr>
+        <w:t>-input</w:t>
+      </w:r>
+      <w:r>
+        <w:rPr>
+          <w:rFonts w:ascii="Segoe UI" w:eastAsia="Times New Roman" w:hAnsi="Segoe UI" w:cs="Segoe UI"/>
+          <w:color w:val="24292E"/>
+          <w:sz w:val="24"/>
+          <w:szCs w:val="24"/>
+        </w:rPr>
+        <w:t xml:space="preserve"> however you can use a different name.</w:t>
+      </w:r>
+      <w:r>
+        <w:rPr>
+          <w:rFonts w:ascii="Segoe UI" w:eastAsia="Times New Roman" w:hAnsi="Segoe UI" w:cs="Segoe UI"/>
+          <w:color w:val="24292E"/>
+          <w:sz w:val="24"/>
+          <w:szCs w:val="24"/>
+        </w:rPr>
+        <w:t xml:space="preserve"> For example, a FileFolder path of </w:t>
+      </w:r>
+      <w:r>
+        <w:rPr>
+          <w:rFonts w:ascii="Segoe UI" w:eastAsia="Times New Roman" w:hAnsi="Segoe UI" w:cs="Segoe UI"/>
+          <w:b/>
+          <w:bCs/>
+          <w:color w:val="24292E"/>
+          <w:sz w:val="24"/>
+          <w:szCs w:val="24"/>
+        </w:rPr>
+        <w:t>profisee</w:t>
+      </w:r>
+      <w:r>
+        <w:rPr>
+          <w:rFonts w:ascii="Segoe UI" w:eastAsia="Times New Roman" w:hAnsi="Segoe UI" w:cs="Segoe UI"/>
+          <w:b/>
+          <w:bCs/>
+          <w:color w:val="24292E"/>
+          <w:sz w:val="24"/>
+          <w:szCs w:val="24"/>
+        </w:rPr>
+        <w:t>-input/product</w:t>
+      </w:r>
+      <w:r>
+        <w:rPr>
+          <w:rFonts w:ascii="Segoe UI" w:eastAsia="Times New Roman" w:hAnsi="Segoe UI" w:cs="Segoe UI"/>
+          <w:color w:val="24292E"/>
+          <w:sz w:val="24"/>
+          <w:szCs w:val="24"/>
+        </w:rPr>
+        <w:t xml:space="preserve"> will result in an EntityName of </w:t>
+      </w:r>
+      <w:r>
+        <w:rPr>
+          <w:rFonts w:ascii="Segoe UI" w:eastAsia="Times New Roman" w:hAnsi="Segoe UI" w:cs="Segoe UI"/>
+          <w:b/>
+          <w:bCs/>
+          <w:color w:val="24292E"/>
+          <w:sz w:val="24"/>
+          <w:szCs w:val="24"/>
+        </w:rPr>
+        <w:t>product</w:t>
+      </w:r>
+      <w:r>
+        <w:rPr>
+          <w:rFonts w:ascii="Segoe UI" w:eastAsia="Times New Roman" w:hAnsi="Segoe UI" w:cs="Segoe UI"/>
+          <w:color w:val="24292E"/>
+          <w:sz w:val="24"/>
+          <w:szCs w:val="24"/>
+        </w:rPr>
+        <w:t>.</w:t>
       </w:r>
     </w:p>
     <w:p>
@@ -2011,10 +2201,10 @@
           <w:noProof/>
         </w:rPr>
         <w:drawing>
-          <wp:inline distT="0" distB="0" distL="0" distR="0" wp14:anchorId="0F31B28F" wp14:editId="4209BD19">
-            <wp:extent cx="3794078" cy="1269962"/>
-            <wp:effectExtent l="0" t="0" r="0" b="6985"/>
-            <wp:docPr id="20" name="Picture 20"/>
+          <wp:inline distT="0" distB="0" distL="0" distR="0" wp14:anchorId="355A48D5" wp14:editId="786A5ADD">
+            <wp:extent cx="2760029" cy="1631171"/>
+            <wp:effectExtent l="0" t="0" r="2540" b="7620"/>
+            <wp:docPr id="8" name="Picture 8"/>
             <wp:cNvGraphicFramePr>
               <a:graphicFrameLocks xmlns:a="http://schemas.openxmlformats.org/drawingml/2006/main" noChangeAspect="1"/>
             </wp:cNvGraphicFramePr>
@@ -2034,7 +2224,7 @@
                   <pic:spPr>
                     <a:xfrm>
                       <a:off x="0" y="0"/>
-                      <a:ext cx="3814800" cy="1276898"/>
+                      <a:ext cx="2768873" cy="1636398"/>
                     </a:xfrm>
                     <a:prstGeom prst="rect">
                       <a:avLst/>
@@ -2050,7 +2240,7 @@
     <w:p>
       <w:pPr>
         <w:numPr>
-          <w:ilvl w:val="1"/>
+          <w:ilvl w:val="0"/>
           <w:numId w:val="3"/>
         </w:numPr>
         <w:shd w:val="clear" w:color="auto" w:fill="FFFFFF"/>
@@ -2069,14 +2259,14 @@
           <w:sz w:val="24"/>
           <w:szCs w:val="24"/>
         </w:rPr>
-        <w:t xml:space="preserve">The EntityName.  </w:t>
+        <w:t>The Source dataset properties are set from the two pipeline parameters.</w:t>
       </w:r>
     </w:p>
     <w:p>
       <w:pPr>
         <w:shd w:val="clear" w:color="auto" w:fill="FFFFFF"/>
         <w:spacing w:before="240" w:after="240" w:line="240" w:lineRule="auto"/>
-        <w:ind w:left="1440"/>
+        <w:ind w:left="1080"/>
         <w:rPr>
           <w:rFonts w:ascii="Segoe UI" w:eastAsia="Times New Roman" w:hAnsi="Segoe UI" w:cs="Segoe UI"/>
           <w:color w:val="24292E"/>
@@ -2089,10 +2279,10 @@
           <w:noProof/>
         </w:rPr>
         <w:drawing>
-          <wp:inline distT="0" distB="0" distL="0" distR="0" wp14:anchorId="5A08F064" wp14:editId="23FB07BE">
-            <wp:extent cx="3835021" cy="1131659"/>
+          <wp:inline distT="0" distB="0" distL="0" distR="0" wp14:anchorId="50CE93C0" wp14:editId="7674A03E">
+            <wp:extent cx="3758576" cy="1621488"/>
             <wp:effectExtent l="0" t="0" r="0" b="0"/>
-            <wp:docPr id="22" name="Picture 22"/>
+            <wp:docPr id="9" name="Picture 9"/>
             <wp:cNvGraphicFramePr>
               <a:graphicFrameLocks xmlns:a="http://schemas.openxmlformats.org/drawingml/2006/main" noChangeAspect="1"/>
             </wp:cNvGraphicFramePr>
@@ -2112,7 +2302,7 @@
                   <pic:spPr>
                     <a:xfrm>
                       <a:off x="0" y="0"/>
-                      <a:ext cx="3881838" cy="1145474"/>
+                      <a:ext cx="3781689" cy="1631459"/>
                     </a:xfrm>
                     <a:prstGeom prst="rect">
                       <a:avLst/>
@@ -2128,7 +2318,7 @@
     <w:p>
       <w:pPr>
         <w:numPr>
-          <w:ilvl w:val="1"/>
+          <w:ilvl w:val="0"/>
           <w:numId w:val="3"/>
         </w:numPr>
         <w:shd w:val="clear" w:color="auto" w:fill="FFFFFF"/>
@@ -2147,7 +2337,43 @@
           <w:sz w:val="24"/>
           <w:szCs w:val="24"/>
         </w:rPr>
-        <w:t xml:space="preserve">The </w:t>
+        <w:t xml:space="preserve">The Sink dataset properties are </w:t>
+      </w:r>
+      <w:r>
+        <w:rPr>
+          <w:rFonts w:ascii="Segoe UI" w:eastAsia="Times New Roman" w:hAnsi="Segoe UI" w:cs="Segoe UI"/>
+          <w:color w:val="24292E"/>
+          <w:sz w:val="24"/>
+          <w:szCs w:val="24"/>
+        </w:rPr>
+        <w:t>set from the EntityName variable and the isUpsert is set to true</w:t>
+      </w:r>
+      <w:r>
+        <w:rPr>
+          <w:rFonts w:ascii="Segoe UI" w:eastAsia="Times New Roman" w:hAnsi="Segoe UI" w:cs="Segoe UI"/>
+          <w:color w:val="24292E"/>
+          <w:sz w:val="24"/>
+          <w:szCs w:val="24"/>
+        </w:rPr>
+        <w:t xml:space="preserve">.  You can change </w:t>
+      </w:r>
+      <w:r>
+        <w:rPr>
+          <w:rFonts w:ascii="Segoe UI" w:eastAsia="Times New Roman" w:hAnsi="Segoe UI" w:cs="Segoe UI"/>
+          <w:color w:val="24292E"/>
+          <w:sz w:val="24"/>
+          <w:szCs w:val="24"/>
+        </w:rPr>
+        <w:t xml:space="preserve">it </w:t>
+      </w:r>
+      <w:r>
+        <w:rPr>
+          <w:rFonts w:ascii="Segoe UI" w:eastAsia="Times New Roman" w:hAnsi="Segoe UI" w:cs="Segoe UI"/>
+          <w:color w:val="24292E"/>
+          <w:sz w:val="24"/>
+          <w:szCs w:val="24"/>
+        </w:rPr>
+        <w:t xml:space="preserve">to false if you wish to perform an Update instead of an Upsert.  The </w:t>
       </w:r>
       <w:r>
         <w:rPr>
@@ -2158,25 +2384,25 @@
           <w:sz w:val="24"/>
           <w:szCs w:val="24"/>
         </w:rPr>
-        <w:t>Set EntityName variable</w:t>
-      </w:r>
-      <w:r>
-        <w:rPr>
-          <w:rFonts w:ascii="Segoe UI" w:eastAsia="Times New Roman" w:hAnsi="Segoe UI" w:cs="Segoe UI"/>
-          <w:color w:val="24292E"/>
-          <w:sz w:val="24"/>
-          <w:szCs w:val="24"/>
-        </w:rPr>
-        <w:t xml:space="preserve"> activity will set </w:t>
-      </w:r>
-      <w:r>
-        <w:rPr>
-          <w:rFonts w:ascii="Segoe UI" w:eastAsia="Times New Roman" w:hAnsi="Segoe UI" w:cs="Segoe UI"/>
-          <w:color w:val="24292E"/>
-          <w:sz w:val="24"/>
-          <w:szCs w:val="24"/>
-        </w:rPr>
-        <w:t xml:space="preserve">the </w:t>
+        <w:t>Request method</w:t>
+      </w:r>
+      <w:r>
+        <w:rPr>
+          <w:rFonts w:ascii="Segoe UI" w:eastAsia="Times New Roman" w:hAnsi="Segoe UI" w:cs="Segoe UI"/>
+          <w:color w:val="24292E"/>
+          <w:sz w:val="24"/>
+          <w:szCs w:val="24"/>
+        </w:rPr>
+        <w:t xml:space="preserve"> must be </w:t>
+      </w:r>
+      <w:r>
+        <w:rPr>
+          <w:rFonts w:ascii="Segoe UI" w:eastAsia="Times New Roman" w:hAnsi="Segoe UI" w:cs="Segoe UI"/>
+          <w:color w:val="24292E"/>
+          <w:sz w:val="24"/>
+          <w:szCs w:val="24"/>
+        </w:rPr>
+        <w:t xml:space="preserve">set to </w:t>
       </w:r>
       <w:r>
         <w:rPr>
@@ -2187,126 +2413,7 @@
           <w:sz w:val="24"/>
           <w:szCs w:val="24"/>
         </w:rPr>
-        <w:t>EntityName</w:t>
-      </w:r>
-      <w:r>
-        <w:rPr>
-          <w:rFonts w:ascii="Segoe UI" w:eastAsia="Times New Roman" w:hAnsi="Segoe UI" w:cs="Segoe UI"/>
-          <w:color w:val="24292E"/>
-          <w:sz w:val="24"/>
-          <w:szCs w:val="24"/>
-        </w:rPr>
-        <w:t xml:space="preserve"> variable using the FileFolder</w:t>
-      </w:r>
-      <w:r>
-        <w:rPr>
-          <w:rFonts w:ascii="Segoe UI" w:eastAsia="Times New Roman" w:hAnsi="Segoe UI" w:cs="Segoe UI"/>
-          <w:color w:val="24292E"/>
-          <w:sz w:val="24"/>
-          <w:szCs w:val="24"/>
-        </w:rPr>
-        <w:t xml:space="preserve"> path.</w:t>
-      </w:r>
-      <w:r>
-        <w:rPr>
-          <w:rFonts w:ascii="Segoe UI" w:eastAsia="Times New Roman" w:hAnsi="Segoe UI" w:cs="Segoe UI"/>
-          <w:color w:val="24292E"/>
-          <w:sz w:val="24"/>
-          <w:szCs w:val="24"/>
-        </w:rPr>
-        <w:t xml:space="preserve">  It uses a container name of </w:t>
-      </w:r>
-      <w:r>
-        <w:rPr>
-          <w:rFonts w:ascii="Segoe UI" w:eastAsia="Times New Roman" w:hAnsi="Segoe UI" w:cs="Segoe UI"/>
-          <w:b/>
-          <w:bCs/>
-          <w:color w:val="24292E"/>
-          <w:sz w:val="24"/>
-          <w:szCs w:val="24"/>
-        </w:rPr>
-        <w:t>profisee</w:t>
-      </w:r>
-      <w:r>
-        <w:rPr>
-          <w:rFonts w:ascii="Segoe UI" w:eastAsia="Times New Roman" w:hAnsi="Segoe UI" w:cs="Segoe UI"/>
-          <w:b/>
-          <w:bCs/>
-          <w:color w:val="24292E"/>
-          <w:sz w:val="24"/>
-          <w:szCs w:val="24"/>
-        </w:rPr>
-        <w:t>-input</w:t>
-      </w:r>
-      <w:r>
-        <w:rPr>
-          <w:rFonts w:ascii="Segoe UI" w:eastAsia="Times New Roman" w:hAnsi="Segoe UI" w:cs="Segoe UI"/>
-          <w:color w:val="24292E"/>
-          <w:sz w:val="24"/>
-          <w:szCs w:val="24"/>
-        </w:rPr>
-        <w:t xml:space="preserve"> </w:t>
-      </w:r>
-      <w:r>
-        <w:rPr>
-          <w:rFonts w:ascii="Segoe UI" w:eastAsia="Times New Roman" w:hAnsi="Segoe UI" w:cs="Segoe UI"/>
-          <w:color w:val="24292E"/>
-          <w:sz w:val="24"/>
-          <w:szCs w:val="24"/>
-        </w:rPr>
-        <w:lastRenderedPageBreak/>
-        <w:t>however you can use a different name.</w:t>
-      </w:r>
-      <w:r>
-        <w:rPr>
-          <w:rFonts w:ascii="Segoe UI" w:eastAsia="Times New Roman" w:hAnsi="Segoe UI" w:cs="Segoe UI"/>
-          <w:color w:val="24292E"/>
-          <w:sz w:val="24"/>
-          <w:szCs w:val="24"/>
-        </w:rPr>
-        <w:t xml:space="preserve"> For example, a FileFolder path of </w:t>
-      </w:r>
-      <w:r>
-        <w:rPr>
-          <w:rFonts w:ascii="Segoe UI" w:eastAsia="Times New Roman" w:hAnsi="Segoe UI" w:cs="Segoe UI"/>
-          <w:b/>
-          <w:bCs/>
-          <w:color w:val="24292E"/>
-          <w:sz w:val="24"/>
-          <w:szCs w:val="24"/>
-        </w:rPr>
-        <w:t>profisee</w:t>
-      </w:r>
-      <w:r>
-        <w:rPr>
-          <w:rFonts w:ascii="Segoe UI" w:eastAsia="Times New Roman" w:hAnsi="Segoe UI" w:cs="Segoe UI"/>
-          <w:b/>
-          <w:bCs/>
-          <w:color w:val="24292E"/>
-          <w:sz w:val="24"/>
-          <w:szCs w:val="24"/>
-        </w:rPr>
-        <w:t>-input/product</w:t>
-      </w:r>
-      <w:r>
-        <w:rPr>
-          <w:rFonts w:ascii="Segoe UI" w:eastAsia="Times New Roman" w:hAnsi="Segoe UI" w:cs="Segoe UI"/>
-          <w:color w:val="24292E"/>
-          <w:sz w:val="24"/>
-          <w:szCs w:val="24"/>
-        </w:rPr>
-        <w:t xml:space="preserve"> will result in an EntityName of </w:t>
-      </w:r>
-      <w:r>
-        <w:rPr>
-          <w:rFonts w:ascii="Segoe UI" w:eastAsia="Times New Roman" w:hAnsi="Segoe UI" w:cs="Segoe UI"/>
-          <w:b/>
-          <w:bCs/>
-          <w:color w:val="24292E"/>
-          <w:sz w:val="24"/>
-          <w:szCs w:val="24"/>
-        </w:rPr>
-        <w:t>product</w:t>
+        <w:t>PATCH</w:t>
       </w:r>
       <w:r>
         <w:rPr>
@@ -2322,7 +2429,7 @@
       <w:pPr>
         <w:shd w:val="clear" w:color="auto" w:fill="FFFFFF"/>
         <w:spacing w:before="240" w:after="240" w:line="240" w:lineRule="auto"/>
-        <w:ind w:left="1440"/>
+        <w:ind w:left="1080"/>
         <w:rPr>
           <w:rFonts w:ascii="Segoe UI" w:eastAsia="Times New Roman" w:hAnsi="Segoe UI" w:cs="Segoe UI"/>
           <w:color w:val="24292E"/>
@@ -2335,10 +2442,10 @@
           <w:noProof/>
         </w:rPr>
         <w:drawing>
-          <wp:inline distT="0" distB="0" distL="0" distR="0" wp14:anchorId="355A48D5" wp14:editId="786A5ADD">
-            <wp:extent cx="2760029" cy="1631171"/>
-            <wp:effectExtent l="0" t="0" r="2540" b="7620"/>
-            <wp:docPr id="8" name="Picture 8"/>
+          <wp:inline distT="0" distB="0" distL="0" distR="0" wp14:anchorId="52A0E9FC" wp14:editId="46A037EA">
+            <wp:extent cx="4196687" cy="1946348"/>
+            <wp:effectExtent l="0" t="0" r="0" b="0"/>
+            <wp:docPr id="37" name="Picture 37"/>
             <wp:cNvGraphicFramePr>
               <a:graphicFrameLocks xmlns:a="http://schemas.openxmlformats.org/drawingml/2006/main" noChangeAspect="1"/>
             </wp:cNvGraphicFramePr>
@@ -2358,7 +2465,7 @@
                   <pic:spPr>
                     <a:xfrm>
                       <a:off x="0" y="0"/>
-                      <a:ext cx="2768873" cy="1636398"/>
+                      <a:ext cx="4212873" cy="1953855"/>
                     </a:xfrm>
                     <a:prstGeom prst="rect">
                       <a:avLst/>
@@ -2393,14 +2500,203 @@
           <w:sz w:val="24"/>
           <w:szCs w:val="24"/>
         </w:rPr>
-        <w:t>The Source dataset properties are set from the two pipeline parameters.</w:t>
-      </w:r>
-    </w:p>
-    <w:p>
-      <w:pPr>
+        <w:t xml:space="preserve">You can trigger the pipeline manually, but </w:t>
+      </w:r>
+      <w:r>
+        <w:rPr>
+          <w:rFonts w:ascii="Segoe UI" w:eastAsia="Times New Roman" w:hAnsi="Segoe UI" w:cs="Segoe UI"/>
+          <w:color w:val="24292E"/>
+          <w:sz w:val="24"/>
+          <w:szCs w:val="24"/>
+        </w:rPr>
+        <w:t>you can also create an Event trigger</w:t>
+      </w:r>
+      <w:r>
+        <w:rPr>
+          <w:rFonts w:ascii="Segoe UI" w:eastAsia="Times New Roman" w:hAnsi="Segoe UI" w:cs="Segoe UI"/>
+          <w:color w:val="24292E"/>
+          <w:sz w:val="24"/>
+          <w:szCs w:val="24"/>
+        </w:rPr>
+        <w:t xml:space="preserve"> to trigger the pipeline to run any time a new file is uploaded to the container</w:t>
+      </w:r>
+      <w:r>
+        <w:rPr>
+          <w:rFonts w:ascii="Segoe UI" w:eastAsia="Times New Roman" w:hAnsi="Segoe UI" w:cs="Segoe UI"/>
+          <w:color w:val="24292E"/>
+          <w:sz w:val="24"/>
+          <w:szCs w:val="24"/>
+        </w:rPr>
+        <w:t>.</w:t>
+      </w:r>
+    </w:p>
+    <w:p>
+      <w:pPr>
+        <w:numPr>
+          <w:ilvl w:val="1"/>
+          <w:numId w:val="3"/>
+        </w:numPr>
         <w:shd w:val="clear" w:color="auto" w:fill="FFFFFF"/>
         <w:spacing w:before="240" w:after="240" w:line="240" w:lineRule="auto"/>
-        <w:ind w:left="1080"/>
+        <w:rPr>
+          <w:rFonts w:ascii="Segoe UI" w:eastAsia="Times New Roman" w:hAnsi="Segoe UI" w:cs="Segoe UI"/>
+          <w:color w:val="24292E"/>
+          <w:sz w:val="24"/>
+          <w:szCs w:val="24"/>
+        </w:rPr>
+      </w:pPr>
+      <w:r>
+        <w:rPr>
+          <w:rFonts w:ascii="Segoe UI" w:eastAsia="Times New Roman" w:hAnsi="Segoe UI" w:cs="Segoe UI"/>
+          <w:color w:val="24292E"/>
+          <w:sz w:val="24"/>
+          <w:szCs w:val="24"/>
+        </w:rPr>
+        <w:lastRenderedPageBreak/>
+        <w:t>Set up your trigger pointing to your input container.</w:t>
+      </w:r>
+      <w:r>
+        <w:rPr>
+          <w:rFonts w:ascii="Segoe UI" w:eastAsia="Times New Roman" w:hAnsi="Segoe UI" w:cs="Segoe UI"/>
+          <w:color w:val="24292E"/>
+          <w:sz w:val="24"/>
+          <w:szCs w:val="24"/>
+        </w:rPr>
+        <w:t xml:space="preserve">  </w:t>
+      </w:r>
+      <w:r>
+        <w:rPr>
+          <w:rFonts w:ascii="Segoe UI" w:eastAsia="Times New Roman" w:hAnsi="Segoe UI" w:cs="Segoe UI"/>
+          <w:color w:val="24292E"/>
+          <w:sz w:val="24"/>
+          <w:szCs w:val="24"/>
+        </w:rPr>
+        <w:t xml:space="preserve">Enter the </w:t>
+      </w:r>
+      <w:r>
+        <w:rPr>
+          <w:rFonts w:ascii="Segoe UI" w:eastAsia="Times New Roman" w:hAnsi="Segoe UI" w:cs="Segoe UI"/>
+          <w:b/>
+          <w:bCs/>
+          <w:color w:val="24292E"/>
+          <w:sz w:val="24"/>
+          <w:szCs w:val="24"/>
+        </w:rPr>
+        <w:t>Container name</w:t>
+      </w:r>
+      <w:r>
+        <w:rPr>
+          <w:rFonts w:ascii="Segoe UI" w:eastAsia="Times New Roman" w:hAnsi="Segoe UI" w:cs="Segoe UI"/>
+          <w:color w:val="24292E"/>
+          <w:sz w:val="24"/>
+          <w:szCs w:val="24"/>
+        </w:rPr>
+        <w:t xml:space="preserve"> in this format </w:t>
+      </w:r>
+      <w:r>
+        <w:rPr>
+          <w:rFonts w:ascii="Segoe UI" w:eastAsia="Times New Roman" w:hAnsi="Segoe UI" w:cs="Segoe UI"/>
+          <w:b/>
+          <w:bCs/>
+          <w:color w:val="24292E"/>
+          <w:sz w:val="24"/>
+          <w:szCs w:val="24"/>
+        </w:rPr>
+        <w:t>/&lt;container name&gt;/</w:t>
+      </w:r>
+      <w:r>
+        <w:rPr>
+          <w:rFonts w:ascii="Segoe UI" w:eastAsia="Times New Roman" w:hAnsi="Segoe UI" w:cs="Segoe UI"/>
+          <w:color w:val="24292E"/>
+          <w:sz w:val="24"/>
+          <w:szCs w:val="24"/>
+        </w:rPr>
+        <w:t xml:space="preserve">.  For example: </w:t>
+      </w:r>
+      <w:r>
+        <w:rPr>
+          <w:rFonts w:ascii="Segoe UI" w:eastAsia="Times New Roman" w:hAnsi="Segoe UI" w:cs="Segoe UI"/>
+          <w:b/>
+          <w:bCs/>
+          <w:color w:val="24292E"/>
+          <w:sz w:val="24"/>
+          <w:szCs w:val="24"/>
+        </w:rPr>
+        <w:t>/profisee-input/</w:t>
+      </w:r>
+      <w:r>
+        <w:rPr>
+          <w:rFonts w:ascii="Segoe UI" w:eastAsia="Times New Roman" w:hAnsi="Segoe UI" w:cs="Segoe UI"/>
+          <w:color w:val="24292E"/>
+          <w:sz w:val="24"/>
+          <w:szCs w:val="24"/>
+        </w:rPr>
+        <w:t xml:space="preserve">.  </w:t>
+      </w:r>
+      <w:r>
+        <w:rPr>
+          <w:rFonts w:ascii="Segoe UI" w:eastAsia="Times New Roman" w:hAnsi="Segoe UI" w:cs="Segoe UI"/>
+          <w:color w:val="24292E"/>
+          <w:sz w:val="24"/>
+          <w:szCs w:val="24"/>
+        </w:rPr>
+        <w:t xml:space="preserve">Click </w:t>
+      </w:r>
+      <w:r>
+        <w:rPr>
+          <w:rFonts w:ascii="Segoe UI" w:eastAsia="Times New Roman" w:hAnsi="Segoe UI" w:cs="Segoe UI"/>
+          <w:b/>
+          <w:bCs/>
+          <w:color w:val="24292E"/>
+          <w:sz w:val="24"/>
+          <w:szCs w:val="24"/>
+        </w:rPr>
+        <w:t>Continue</w:t>
+      </w:r>
+      <w:r>
+        <w:rPr>
+          <w:rFonts w:ascii="Segoe UI" w:eastAsia="Times New Roman" w:hAnsi="Segoe UI" w:cs="Segoe UI"/>
+          <w:color w:val="24292E"/>
+          <w:sz w:val="24"/>
+          <w:szCs w:val="24"/>
+        </w:rPr>
+        <w:t xml:space="preserve"> when done.</w:t>
+      </w:r>
+      <w:r>
+        <w:rPr>
+          <w:rFonts w:ascii="Segoe UI" w:eastAsia="Times New Roman" w:hAnsi="Segoe UI" w:cs="Segoe UI"/>
+          <w:color w:val="24292E"/>
+          <w:sz w:val="24"/>
+          <w:szCs w:val="24"/>
+        </w:rPr>
+        <w:t xml:space="preserve"> Note: the Container name must match the input container name entered in the </w:t>
+      </w:r>
+      <w:r>
+        <w:rPr>
+          <w:rFonts w:ascii="Segoe UI" w:eastAsia="Times New Roman" w:hAnsi="Segoe UI" w:cs="Segoe UI"/>
+          <w:b/>
+          <w:bCs/>
+          <w:color w:val="24292E"/>
+          <w:sz w:val="24"/>
+          <w:szCs w:val="24"/>
+        </w:rPr>
+        <w:t>Set EntityName variable</w:t>
+      </w:r>
+      <w:r>
+        <w:rPr>
+          <w:rFonts w:ascii="Segoe UI" w:eastAsia="Times New Roman" w:hAnsi="Segoe UI" w:cs="Segoe UI"/>
+          <w:color w:val="24292E"/>
+          <w:sz w:val="24"/>
+          <w:szCs w:val="24"/>
+        </w:rPr>
+        <w:t xml:space="preserve"> activity above.</w:t>
+      </w:r>
+    </w:p>
+    <w:p>
+      <w:pPr>
+        <w:shd w:val="clear" w:color="auto" w:fill="FFFFFF"/>
+        <w:spacing w:before="240" w:after="240" w:line="240" w:lineRule="auto"/>
+        <w:ind w:left="1440"/>
         <w:rPr>
           <w:rFonts w:ascii="Segoe UI" w:eastAsia="Times New Roman" w:hAnsi="Segoe UI" w:cs="Segoe UI"/>
           <w:color w:val="24292E"/>
@@ -2413,10 +2709,10 @@
           <w:noProof/>
         </w:rPr>
         <w:drawing>
-          <wp:inline distT="0" distB="0" distL="0" distR="0" wp14:anchorId="50CE93C0" wp14:editId="7674A03E">
-            <wp:extent cx="3758576" cy="1621488"/>
-            <wp:effectExtent l="0" t="0" r="0" b="0"/>
-            <wp:docPr id="9" name="Picture 9"/>
+          <wp:inline distT="0" distB="0" distL="0" distR="0" wp14:anchorId="4BDE685C" wp14:editId="5F1492DF">
+            <wp:extent cx="4047281" cy="5901526"/>
+            <wp:effectExtent l="0" t="0" r="0" b="4445"/>
+            <wp:docPr id="17" name="Picture 17"/>
             <wp:cNvGraphicFramePr>
               <a:graphicFrameLocks xmlns:a="http://schemas.openxmlformats.org/drawingml/2006/main" noChangeAspect="1"/>
             </wp:cNvGraphicFramePr>
@@ -2436,7 +2732,7 @@
                   <pic:spPr>
                     <a:xfrm>
                       <a:off x="0" y="0"/>
-                      <a:ext cx="3781689" cy="1631459"/>
+                      <a:ext cx="4052983" cy="5909840"/>
                     </a:xfrm>
                     <a:prstGeom prst="rect">
                       <a:avLst/>
@@ -2452,7 +2748,7 @@
     <w:p>
       <w:pPr>
         <w:numPr>
-          <w:ilvl w:val="0"/>
+          <w:ilvl w:val="1"/>
           <w:numId w:val="3"/>
         </w:numPr>
         <w:shd w:val="clear" w:color="auto" w:fill="FFFFFF"/>
@@ -2471,43 +2767,7 @@
           <w:sz w:val="24"/>
           <w:szCs w:val="24"/>
         </w:rPr>
-        <w:t xml:space="preserve">The Sink dataset properties are </w:t>
-      </w:r>
-      <w:r>
-        <w:rPr>
-          <w:rFonts w:ascii="Segoe UI" w:eastAsia="Times New Roman" w:hAnsi="Segoe UI" w:cs="Segoe UI"/>
-          <w:color w:val="24292E"/>
-          <w:sz w:val="24"/>
-          <w:szCs w:val="24"/>
-        </w:rPr>
-        <w:t>set from the EntityName variable and the isUpsert is set to true</w:t>
-      </w:r>
-      <w:r>
-        <w:rPr>
-          <w:rFonts w:ascii="Segoe UI" w:eastAsia="Times New Roman" w:hAnsi="Segoe UI" w:cs="Segoe UI"/>
-          <w:color w:val="24292E"/>
-          <w:sz w:val="24"/>
-          <w:szCs w:val="24"/>
-        </w:rPr>
-        <w:t xml:space="preserve">.  You can change </w:t>
-      </w:r>
-      <w:r>
-        <w:rPr>
-          <w:rFonts w:ascii="Segoe UI" w:eastAsia="Times New Roman" w:hAnsi="Segoe UI" w:cs="Segoe UI"/>
-          <w:color w:val="24292E"/>
-          <w:sz w:val="24"/>
-          <w:szCs w:val="24"/>
-        </w:rPr>
-        <w:t xml:space="preserve">it </w:t>
-      </w:r>
-      <w:r>
-        <w:rPr>
-          <w:rFonts w:ascii="Segoe UI" w:eastAsia="Times New Roman" w:hAnsi="Segoe UI" w:cs="Segoe UI"/>
-          <w:color w:val="24292E"/>
-          <w:sz w:val="24"/>
-          <w:szCs w:val="24"/>
-        </w:rPr>
-        <w:t xml:space="preserve">to false if you wish to perform an Update instead of an Upsert.  The </w:t>
+        <w:t xml:space="preserve">Click </w:t>
       </w:r>
       <w:r>
         <w:rPr>
@@ -2518,25 +2778,16 @@
           <w:sz w:val="24"/>
           <w:szCs w:val="24"/>
         </w:rPr>
-        <w:t>Request method</w:t>
-      </w:r>
-      <w:r>
-        <w:rPr>
-          <w:rFonts w:ascii="Segoe UI" w:eastAsia="Times New Roman" w:hAnsi="Segoe UI" w:cs="Segoe UI"/>
-          <w:color w:val="24292E"/>
-          <w:sz w:val="24"/>
-          <w:szCs w:val="24"/>
-        </w:rPr>
-        <w:t xml:space="preserve"> must be </w:t>
-      </w:r>
-      <w:r>
-        <w:rPr>
-          <w:rFonts w:ascii="Segoe UI" w:eastAsia="Times New Roman" w:hAnsi="Segoe UI" w:cs="Segoe UI"/>
-          <w:color w:val="24292E"/>
-          <w:sz w:val="24"/>
-          <w:szCs w:val="24"/>
-        </w:rPr>
-        <w:t xml:space="preserve">set to </w:t>
+        <w:t>Continue</w:t>
+      </w:r>
+      <w:r>
+        <w:rPr>
+          <w:rFonts w:ascii="Segoe UI" w:eastAsia="Times New Roman" w:hAnsi="Segoe UI" w:cs="Segoe UI"/>
+          <w:color w:val="24292E"/>
+          <w:sz w:val="24"/>
+          <w:szCs w:val="24"/>
+        </w:rPr>
+        <w:t xml:space="preserve"> on the </w:t>
       </w:r>
       <w:r>
         <w:rPr>
@@ -2547,23 +2798,23 @@
           <w:sz w:val="24"/>
           <w:szCs w:val="24"/>
         </w:rPr>
-        <w:t>PATCH</w:t>
-      </w:r>
-      <w:r>
-        <w:rPr>
-          <w:rFonts w:ascii="Segoe UI" w:eastAsia="Times New Roman" w:hAnsi="Segoe UI" w:cs="Segoe UI"/>
-          <w:color w:val="24292E"/>
-          <w:sz w:val="24"/>
-          <w:szCs w:val="24"/>
-        </w:rPr>
-        <w:t>.</w:t>
+        <w:t>Data preview</w:t>
+      </w:r>
+      <w:r>
+        <w:rPr>
+          <w:rFonts w:ascii="Segoe UI" w:eastAsia="Times New Roman" w:hAnsi="Segoe UI" w:cs="Segoe UI"/>
+          <w:color w:val="24292E"/>
+          <w:sz w:val="24"/>
+          <w:szCs w:val="24"/>
+        </w:rPr>
+        <w:t xml:space="preserve"> page.</w:t>
       </w:r>
     </w:p>
     <w:p>
       <w:pPr>
         <w:shd w:val="clear" w:color="auto" w:fill="FFFFFF"/>
         <w:spacing w:before="240" w:after="240" w:line="240" w:lineRule="auto"/>
-        <w:ind w:left="1080"/>
+        <w:ind w:left="1440"/>
         <w:rPr>
           <w:rFonts w:ascii="Segoe UI" w:eastAsia="Times New Roman" w:hAnsi="Segoe UI" w:cs="Segoe UI"/>
           <w:color w:val="24292E"/>
@@ -2575,11 +2826,12 @@
         <w:rPr>
           <w:noProof/>
         </w:rPr>
+        <w:lastRenderedPageBreak/>
         <w:drawing>
-          <wp:inline distT="0" distB="0" distL="0" distR="0" wp14:anchorId="52A0E9FC" wp14:editId="46A037EA">
-            <wp:extent cx="4196687" cy="1946348"/>
-            <wp:effectExtent l="0" t="0" r="0" b="0"/>
-            <wp:docPr id="37" name="Picture 37"/>
+          <wp:inline distT="0" distB="0" distL="0" distR="0" wp14:anchorId="4B85FFA8" wp14:editId="2A2CA533">
+            <wp:extent cx="3325071" cy="2631003"/>
+            <wp:effectExtent l="0" t="0" r="8890" b="0"/>
+            <wp:docPr id="11" name="Picture 11"/>
             <wp:cNvGraphicFramePr>
               <a:graphicFrameLocks xmlns:a="http://schemas.openxmlformats.org/drawingml/2006/main" noChangeAspect="1"/>
             </wp:cNvGraphicFramePr>
@@ -2599,7 +2851,7 @@
                   <pic:spPr>
                     <a:xfrm>
                       <a:off x="0" y="0"/>
-                      <a:ext cx="4212873" cy="1953855"/>
+                      <a:ext cx="3341629" cy="2644105"/>
                     </a:xfrm>
                     <a:prstGeom prst="rect">
                       <a:avLst/>
@@ -2615,58 +2867,6 @@
     <w:p>
       <w:pPr>
         <w:numPr>
-          <w:ilvl w:val="0"/>
-          <w:numId w:val="3"/>
-        </w:numPr>
-        <w:shd w:val="clear" w:color="auto" w:fill="FFFFFF"/>
-        <w:spacing w:before="240" w:after="240" w:line="240" w:lineRule="auto"/>
-        <w:rPr>
-          <w:rFonts w:ascii="Segoe UI" w:eastAsia="Times New Roman" w:hAnsi="Segoe UI" w:cs="Segoe UI"/>
-          <w:color w:val="24292E"/>
-          <w:sz w:val="24"/>
-          <w:szCs w:val="24"/>
-        </w:rPr>
-      </w:pPr>
-      <w:r>
-        <w:rPr>
-          <w:rFonts w:ascii="Segoe UI" w:eastAsia="Times New Roman" w:hAnsi="Segoe UI" w:cs="Segoe UI"/>
-          <w:color w:val="24292E"/>
-          <w:sz w:val="24"/>
-          <w:szCs w:val="24"/>
-        </w:rPr>
-        <w:t xml:space="preserve">You can trigger the pipeline manually, but </w:t>
-      </w:r>
-      <w:r>
-        <w:rPr>
-          <w:rFonts w:ascii="Segoe UI" w:eastAsia="Times New Roman" w:hAnsi="Segoe UI" w:cs="Segoe UI"/>
-          <w:color w:val="24292E"/>
-          <w:sz w:val="24"/>
-          <w:szCs w:val="24"/>
-        </w:rPr>
-        <w:t>you can also create an Event trigger</w:t>
-      </w:r>
-      <w:r>
-        <w:rPr>
-          <w:rFonts w:ascii="Segoe UI" w:eastAsia="Times New Roman" w:hAnsi="Segoe UI" w:cs="Segoe UI"/>
-          <w:color w:val="24292E"/>
-          <w:sz w:val="24"/>
-          <w:szCs w:val="24"/>
-        </w:rPr>
-        <w:t xml:space="preserve"> to trigger the pipeline to run any time a new file is uploaded to the container</w:t>
-      </w:r>
-      <w:r>
-        <w:rPr>
-          <w:rFonts w:ascii="Segoe UI" w:eastAsia="Times New Roman" w:hAnsi="Segoe UI" w:cs="Segoe UI"/>
-          <w:color w:val="24292E"/>
-          <w:sz w:val="24"/>
-          <w:szCs w:val="24"/>
-        </w:rPr>
-        <w:t>.</w:t>
-      </w:r>
-    </w:p>
-    <w:p>
-      <w:pPr>
-        <w:numPr>
           <w:ilvl w:val="1"/>
           <w:numId w:val="3"/>
         </w:numPr>
@@ -2686,26 +2886,7 @@
           <w:sz w:val="24"/>
           <w:szCs w:val="24"/>
         </w:rPr>
-        <w:lastRenderedPageBreak/>
-        <w:t>Set up your trigger pointing to your input container.</w:t>
-      </w:r>
-      <w:r>
-        <w:rPr>
-          <w:rFonts w:ascii="Segoe UI" w:eastAsia="Times New Roman" w:hAnsi="Segoe UI" w:cs="Segoe UI"/>
-          <w:color w:val="24292E"/>
-          <w:sz w:val="24"/>
-          <w:szCs w:val="24"/>
-        </w:rPr>
-        <w:t xml:space="preserve">  </w:t>
-      </w:r>
-      <w:r>
-        <w:rPr>
-          <w:rFonts w:ascii="Segoe UI" w:eastAsia="Times New Roman" w:hAnsi="Segoe UI" w:cs="Segoe UI"/>
-          <w:color w:val="24292E"/>
-          <w:sz w:val="24"/>
-          <w:szCs w:val="24"/>
-        </w:rPr>
-        <w:t xml:space="preserve">Enter the </w:t>
+        <w:t xml:space="preserve">Enter the following </w:t>
       </w:r>
       <w:r>
         <w:rPr>
@@ -2716,114 +2897,7 @@
           <w:sz w:val="24"/>
           <w:szCs w:val="24"/>
         </w:rPr>
-        <w:t>Container name</w:t>
-      </w:r>
-      <w:r>
-        <w:rPr>
-          <w:rFonts w:ascii="Segoe UI" w:eastAsia="Times New Roman" w:hAnsi="Segoe UI" w:cs="Segoe UI"/>
-          <w:color w:val="24292E"/>
-          <w:sz w:val="24"/>
-          <w:szCs w:val="24"/>
-        </w:rPr>
-        <w:t xml:space="preserve"> in this format </w:t>
-      </w:r>
-      <w:r>
-        <w:rPr>
-          <w:rFonts w:ascii="Segoe UI" w:eastAsia="Times New Roman" w:hAnsi="Segoe UI" w:cs="Segoe UI"/>
-          <w:b/>
-          <w:bCs/>
-          <w:color w:val="24292E"/>
-          <w:sz w:val="24"/>
-          <w:szCs w:val="24"/>
-        </w:rPr>
-        <w:t>/&lt;container name&gt;/</w:t>
-      </w:r>
-      <w:r>
-        <w:rPr>
-          <w:rFonts w:ascii="Segoe UI" w:eastAsia="Times New Roman" w:hAnsi="Segoe UI" w:cs="Segoe UI"/>
-          <w:color w:val="24292E"/>
-          <w:sz w:val="24"/>
-          <w:szCs w:val="24"/>
-        </w:rPr>
-        <w:t xml:space="preserve">.  For example: </w:t>
-      </w:r>
-      <w:r>
-        <w:rPr>
-          <w:rFonts w:ascii="Segoe UI" w:eastAsia="Times New Roman" w:hAnsi="Segoe UI" w:cs="Segoe UI"/>
-          <w:b/>
-          <w:bCs/>
-          <w:color w:val="24292E"/>
-          <w:sz w:val="24"/>
-          <w:szCs w:val="24"/>
-        </w:rPr>
-        <w:t>/profisee-input/</w:t>
-      </w:r>
-      <w:r>
-        <w:rPr>
-          <w:rFonts w:ascii="Segoe UI" w:eastAsia="Times New Roman" w:hAnsi="Segoe UI" w:cs="Segoe UI"/>
-          <w:color w:val="24292E"/>
-          <w:sz w:val="24"/>
-          <w:szCs w:val="24"/>
-        </w:rPr>
-        <w:t xml:space="preserve">.  </w:t>
-      </w:r>
-      <w:r>
-        <w:rPr>
-          <w:rFonts w:ascii="Segoe UI" w:eastAsia="Times New Roman" w:hAnsi="Segoe UI" w:cs="Segoe UI"/>
-          <w:color w:val="24292E"/>
-          <w:sz w:val="24"/>
-          <w:szCs w:val="24"/>
-        </w:rPr>
-        <w:t xml:space="preserve">Click </w:t>
-      </w:r>
-      <w:r>
-        <w:rPr>
-          <w:rFonts w:ascii="Segoe UI" w:eastAsia="Times New Roman" w:hAnsi="Segoe UI" w:cs="Segoe UI"/>
-          <w:b/>
-          <w:bCs/>
-          <w:color w:val="24292E"/>
-          <w:sz w:val="24"/>
-          <w:szCs w:val="24"/>
-        </w:rPr>
-        <w:t>Continue</w:t>
-      </w:r>
-      <w:r>
-        <w:rPr>
-          <w:rFonts w:ascii="Segoe UI" w:eastAsia="Times New Roman" w:hAnsi="Segoe UI" w:cs="Segoe UI"/>
-          <w:color w:val="24292E"/>
-          <w:sz w:val="24"/>
-          <w:szCs w:val="24"/>
-        </w:rPr>
-        <w:t xml:space="preserve"> when done.</w:t>
-      </w:r>
-      <w:r>
-        <w:rPr>
-          <w:rFonts w:ascii="Segoe UI" w:eastAsia="Times New Roman" w:hAnsi="Segoe UI" w:cs="Segoe UI"/>
-          <w:color w:val="24292E"/>
-          <w:sz w:val="24"/>
-          <w:szCs w:val="24"/>
-        </w:rPr>
-        <w:t xml:space="preserve"> Note: the Container name must match the input container name entered in the </w:t>
-      </w:r>
-      <w:r>
-        <w:rPr>
-          <w:rFonts w:ascii="Segoe UI" w:eastAsia="Times New Roman" w:hAnsi="Segoe UI" w:cs="Segoe UI"/>
-          <w:b/>
-          <w:bCs/>
-          <w:color w:val="24292E"/>
-          <w:sz w:val="24"/>
-          <w:szCs w:val="24"/>
-        </w:rPr>
-        <w:t>Set EntityName variable</w:t>
-      </w:r>
-      <w:r>
-        <w:rPr>
-          <w:rFonts w:ascii="Segoe UI" w:eastAsia="Times New Roman" w:hAnsi="Segoe UI" w:cs="Segoe UI"/>
-          <w:color w:val="24292E"/>
-          <w:sz w:val="24"/>
-          <w:szCs w:val="24"/>
-        </w:rPr>
-        <w:t xml:space="preserve"> activity above.</w:t>
+        <w:t>Trigger Run Parameters</w:t>
       </w:r>
     </w:p>
     <w:p>
@@ -2843,10 +2917,10 @@
           <w:noProof/>
         </w:rPr>
         <w:drawing>
-          <wp:inline distT="0" distB="0" distL="0" distR="0" wp14:anchorId="4BDE685C" wp14:editId="5F1492DF">
-            <wp:extent cx="4047281" cy="5901526"/>
-            <wp:effectExtent l="0" t="0" r="0" b="4445"/>
-            <wp:docPr id="17" name="Picture 17"/>
+          <wp:inline distT="0" distB="0" distL="0" distR="0" wp14:anchorId="0F0FE39D" wp14:editId="4F53DAF9">
+            <wp:extent cx="3749649" cy="2559856"/>
+            <wp:effectExtent l="0" t="0" r="3810" b="0"/>
+            <wp:docPr id="35" name="Picture 35"/>
             <wp:cNvGraphicFramePr>
               <a:graphicFrameLocks xmlns:a="http://schemas.openxmlformats.org/drawingml/2006/main" noChangeAspect="1"/>
             </wp:cNvGraphicFramePr>
@@ -2866,7 +2940,7 @@
                   <pic:spPr>
                     <a:xfrm>
                       <a:off x="0" y="0"/>
-                      <a:ext cx="4052983" cy="5909840"/>
+                      <a:ext cx="3765875" cy="2570933"/>
                     </a:xfrm>
                     <a:prstGeom prst="rect">
                       <a:avLst/>
@@ -2882,7 +2956,7 @@
     <w:p>
       <w:pPr>
         <w:numPr>
-          <w:ilvl w:val="1"/>
+          <w:ilvl w:val="0"/>
           <w:numId w:val="3"/>
         </w:numPr>
         <w:shd w:val="clear" w:color="auto" w:fill="FFFFFF"/>
@@ -2901,54 +2975,41 @@
           <w:sz w:val="24"/>
           <w:szCs w:val="24"/>
         </w:rPr>
-        <w:t xml:space="preserve">Click </w:t>
-      </w:r>
-      <w:r>
-        <w:rPr>
-          <w:rFonts w:ascii="Segoe UI" w:eastAsia="Times New Roman" w:hAnsi="Segoe UI" w:cs="Segoe UI"/>
-          <w:b/>
-          <w:bCs/>
-          <w:color w:val="24292E"/>
-          <w:sz w:val="24"/>
-          <w:szCs w:val="24"/>
-        </w:rPr>
-        <w:t>Continue</w:t>
-      </w:r>
-      <w:r>
-        <w:rPr>
-          <w:rFonts w:ascii="Segoe UI" w:eastAsia="Times New Roman" w:hAnsi="Segoe UI" w:cs="Segoe UI"/>
-          <w:color w:val="24292E"/>
-          <w:sz w:val="24"/>
-          <w:szCs w:val="24"/>
-        </w:rPr>
-        <w:t xml:space="preserve"> on the </w:t>
-      </w:r>
-      <w:r>
-        <w:rPr>
-          <w:rFonts w:ascii="Segoe UI" w:eastAsia="Times New Roman" w:hAnsi="Segoe UI" w:cs="Segoe UI"/>
-          <w:b/>
-          <w:bCs/>
-          <w:color w:val="24292E"/>
-          <w:sz w:val="24"/>
-          <w:szCs w:val="24"/>
-        </w:rPr>
-        <w:t>Data preview</w:t>
-      </w:r>
-      <w:r>
-        <w:rPr>
-          <w:rFonts w:ascii="Segoe UI" w:eastAsia="Times New Roman" w:hAnsi="Segoe UI" w:cs="Segoe UI"/>
-          <w:color w:val="24292E"/>
-          <w:sz w:val="24"/>
-          <w:szCs w:val="24"/>
-        </w:rPr>
-        <w:t xml:space="preserve"> page.</w:t>
+        <w:t>Once</w:t>
+      </w:r>
+      <w:r>
+        <w:rPr>
+          <w:rFonts w:ascii="Segoe UI" w:eastAsia="Times New Roman" w:hAnsi="Segoe UI" w:cs="Segoe UI"/>
+          <w:color w:val="24292E"/>
+          <w:sz w:val="24"/>
+          <w:szCs w:val="24"/>
+        </w:rPr>
+        <w:t xml:space="preserve"> you are finished with all your changes</w:t>
+      </w:r>
+      <w:r>
+        <w:rPr>
+          <w:rFonts w:ascii="Segoe UI" w:eastAsia="Times New Roman" w:hAnsi="Segoe UI" w:cs="Segoe UI"/>
+          <w:color w:val="24292E"/>
+          <w:sz w:val="24"/>
+          <w:szCs w:val="24"/>
+        </w:rPr>
+        <w:t>, click Publish All</w:t>
+      </w:r>
+      <w:r>
+        <w:rPr>
+          <w:rFonts w:ascii="Segoe UI" w:eastAsia="Times New Roman" w:hAnsi="Segoe UI" w:cs="Segoe UI"/>
+          <w:color w:val="24292E"/>
+          <w:sz w:val="24"/>
+          <w:szCs w:val="24"/>
+        </w:rPr>
+        <w:t>.</w:t>
       </w:r>
     </w:p>
     <w:p>
       <w:pPr>
         <w:shd w:val="clear" w:color="auto" w:fill="FFFFFF"/>
         <w:spacing w:before="240" w:after="240" w:line="240" w:lineRule="auto"/>
-        <w:ind w:left="1440"/>
+        <w:ind w:left="720"/>
         <w:rPr>
           <w:rFonts w:ascii="Segoe UI" w:eastAsia="Times New Roman" w:hAnsi="Segoe UI" w:cs="Segoe UI"/>
           <w:color w:val="24292E"/>
@@ -2960,12 +3021,11 @@
         <w:rPr>
           <w:noProof/>
         </w:rPr>
-        <w:lastRenderedPageBreak/>
         <w:drawing>
-          <wp:inline distT="0" distB="0" distL="0" distR="0" wp14:anchorId="4B85FFA8" wp14:editId="2A2CA533">
-            <wp:extent cx="3325071" cy="2631003"/>
-            <wp:effectExtent l="0" t="0" r="8890" b="0"/>
-            <wp:docPr id="11" name="Picture 11"/>
+          <wp:inline distT="0" distB="0" distL="0" distR="0" wp14:anchorId="2BE01C0A" wp14:editId="3D12109A">
+            <wp:extent cx="1252675" cy="265567"/>
+            <wp:effectExtent l="0" t="0" r="5080" b="1270"/>
+            <wp:docPr id="29" name="Picture 29"/>
             <wp:cNvGraphicFramePr>
               <a:graphicFrameLocks xmlns:a="http://schemas.openxmlformats.org/drawingml/2006/main" noChangeAspect="1"/>
             </wp:cNvGraphicFramePr>
@@ -2985,7 +3045,7 @@
                   <pic:spPr>
                     <a:xfrm>
                       <a:off x="0" y="0"/>
-                      <a:ext cx="3341629" cy="2644105"/>
+                      <a:ext cx="1358352" cy="287971"/>
                     </a:xfrm>
                     <a:prstGeom prst="rect">
                       <a:avLst/>
@@ -3001,7 +3061,7 @@
     <w:p>
       <w:pPr>
         <w:numPr>
-          <w:ilvl w:val="1"/>
+          <w:ilvl w:val="0"/>
           <w:numId w:val="3"/>
         </w:numPr>
         <w:shd w:val="clear" w:color="auto" w:fill="FFFFFF"/>
@@ -3020,25 +3080,68 @@
           <w:sz w:val="24"/>
           <w:szCs w:val="24"/>
         </w:rPr>
-        <w:t xml:space="preserve">Enter the following </w:t>
-      </w:r>
-      <w:r>
-        <w:rPr>
-          <w:rFonts w:ascii="Segoe UI" w:eastAsia="Times New Roman" w:hAnsi="Segoe UI" w:cs="Segoe UI"/>
-          <w:b/>
-          <w:bCs/>
-          <w:color w:val="24292E"/>
-          <w:sz w:val="24"/>
-          <w:szCs w:val="24"/>
-        </w:rPr>
-        <w:t>Trigger Run Parameters</w:t>
+        <w:t>If you added an event trigger, upload a file to</w:t>
+      </w:r>
+      <w:r>
+        <w:rPr>
+          <w:rFonts w:ascii="Segoe UI" w:eastAsia="Times New Roman" w:hAnsi="Segoe UI" w:cs="Segoe UI"/>
+          <w:color w:val="24292E"/>
+          <w:sz w:val="24"/>
+          <w:szCs w:val="24"/>
+        </w:rPr>
+        <w:t xml:space="preserve"> an entity folder within your input container.</w:t>
+      </w:r>
+      <w:r>
+        <w:rPr>
+          <w:rFonts w:ascii="Segoe UI" w:eastAsia="Times New Roman" w:hAnsi="Segoe UI" w:cs="Segoe UI"/>
+          <w:color w:val="24292E"/>
+          <w:sz w:val="24"/>
+          <w:szCs w:val="24"/>
+        </w:rPr>
+        <w:t xml:space="preserve"> </w:t>
+      </w:r>
+      <w:r>
+        <w:rPr>
+          <w:rFonts w:ascii="Segoe UI" w:eastAsia="Times New Roman" w:hAnsi="Segoe UI" w:cs="Segoe UI"/>
+          <w:color w:val="24292E"/>
+          <w:sz w:val="24"/>
+          <w:szCs w:val="24"/>
+        </w:rPr>
+        <w:t xml:space="preserve"> The file must contain the member</w:t>
+      </w:r>
+      <w:r>
+        <w:rPr>
+          <w:rFonts w:ascii="Segoe UI" w:eastAsia="Times New Roman" w:hAnsi="Segoe UI" w:cs="Segoe UI"/>
+          <w:color w:val="24292E"/>
+          <w:sz w:val="24"/>
+          <w:szCs w:val="24"/>
+        </w:rPr>
+        <w:t xml:space="preserve">s in </w:t>
+      </w:r>
+      <w:r>
+        <w:rPr>
+          <w:rFonts w:ascii="Segoe UI" w:eastAsia="Times New Roman" w:hAnsi="Segoe UI" w:cs="Segoe UI"/>
+          <w:color w:val="24292E"/>
+          <w:sz w:val="24"/>
+          <w:szCs w:val="24"/>
+        </w:rPr>
+        <w:t>CSV</w:t>
+      </w:r>
+      <w:r>
+        <w:rPr>
+          <w:rFonts w:ascii="Segoe UI" w:eastAsia="Times New Roman" w:hAnsi="Segoe UI" w:cs="Segoe UI"/>
+          <w:color w:val="24292E"/>
+          <w:sz w:val="24"/>
+          <w:szCs w:val="24"/>
+        </w:rPr>
+        <w:t xml:space="preserve"> format.  An example is shown below.</w:t>
       </w:r>
     </w:p>
     <w:p>
       <w:pPr>
         <w:shd w:val="clear" w:color="auto" w:fill="FFFFFF"/>
         <w:spacing w:before="240" w:after="240" w:line="240" w:lineRule="auto"/>
-        <w:ind w:left="1440"/>
+        <w:ind w:left="720"/>
         <w:rPr>
           <w:rFonts w:ascii="Segoe UI" w:eastAsia="Times New Roman" w:hAnsi="Segoe UI" w:cs="Segoe UI"/>
           <w:color w:val="24292E"/>
@@ -3050,11 +3153,12 @@
         <w:rPr>
           <w:noProof/>
         </w:rPr>
+        <w:lastRenderedPageBreak/>
         <w:drawing>
-          <wp:inline distT="0" distB="0" distL="0" distR="0" wp14:anchorId="0F0FE39D" wp14:editId="4F53DAF9">
-            <wp:extent cx="3749649" cy="2559856"/>
-            <wp:effectExtent l="0" t="0" r="3810" b="0"/>
-            <wp:docPr id="35" name="Picture 35"/>
+          <wp:inline distT="0" distB="0" distL="0" distR="0" wp14:anchorId="038ED8DD" wp14:editId="46A5F238">
+            <wp:extent cx="3326621" cy="1329545"/>
+            <wp:effectExtent l="0" t="0" r="7620" b="4445"/>
+            <wp:docPr id="12" name="Picture 12"/>
             <wp:cNvGraphicFramePr>
               <a:graphicFrameLocks xmlns:a="http://schemas.openxmlformats.org/drawingml/2006/main" noChangeAspect="1"/>
             </wp:cNvGraphicFramePr>
@@ -3074,7 +3178,7 @@
                   <pic:spPr>
                     <a:xfrm>
                       <a:off x="0" y="0"/>
-                      <a:ext cx="3765875" cy="2570933"/>
+                      <a:ext cx="3368541" cy="1346299"/>
                     </a:xfrm>
                     <a:prstGeom prst="rect">
                       <a:avLst/>
@@ -3089,58 +3193,6 @@
     </w:p>
     <w:p>
       <w:pPr>
-        <w:numPr>
-          <w:ilvl w:val="0"/>
-          <w:numId w:val="3"/>
-        </w:numPr>
-        <w:shd w:val="clear" w:color="auto" w:fill="FFFFFF"/>
-        <w:spacing w:before="240" w:after="240" w:line="240" w:lineRule="auto"/>
-        <w:rPr>
-          <w:rFonts w:ascii="Segoe UI" w:eastAsia="Times New Roman" w:hAnsi="Segoe UI" w:cs="Segoe UI"/>
-          <w:color w:val="24292E"/>
-          <w:sz w:val="24"/>
-          <w:szCs w:val="24"/>
-        </w:rPr>
-      </w:pPr>
-      <w:r>
-        <w:rPr>
-          <w:rFonts w:ascii="Segoe UI" w:eastAsia="Times New Roman" w:hAnsi="Segoe UI" w:cs="Segoe UI"/>
-          <w:color w:val="24292E"/>
-          <w:sz w:val="24"/>
-          <w:szCs w:val="24"/>
-        </w:rPr>
-        <w:t>Once</w:t>
-      </w:r>
-      <w:r>
-        <w:rPr>
-          <w:rFonts w:ascii="Segoe UI" w:eastAsia="Times New Roman" w:hAnsi="Segoe UI" w:cs="Segoe UI"/>
-          <w:color w:val="24292E"/>
-          <w:sz w:val="24"/>
-          <w:szCs w:val="24"/>
-        </w:rPr>
-        <w:t xml:space="preserve"> you are finished with all your changes</w:t>
-      </w:r>
-      <w:r>
-        <w:rPr>
-          <w:rFonts w:ascii="Segoe UI" w:eastAsia="Times New Roman" w:hAnsi="Segoe UI" w:cs="Segoe UI"/>
-          <w:color w:val="24292E"/>
-          <w:sz w:val="24"/>
-          <w:szCs w:val="24"/>
-        </w:rPr>
-        <w:t>, click Publish All</w:t>
-      </w:r>
-      <w:r>
-        <w:rPr>
-          <w:rFonts w:ascii="Segoe UI" w:eastAsia="Times New Roman" w:hAnsi="Segoe UI" w:cs="Segoe UI"/>
-          <w:color w:val="24292E"/>
-          <w:sz w:val="24"/>
-          <w:szCs w:val="24"/>
-        </w:rPr>
-        <w:t>.</w:t>
-      </w:r>
-    </w:p>
-    <w:p>
-      <w:pPr>
         <w:shd w:val="clear" w:color="auto" w:fill="FFFFFF"/>
         <w:spacing w:before="240" w:after="240" w:line="240" w:lineRule="auto"/>
         <w:ind w:left="720"/>
@@ -3156,10 +3208,10 @@
           <w:noProof/>
         </w:rPr>
         <w:drawing>
-          <wp:inline distT="0" distB="0" distL="0" distR="0" wp14:anchorId="2BE01C0A" wp14:editId="3D12109A">
-            <wp:extent cx="1252675" cy="265567"/>
-            <wp:effectExtent l="0" t="0" r="5080" b="1270"/>
-            <wp:docPr id="29" name="Picture 29"/>
+          <wp:inline distT="0" distB="0" distL="0" distR="0" wp14:anchorId="336C8F32" wp14:editId="5C21859A">
+            <wp:extent cx="4471023" cy="463821"/>
+            <wp:effectExtent l="0" t="0" r="6350" b="0"/>
+            <wp:docPr id="13" name="Picture 13"/>
             <wp:cNvGraphicFramePr>
               <a:graphicFrameLocks xmlns:a="http://schemas.openxmlformats.org/drawingml/2006/main" noChangeAspect="1"/>
             </wp:cNvGraphicFramePr>
@@ -3179,7 +3231,7 @@
                   <pic:spPr>
                     <a:xfrm>
                       <a:off x="0" y="0"/>
-                      <a:ext cx="1358352" cy="287971"/>
+                      <a:ext cx="4626947" cy="479996"/>
                     </a:xfrm>
                     <a:prstGeom prst="rect">
                       <a:avLst/>
@@ -3214,61 +3266,126 @@
           <w:sz w:val="24"/>
           <w:szCs w:val="24"/>
         </w:rPr>
-        <w:t>If you added an event trigger, upload a file to</w:t>
-      </w:r>
-      <w:r>
-        <w:rPr>
-          <w:rFonts w:ascii="Segoe UI" w:eastAsia="Times New Roman" w:hAnsi="Segoe UI" w:cs="Segoe UI"/>
-          <w:color w:val="24292E"/>
-          <w:sz w:val="24"/>
-          <w:szCs w:val="24"/>
-        </w:rPr>
-        <w:t xml:space="preserve"> an entity folder within your input container.</w:t>
-      </w:r>
-      <w:r>
-        <w:rPr>
-          <w:rFonts w:ascii="Segoe UI" w:eastAsia="Times New Roman" w:hAnsi="Segoe UI" w:cs="Segoe UI"/>
-          <w:color w:val="24292E"/>
-          <w:sz w:val="24"/>
-          <w:szCs w:val="24"/>
-        </w:rPr>
-        <w:t xml:space="preserve"> </w:t>
-      </w:r>
-      <w:r>
-        <w:rPr>
-          <w:rFonts w:ascii="Segoe UI" w:eastAsia="Times New Roman" w:hAnsi="Segoe UI" w:cs="Segoe UI"/>
-          <w:color w:val="24292E"/>
-          <w:sz w:val="24"/>
-          <w:szCs w:val="24"/>
-        </w:rPr>
-        <w:t xml:space="preserve"> The file must contain the member</w:t>
-      </w:r>
-      <w:r>
-        <w:rPr>
-          <w:rFonts w:ascii="Segoe UI" w:eastAsia="Times New Roman" w:hAnsi="Segoe UI" w:cs="Segoe UI"/>
-          <w:color w:val="24292E"/>
-          <w:sz w:val="24"/>
-          <w:szCs w:val="24"/>
-        </w:rPr>
-        <w:t xml:space="preserve">s in </w:t>
-      </w:r>
-      <w:r>
-        <w:rPr>
-          <w:rFonts w:ascii="Segoe UI" w:eastAsia="Times New Roman" w:hAnsi="Segoe UI" w:cs="Segoe UI"/>
-          <w:color w:val="24292E"/>
-          <w:sz w:val="24"/>
-          <w:szCs w:val="24"/>
-        </w:rPr>
-        <w:t>CSV</w:t>
-      </w:r>
-      <w:r>
-        <w:rPr>
-          <w:rFonts w:ascii="Segoe UI" w:eastAsia="Times New Roman" w:hAnsi="Segoe UI" w:cs="Segoe UI"/>
-          <w:color w:val="24292E"/>
-          <w:sz w:val="24"/>
-          <w:szCs w:val="24"/>
-        </w:rPr>
-        <w:t xml:space="preserve"> format.  An example is shown below.</w:t>
+        <w:t xml:space="preserve">Select </w:t>
+      </w:r>
+      <w:r>
+        <w:rPr>
+          <w:rFonts w:ascii="Segoe UI" w:eastAsia="Times New Roman" w:hAnsi="Segoe UI" w:cs="Segoe UI"/>
+          <w:b/>
+          <w:bCs/>
+          <w:color w:val="24292E"/>
+          <w:sz w:val="24"/>
+          <w:szCs w:val="24"/>
+        </w:rPr>
+        <w:t>Monitor</w:t>
+      </w:r>
+      <w:r>
+        <w:rPr>
+          <w:rFonts w:ascii="Segoe UI" w:eastAsia="Times New Roman" w:hAnsi="Segoe UI" w:cs="Segoe UI"/>
+          <w:color w:val="24292E"/>
+          <w:sz w:val="24"/>
+          <w:szCs w:val="24"/>
+        </w:rPr>
+        <w:t xml:space="preserve"> tab in the left navigation panel and wait for about </w:t>
+      </w:r>
+      <w:r>
+        <w:rPr>
+          <w:rFonts w:ascii="Segoe UI" w:eastAsia="Times New Roman" w:hAnsi="Segoe UI" w:cs="Segoe UI"/>
+          <w:color w:val="24292E"/>
+          <w:sz w:val="24"/>
+          <w:szCs w:val="24"/>
+        </w:rPr>
+        <w:t>20 seconds</w:t>
+      </w:r>
+      <w:r>
+        <w:rPr>
+          <w:rFonts w:ascii="Segoe UI" w:eastAsia="Times New Roman" w:hAnsi="Segoe UI" w:cs="Segoe UI"/>
+          <w:color w:val="24292E"/>
+          <w:sz w:val="24"/>
+          <w:szCs w:val="24"/>
+        </w:rPr>
+        <w:t>.</w:t>
+      </w:r>
+      <w:r>
+        <w:rPr>
+          <w:rFonts w:ascii="Segoe UI" w:eastAsia="Times New Roman" w:hAnsi="Segoe UI" w:cs="Segoe UI"/>
+          <w:color w:val="24292E"/>
+          <w:sz w:val="24"/>
+          <w:szCs w:val="24"/>
+        </w:rPr>
+        <w:t xml:space="preserve">  Click </w:t>
+      </w:r>
+      <w:r>
+        <w:rPr>
+          <w:rFonts w:ascii="Segoe UI" w:eastAsia="Times New Roman" w:hAnsi="Segoe UI" w:cs="Segoe UI"/>
+          <w:b/>
+          <w:bCs/>
+          <w:color w:val="24292E"/>
+          <w:sz w:val="24"/>
+          <w:szCs w:val="24"/>
+        </w:rPr>
+        <w:t>Refresh</w:t>
+      </w:r>
+      <w:r>
+        <w:rPr>
+          <w:rFonts w:ascii="Segoe UI" w:eastAsia="Times New Roman" w:hAnsi="Segoe UI" w:cs="Segoe UI"/>
+          <w:color w:val="24292E"/>
+          <w:sz w:val="24"/>
+          <w:szCs w:val="24"/>
+        </w:rPr>
+        <w:t xml:space="preserve"> to get the updated run status.</w:t>
+      </w:r>
+    </w:p>
+    <w:p>
+      <w:pPr>
+        <w:numPr>
+          <w:ilvl w:val="0"/>
+          <w:numId w:val="3"/>
+        </w:numPr>
+        <w:shd w:val="clear" w:color="auto" w:fill="FFFFFF"/>
+        <w:spacing w:before="240" w:after="240" w:line="240" w:lineRule="auto"/>
+        <w:rPr>
+          <w:rFonts w:ascii="Segoe UI" w:eastAsia="Times New Roman" w:hAnsi="Segoe UI" w:cs="Segoe UI"/>
+          <w:color w:val="24292E"/>
+          <w:sz w:val="24"/>
+          <w:szCs w:val="24"/>
+        </w:rPr>
+      </w:pPr>
+      <w:r>
+        <w:rPr>
+          <w:rFonts w:ascii="Segoe UI" w:eastAsia="Times New Roman" w:hAnsi="Segoe UI" w:cs="Segoe UI"/>
+          <w:color w:val="24292E"/>
+          <w:sz w:val="24"/>
+          <w:szCs w:val="24"/>
+        </w:rPr>
+        <w:t xml:space="preserve">When the pipeline run completes successfully, you would see results </w:t>
+      </w:r>
+      <w:r>
+        <w:rPr>
+          <w:rFonts w:ascii="Segoe UI" w:eastAsia="Times New Roman" w:hAnsi="Segoe UI" w:cs="Segoe UI"/>
+          <w:color w:val="24292E"/>
+          <w:sz w:val="24"/>
+          <w:szCs w:val="24"/>
+        </w:rPr>
+        <w:t>like</w:t>
+      </w:r>
+      <w:r>
+        <w:rPr>
+          <w:rFonts w:ascii="Segoe UI" w:eastAsia="Times New Roman" w:hAnsi="Segoe UI" w:cs="Segoe UI"/>
+          <w:color w:val="24292E"/>
+          <w:sz w:val="24"/>
+          <w:szCs w:val="24"/>
+        </w:rPr>
+        <w:t xml:space="preserve"> the following example</w:t>
+      </w:r>
+      <w:r>
+        <w:rPr>
+          <w:rFonts w:ascii="Segoe UI" w:eastAsia="Times New Roman" w:hAnsi="Segoe UI" w:cs="Segoe UI"/>
+          <w:color w:val="24292E"/>
+          <w:sz w:val="24"/>
+          <w:szCs w:val="24"/>
+        </w:rPr>
+        <w:t>.  Notice the pipeline was triggered by the event trigger.</w:t>
       </w:r>
     </w:p>
     <w:p>
@@ -3287,12 +3404,11 @@
         <w:rPr>
           <w:noProof/>
         </w:rPr>
-        <w:lastRenderedPageBreak/>
         <w:drawing>
-          <wp:inline distT="0" distB="0" distL="0" distR="0" wp14:anchorId="038ED8DD" wp14:editId="46A5F238">
-            <wp:extent cx="3326621" cy="1329545"/>
-            <wp:effectExtent l="0" t="0" r="7620" b="4445"/>
-            <wp:docPr id="12" name="Picture 12"/>
+          <wp:inline distT="0" distB="0" distL="0" distR="0" wp14:anchorId="3B3955B5" wp14:editId="1F58C5BB">
+            <wp:extent cx="5194689" cy="986214"/>
+            <wp:effectExtent l="0" t="0" r="6350" b="4445"/>
+            <wp:docPr id="14" name="Picture 14"/>
             <wp:cNvGraphicFramePr>
               <a:graphicFrameLocks xmlns:a="http://schemas.openxmlformats.org/drawingml/2006/main" noChangeAspect="1"/>
             </wp:cNvGraphicFramePr>
@@ -3312,7 +3428,7 @@
                   <pic:spPr>
                     <a:xfrm>
                       <a:off x="0" y="0"/>
-                      <a:ext cx="3368541" cy="1346299"/>
+                      <a:ext cx="5240753" cy="994959"/>
                     </a:xfrm>
                     <a:prstGeom prst="rect">
                       <a:avLst/>
@@ -3327,14 +3443,79 @@
     </w:p>
     <w:p>
       <w:pPr>
-        <w:shd w:val="clear" w:color="auto" w:fill="FFFFFF"/>
-        <w:spacing w:before="240" w:after="240" w:line="240" w:lineRule="auto"/>
-        <w:ind w:left="720"/>
-        <w:rPr>
-          <w:rFonts w:ascii="Segoe UI" w:eastAsia="Times New Roman" w:hAnsi="Segoe UI" w:cs="Segoe UI"/>
-          <w:color w:val="24292E"/>
-          <w:sz w:val="24"/>
-          <w:szCs w:val="24"/>
+        <w:pStyle w:val="Heading2"/>
+      </w:pPr>
+      <w:r>
+        <w:t>Sink parameters</w:t>
+      </w:r>
+    </w:p>
+    <w:p>
+      <w:pPr>
+        <w:shd w:val="clear" w:color="auto" w:fill="FFFFFF"/>
+        <w:spacing w:before="100" w:beforeAutospacing="1" w:after="100" w:afterAutospacing="1" w:line="240" w:lineRule="auto"/>
+        <w:ind w:left="360"/>
+        <w:rPr>
+          <w:rFonts w:ascii="Segoe UI" w:hAnsi="Segoe UI" w:cs="Segoe UI"/>
+          <w:color w:val="000000"/>
+          <w:sz w:val="21"/>
+          <w:szCs w:val="21"/>
+        </w:rPr>
+      </w:pPr>
+      <w:r>
+        <w:rPr>
+          <w:rFonts w:ascii="Segoe UI" w:hAnsi="Segoe UI" w:cs="Segoe UI"/>
+          <w:color w:val="000000"/>
+          <w:sz w:val="21"/>
+          <w:szCs w:val="21"/>
+        </w:rPr>
+        <w:t xml:space="preserve">You can customize the </w:t>
+      </w:r>
+      <w:r>
+        <w:rPr>
+          <w:rFonts w:ascii="Segoe UI" w:hAnsi="Segoe UI" w:cs="Segoe UI"/>
+          <w:color w:val="000000"/>
+          <w:sz w:val="21"/>
+          <w:szCs w:val="21"/>
+        </w:rPr>
+        <w:t xml:space="preserve">operation by changing </w:t>
+      </w:r>
+      <w:r>
+        <w:rPr>
+          <w:rFonts w:ascii="Segoe UI" w:hAnsi="Segoe UI" w:cs="Segoe UI"/>
+          <w:b/>
+          <w:bCs/>
+          <w:color w:val="000000"/>
+          <w:sz w:val="21"/>
+          <w:szCs w:val="21"/>
+        </w:rPr>
+        <w:t>isUpsert</w:t>
+      </w:r>
+      <w:r>
+        <w:rPr>
+          <w:rFonts w:ascii="Segoe UI" w:hAnsi="Segoe UI" w:cs="Segoe UI"/>
+          <w:color w:val="000000"/>
+          <w:sz w:val="21"/>
+          <w:szCs w:val="21"/>
+        </w:rPr>
+        <w:t xml:space="preserve"> to false.  When set to false it performs an Update instead of an Upsert.</w:t>
+      </w:r>
+    </w:p>
+    <w:p>
+      <w:pPr>
+        <w:pBdr>
+          <w:bottom w:val="single" w:sz="6" w:space="4" w:color="EAECEF"/>
+        </w:pBdr>
+        <w:shd w:val="clear" w:color="auto" w:fill="FFFFFF"/>
+        <w:spacing w:before="360" w:after="240" w:line="240" w:lineRule="auto"/>
+        <w:ind w:left="360"/>
+        <w:outlineLvl w:val="1"/>
+        <w:rPr>
+          <w:rFonts w:ascii="Segoe UI" w:eastAsia="Times New Roman" w:hAnsi="Segoe UI" w:cs="Segoe UI"/>
+          <w:b/>
+          <w:bCs/>
+          <w:color w:val="24292E"/>
+          <w:sz w:val="36"/>
+          <w:szCs w:val="36"/>
         </w:rPr>
       </w:pPr>
       <w:r>
@@ -3342,10 +3523,10 @@
           <w:noProof/>
         </w:rPr>
         <w:drawing>
-          <wp:inline distT="0" distB="0" distL="0" distR="0" wp14:anchorId="336C8F32" wp14:editId="5C21859A">
-            <wp:extent cx="4471023" cy="463821"/>
-            <wp:effectExtent l="0" t="0" r="6350" b="0"/>
-            <wp:docPr id="13" name="Picture 13"/>
+          <wp:inline distT="0" distB="0" distL="0" distR="0" wp14:anchorId="2030D800" wp14:editId="0BE89EEC">
+            <wp:extent cx="3721423" cy="1725930"/>
+            <wp:effectExtent l="0" t="0" r="0" b="7620"/>
+            <wp:docPr id="41" name="Picture 41"/>
             <wp:cNvGraphicFramePr>
               <a:graphicFrameLocks xmlns:a="http://schemas.openxmlformats.org/drawingml/2006/main" noChangeAspect="1"/>
             </wp:cNvGraphicFramePr>
@@ -3365,321 +3546,6 @@
                   <pic:spPr>
                     <a:xfrm>
                       <a:off x="0" y="0"/>
-                      <a:ext cx="4626947" cy="479996"/>
-                    </a:xfrm>
-                    <a:prstGeom prst="rect">
-                      <a:avLst/>
-                    </a:prstGeom>
-                  </pic:spPr>
-                </pic:pic>
-              </a:graphicData>
-            </a:graphic>
-          </wp:inline>
-        </w:drawing>
-      </w:r>
-    </w:p>
-    <w:p>
-      <w:pPr>
-        <w:numPr>
-          <w:ilvl w:val="0"/>
-          <w:numId w:val="3"/>
-        </w:numPr>
-        <w:shd w:val="clear" w:color="auto" w:fill="FFFFFF"/>
-        <w:spacing w:before="240" w:after="240" w:line="240" w:lineRule="auto"/>
-        <w:rPr>
-          <w:rFonts w:ascii="Segoe UI" w:eastAsia="Times New Roman" w:hAnsi="Segoe UI" w:cs="Segoe UI"/>
-          <w:color w:val="24292E"/>
-          <w:sz w:val="24"/>
-          <w:szCs w:val="24"/>
-        </w:rPr>
-      </w:pPr>
-      <w:r>
-        <w:rPr>
-          <w:rFonts w:ascii="Segoe UI" w:eastAsia="Times New Roman" w:hAnsi="Segoe UI" w:cs="Segoe UI"/>
-          <w:color w:val="24292E"/>
-          <w:sz w:val="24"/>
-          <w:szCs w:val="24"/>
-        </w:rPr>
-        <w:t xml:space="preserve">Select </w:t>
-      </w:r>
-      <w:r>
-        <w:rPr>
-          <w:rFonts w:ascii="Segoe UI" w:eastAsia="Times New Roman" w:hAnsi="Segoe UI" w:cs="Segoe UI"/>
-          <w:b/>
-          <w:bCs/>
-          <w:color w:val="24292E"/>
-          <w:sz w:val="24"/>
-          <w:szCs w:val="24"/>
-        </w:rPr>
-        <w:t>Monitor</w:t>
-      </w:r>
-      <w:r>
-        <w:rPr>
-          <w:rFonts w:ascii="Segoe UI" w:eastAsia="Times New Roman" w:hAnsi="Segoe UI" w:cs="Segoe UI"/>
-          <w:color w:val="24292E"/>
-          <w:sz w:val="24"/>
-          <w:szCs w:val="24"/>
-        </w:rPr>
-        <w:t xml:space="preserve"> tab in the left navigation panel and wait for about </w:t>
-      </w:r>
-      <w:r>
-        <w:rPr>
-          <w:rFonts w:ascii="Segoe UI" w:eastAsia="Times New Roman" w:hAnsi="Segoe UI" w:cs="Segoe UI"/>
-          <w:color w:val="24292E"/>
-          <w:sz w:val="24"/>
-          <w:szCs w:val="24"/>
-        </w:rPr>
-        <w:t>20 seconds</w:t>
-      </w:r>
-      <w:r>
-        <w:rPr>
-          <w:rFonts w:ascii="Segoe UI" w:eastAsia="Times New Roman" w:hAnsi="Segoe UI" w:cs="Segoe UI"/>
-          <w:color w:val="24292E"/>
-          <w:sz w:val="24"/>
-          <w:szCs w:val="24"/>
-        </w:rPr>
-        <w:t>.</w:t>
-      </w:r>
-      <w:r>
-        <w:rPr>
-          <w:rFonts w:ascii="Segoe UI" w:eastAsia="Times New Roman" w:hAnsi="Segoe UI" w:cs="Segoe UI"/>
-          <w:color w:val="24292E"/>
-          <w:sz w:val="24"/>
-          <w:szCs w:val="24"/>
-        </w:rPr>
-        <w:t xml:space="preserve">  Click </w:t>
-      </w:r>
-      <w:r>
-        <w:rPr>
-          <w:rFonts w:ascii="Segoe UI" w:eastAsia="Times New Roman" w:hAnsi="Segoe UI" w:cs="Segoe UI"/>
-          <w:b/>
-          <w:bCs/>
-          <w:color w:val="24292E"/>
-          <w:sz w:val="24"/>
-          <w:szCs w:val="24"/>
-        </w:rPr>
-        <w:t>Refresh</w:t>
-      </w:r>
-      <w:r>
-        <w:rPr>
-          <w:rFonts w:ascii="Segoe UI" w:eastAsia="Times New Roman" w:hAnsi="Segoe UI" w:cs="Segoe UI"/>
-          <w:color w:val="24292E"/>
-          <w:sz w:val="24"/>
-          <w:szCs w:val="24"/>
-        </w:rPr>
-        <w:t xml:space="preserve"> to get the updated run status.</w:t>
-      </w:r>
-    </w:p>
-    <w:p>
-      <w:pPr>
-        <w:numPr>
-          <w:ilvl w:val="0"/>
-          <w:numId w:val="3"/>
-        </w:numPr>
-        <w:shd w:val="clear" w:color="auto" w:fill="FFFFFF"/>
-        <w:spacing w:before="240" w:after="240" w:line="240" w:lineRule="auto"/>
-        <w:rPr>
-          <w:rFonts w:ascii="Segoe UI" w:eastAsia="Times New Roman" w:hAnsi="Segoe UI" w:cs="Segoe UI"/>
-          <w:color w:val="24292E"/>
-          <w:sz w:val="24"/>
-          <w:szCs w:val="24"/>
-        </w:rPr>
-      </w:pPr>
-      <w:r>
-        <w:rPr>
-          <w:rFonts w:ascii="Segoe UI" w:eastAsia="Times New Roman" w:hAnsi="Segoe UI" w:cs="Segoe UI"/>
-          <w:color w:val="24292E"/>
-          <w:sz w:val="24"/>
-          <w:szCs w:val="24"/>
-        </w:rPr>
-        <w:t xml:space="preserve">When the pipeline run completes successfully, you would see results </w:t>
-      </w:r>
-      <w:r>
-        <w:rPr>
-          <w:rFonts w:ascii="Segoe UI" w:eastAsia="Times New Roman" w:hAnsi="Segoe UI" w:cs="Segoe UI"/>
-          <w:color w:val="24292E"/>
-          <w:sz w:val="24"/>
-          <w:szCs w:val="24"/>
-        </w:rPr>
-        <w:t>like</w:t>
-      </w:r>
-      <w:r>
-        <w:rPr>
-          <w:rFonts w:ascii="Segoe UI" w:eastAsia="Times New Roman" w:hAnsi="Segoe UI" w:cs="Segoe UI"/>
-          <w:color w:val="24292E"/>
-          <w:sz w:val="24"/>
-          <w:szCs w:val="24"/>
-        </w:rPr>
-        <w:t xml:space="preserve"> the following example</w:t>
-      </w:r>
-      <w:r>
-        <w:rPr>
-          <w:rFonts w:ascii="Segoe UI" w:eastAsia="Times New Roman" w:hAnsi="Segoe UI" w:cs="Segoe UI"/>
-          <w:color w:val="24292E"/>
-          <w:sz w:val="24"/>
-          <w:szCs w:val="24"/>
-        </w:rPr>
-        <w:t>.  Notice the pipeline was triggered by the event trigger.</w:t>
-      </w:r>
-    </w:p>
-    <w:p>
-      <w:pPr>
-        <w:shd w:val="clear" w:color="auto" w:fill="FFFFFF"/>
-        <w:spacing w:before="240" w:after="240" w:line="240" w:lineRule="auto"/>
-        <w:ind w:left="720"/>
-        <w:rPr>
-          <w:rFonts w:ascii="Segoe UI" w:eastAsia="Times New Roman" w:hAnsi="Segoe UI" w:cs="Segoe UI"/>
-          <w:color w:val="24292E"/>
-          <w:sz w:val="24"/>
-          <w:szCs w:val="24"/>
-        </w:rPr>
-      </w:pPr>
-      <w:r>
-        <w:rPr>
-          <w:noProof/>
-        </w:rPr>
-        <w:drawing>
-          <wp:inline distT="0" distB="0" distL="0" distR="0" wp14:anchorId="3B3955B5" wp14:editId="1F58C5BB">
-            <wp:extent cx="5194689" cy="986214"/>
-            <wp:effectExtent l="0" t="0" r="6350" b="4445"/>
-            <wp:docPr id="14" name="Picture 14"/>
-            <wp:cNvGraphicFramePr>
-              <a:graphicFrameLocks xmlns:a="http://schemas.openxmlformats.org/drawingml/2006/main" noChangeAspect="1"/>
-            </wp:cNvGraphicFramePr>
-            <a:graphic xmlns:a="http://schemas.openxmlformats.org/drawingml/2006/main">
-              <a:graphicData uri="http://schemas.openxmlformats.org/drawingml/2006/picture">
-                <pic:pic xmlns:pic="http://schemas.openxmlformats.org/drawingml/2006/picture">
-                  <pic:nvPicPr>
-                    <pic:cNvPr id="1" name=""/>
-                    <pic:cNvPicPr/>
-                  </pic:nvPicPr>
-                  <pic:blipFill>
-                    <a:blip r:embed="rId26"/>
-                    <a:stretch>
-                      <a:fillRect/>
-                    </a:stretch>
-                  </pic:blipFill>
-                  <pic:spPr>
-                    <a:xfrm>
-                      <a:off x="0" y="0"/>
-                      <a:ext cx="5240753" cy="994959"/>
-                    </a:xfrm>
-                    <a:prstGeom prst="rect">
-                      <a:avLst/>
-                    </a:prstGeom>
-                  </pic:spPr>
-                </pic:pic>
-              </a:graphicData>
-            </a:graphic>
-          </wp:inline>
-        </w:drawing>
-      </w:r>
-    </w:p>
-    <w:p>
-      <w:pPr>
-        <w:pStyle w:val="Heading2"/>
-      </w:pPr>
-      <w:r>
-        <w:t>Sink parameters</w:t>
-      </w:r>
-    </w:p>
-    <w:p>
-      <w:pPr>
-        <w:shd w:val="clear" w:color="auto" w:fill="FFFFFF"/>
-        <w:spacing w:before="100" w:beforeAutospacing="1" w:after="100" w:afterAutospacing="1" w:line="240" w:lineRule="auto"/>
-        <w:ind w:left="360"/>
-        <w:rPr>
-          <w:rFonts w:ascii="Segoe UI" w:hAnsi="Segoe UI" w:cs="Segoe UI"/>
-          <w:color w:val="000000"/>
-          <w:sz w:val="21"/>
-          <w:szCs w:val="21"/>
-        </w:rPr>
-      </w:pPr>
-      <w:r>
-        <w:rPr>
-          <w:rFonts w:ascii="Segoe UI" w:hAnsi="Segoe UI" w:cs="Segoe UI"/>
-          <w:color w:val="000000"/>
-          <w:sz w:val="21"/>
-          <w:szCs w:val="21"/>
-        </w:rPr>
-        <w:t xml:space="preserve">You can customize the </w:t>
-      </w:r>
-      <w:r>
-        <w:rPr>
-          <w:rFonts w:ascii="Segoe UI" w:hAnsi="Segoe UI" w:cs="Segoe UI"/>
-          <w:color w:val="000000"/>
-          <w:sz w:val="21"/>
-          <w:szCs w:val="21"/>
-        </w:rPr>
-        <w:t xml:space="preserve">operation by changing </w:t>
-      </w:r>
-      <w:r>
-        <w:rPr>
-          <w:rFonts w:ascii="Segoe UI" w:hAnsi="Segoe UI" w:cs="Segoe UI"/>
-          <w:b/>
-          <w:bCs/>
-          <w:color w:val="000000"/>
-          <w:sz w:val="21"/>
-          <w:szCs w:val="21"/>
-        </w:rPr>
-        <w:t>isUpsert</w:t>
-      </w:r>
-      <w:r>
-        <w:rPr>
-          <w:rFonts w:ascii="Segoe UI" w:hAnsi="Segoe UI" w:cs="Segoe UI"/>
-          <w:color w:val="000000"/>
-          <w:sz w:val="21"/>
-          <w:szCs w:val="21"/>
-        </w:rPr>
-        <w:t xml:space="preserve"> to false.  When set to false it performs an Update instead of an Upsert.</w:t>
-      </w:r>
-    </w:p>
-    <w:p>
-      <w:pPr>
-        <w:pBdr>
-          <w:bottom w:val="single" w:sz="6" w:space="4" w:color="EAECEF"/>
-        </w:pBdr>
-        <w:shd w:val="clear" w:color="auto" w:fill="FFFFFF"/>
-        <w:spacing w:before="360" w:after="240" w:line="240" w:lineRule="auto"/>
-        <w:ind w:left="360"/>
-        <w:outlineLvl w:val="1"/>
-        <w:rPr>
-          <w:rFonts w:ascii="Segoe UI" w:eastAsia="Times New Roman" w:hAnsi="Segoe UI" w:cs="Segoe UI"/>
-          <w:b/>
-          <w:bCs/>
-          <w:color w:val="24292E"/>
-          <w:sz w:val="36"/>
-          <w:szCs w:val="36"/>
-        </w:rPr>
-      </w:pPr>
-      <w:r>
-        <w:rPr>
-          <w:noProof/>
-        </w:rPr>
-        <w:drawing>
-          <wp:inline distT="0" distB="0" distL="0" distR="0" wp14:anchorId="2030D800" wp14:editId="0BE89EEC">
-            <wp:extent cx="3721423" cy="1725930"/>
-            <wp:effectExtent l="0" t="0" r="0" b="7620"/>
-            <wp:docPr id="41" name="Picture 41"/>
-            <wp:cNvGraphicFramePr>
-              <a:graphicFrameLocks xmlns:a="http://schemas.openxmlformats.org/drawingml/2006/main" noChangeAspect="1"/>
-            </wp:cNvGraphicFramePr>
-            <a:graphic xmlns:a="http://schemas.openxmlformats.org/drawingml/2006/main">
-              <a:graphicData uri="http://schemas.openxmlformats.org/drawingml/2006/picture">
-                <pic:pic xmlns:pic="http://schemas.openxmlformats.org/drawingml/2006/picture">
-                  <pic:nvPicPr>
-                    <pic:cNvPr id="1" name=""/>
-                    <pic:cNvPicPr/>
-                  </pic:nvPicPr>
-                  <pic:blipFill>
-                    <a:blip r:embed="rId27"/>
-                    <a:stretch>
-                      <a:fillRect/>
-                    </a:stretch>
-                  </pic:blipFill>
-                  <pic:spPr>
-                    <a:xfrm>
-                      <a:off x="0" y="0"/>
                       <a:ext cx="3756700" cy="1742291"/>
                     </a:xfrm>
                     <a:prstGeom prst="rect">
@@ -3716,7 +3582,7 @@
           <w:szCs w:val="24"/>
         </w:rPr>
       </w:pPr>
-      <w:hyperlink r:id="rId28" w:history="1">
+      <w:hyperlink r:id="rId26" w:history="1">
         <w:r>
           <w:rPr>
             <w:rFonts w:ascii="Segoe UI" w:eastAsia="Times New Roman" w:hAnsi="Segoe UI" w:cs="Segoe UI"/>

--- a/documentation/copyfrom_csv_to_restapi/Copy from CSV to Profisee REST API.docx
+++ b/documentation/copyfrom_csv_to_restapi/Copy from CSV to Profisee REST API.docx
@@ -1280,10 +1280,10 @@
           <w:noProof/>
         </w:rPr>
         <w:drawing>
-          <wp:inline distT="0" distB="0" distL="0" distR="0" wp14:anchorId="7CBD4BAD" wp14:editId="79959C46">
-            <wp:extent cx="3701840" cy="2709541"/>
-            <wp:effectExtent l="0" t="0" r="0" b="0"/>
-            <wp:docPr id="5" name="Picture 5"/>
+          <wp:inline distT="0" distB="0" distL="0" distR="0" wp14:anchorId="35AA91A1" wp14:editId="2EB668EF">
+            <wp:extent cx="3343450" cy="2220394"/>
+            <wp:effectExtent l="0" t="0" r="0" b="8890"/>
+            <wp:docPr id="2" name="Picture 2"/>
             <wp:cNvGraphicFramePr>
               <a:graphicFrameLocks xmlns:a="http://schemas.openxmlformats.org/drawingml/2006/main" noChangeAspect="1"/>
             </wp:cNvGraphicFramePr>
@@ -1303,7 +1303,7 @@
                   <pic:spPr>
                     <a:xfrm>
                       <a:off x="0" y="0"/>
-                      <a:ext cx="3709506" cy="2715152"/>
+                      <a:ext cx="3359635" cy="2231143"/>
                     </a:xfrm>
                     <a:prstGeom prst="rect">
                       <a:avLst/>
@@ -1419,7 +1419,6 @@
           <w:sz w:val="24"/>
           <w:szCs w:val="24"/>
         </w:rPr>
-        <w:lastRenderedPageBreak/>
         <w:t xml:space="preserve">There </w:t>
       </w:r>
       <w:r>
@@ -1475,6 +1474,7 @@
           <w:sz w:val="24"/>
           <w:szCs w:val="24"/>
         </w:rPr>
+        <w:lastRenderedPageBreak/>
         <w:t>x-api-key:</w:t>
       </w:r>
       <w:r>

--- a/documentation/copyfrom_csv_to_restapi/Copy from CSV to Profisee REST API.docx
+++ b/documentation/copyfrom_csv_to_restapi/Copy from CSV to Profisee REST API.docx
@@ -13,6 +13,9 @@
         <w:t xml:space="preserve"> </w:t>
       </w:r>
       <w:r>
+        <w:t xml:space="preserve">from </w:t>
+      </w:r>
+      <w:r>
         <w:t>CSV</w:t>
       </w:r>
       <w:r>
@@ -49,16 +52,16 @@
           <w:sz w:val="24"/>
           <w:szCs w:val="24"/>
         </w:rPr>
-        <w:t xml:space="preserve">member </w:t>
-      </w:r>
-      <w:r>
-        <w:rPr>
-          <w:rFonts w:ascii="Segoe UI" w:eastAsia="Times New Roman" w:hAnsi="Segoe UI" w:cs="Segoe UI"/>
-          <w:color w:val="24292E"/>
-          <w:sz w:val="24"/>
-          <w:szCs w:val="24"/>
-        </w:rPr>
-        <w:t xml:space="preserve">data from </w:t>
+        <w:t>records</w:t>
+      </w:r>
+      <w:r>
+        <w:rPr>
+          <w:rFonts w:ascii="Segoe UI" w:eastAsia="Times New Roman" w:hAnsi="Segoe UI" w:cs="Segoe UI"/>
+          <w:color w:val="24292E"/>
+          <w:sz w:val="24"/>
+          <w:szCs w:val="24"/>
+        </w:rPr>
+        <w:t xml:space="preserve"> from </w:t>
       </w:r>
       <w:r>
         <w:rPr>
@@ -159,7 +162,25 @@
           <w:sz w:val="24"/>
           <w:szCs w:val="24"/>
         </w:rPr>
-        <w:t xml:space="preserve"> member data from ADLS Gen2 in </w:t>
+        <w:t xml:space="preserve"> </w:t>
+      </w:r>
+      <w:r>
+        <w:rPr>
+          <w:rFonts w:ascii="Segoe UI" w:eastAsia="Times New Roman" w:hAnsi="Segoe UI" w:cs="Segoe UI"/>
+          <w:color w:val="24292E"/>
+          <w:sz w:val="24"/>
+          <w:szCs w:val="24"/>
+        </w:rPr>
+        <w:t>records</w:t>
+      </w:r>
+      <w:r>
+        <w:rPr>
+          <w:rFonts w:ascii="Segoe UI" w:eastAsia="Times New Roman" w:hAnsi="Segoe UI" w:cs="Segoe UI"/>
+          <w:color w:val="24292E"/>
+          <w:sz w:val="24"/>
+          <w:szCs w:val="24"/>
+        </w:rPr>
+        <w:t xml:space="preserve"> from ADLS Gen2 in </w:t>
       </w:r>
       <w:r>
         <w:rPr>
@@ -1109,6 +1130,7 @@
         </w:rPr>
         <w:t xml:space="preserve">Authentication type: select </w:t>
       </w:r>
+      <w:proofErr w:type="gramStart"/>
       <w:r>
         <w:rPr>
           <w:rFonts w:ascii="Segoe UI" w:eastAsia="Times New Roman" w:hAnsi="Segoe UI" w:cs="Segoe UI"/>
@@ -1120,6 +1142,7 @@
         </w:rPr>
         <w:t>Anonymous</w:t>
       </w:r>
+      <w:proofErr w:type="gramEnd"/>
     </w:p>
     <w:p>
       <w:pPr>
@@ -1280,10 +1303,10 @@
           <w:noProof/>
         </w:rPr>
         <w:drawing>
-          <wp:inline distT="0" distB="0" distL="0" distR="0" wp14:anchorId="35AA91A1" wp14:editId="2EB668EF">
-            <wp:extent cx="3343450" cy="2220394"/>
-            <wp:effectExtent l="0" t="0" r="0" b="8890"/>
-            <wp:docPr id="2" name="Picture 2"/>
+          <wp:inline distT="0" distB="0" distL="0" distR="0" wp14:anchorId="4ED8B719" wp14:editId="26016D7F">
+            <wp:extent cx="3298572" cy="2194115"/>
+            <wp:effectExtent l="0" t="0" r="0" b="0"/>
+            <wp:docPr id="3" name="Picture 3"/>
             <wp:cNvGraphicFramePr>
               <a:graphicFrameLocks xmlns:a="http://schemas.openxmlformats.org/drawingml/2006/main" noChangeAspect="1"/>
             </wp:cNvGraphicFramePr>
@@ -1303,7 +1326,7 @@
                   <pic:spPr>
                     <a:xfrm>
                       <a:off x="0" y="0"/>
-                      <a:ext cx="3359635" cy="2231143"/>
+                      <a:ext cx="3328598" cy="2214088"/>
                     </a:xfrm>
                     <a:prstGeom prst="rect">
                       <a:avLst/>
@@ -1475,80 +1498,9 @@
           <w:szCs w:val="24"/>
         </w:rPr>
         <w:lastRenderedPageBreak/>
-        <w:t>x-api-key:</w:t>
-      </w:r>
-      <w:r>
-        <w:rPr>
-          <w:rFonts w:ascii="Segoe UI" w:eastAsia="Times New Roman" w:hAnsi="Segoe UI" w:cs="Segoe UI"/>
-          <w:color w:val="6A737D"/>
-          <w:sz w:val="24"/>
-          <w:szCs w:val="24"/>
-        </w:rPr>
-        <w:t xml:space="preserve"> The </w:t>
-      </w:r>
-      <w:r>
-        <w:rPr>
-          <w:rFonts w:ascii="Segoe UI" w:eastAsia="Times New Roman" w:hAnsi="Segoe UI" w:cs="Segoe UI"/>
-          <w:color w:val="6A737D"/>
-          <w:sz w:val="24"/>
-          <w:szCs w:val="24"/>
-        </w:rPr>
-        <w:t xml:space="preserve">Profisee </w:t>
-      </w:r>
-      <w:r>
-        <w:rPr>
-          <w:rFonts w:ascii="Segoe UI" w:eastAsia="Times New Roman" w:hAnsi="Segoe UI" w:cs="Segoe UI"/>
-          <w:color w:val="6A737D"/>
-          <w:sz w:val="24"/>
-          <w:szCs w:val="24"/>
-        </w:rPr>
-        <w:t>API key</w:t>
-      </w:r>
-      <w:r>
-        <w:rPr>
-          <w:rFonts w:ascii="Segoe UI" w:eastAsia="Times New Roman" w:hAnsi="Segoe UI" w:cs="Segoe UI"/>
-          <w:color w:val="6A737D"/>
-          <w:sz w:val="24"/>
-          <w:szCs w:val="24"/>
-        </w:rPr>
-        <w:t xml:space="preserve">, which is the Client Id for the user account </w:t>
-      </w:r>
-      <w:r>
-        <w:rPr>
-          <w:rFonts w:ascii="Segoe UI" w:eastAsia="Times New Roman" w:hAnsi="Segoe UI" w:cs="Segoe UI"/>
-          <w:color w:val="6A737D"/>
-          <w:sz w:val="24"/>
-          <w:szCs w:val="24"/>
-        </w:rPr>
-        <w:t xml:space="preserve">you are using to </w:t>
-      </w:r>
-      <w:r>
-        <w:rPr>
-          <w:rFonts w:ascii="Segoe UI" w:eastAsia="Times New Roman" w:hAnsi="Segoe UI" w:cs="Segoe UI"/>
-          <w:color w:val="6A737D"/>
-          <w:sz w:val="24"/>
-          <w:szCs w:val="24"/>
-        </w:rPr>
-        <w:t>connect to the Profisee API.</w:t>
-      </w:r>
-      <w:r>
-        <w:rPr>
-          <w:rFonts w:ascii="Segoe UI" w:eastAsia="Times New Roman" w:hAnsi="Segoe UI" w:cs="Segoe UI"/>
-          <w:color w:val="6A737D"/>
-          <w:sz w:val="24"/>
-          <w:szCs w:val="24"/>
-        </w:rPr>
-        <w:t xml:space="preserve">  This is entered in the Source tab.</w:t>
-      </w:r>
-      <w:r>
-        <w:rPr>
-          <w:rFonts w:ascii="Segoe UI" w:eastAsia="Times New Roman" w:hAnsi="Segoe UI" w:cs="Segoe UI"/>
-          <w:color w:val="6A737D"/>
-          <w:sz w:val="24"/>
-          <w:szCs w:val="24"/>
-        </w:rPr>
-        <w:t xml:space="preserve"> </w:t>
-      </w:r>
+        <w:t>x-</w:t>
+      </w:r>
+      <w:proofErr w:type="spellStart"/>
       <w:r>
         <w:rPr>
           <w:rFonts w:ascii="Segoe UI" w:eastAsia="Times New Roman" w:hAnsi="Segoe UI" w:cs="Segoe UI"/>
@@ -1558,6 +1510,101 @@
           <w:sz w:val="24"/>
           <w:szCs w:val="24"/>
         </w:rPr>
+        <w:t>api</w:t>
+      </w:r>
+      <w:proofErr w:type="spellEnd"/>
+      <w:r>
+        <w:rPr>
+          <w:rFonts w:ascii="Segoe UI" w:eastAsia="Times New Roman" w:hAnsi="Segoe UI" w:cs="Segoe UI"/>
+          <w:b/>
+          <w:bCs/>
+          <w:color w:val="6A737D"/>
+          <w:sz w:val="24"/>
+          <w:szCs w:val="24"/>
+        </w:rPr>
+        <w:t>-key:</w:t>
+      </w:r>
+      <w:r>
+        <w:rPr>
+          <w:rFonts w:ascii="Segoe UI" w:eastAsia="Times New Roman" w:hAnsi="Segoe UI" w:cs="Segoe UI"/>
+          <w:color w:val="6A737D"/>
+          <w:sz w:val="24"/>
+          <w:szCs w:val="24"/>
+        </w:rPr>
+        <w:t xml:space="preserve"> The </w:t>
+      </w:r>
+      <w:r>
+        <w:rPr>
+          <w:rFonts w:ascii="Segoe UI" w:eastAsia="Times New Roman" w:hAnsi="Segoe UI" w:cs="Segoe UI"/>
+          <w:color w:val="6A737D"/>
+          <w:sz w:val="24"/>
+          <w:szCs w:val="24"/>
+        </w:rPr>
+        <w:t xml:space="preserve">Profisee </w:t>
+      </w:r>
+      <w:r>
+        <w:rPr>
+          <w:rFonts w:ascii="Segoe UI" w:eastAsia="Times New Roman" w:hAnsi="Segoe UI" w:cs="Segoe UI"/>
+          <w:color w:val="6A737D"/>
+          <w:sz w:val="24"/>
+          <w:szCs w:val="24"/>
+        </w:rPr>
+        <w:t>API key</w:t>
+      </w:r>
+      <w:r>
+        <w:rPr>
+          <w:rFonts w:ascii="Segoe UI" w:eastAsia="Times New Roman" w:hAnsi="Segoe UI" w:cs="Segoe UI"/>
+          <w:color w:val="6A737D"/>
+          <w:sz w:val="24"/>
+          <w:szCs w:val="24"/>
+        </w:rPr>
+        <w:t xml:space="preserve">, which is the Client Id for the user account </w:t>
+      </w:r>
+      <w:r>
+        <w:rPr>
+          <w:rFonts w:ascii="Segoe UI" w:eastAsia="Times New Roman" w:hAnsi="Segoe UI" w:cs="Segoe UI"/>
+          <w:color w:val="6A737D"/>
+          <w:sz w:val="24"/>
+          <w:szCs w:val="24"/>
+        </w:rPr>
+        <w:t xml:space="preserve">you are using to </w:t>
+      </w:r>
+      <w:r>
+        <w:rPr>
+          <w:rFonts w:ascii="Segoe UI" w:eastAsia="Times New Roman" w:hAnsi="Segoe UI" w:cs="Segoe UI"/>
+          <w:color w:val="6A737D"/>
+          <w:sz w:val="24"/>
+          <w:szCs w:val="24"/>
+        </w:rPr>
+        <w:t>connect to the Profisee API.</w:t>
+      </w:r>
+      <w:r>
+        <w:rPr>
+          <w:rFonts w:ascii="Segoe UI" w:eastAsia="Times New Roman" w:hAnsi="Segoe UI" w:cs="Segoe UI"/>
+          <w:color w:val="6A737D"/>
+          <w:sz w:val="24"/>
+          <w:szCs w:val="24"/>
+        </w:rPr>
+        <w:t xml:space="preserve">  This is entered in the Source tab.</w:t>
+      </w:r>
+      <w:r>
+        <w:rPr>
+          <w:rFonts w:ascii="Segoe UI" w:eastAsia="Times New Roman" w:hAnsi="Segoe UI" w:cs="Segoe UI"/>
+          <w:color w:val="6A737D"/>
+          <w:sz w:val="24"/>
+          <w:szCs w:val="24"/>
+        </w:rPr>
+        <w:t xml:space="preserve"> </w:t>
+      </w:r>
+      <w:r>
+        <w:rPr>
+          <w:rFonts w:ascii="Segoe UI" w:eastAsia="Times New Roman" w:hAnsi="Segoe UI" w:cs="Segoe UI"/>
+          <w:b/>
+          <w:bCs/>
+          <w:color w:val="6A737D"/>
+          <w:sz w:val="24"/>
+          <w:szCs w:val="24"/>
+        </w:rPr>
         <w:t>Note:</w:t>
       </w:r>
       <w:r>
@@ -1659,10 +1706,10 @@
           <w:noProof/>
         </w:rPr>
         <w:drawing>
-          <wp:inline distT="0" distB="0" distL="0" distR="0" wp14:anchorId="6A0C78A8" wp14:editId="6DD8D708">
-            <wp:extent cx="2445880" cy="2298284"/>
-            <wp:effectExtent l="0" t="0" r="0" b="6985"/>
-            <wp:docPr id="6" name="Picture 6"/>
+          <wp:inline distT="0" distB="0" distL="0" distR="0" wp14:anchorId="46226A68" wp14:editId="341F20B5">
+            <wp:extent cx="2713870" cy="1739043"/>
+            <wp:effectExtent l="0" t="0" r="0" b="0"/>
+            <wp:docPr id="2" name="Picture 2"/>
             <wp:cNvGraphicFramePr>
               <a:graphicFrameLocks xmlns:a="http://schemas.openxmlformats.org/drawingml/2006/main" noChangeAspect="1"/>
             </wp:cNvGraphicFramePr>
@@ -1682,7 +1729,7 @@
                   <pic:spPr>
                     <a:xfrm>
                       <a:off x="0" y="0"/>
-                      <a:ext cx="2461194" cy="2312674"/>
+                      <a:ext cx="2759421" cy="1768232"/>
                     </a:xfrm>
                     <a:prstGeom prst="rect">
                       <a:avLst/>
@@ -1717,8 +1764,19 @@
           <w:sz w:val="24"/>
           <w:szCs w:val="24"/>
         </w:rPr>
-        <w:t>The pipeline has the following Parameters and Variables</w:t>
-      </w:r>
+        <w:t xml:space="preserve">The pipeline has the following Parameters and </w:t>
+      </w:r>
+      <w:proofErr w:type="gramStart"/>
+      <w:r>
+        <w:rPr>
+          <w:rFonts w:ascii="Segoe UI" w:eastAsia="Times New Roman" w:hAnsi="Segoe UI" w:cs="Segoe UI"/>
+          <w:color w:val="24292E"/>
+          <w:sz w:val="24"/>
+          <w:szCs w:val="24"/>
+        </w:rPr>
+        <w:t>Variables</w:t>
+      </w:r>
+      <w:proofErr w:type="gramEnd"/>
     </w:p>
     <w:p>
       <w:pPr>
@@ -1742,8 +1800,29 @@
           <w:sz w:val="24"/>
           <w:szCs w:val="24"/>
         </w:rPr>
-        <w:t xml:space="preserve">The FileFolder within the </w:t>
-      </w:r>
+        <w:t xml:space="preserve">The </w:t>
+      </w:r>
+      <w:proofErr w:type="spellStart"/>
+      <w:r>
+        <w:rPr>
+          <w:rFonts w:ascii="Segoe UI" w:eastAsia="Times New Roman" w:hAnsi="Segoe UI" w:cs="Segoe UI"/>
+          <w:color w:val="24292E"/>
+          <w:sz w:val="24"/>
+          <w:szCs w:val="24"/>
+        </w:rPr>
+        <w:t>FileFolder</w:t>
+      </w:r>
+      <w:proofErr w:type="spellEnd"/>
+      <w:r>
+        <w:rPr>
+          <w:rFonts w:ascii="Segoe UI" w:eastAsia="Times New Roman" w:hAnsi="Segoe UI" w:cs="Segoe UI"/>
+          <w:color w:val="24292E"/>
+          <w:sz w:val="24"/>
+          <w:szCs w:val="24"/>
+        </w:rPr>
+        <w:t xml:space="preserve"> within the </w:t>
+      </w:r>
+      <w:proofErr w:type="spellStart"/>
       <w:r>
         <w:rPr>
           <w:rFonts w:ascii="Segoe UI" w:eastAsia="Times New Roman" w:hAnsi="Segoe UI" w:cs="Segoe UI"/>
@@ -1762,6 +1841,7 @@
         </w:rPr>
         <w:t>CSV</w:t>
       </w:r>
+      <w:proofErr w:type="spellEnd"/>
       <w:r>
         <w:rPr>
           <w:rFonts w:ascii="Segoe UI" w:eastAsia="Times New Roman" w:hAnsi="Segoe UI" w:cs="Segoe UI"/>
@@ -1794,16 +1874,45 @@
           <w:sz w:val="24"/>
           <w:szCs w:val="24"/>
         </w:rPr>
-        <w:t>The FileName</w:t>
-      </w:r>
-      <w:r>
-        <w:rPr>
-          <w:rFonts w:ascii="Segoe UI" w:eastAsia="Times New Roman" w:hAnsi="Segoe UI" w:cs="Segoe UI"/>
-          <w:color w:val="24292E"/>
-          <w:sz w:val="24"/>
-          <w:szCs w:val="24"/>
-        </w:rPr>
-        <w:t xml:space="preserve"> of the file containing the member data in </w:t>
+        <w:t xml:space="preserve">The </w:t>
+      </w:r>
+      <w:proofErr w:type="spellStart"/>
+      <w:r>
+        <w:rPr>
+          <w:rFonts w:ascii="Segoe UI" w:eastAsia="Times New Roman" w:hAnsi="Segoe UI" w:cs="Segoe UI"/>
+          <w:color w:val="24292E"/>
+          <w:sz w:val="24"/>
+          <w:szCs w:val="24"/>
+        </w:rPr>
+        <w:t>FileName</w:t>
+      </w:r>
+      <w:proofErr w:type="spellEnd"/>
+      <w:r>
+        <w:rPr>
+          <w:rFonts w:ascii="Segoe UI" w:eastAsia="Times New Roman" w:hAnsi="Segoe UI" w:cs="Segoe UI"/>
+          <w:color w:val="24292E"/>
+          <w:sz w:val="24"/>
+          <w:szCs w:val="24"/>
+        </w:rPr>
+        <w:t xml:space="preserve"> of the file containing the </w:t>
+      </w:r>
+      <w:r>
+        <w:rPr>
+          <w:rFonts w:ascii="Segoe UI" w:eastAsia="Times New Roman" w:hAnsi="Segoe UI" w:cs="Segoe UI"/>
+          <w:color w:val="24292E"/>
+          <w:sz w:val="24"/>
+          <w:szCs w:val="24"/>
+        </w:rPr>
+        <w:t>records</w:t>
+      </w:r>
+      <w:r>
+        <w:rPr>
+          <w:rFonts w:ascii="Segoe UI" w:eastAsia="Times New Roman" w:hAnsi="Segoe UI" w:cs="Segoe UI"/>
+          <w:color w:val="24292E"/>
+          <w:sz w:val="24"/>
+          <w:szCs w:val="24"/>
+        </w:rPr>
+        <w:t xml:space="preserve"> in </w:t>
       </w:r>
       <w:r>
         <w:rPr>
@@ -1944,7 +2053,27 @@
           <w:sz w:val="24"/>
           <w:szCs w:val="24"/>
         </w:rPr>
-        <w:t xml:space="preserve">The EntityName.  </w:t>
+        <w:t xml:space="preserve">The </w:t>
+      </w:r>
+      <w:proofErr w:type="spellStart"/>
+      <w:r>
+        <w:rPr>
+          <w:rFonts w:ascii="Segoe UI" w:eastAsia="Times New Roman" w:hAnsi="Segoe UI" w:cs="Segoe UI"/>
+          <w:color w:val="24292E"/>
+          <w:sz w:val="24"/>
+          <w:szCs w:val="24"/>
+        </w:rPr>
+        <w:t>EntityName</w:t>
+      </w:r>
+      <w:proofErr w:type="spellEnd"/>
+      <w:r>
+        <w:rPr>
+          <w:rFonts w:ascii="Segoe UI" w:eastAsia="Times New Roman" w:hAnsi="Segoe UI" w:cs="Segoe UI"/>
+          <w:color w:val="24292E"/>
+          <w:sz w:val="24"/>
+          <w:szCs w:val="24"/>
+        </w:rPr>
+        <w:t xml:space="preserve">.  </w:t>
       </w:r>
     </w:p>
     <w:p>
@@ -2022,7 +2151,6 @@
           <w:sz w:val="24"/>
           <w:szCs w:val="24"/>
         </w:rPr>
-        <w:lastRenderedPageBreak/>
         <w:t xml:space="preserve">The </w:t>
       </w:r>
       <w:r>
@@ -2034,26 +2162,9 @@
           <w:sz w:val="24"/>
           <w:szCs w:val="24"/>
         </w:rPr>
-        <w:t>Set EntityName variable</w:t>
-      </w:r>
-      <w:r>
-        <w:rPr>
-          <w:rFonts w:ascii="Segoe UI" w:eastAsia="Times New Roman" w:hAnsi="Segoe UI" w:cs="Segoe UI"/>
-          <w:color w:val="24292E"/>
-          <w:sz w:val="24"/>
-          <w:szCs w:val="24"/>
-        </w:rPr>
-        <w:t xml:space="preserve"> activity will set </w:t>
-      </w:r>
-      <w:r>
-        <w:rPr>
-          <w:rFonts w:ascii="Segoe UI" w:eastAsia="Times New Roman" w:hAnsi="Segoe UI" w:cs="Segoe UI"/>
-          <w:color w:val="24292E"/>
-          <w:sz w:val="24"/>
-          <w:szCs w:val="24"/>
-        </w:rPr>
-        <w:t xml:space="preserve">the </w:t>
-      </w:r>
+        <w:t xml:space="preserve">Set </w:t>
+      </w:r>
+      <w:proofErr w:type="spellStart"/>
       <w:r>
         <w:rPr>
           <w:rFonts w:ascii="Segoe UI" w:eastAsia="Times New Roman" w:hAnsi="Segoe UI" w:cs="Segoe UI"/>
@@ -2065,33 +2176,7 @@
         </w:rPr>
         <w:t>EntityName</w:t>
       </w:r>
-      <w:r>
-        <w:rPr>
-          <w:rFonts w:ascii="Segoe UI" w:eastAsia="Times New Roman" w:hAnsi="Segoe UI" w:cs="Segoe UI"/>
-          <w:color w:val="24292E"/>
-          <w:sz w:val="24"/>
-          <w:szCs w:val="24"/>
-        </w:rPr>
-        <w:t xml:space="preserve"> variable using the FileFolder</w:t>
-      </w:r>
-      <w:r>
-        <w:rPr>
-          <w:rFonts w:ascii="Segoe UI" w:eastAsia="Times New Roman" w:hAnsi="Segoe UI" w:cs="Segoe UI"/>
-          <w:color w:val="24292E"/>
-          <w:sz w:val="24"/>
-          <w:szCs w:val="24"/>
-        </w:rPr>
-        <w:t xml:space="preserve"> path.</w:t>
-      </w:r>
-      <w:r>
-        <w:rPr>
-          <w:rFonts w:ascii="Segoe UI" w:eastAsia="Times New Roman" w:hAnsi="Segoe UI" w:cs="Segoe UI"/>
-          <w:color w:val="24292E"/>
-          <w:sz w:val="24"/>
-          <w:szCs w:val="24"/>
-        </w:rPr>
-        <w:t xml:space="preserve">  It uses a container name of </w:t>
-      </w:r>
+      <w:proofErr w:type="spellEnd"/>
       <w:r>
         <w:rPr>
           <w:rFonts w:ascii="Segoe UI" w:eastAsia="Times New Roman" w:hAnsi="Segoe UI" w:cs="Segoe UI"/>
@@ -2101,8 +2186,27 @@
           <w:sz w:val="24"/>
           <w:szCs w:val="24"/>
         </w:rPr>
-        <w:t>profisee</w:t>
-      </w:r>
+        <w:t xml:space="preserve"> variable</w:t>
+      </w:r>
+      <w:r>
+        <w:rPr>
+          <w:rFonts w:ascii="Segoe UI" w:eastAsia="Times New Roman" w:hAnsi="Segoe UI" w:cs="Segoe UI"/>
+          <w:color w:val="24292E"/>
+          <w:sz w:val="24"/>
+          <w:szCs w:val="24"/>
+        </w:rPr>
+        <w:t xml:space="preserve"> activity will set </w:t>
+      </w:r>
+      <w:r>
+        <w:rPr>
+          <w:rFonts w:ascii="Segoe UI" w:eastAsia="Times New Roman" w:hAnsi="Segoe UI" w:cs="Segoe UI"/>
+          <w:color w:val="24292E"/>
+          <w:sz w:val="24"/>
+          <w:szCs w:val="24"/>
+        </w:rPr>
+        <w:t xml:space="preserve">the </w:t>
+      </w:r>
+      <w:proofErr w:type="spellStart"/>
       <w:r>
         <w:rPr>
           <w:rFonts w:ascii="Segoe UI" w:eastAsia="Times New Roman" w:hAnsi="Segoe UI" w:cs="Segoe UI"/>
@@ -2112,26 +2216,48 @@
           <w:sz w:val="24"/>
           <w:szCs w:val="24"/>
         </w:rPr>
-        <w:t>-input</w:t>
-      </w:r>
-      <w:r>
-        <w:rPr>
-          <w:rFonts w:ascii="Segoe UI" w:eastAsia="Times New Roman" w:hAnsi="Segoe UI" w:cs="Segoe UI"/>
-          <w:color w:val="24292E"/>
-          <w:sz w:val="24"/>
-          <w:szCs w:val="24"/>
-        </w:rPr>
-        <w:t xml:space="preserve"> however you can use a different name.</w:t>
-      </w:r>
-      <w:r>
-        <w:rPr>
-          <w:rFonts w:ascii="Segoe UI" w:eastAsia="Times New Roman" w:hAnsi="Segoe UI" w:cs="Segoe UI"/>
-          <w:color w:val="24292E"/>
-          <w:sz w:val="24"/>
-          <w:szCs w:val="24"/>
-        </w:rPr>
-        <w:t xml:space="preserve"> For example, a FileFolder path of </w:t>
-      </w:r>
+        <w:t>EntityName</w:t>
+      </w:r>
+      <w:proofErr w:type="spellEnd"/>
+      <w:r>
+        <w:rPr>
+          <w:rFonts w:ascii="Segoe UI" w:eastAsia="Times New Roman" w:hAnsi="Segoe UI" w:cs="Segoe UI"/>
+          <w:color w:val="24292E"/>
+          <w:sz w:val="24"/>
+          <w:szCs w:val="24"/>
+        </w:rPr>
+        <w:t xml:space="preserve"> variable using the </w:t>
+      </w:r>
+      <w:proofErr w:type="spellStart"/>
+      <w:r>
+        <w:rPr>
+          <w:rFonts w:ascii="Segoe UI" w:eastAsia="Times New Roman" w:hAnsi="Segoe UI" w:cs="Segoe UI"/>
+          <w:color w:val="24292E"/>
+          <w:sz w:val="24"/>
+          <w:szCs w:val="24"/>
+        </w:rPr>
+        <w:t>FileFolder</w:t>
+      </w:r>
+      <w:proofErr w:type="spellEnd"/>
+      <w:r>
+        <w:rPr>
+          <w:rFonts w:ascii="Segoe UI" w:eastAsia="Times New Roman" w:hAnsi="Segoe UI" w:cs="Segoe UI"/>
+          <w:color w:val="24292E"/>
+          <w:sz w:val="24"/>
+          <w:szCs w:val="24"/>
+        </w:rPr>
+        <w:t xml:space="preserve"> path.</w:t>
+      </w:r>
+      <w:r>
+        <w:rPr>
+          <w:rFonts w:ascii="Segoe UI" w:eastAsia="Times New Roman" w:hAnsi="Segoe UI" w:cs="Segoe UI"/>
+          <w:color w:val="24292E"/>
+          <w:sz w:val="24"/>
+          <w:szCs w:val="24"/>
+        </w:rPr>
+        <w:t xml:space="preserve">  It uses a container name of </w:t>
+      </w:r>
+      <w:proofErr w:type="spellStart"/>
       <w:r>
         <w:rPr>
           <w:rFonts w:ascii="Segoe UI" w:eastAsia="Times New Roman" w:hAnsi="Segoe UI" w:cs="Segoe UI"/>
@@ -2143,6 +2269,7 @@
         </w:rPr>
         <w:t>profisee</w:t>
       </w:r>
+      <w:proofErr w:type="spellEnd"/>
       <w:r>
         <w:rPr>
           <w:rFonts w:ascii="Segoe UI" w:eastAsia="Times New Roman" w:hAnsi="Segoe UI" w:cs="Segoe UI"/>
@@ -2152,17 +2279,47 @@
           <w:sz w:val="24"/>
           <w:szCs w:val="24"/>
         </w:rPr>
-        <w:t>-input/product</w:t>
-      </w:r>
-      <w:r>
-        <w:rPr>
-          <w:rFonts w:ascii="Segoe UI" w:eastAsia="Times New Roman" w:hAnsi="Segoe UI" w:cs="Segoe UI"/>
-          <w:color w:val="24292E"/>
-          <w:sz w:val="24"/>
-          <w:szCs w:val="24"/>
-        </w:rPr>
-        <w:t xml:space="preserve"> will result in an EntityName of </w:t>
-      </w:r>
+        <w:t>-input</w:t>
+      </w:r>
+      <w:r>
+        <w:rPr>
+          <w:rFonts w:ascii="Segoe UI" w:eastAsia="Times New Roman" w:hAnsi="Segoe UI" w:cs="Segoe UI"/>
+          <w:color w:val="24292E"/>
+          <w:sz w:val="24"/>
+          <w:szCs w:val="24"/>
+        </w:rPr>
+        <w:t xml:space="preserve"> however you can use a different name.</w:t>
+      </w:r>
+      <w:r>
+        <w:rPr>
+          <w:rFonts w:ascii="Segoe UI" w:eastAsia="Times New Roman" w:hAnsi="Segoe UI" w:cs="Segoe UI"/>
+          <w:color w:val="24292E"/>
+          <w:sz w:val="24"/>
+          <w:szCs w:val="24"/>
+        </w:rPr>
+        <w:t xml:space="preserve"> For example, a </w:t>
+      </w:r>
+      <w:proofErr w:type="spellStart"/>
+      <w:r>
+        <w:rPr>
+          <w:rFonts w:ascii="Segoe UI" w:eastAsia="Times New Roman" w:hAnsi="Segoe UI" w:cs="Segoe UI"/>
+          <w:color w:val="24292E"/>
+          <w:sz w:val="24"/>
+          <w:szCs w:val="24"/>
+        </w:rPr>
+        <w:t>FileFolder</w:t>
+      </w:r>
+      <w:proofErr w:type="spellEnd"/>
+      <w:r>
+        <w:rPr>
+          <w:rFonts w:ascii="Segoe UI" w:eastAsia="Times New Roman" w:hAnsi="Segoe UI" w:cs="Segoe UI"/>
+          <w:color w:val="24292E"/>
+          <w:sz w:val="24"/>
+          <w:szCs w:val="24"/>
+        </w:rPr>
+        <w:t xml:space="preserve"> path of </w:t>
+      </w:r>
+      <w:proofErr w:type="spellStart"/>
       <w:r>
         <w:rPr>
           <w:rFonts w:ascii="Segoe UI" w:eastAsia="Times New Roman" w:hAnsi="Segoe UI" w:cs="Segoe UI"/>
@@ -2172,6 +2329,58 @@
           <w:sz w:val="24"/>
           <w:szCs w:val="24"/>
         </w:rPr>
+        <w:t>profisee</w:t>
+      </w:r>
+      <w:proofErr w:type="spellEnd"/>
+      <w:r>
+        <w:rPr>
+          <w:rFonts w:ascii="Segoe UI" w:eastAsia="Times New Roman" w:hAnsi="Segoe UI" w:cs="Segoe UI"/>
+          <w:b/>
+          <w:bCs/>
+          <w:color w:val="24292E"/>
+          <w:sz w:val="24"/>
+          <w:szCs w:val="24"/>
+        </w:rPr>
+        <w:t>-input/product</w:t>
+      </w:r>
+      <w:r>
+        <w:rPr>
+          <w:rFonts w:ascii="Segoe UI" w:eastAsia="Times New Roman" w:hAnsi="Segoe UI" w:cs="Segoe UI"/>
+          <w:color w:val="24292E"/>
+          <w:sz w:val="24"/>
+          <w:szCs w:val="24"/>
+        </w:rPr>
+        <w:t xml:space="preserve"> will result in an </w:t>
+      </w:r>
+      <w:proofErr w:type="spellStart"/>
+      <w:r>
+        <w:rPr>
+          <w:rFonts w:ascii="Segoe UI" w:eastAsia="Times New Roman" w:hAnsi="Segoe UI" w:cs="Segoe UI"/>
+          <w:color w:val="24292E"/>
+          <w:sz w:val="24"/>
+          <w:szCs w:val="24"/>
+        </w:rPr>
+        <w:t>EntityName</w:t>
+      </w:r>
+      <w:proofErr w:type="spellEnd"/>
+      <w:r>
+        <w:rPr>
+          <w:rFonts w:ascii="Segoe UI" w:eastAsia="Times New Roman" w:hAnsi="Segoe UI" w:cs="Segoe UI"/>
+          <w:color w:val="24292E"/>
+          <w:sz w:val="24"/>
+          <w:szCs w:val="24"/>
+        </w:rPr>
+        <w:t xml:space="preserve"> of </w:t>
+      </w:r>
+      <w:r>
+        <w:rPr>
+          <w:rFonts w:ascii="Segoe UI" w:eastAsia="Times New Roman" w:hAnsi="Segoe UI" w:cs="Segoe UI"/>
+          <w:b/>
+          <w:bCs/>
+          <w:color w:val="24292E"/>
+          <w:sz w:val="24"/>
+          <w:szCs w:val="24"/>
+        </w:rPr>
         <w:t>product</w:t>
       </w:r>
       <w:r>
@@ -2200,11 +2409,12 @@
         <w:rPr>
           <w:noProof/>
         </w:rPr>
+        <w:lastRenderedPageBreak/>
         <w:drawing>
-          <wp:inline distT="0" distB="0" distL="0" distR="0" wp14:anchorId="355A48D5" wp14:editId="786A5ADD">
-            <wp:extent cx="2760029" cy="1631171"/>
-            <wp:effectExtent l="0" t="0" r="2540" b="7620"/>
-            <wp:docPr id="8" name="Picture 8"/>
+          <wp:inline distT="0" distB="0" distL="0" distR="0" wp14:anchorId="3C86227C" wp14:editId="541802D2">
+            <wp:extent cx="3731472" cy="1121963"/>
+            <wp:effectExtent l="0" t="0" r="2540" b="2540"/>
+            <wp:docPr id="5" name="Picture 5"/>
             <wp:cNvGraphicFramePr>
               <a:graphicFrameLocks xmlns:a="http://schemas.openxmlformats.org/drawingml/2006/main" noChangeAspect="1"/>
             </wp:cNvGraphicFramePr>
@@ -2224,7 +2434,7 @@
                   <pic:spPr>
                     <a:xfrm>
                       <a:off x="0" y="0"/>
-                      <a:ext cx="2768873" cy="1636398"/>
+                      <a:ext cx="3787637" cy="1138850"/>
                     </a:xfrm>
                     <a:prstGeom prst="rect">
                       <a:avLst/>
@@ -2346,7 +2556,47 @@
           <w:sz w:val="24"/>
           <w:szCs w:val="24"/>
         </w:rPr>
-        <w:t>set from the EntityName variable and the isUpsert is set to true</w:t>
+        <w:t xml:space="preserve">set from the </w:t>
+      </w:r>
+      <w:proofErr w:type="spellStart"/>
+      <w:r>
+        <w:rPr>
+          <w:rFonts w:ascii="Segoe UI" w:eastAsia="Times New Roman" w:hAnsi="Segoe UI" w:cs="Segoe UI"/>
+          <w:color w:val="24292E"/>
+          <w:sz w:val="24"/>
+          <w:szCs w:val="24"/>
+        </w:rPr>
+        <w:t>EntityName</w:t>
+      </w:r>
+      <w:proofErr w:type="spellEnd"/>
+      <w:r>
+        <w:rPr>
+          <w:rFonts w:ascii="Segoe UI" w:eastAsia="Times New Roman" w:hAnsi="Segoe UI" w:cs="Segoe UI"/>
+          <w:color w:val="24292E"/>
+          <w:sz w:val="24"/>
+          <w:szCs w:val="24"/>
+        </w:rPr>
+        <w:t xml:space="preserve"> variable and the </w:t>
+      </w:r>
+      <w:proofErr w:type="spellStart"/>
+      <w:r>
+        <w:rPr>
+          <w:rFonts w:ascii="Segoe UI" w:eastAsia="Times New Roman" w:hAnsi="Segoe UI" w:cs="Segoe UI"/>
+          <w:color w:val="24292E"/>
+          <w:sz w:val="24"/>
+          <w:szCs w:val="24"/>
+        </w:rPr>
+        <w:t>isUpsert</w:t>
+      </w:r>
+      <w:proofErr w:type="spellEnd"/>
+      <w:r>
+        <w:rPr>
+          <w:rFonts w:ascii="Segoe UI" w:eastAsia="Times New Roman" w:hAnsi="Segoe UI" w:cs="Segoe UI"/>
+          <w:color w:val="24292E"/>
+          <w:sz w:val="24"/>
+          <w:szCs w:val="24"/>
+        </w:rPr>
+        <w:t xml:space="preserve"> is set to true</w:t>
       </w:r>
       <w:r>
         <w:rPr>
@@ -2373,7 +2623,27 @@
           <w:sz w:val="24"/>
           <w:szCs w:val="24"/>
         </w:rPr>
-        <w:t xml:space="preserve">to false if you wish to perform an Update instead of an Upsert.  The </w:t>
+        <w:t xml:space="preserve">to false if you wish to perform an Update instead of an </w:t>
+      </w:r>
+      <w:proofErr w:type="spellStart"/>
+      <w:r>
+        <w:rPr>
+          <w:rFonts w:ascii="Segoe UI" w:eastAsia="Times New Roman" w:hAnsi="Segoe UI" w:cs="Segoe UI"/>
+          <w:color w:val="24292E"/>
+          <w:sz w:val="24"/>
+          <w:szCs w:val="24"/>
+        </w:rPr>
+        <w:t>Upsert</w:t>
+      </w:r>
+      <w:proofErr w:type="spellEnd"/>
+      <w:r>
+        <w:rPr>
+          <w:rFonts w:ascii="Segoe UI" w:eastAsia="Times New Roman" w:hAnsi="Segoe UI" w:cs="Segoe UI"/>
+          <w:color w:val="24292E"/>
+          <w:sz w:val="24"/>
+          <w:szCs w:val="24"/>
+        </w:rPr>
+        <w:t xml:space="preserve">.  The </w:t>
       </w:r>
       <w:r>
         <w:rPr>
@@ -2552,7 +2822,6 @@
           <w:sz w:val="24"/>
           <w:szCs w:val="24"/>
         </w:rPr>
-        <w:lastRenderedPageBreak/>
         <w:t>Set up your trigger pointing to your input container.</w:t>
       </w:r>
       <w:r>
@@ -2622,26 +2891,9 @@
           <w:sz w:val="24"/>
           <w:szCs w:val="24"/>
         </w:rPr>
-        <w:t>/profisee-input/</w:t>
-      </w:r>
-      <w:r>
-        <w:rPr>
-          <w:rFonts w:ascii="Segoe UI" w:eastAsia="Times New Roman" w:hAnsi="Segoe UI" w:cs="Segoe UI"/>
-          <w:color w:val="24292E"/>
-          <w:sz w:val="24"/>
-          <w:szCs w:val="24"/>
-        </w:rPr>
-        <w:t xml:space="preserve">.  </w:t>
-      </w:r>
-      <w:r>
-        <w:rPr>
-          <w:rFonts w:ascii="Segoe UI" w:eastAsia="Times New Roman" w:hAnsi="Segoe UI" w:cs="Segoe UI"/>
-          <w:color w:val="24292E"/>
-          <w:sz w:val="24"/>
-          <w:szCs w:val="24"/>
-        </w:rPr>
-        <w:t xml:space="preserve">Click </w:t>
-      </w:r>
+        <w:t>/</w:t>
+      </w:r>
+      <w:proofErr w:type="spellStart"/>
       <w:r>
         <w:rPr>
           <w:rFonts w:ascii="Segoe UI" w:eastAsia="Times New Roman" w:hAnsi="Segoe UI" w:cs="Segoe UI"/>
@@ -2651,26 +2903,9 @@
           <w:sz w:val="24"/>
           <w:szCs w:val="24"/>
         </w:rPr>
-        <w:t>Continue</w:t>
-      </w:r>
-      <w:r>
-        <w:rPr>
-          <w:rFonts w:ascii="Segoe UI" w:eastAsia="Times New Roman" w:hAnsi="Segoe UI" w:cs="Segoe UI"/>
-          <w:color w:val="24292E"/>
-          <w:sz w:val="24"/>
-          <w:szCs w:val="24"/>
-        </w:rPr>
-        <w:t xml:space="preserve"> when done.</w:t>
-      </w:r>
-      <w:r>
-        <w:rPr>
-          <w:rFonts w:ascii="Segoe UI" w:eastAsia="Times New Roman" w:hAnsi="Segoe UI" w:cs="Segoe UI"/>
-          <w:color w:val="24292E"/>
-          <w:sz w:val="24"/>
-          <w:szCs w:val="24"/>
-        </w:rPr>
-        <w:t xml:space="preserve"> Note: the Container name must match the input container name entered in the </w:t>
-      </w:r>
+        <w:t>profisee</w:t>
+      </w:r>
+      <w:proofErr w:type="spellEnd"/>
       <w:r>
         <w:rPr>
           <w:rFonts w:ascii="Segoe UI" w:eastAsia="Times New Roman" w:hAnsi="Segoe UI" w:cs="Segoe UI"/>
@@ -2680,7 +2915,109 @@
           <w:sz w:val="24"/>
           <w:szCs w:val="24"/>
         </w:rPr>
-        <w:t>Set EntityName variable</w:t>
+        <w:t>-input/</w:t>
+      </w:r>
+      <w:r>
+        <w:rPr>
+          <w:rFonts w:ascii="Segoe UI" w:eastAsia="Times New Roman" w:hAnsi="Segoe UI" w:cs="Segoe UI"/>
+          <w:color w:val="24292E"/>
+          <w:sz w:val="24"/>
+          <w:szCs w:val="24"/>
+        </w:rPr>
+        <w:t xml:space="preserve">.  </w:t>
+      </w:r>
+      <w:r>
+        <w:rPr>
+          <w:rFonts w:ascii="Segoe UI" w:eastAsia="Times New Roman" w:hAnsi="Segoe UI" w:cs="Segoe UI"/>
+          <w:color w:val="24292E"/>
+          <w:sz w:val="24"/>
+          <w:szCs w:val="24"/>
+        </w:rPr>
+        <w:t xml:space="preserve">Click </w:t>
+      </w:r>
+      <w:r>
+        <w:rPr>
+          <w:rFonts w:ascii="Segoe UI" w:eastAsia="Times New Roman" w:hAnsi="Segoe UI" w:cs="Segoe UI"/>
+          <w:b/>
+          <w:bCs/>
+          <w:color w:val="24292E"/>
+          <w:sz w:val="24"/>
+          <w:szCs w:val="24"/>
+        </w:rPr>
+        <w:t>Continue</w:t>
+      </w:r>
+      <w:r>
+        <w:rPr>
+          <w:rFonts w:ascii="Segoe UI" w:eastAsia="Times New Roman" w:hAnsi="Segoe UI" w:cs="Segoe UI"/>
+          <w:color w:val="24292E"/>
+          <w:sz w:val="24"/>
+          <w:szCs w:val="24"/>
+        </w:rPr>
+        <w:t xml:space="preserve"> when done.</w:t>
+      </w:r>
+      <w:r>
+        <w:rPr>
+          <w:rFonts w:ascii="Segoe UI" w:eastAsia="Times New Roman" w:hAnsi="Segoe UI" w:cs="Segoe UI"/>
+          <w:color w:val="24292E"/>
+          <w:sz w:val="24"/>
+          <w:szCs w:val="24"/>
+        </w:rPr>
+        <w:t xml:space="preserve"> Note: </w:t>
+      </w:r>
+      <w:proofErr w:type="gramStart"/>
+      <w:r>
+        <w:rPr>
+          <w:rFonts w:ascii="Segoe UI" w:eastAsia="Times New Roman" w:hAnsi="Segoe UI" w:cs="Segoe UI"/>
+          <w:color w:val="24292E"/>
+          <w:sz w:val="24"/>
+          <w:szCs w:val="24"/>
+        </w:rPr>
+        <w:t>the</w:t>
+      </w:r>
+      <w:proofErr w:type="gramEnd"/>
+      <w:r>
+        <w:rPr>
+          <w:rFonts w:ascii="Segoe UI" w:eastAsia="Times New Roman" w:hAnsi="Segoe UI" w:cs="Segoe UI"/>
+          <w:color w:val="24292E"/>
+          <w:sz w:val="24"/>
+          <w:szCs w:val="24"/>
+        </w:rPr>
+        <w:t xml:space="preserve"> Container name must match the input container name entered in the </w:t>
+      </w:r>
+      <w:r>
+        <w:rPr>
+          <w:rFonts w:ascii="Segoe UI" w:eastAsia="Times New Roman" w:hAnsi="Segoe UI" w:cs="Segoe UI"/>
+          <w:b/>
+          <w:bCs/>
+          <w:color w:val="24292E"/>
+          <w:sz w:val="24"/>
+          <w:szCs w:val="24"/>
+        </w:rPr>
+        <w:t xml:space="preserve">Set </w:t>
+      </w:r>
+      <w:proofErr w:type="spellStart"/>
+      <w:r>
+        <w:rPr>
+          <w:rFonts w:ascii="Segoe UI" w:eastAsia="Times New Roman" w:hAnsi="Segoe UI" w:cs="Segoe UI"/>
+          <w:b/>
+          <w:bCs/>
+          <w:color w:val="24292E"/>
+          <w:sz w:val="24"/>
+          <w:szCs w:val="24"/>
+        </w:rPr>
+        <w:t>EntityName</w:t>
+      </w:r>
+      <w:proofErr w:type="spellEnd"/>
+      <w:r>
+        <w:rPr>
+          <w:rFonts w:ascii="Segoe UI" w:eastAsia="Times New Roman" w:hAnsi="Segoe UI" w:cs="Segoe UI"/>
+          <w:b/>
+          <w:bCs/>
+          <w:color w:val="24292E"/>
+          <w:sz w:val="24"/>
+          <w:szCs w:val="24"/>
+        </w:rPr>
+        <w:t xml:space="preserve"> variable</w:t>
       </w:r>
       <w:r>
         <w:rPr>
@@ -2708,10 +3045,11 @@
         <w:rPr>
           <w:noProof/>
         </w:rPr>
+        <w:lastRenderedPageBreak/>
         <w:drawing>
-          <wp:inline distT="0" distB="0" distL="0" distR="0" wp14:anchorId="4BDE685C" wp14:editId="5F1492DF">
-            <wp:extent cx="4047281" cy="5901526"/>
-            <wp:effectExtent l="0" t="0" r="0" b="4445"/>
+          <wp:inline distT="0" distB="0" distL="0" distR="0" wp14:anchorId="4BDE685C" wp14:editId="45C1CC96">
+            <wp:extent cx="3235517" cy="4717855"/>
+            <wp:effectExtent l="0" t="0" r="3175" b="6985"/>
             <wp:docPr id="17" name="Picture 17"/>
             <wp:cNvGraphicFramePr>
               <a:graphicFrameLocks xmlns:a="http://schemas.openxmlformats.org/drawingml/2006/main" noChangeAspect="1"/>
@@ -2732,7 +3070,7 @@
                   <pic:spPr>
                     <a:xfrm>
                       <a:off x="0" y="0"/>
-                      <a:ext cx="4052983" cy="5909840"/>
+                      <a:ext cx="3249421" cy="4738129"/>
                     </a:xfrm>
                     <a:prstGeom prst="rect">
                       <a:avLst/>
@@ -2826,7 +3164,6 @@
         <w:rPr>
           <w:noProof/>
         </w:rPr>
-        <w:lastRenderedPageBreak/>
         <w:drawing>
           <wp:inline distT="0" distB="0" distL="0" distR="0" wp14:anchorId="4B85FFA8" wp14:editId="2A2CA533">
             <wp:extent cx="3325071" cy="2631003"/>
@@ -2916,6 +3253,7 @@
         <w:rPr>
           <w:noProof/>
         </w:rPr>
+        <w:lastRenderedPageBreak/>
         <w:drawing>
           <wp:inline distT="0" distB="0" distL="0" distR="0" wp14:anchorId="0F0FE39D" wp14:editId="4F53DAF9">
             <wp:extent cx="3749649" cy="2559856"/>
@@ -3153,7 +3491,6 @@
         <w:rPr>
           <w:noProof/>
         </w:rPr>
-        <w:lastRenderedPageBreak/>
         <w:drawing>
           <wp:inline distT="0" distB="0" distL="0" distR="0" wp14:anchorId="038ED8DD" wp14:editId="46A5F238">
             <wp:extent cx="3326621" cy="1329545"/>
@@ -3404,11 +3741,12 @@
         <w:rPr>
           <w:noProof/>
         </w:rPr>
+        <w:lastRenderedPageBreak/>
         <w:drawing>
-          <wp:inline distT="0" distB="0" distL="0" distR="0" wp14:anchorId="3B3955B5" wp14:editId="1F58C5BB">
-            <wp:extent cx="5194689" cy="986214"/>
-            <wp:effectExtent l="0" t="0" r="6350" b="4445"/>
-            <wp:docPr id="14" name="Picture 14"/>
+          <wp:inline distT="0" distB="0" distL="0" distR="0" wp14:anchorId="04E06A60" wp14:editId="3A62DE3E">
+            <wp:extent cx="4998346" cy="981513"/>
+            <wp:effectExtent l="0" t="0" r="0" b="9525"/>
+            <wp:docPr id="4" name="Picture 4"/>
             <wp:cNvGraphicFramePr>
               <a:graphicFrameLocks xmlns:a="http://schemas.openxmlformats.org/drawingml/2006/main" noChangeAspect="1"/>
             </wp:cNvGraphicFramePr>
@@ -3428,7 +3766,7 @@
                   <pic:spPr>
                     <a:xfrm>
                       <a:off x="0" y="0"/>
-                      <a:ext cx="5240753" cy="994959"/>
+                      <a:ext cx="5026765" cy="987093"/>
                     </a:xfrm>
                     <a:prstGeom prst="rect">
                       <a:avLst/>
@@ -3446,8 +3784,13 @@
         <w:pStyle w:val="Heading2"/>
       </w:pPr>
       <w:r>
-        <w:t>Sink parameters</w:t>
-      </w:r>
+        <w:t xml:space="preserve">Sink </w:t>
+      </w:r>
+      <w:proofErr w:type="gramStart"/>
+      <w:r>
+        <w:t>parameters</w:t>
+      </w:r>
+      <w:proofErr w:type="gramEnd"/>
     </w:p>
     <w:p>
       <w:pPr>
@@ -3479,6 +3822,7 @@
         </w:rPr>
         <w:t xml:space="preserve">operation by changing </w:t>
       </w:r>
+      <w:proofErr w:type="spellStart"/>
       <w:r>
         <w:rPr>
           <w:rFonts w:ascii="Segoe UI" w:hAnsi="Segoe UI" w:cs="Segoe UI"/>
@@ -3490,6 +3834,7 @@
         </w:rPr>
         <w:t>isUpsert</w:t>
       </w:r>
+      <w:proofErr w:type="spellEnd"/>
       <w:r>
         <w:rPr>
           <w:rFonts w:ascii="Segoe UI" w:hAnsi="Segoe UI" w:cs="Segoe UI"/>
@@ -3497,7 +3842,27 @@
           <w:sz w:val="21"/>
           <w:szCs w:val="21"/>
         </w:rPr>
-        <w:t xml:space="preserve"> to false.  When set to false it performs an Update instead of an Upsert.</w:t>
+        <w:t xml:space="preserve"> to false.  When set to false it performs an Update instead of an </w:t>
+      </w:r>
+      <w:proofErr w:type="spellStart"/>
+      <w:r>
+        <w:rPr>
+          <w:rFonts w:ascii="Segoe UI" w:hAnsi="Segoe UI" w:cs="Segoe UI"/>
+          <w:color w:val="000000"/>
+          <w:sz w:val="21"/>
+          <w:szCs w:val="21"/>
+        </w:rPr>
+        <w:t>Upsert</w:t>
+      </w:r>
+      <w:proofErr w:type="spellEnd"/>
+      <w:r>
+        <w:rPr>
+          <w:rFonts w:ascii="Segoe UI" w:hAnsi="Segoe UI" w:cs="Segoe UI"/>
+          <w:color w:val="000000"/>
+          <w:sz w:val="21"/>
+          <w:szCs w:val="21"/>
+        </w:rPr>
+        <w:t xml:space="preserve"> (coming in a future release).</w:t>
       </w:r>
     </w:p>
     <w:p>

--- a/documentation/copyfrom_csv_to_restapi/Copy from CSV to Profisee REST API.docx
+++ b/documentation/copyfrom_csv_to_restapi/Copy from CSV to Profisee REST API.docx
@@ -216,6 +216,24 @@
           <w:sz w:val="24"/>
           <w:szCs w:val="24"/>
         </w:rPr>
+        <w:t>The file name must have the .csv extension.</w:t>
+      </w:r>
+      <w:r>
+        <w:rPr>
+          <w:rFonts w:ascii="Segoe UI" w:eastAsia="Times New Roman" w:hAnsi="Segoe UI" w:cs="Segoe UI"/>
+          <w:color w:val="24292E"/>
+          <w:sz w:val="24"/>
+          <w:szCs w:val="24"/>
+        </w:rPr>
+        <w:t xml:space="preserve">  </w:t>
+      </w:r>
+      <w:r>
+        <w:rPr>
+          <w:rFonts w:ascii="Segoe UI" w:eastAsia="Times New Roman" w:hAnsi="Segoe UI" w:cs="Segoe UI"/>
+          <w:color w:val="24292E"/>
+          <w:sz w:val="24"/>
+          <w:szCs w:val="24"/>
+        </w:rPr>
         <w:t xml:space="preserve">The template </w:t>
       </w:r>
       <w:r>
@@ -270,25 +288,16 @@
           <w:sz w:val="24"/>
           <w:szCs w:val="24"/>
         </w:rPr>
-        <w:t xml:space="preserve">of </w:t>
-      </w:r>
-      <w:r>
-        <w:rPr>
-          <w:rFonts w:ascii="Segoe UI" w:eastAsia="Times New Roman" w:hAnsi="Segoe UI" w:cs="Segoe UI"/>
-          <w:color w:val="24292E"/>
-          <w:sz w:val="24"/>
-          <w:szCs w:val="24"/>
-        </w:rPr>
-        <w:t xml:space="preserve">a </w:t>
-      </w:r>
-      <w:r>
-        <w:rPr>
-          <w:rFonts w:ascii="Segoe UI" w:eastAsia="Times New Roman" w:hAnsi="Segoe UI" w:cs="Segoe UI"/>
-          <w:color w:val="24292E"/>
-          <w:sz w:val="24"/>
-          <w:szCs w:val="24"/>
-        </w:rPr>
-        <w:t>subfolder</w:t>
+        <w:t>of subfolder</w:t>
+      </w:r>
+      <w:r>
+        <w:rPr>
+          <w:rFonts w:ascii="Segoe UI" w:eastAsia="Times New Roman" w:hAnsi="Segoe UI" w:cs="Segoe UI"/>
+          <w:color w:val="24292E"/>
+          <w:sz w:val="24"/>
+          <w:szCs w:val="24"/>
+        </w:rPr>
+        <w:t>s named</w:t>
       </w:r>
       <w:r>
         <w:rPr>
@@ -333,43 +342,52 @@
           <w:sz w:val="24"/>
           <w:szCs w:val="24"/>
         </w:rPr>
-        <w:t xml:space="preserve">.  The file name </w:t>
-      </w:r>
-      <w:r>
-        <w:rPr>
-          <w:rFonts w:ascii="Segoe UI" w:eastAsia="Times New Roman" w:hAnsi="Segoe UI" w:cs="Segoe UI"/>
-          <w:color w:val="24292E"/>
-          <w:sz w:val="24"/>
-          <w:szCs w:val="24"/>
-        </w:rPr>
-        <w:t xml:space="preserve">must have </w:t>
-      </w:r>
-      <w:r>
-        <w:rPr>
-          <w:rFonts w:ascii="Segoe UI" w:eastAsia="Times New Roman" w:hAnsi="Segoe UI" w:cs="Segoe UI"/>
-          <w:color w:val="24292E"/>
-          <w:sz w:val="24"/>
-          <w:szCs w:val="24"/>
-        </w:rPr>
-        <w:t>the .</w:t>
-      </w:r>
-      <w:r>
-        <w:rPr>
-          <w:rFonts w:ascii="Segoe UI" w:eastAsia="Times New Roman" w:hAnsi="Segoe UI" w:cs="Segoe UI"/>
-          <w:color w:val="24292E"/>
-          <w:sz w:val="24"/>
-          <w:szCs w:val="24"/>
-        </w:rPr>
-        <w:t>csv</w:t>
-      </w:r>
-      <w:r>
-        <w:rPr>
-          <w:rFonts w:ascii="Segoe UI" w:eastAsia="Times New Roman" w:hAnsi="Segoe UI" w:cs="Segoe UI"/>
-          <w:color w:val="24292E"/>
-          <w:sz w:val="24"/>
-          <w:szCs w:val="24"/>
-        </w:rPr>
-        <w:t xml:space="preserve"> extension.</w:t>
+        <w:t xml:space="preserve">.  </w:t>
+      </w:r>
+      <w:r>
+        <w:rPr>
+          <w:rFonts w:ascii="Segoe UI" w:eastAsia="Times New Roman" w:hAnsi="Segoe UI" w:cs="Segoe UI"/>
+          <w:color w:val="24292E"/>
+          <w:sz w:val="24"/>
+          <w:szCs w:val="24"/>
+        </w:rPr>
+        <w:t xml:space="preserve">CSV files containing updates for </w:t>
+      </w:r>
+      <w:r>
+        <w:rPr>
+          <w:rFonts w:ascii="Segoe UI" w:eastAsia="Times New Roman" w:hAnsi="Segoe UI" w:cs="Segoe UI"/>
+          <w:color w:val="24292E"/>
+          <w:sz w:val="24"/>
+          <w:szCs w:val="24"/>
+        </w:rPr>
+        <w:t>an entity</w:t>
+      </w:r>
+      <w:r>
+        <w:rPr>
+          <w:rFonts w:ascii="Segoe UI" w:eastAsia="Times New Roman" w:hAnsi="Segoe UI" w:cs="Segoe UI"/>
+          <w:color w:val="24292E"/>
+          <w:sz w:val="24"/>
+          <w:szCs w:val="24"/>
+        </w:rPr>
+        <w:t xml:space="preserve"> would get uploaded to the profisee-input\</w:t>
+      </w:r>
+      <w:r>
+        <w:rPr>
+          <w:rFonts w:ascii="Segoe UI" w:eastAsia="Times New Roman" w:hAnsi="Segoe UI" w:cs="Segoe UI"/>
+          <w:color w:val="24292E"/>
+          <w:sz w:val="24"/>
+          <w:szCs w:val="24"/>
+        </w:rPr>
+        <w:t>&lt;entity&gt;</w:t>
+      </w:r>
+      <w:r>
+        <w:rPr>
+          <w:rFonts w:ascii="Segoe UI" w:eastAsia="Times New Roman" w:hAnsi="Segoe UI" w:cs="Segoe UI"/>
+          <w:color w:val="24292E"/>
+          <w:sz w:val="24"/>
+          <w:szCs w:val="24"/>
+        </w:rPr>
+        <w:t xml:space="preserve"> folder.</w:t>
       </w:r>
     </w:p>
     <w:p>
@@ -385,12 +403,146 @@
       </w:pPr>
       <w:r>
         <w:rPr>
+          <w:rFonts w:ascii="Segoe UI" w:eastAsia="Times New Roman" w:hAnsi="Segoe UI" w:cs="Segoe UI"/>
+          <w:color w:val="24292E"/>
+          <w:sz w:val="24"/>
+          <w:szCs w:val="24"/>
+        </w:rPr>
+        <w:t>For example:</w:t>
+      </w:r>
+    </w:p>
+    <w:p>
+      <w:pPr>
+        <w:pStyle w:val="ListParagraph"/>
+        <w:numPr>
+          <w:ilvl w:val="0"/>
+          <w:numId w:val="6"/>
+        </w:numPr>
+        <w:shd w:val="clear" w:color="auto" w:fill="FFFFFF"/>
+        <w:spacing w:after="240" w:line="240" w:lineRule="auto"/>
+        <w:rPr>
+          <w:rFonts w:ascii="Segoe UI" w:eastAsia="Times New Roman" w:hAnsi="Segoe UI" w:cs="Segoe UI"/>
+          <w:color w:val="24292E"/>
+          <w:sz w:val="24"/>
+          <w:szCs w:val="24"/>
+        </w:rPr>
+      </w:pPr>
+      <w:r>
+        <w:rPr>
+          <w:rFonts w:ascii="Segoe UI" w:eastAsia="Times New Roman" w:hAnsi="Segoe UI" w:cs="Segoe UI"/>
+          <w:color w:val="24292E"/>
+          <w:sz w:val="24"/>
+          <w:szCs w:val="24"/>
+        </w:rPr>
+        <w:t>profisee-input</w:t>
+      </w:r>
+    </w:p>
+    <w:p>
+      <w:pPr>
+        <w:pStyle w:val="ListParagraph"/>
+        <w:numPr>
+          <w:ilvl w:val="1"/>
+          <w:numId w:val="6"/>
+        </w:numPr>
+        <w:shd w:val="clear" w:color="auto" w:fill="FFFFFF"/>
+        <w:spacing w:after="240" w:line="240" w:lineRule="auto"/>
+        <w:rPr>
+          <w:rFonts w:ascii="Segoe UI" w:eastAsia="Times New Roman" w:hAnsi="Segoe UI" w:cs="Segoe UI"/>
+          <w:color w:val="24292E"/>
+          <w:sz w:val="24"/>
+          <w:szCs w:val="24"/>
+        </w:rPr>
+      </w:pPr>
+      <w:r>
+        <w:rPr>
+          <w:rFonts w:ascii="Segoe UI" w:eastAsia="Times New Roman" w:hAnsi="Segoe UI" w:cs="Segoe UI"/>
+          <w:color w:val="24292E"/>
+          <w:sz w:val="24"/>
+          <w:szCs w:val="24"/>
+        </w:rPr>
+        <w:t>account</w:t>
+      </w:r>
+      <w:r>
+        <w:rPr>
+          <w:rFonts w:ascii="Segoe UI" w:eastAsia="Times New Roman" w:hAnsi="Segoe UI" w:cs="Segoe UI"/>
+          <w:color w:val="24292E"/>
+          <w:sz w:val="24"/>
+          <w:szCs w:val="24"/>
+        </w:rPr>
+        <w:t xml:space="preserve"> </w:t>
+      </w:r>
+    </w:p>
+    <w:p>
+      <w:pPr>
+        <w:pStyle w:val="ListParagraph"/>
+        <w:numPr>
+          <w:ilvl w:val="1"/>
+          <w:numId w:val="6"/>
+        </w:numPr>
+        <w:shd w:val="clear" w:color="auto" w:fill="FFFFFF"/>
+        <w:spacing w:after="240" w:line="240" w:lineRule="auto"/>
+        <w:rPr>
+          <w:rFonts w:ascii="Segoe UI" w:eastAsia="Times New Roman" w:hAnsi="Segoe UI" w:cs="Segoe UI"/>
+          <w:color w:val="24292E"/>
+          <w:sz w:val="24"/>
+          <w:szCs w:val="24"/>
+        </w:rPr>
+      </w:pPr>
+      <w:r>
+        <w:rPr>
+          <w:rFonts w:ascii="Segoe UI" w:eastAsia="Times New Roman" w:hAnsi="Segoe UI" w:cs="Segoe UI"/>
+          <w:color w:val="24292E"/>
+          <w:sz w:val="24"/>
+          <w:szCs w:val="24"/>
+        </w:rPr>
+        <w:t>customer</w:t>
+      </w:r>
+    </w:p>
+    <w:p>
+      <w:pPr>
+        <w:pStyle w:val="ListParagraph"/>
+        <w:numPr>
+          <w:ilvl w:val="1"/>
+          <w:numId w:val="6"/>
+        </w:numPr>
+        <w:shd w:val="clear" w:color="auto" w:fill="FFFFFF"/>
+        <w:spacing w:after="240" w:line="240" w:lineRule="auto"/>
+        <w:rPr>
+          <w:rFonts w:ascii="Segoe UI" w:eastAsia="Times New Roman" w:hAnsi="Segoe UI" w:cs="Segoe UI"/>
+          <w:color w:val="24292E"/>
+          <w:sz w:val="24"/>
+          <w:szCs w:val="24"/>
+        </w:rPr>
+      </w:pPr>
+      <w:r>
+        <w:rPr>
+          <w:rFonts w:ascii="Segoe UI" w:eastAsia="Times New Roman" w:hAnsi="Segoe UI" w:cs="Segoe UI"/>
+          <w:color w:val="24292E"/>
+          <w:sz w:val="24"/>
+          <w:szCs w:val="24"/>
+        </w:rPr>
+        <w:t>product</w:t>
+      </w:r>
+    </w:p>
+    <w:p>
+      <w:pPr>
+        <w:shd w:val="clear" w:color="auto" w:fill="FFFFFF"/>
+        <w:spacing w:after="240" w:line="240" w:lineRule="auto"/>
+        <w:rPr>
+          <w:rFonts w:ascii="Segoe UI" w:eastAsia="Times New Roman" w:hAnsi="Segoe UI" w:cs="Segoe UI"/>
+          <w:color w:val="24292E"/>
+          <w:sz w:val="24"/>
+          <w:szCs w:val="24"/>
+        </w:rPr>
+      </w:pPr>
+      <w:r>
+        <w:rPr>
           <w:noProof/>
         </w:rPr>
         <w:drawing>
-          <wp:inline distT="0" distB="0" distL="0" distR="0" wp14:anchorId="62EB6DDA" wp14:editId="4740636B">
-            <wp:extent cx="3875915" cy="1794681"/>
-            <wp:effectExtent l="0" t="0" r="0" b="0"/>
+          <wp:inline distT="0" distB="0" distL="0" distR="0" wp14:anchorId="62EB6DDA" wp14:editId="740B8167">
+            <wp:extent cx="3460090" cy="1602140"/>
+            <wp:effectExtent l="0" t="0" r="7620" b="0"/>
             <wp:docPr id="25" name="Picture 25"/>
             <wp:cNvGraphicFramePr>
               <a:graphicFrameLocks xmlns:a="http://schemas.openxmlformats.org/drawingml/2006/main" noChangeAspect="1"/>
@@ -411,7 +563,7 @@
                   <pic:spPr>
                     <a:xfrm>
                       <a:off x="0" y="0"/>
-                      <a:ext cx="3900731" cy="1806172"/>
+                      <a:ext cx="3494212" cy="1617940"/>
                     </a:xfrm>
                     <a:prstGeom prst="rect">
                       <a:avLst/>
@@ -569,6 +721,7 @@
         <w:rPr>
           <w:noProof/>
         </w:rPr>
+        <w:lastRenderedPageBreak/>
         <w:drawing>
           <wp:inline distT="0" distB="0" distL="0" distR="0" wp14:anchorId="40897BF2" wp14:editId="667824AF">
             <wp:extent cx="1936363" cy="1329526"/>
@@ -820,11 +973,10 @@
         <w:rPr>
           <w:noProof/>
         </w:rPr>
-        <w:lastRenderedPageBreak/>
         <w:drawing>
-          <wp:inline distT="0" distB="0" distL="0" distR="0" wp14:anchorId="6907E398" wp14:editId="74568DA0">
-            <wp:extent cx="5943600" cy="3283585"/>
-            <wp:effectExtent l="0" t="0" r="0" b="0"/>
+          <wp:inline distT="0" distB="0" distL="0" distR="0" wp14:anchorId="165E6F9B" wp14:editId="65A79D0C">
+            <wp:extent cx="5098694" cy="3161626"/>
+            <wp:effectExtent l="0" t="0" r="6985" b="1270"/>
             <wp:docPr id="1" name="Picture 1"/>
             <wp:cNvGraphicFramePr>
               <a:graphicFrameLocks xmlns:a="http://schemas.openxmlformats.org/drawingml/2006/main" noChangeAspect="1"/>
@@ -845,7 +997,7 @@
                   <pic:spPr>
                     <a:xfrm>
                       <a:off x="0" y="0"/>
-                      <a:ext cx="5943600" cy="3283585"/>
+                      <a:ext cx="5106326" cy="3166358"/>
                     </a:xfrm>
                     <a:prstGeom prst="rect">
                       <a:avLst/>
@@ -1028,6 +1180,7 @@
           <w:sz w:val="24"/>
           <w:szCs w:val="24"/>
         </w:rPr>
+        <w:lastRenderedPageBreak/>
         <w:t>Name: Enter a unique name within your ADF.</w:t>
       </w:r>
     </w:p>
@@ -1130,7 +1283,6 @@
         </w:rPr>
         <w:t xml:space="preserve">Authentication type: select </w:t>
       </w:r>
-      <w:proofErr w:type="gramStart"/>
       <w:r>
         <w:rPr>
           <w:rFonts w:ascii="Segoe UI" w:eastAsia="Times New Roman" w:hAnsi="Segoe UI" w:cs="Segoe UI"/>
@@ -1142,7 +1294,6 @@
         </w:rPr>
         <w:t>Anonymous</w:t>
       </w:r>
-      <w:proofErr w:type="gramEnd"/>
     </w:p>
     <w:p>
       <w:pPr>
@@ -1160,7 +1311,6 @@
         <w:rPr>
           <w:noProof/>
         </w:rPr>
-        <w:lastRenderedPageBreak/>
         <w:drawing>
           <wp:inline distT="0" distB="0" distL="0" distR="0" wp14:anchorId="71A01D43" wp14:editId="268F987D">
             <wp:extent cx="3242474" cy="3597373"/>
@@ -1302,11 +1452,12 @@
         <w:rPr>
           <w:noProof/>
         </w:rPr>
+        <w:lastRenderedPageBreak/>
         <w:drawing>
-          <wp:inline distT="0" distB="0" distL="0" distR="0" wp14:anchorId="4ED8B719" wp14:editId="26016D7F">
-            <wp:extent cx="3298572" cy="2194115"/>
-            <wp:effectExtent l="0" t="0" r="0" b="0"/>
-            <wp:docPr id="3" name="Picture 3"/>
+          <wp:inline distT="0" distB="0" distL="0" distR="0" wp14:anchorId="7CA5AC98" wp14:editId="0F96D909">
+            <wp:extent cx="4265325" cy="2772461"/>
+            <wp:effectExtent l="0" t="0" r="1905" b="8890"/>
+            <wp:docPr id="6" name="Picture 6"/>
             <wp:cNvGraphicFramePr>
               <a:graphicFrameLocks xmlns:a="http://schemas.openxmlformats.org/drawingml/2006/main" noChangeAspect="1"/>
             </wp:cNvGraphicFramePr>
@@ -1326,7 +1477,7 @@
                   <pic:spPr>
                     <a:xfrm>
                       <a:off x="0" y="0"/>
-                      <a:ext cx="3328598" cy="2214088"/>
+                      <a:ext cx="4286438" cy="2786184"/>
                     </a:xfrm>
                     <a:prstGeom prst="rect">
                       <a:avLst/>
@@ -1497,32 +1648,25 @@
           <w:sz w:val="24"/>
           <w:szCs w:val="24"/>
         </w:rPr>
-        <w:lastRenderedPageBreak/>
-        <w:t>x-</w:t>
-      </w:r>
-      <w:proofErr w:type="spellStart"/>
-      <w:r>
-        <w:rPr>
-          <w:rFonts w:ascii="Segoe UI" w:eastAsia="Times New Roman" w:hAnsi="Segoe UI" w:cs="Segoe UI"/>
-          <w:b/>
-          <w:bCs/>
+        <w:t>x-api-key:</w:t>
+      </w:r>
+      <w:r>
+        <w:rPr>
+          <w:rFonts w:ascii="Segoe UI" w:eastAsia="Times New Roman" w:hAnsi="Segoe UI" w:cs="Segoe UI"/>
           <w:color w:val="6A737D"/>
           <w:sz w:val="24"/>
           <w:szCs w:val="24"/>
         </w:rPr>
-        <w:t>api</w:t>
-      </w:r>
-      <w:proofErr w:type="spellEnd"/>
-      <w:r>
-        <w:rPr>
-          <w:rFonts w:ascii="Segoe UI" w:eastAsia="Times New Roman" w:hAnsi="Segoe UI" w:cs="Segoe UI"/>
-          <w:b/>
-          <w:bCs/>
+        <w:t xml:space="preserve"> The </w:t>
+      </w:r>
+      <w:r>
+        <w:rPr>
+          <w:rFonts w:ascii="Segoe UI" w:eastAsia="Times New Roman" w:hAnsi="Segoe UI" w:cs="Segoe UI"/>
           <w:color w:val="6A737D"/>
           <w:sz w:val="24"/>
           <w:szCs w:val="24"/>
         </w:rPr>
-        <w:t>-key:</w:t>
+        <w:t xml:space="preserve">Profisee </w:t>
       </w:r>
       <w:r>
         <w:rPr>
@@ -1531,7 +1675,7 @@
           <w:sz w:val="24"/>
           <w:szCs w:val="24"/>
         </w:rPr>
-        <w:t xml:space="preserve"> The </w:t>
+        <w:t>API key</w:t>
       </w:r>
       <w:r>
         <w:rPr>
@@ -1540,7 +1684,7 @@
           <w:sz w:val="24"/>
           <w:szCs w:val="24"/>
         </w:rPr>
-        <w:t xml:space="preserve">Profisee </w:t>
+        <w:t xml:space="preserve">, which is the Client Id for the user account </w:t>
       </w:r>
       <w:r>
         <w:rPr>
@@ -1549,7 +1693,7 @@
           <w:sz w:val="24"/>
           <w:szCs w:val="24"/>
         </w:rPr>
-        <w:t>API key</w:t>
+        <w:t xml:space="preserve">you are using to </w:t>
       </w:r>
       <w:r>
         <w:rPr>
@@ -1558,7 +1702,7 @@
           <w:sz w:val="24"/>
           <w:szCs w:val="24"/>
         </w:rPr>
-        <w:t xml:space="preserve">, which is the Client Id for the user account </w:t>
+        <w:t>connect to the Profisee API.</w:t>
       </w:r>
       <w:r>
         <w:rPr>
@@ -1567,7 +1711,7 @@
           <w:sz w:val="24"/>
           <w:szCs w:val="24"/>
         </w:rPr>
-        <w:t xml:space="preserve">you are using to </w:t>
+        <w:t xml:space="preserve">  </w:t>
       </w:r>
       <w:r>
         <w:rPr>
@@ -1576,7 +1720,7 @@
           <w:sz w:val="24"/>
           <w:szCs w:val="24"/>
         </w:rPr>
-        <w:t>connect to the Profisee API.</w:t>
+        <w:t xml:space="preserve">The Client Id can be found in the FastApp Studio Accounts screen, within the Accounts and Teams admin area.  </w:t>
       </w:r>
       <w:r>
         <w:rPr>
@@ -1585,108 +1729,7 @@
           <w:sz w:val="24"/>
           <w:szCs w:val="24"/>
         </w:rPr>
-        <w:t xml:space="preserve">  This is entered in the Source tab.</w:t>
-      </w:r>
-      <w:r>
-        <w:rPr>
-          <w:rFonts w:ascii="Segoe UI" w:eastAsia="Times New Roman" w:hAnsi="Segoe UI" w:cs="Segoe UI"/>
-          <w:color w:val="6A737D"/>
-          <w:sz w:val="24"/>
-          <w:szCs w:val="24"/>
-        </w:rPr>
-        <w:t xml:space="preserve"> </w:t>
-      </w:r>
-      <w:r>
-        <w:rPr>
-          <w:rFonts w:ascii="Segoe UI" w:eastAsia="Times New Roman" w:hAnsi="Segoe UI" w:cs="Segoe UI"/>
-          <w:b/>
-          <w:bCs/>
-          <w:color w:val="6A737D"/>
-          <w:sz w:val="24"/>
-          <w:szCs w:val="24"/>
-        </w:rPr>
-        <w:t>Note:</w:t>
-      </w:r>
-      <w:r>
-        <w:rPr>
-          <w:rFonts w:ascii="Segoe UI" w:eastAsia="Times New Roman" w:hAnsi="Segoe UI" w:cs="Segoe UI"/>
-          <w:color w:val="6A737D"/>
-          <w:sz w:val="24"/>
-          <w:szCs w:val="24"/>
-        </w:rPr>
-        <w:t xml:space="preserve"> </w:t>
-      </w:r>
-      <w:r>
-        <w:rPr>
-          <w:rFonts w:ascii="Segoe UI" w:eastAsia="Times New Roman" w:hAnsi="Segoe UI" w:cs="Segoe UI"/>
-          <w:color w:val="6A737D"/>
-          <w:sz w:val="24"/>
-          <w:szCs w:val="24"/>
-        </w:rPr>
-        <w:t>According to Microsoft, t</w:t>
-      </w:r>
-      <w:r>
-        <w:rPr>
-          <w:rFonts w:ascii="Segoe UI" w:eastAsia="Times New Roman" w:hAnsi="Segoe UI" w:cs="Segoe UI"/>
-          <w:color w:val="6A737D"/>
-          <w:sz w:val="24"/>
-          <w:szCs w:val="24"/>
-        </w:rPr>
-        <w:t xml:space="preserve">his </w:t>
-      </w:r>
-      <w:r>
-        <w:rPr>
-          <w:rFonts w:ascii="Segoe UI" w:eastAsia="Times New Roman" w:hAnsi="Segoe UI" w:cs="Segoe UI"/>
-          <w:color w:val="6A737D"/>
-          <w:sz w:val="24"/>
-          <w:szCs w:val="24"/>
-        </w:rPr>
-        <w:t xml:space="preserve">will </w:t>
-      </w:r>
-      <w:r>
-        <w:rPr>
-          <w:rFonts w:ascii="Segoe UI" w:eastAsia="Times New Roman" w:hAnsi="Segoe UI" w:cs="Segoe UI"/>
-          <w:color w:val="6A737D"/>
-          <w:sz w:val="24"/>
-          <w:szCs w:val="24"/>
-        </w:rPr>
-        <w:t xml:space="preserve">be </w:t>
-      </w:r>
-      <w:r>
-        <w:rPr>
-          <w:rFonts w:ascii="Segoe UI" w:eastAsia="Times New Roman" w:hAnsi="Segoe UI" w:cs="Segoe UI"/>
-          <w:color w:val="6A737D"/>
-          <w:sz w:val="24"/>
-          <w:szCs w:val="24"/>
-        </w:rPr>
-        <w:t>an option</w:t>
-      </w:r>
-      <w:r>
-        <w:rPr>
-          <w:rFonts w:ascii="Segoe UI" w:eastAsia="Times New Roman" w:hAnsi="Segoe UI" w:cs="Segoe UI"/>
-          <w:color w:val="6A737D"/>
-          <w:sz w:val="24"/>
-          <w:szCs w:val="24"/>
-        </w:rPr>
-        <w:t xml:space="preserve"> in the Linked Service</w:t>
-      </w:r>
-      <w:r>
-        <w:rPr>
-          <w:rFonts w:ascii="Segoe UI" w:eastAsia="Times New Roman" w:hAnsi="Segoe UI" w:cs="Segoe UI"/>
-          <w:color w:val="6A737D"/>
-          <w:sz w:val="24"/>
-          <w:szCs w:val="24"/>
-        </w:rPr>
-        <w:t xml:space="preserve"> dialog when creating the REST API connection.</w:t>
-      </w:r>
-      <w:r>
-        <w:rPr>
-          <w:rFonts w:ascii="Segoe UI" w:eastAsia="Times New Roman" w:hAnsi="Segoe UI" w:cs="Segoe UI"/>
-          <w:color w:val="6A737D"/>
-          <w:sz w:val="24"/>
-          <w:szCs w:val="24"/>
-        </w:rPr>
-        <w:t xml:space="preserve">  We will update this documentation at that time.</w:t>
+        <w:t>This is entered in the Source tab.</w:t>
       </w:r>
     </w:p>
     <w:p>
@@ -1764,19 +1807,8 @@
           <w:sz w:val="24"/>
           <w:szCs w:val="24"/>
         </w:rPr>
-        <w:t xml:space="preserve">The pipeline has the following Parameters and </w:t>
-      </w:r>
-      <w:proofErr w:type="gramStart"/>
-      <w:r>
-        <w:rPr>
-          <w:rFonts w:ascii="Segoe UI" w:eastAsia="Times New Roman" w:hAnsi="Segoe UI" w:cs="Segoe UI"/>
-          <w:color w:val="24292E"/>
-          <w:sz w:val="24"/>
-          <w:szCs w:val="24"/>
-        </w:rPr>
-        <w:t>Variables</w:t>
-      </w:r>
-      <w:proofErr w:type="gramEnd"/>
+        <w:t>The pipeline has the following Parameters and Variables</w:t>
+      </w:r>
     </w:p>
     <w:p>
       <w:pPr>
@@ -1800,48 +1832,44 @@
           <w:sz w:val="24"/>
           <w:szCs w:val="24"/>
         </w:rPr>
-        <w:t xml:space="preserve">The </w:t>
-      </w:r>
-      <w:proofErr w:type="spellStart"/>
-      <w:r>
-        <w:rPr>
-          <w:rFonts w:ascii="Segoe UI" w:eastAsia="Times New Roman" w:hAnsi="Segoe UI" w:cs="Segoe UI"/>
-          <w:color w:val="24292E"/>
-          <w:sz w:val="24"/>
-          <w:szCs w:val="24"/>
-        </w:rPr>
-        <w:t>FileFolder</w:t>
-      </w:r>
-      <w:proofErr w:type="spellEnd"/>
-      <w:r>
-        <w:rPr>
-          <w:rFonts w:ascii="Segoe UI" w:eastAsia="Times New Roman" w:hAnsi="Segoe UI" w:cs="Segoe UI"/>
-          <w:color w:val="24292E"/>
-          <w:sz w:val="24"/>
-          <w:szCs w:val="24"/>
-        </w:rPr>
-        <w:t xml:space="preserve"> within the </w:t>
-      </w:r>
-      <w:proofErr w:type="spellStart"/>
-      <w:r>
-        <w:rPr>
-          <w:rFonts w:ascii="Segoe UI" w:eastAsia="Times New Roman" w:hAnsi="Segoe UI" w:cs="Segoe UI"/>
-          <w:color w:val="24292E"/>
-          <w:sz w:val="24"/>
-          <w:szCs w:val="24"/>
-        </w:rPr>
-        <w:t>InputBlob</w:t>
-      </w:r>
-      <w:r>
-        <w:rPr>
-          <w:rFonts w:ascii="Segoe UI" w:eastAsia="Times New Roman" w:hAnsi="Segoe UI" w:cs="Segoe UI"/>
-          <w:color w:val="24292E"/>
-          <w:sz w:val="24"/>
-          <w:szCs w:val="24"/>
-        </w:rPr>
-        <w:t>CSV</w:t>
-      </w:r>
-      <w:proofErr w:type="spellEnd"/>
+        <w:t xml:space="preserve">The FileFolder within the </w:t>
+      </w:r>
+      <w:r>
+        <w:rPr>
+          <w:rFonts w:ascii="Segoe UI" w:eastAsia="Times New Roman" w:hAnsi="Segoe UI" w:cs="Segoe UI"/>
+          <w:color w:val="24292E"/>
+          <w:sz w:val="24"/>
+          <w:szCs w:val="24"/>
+        </w:rPr>
+        <w:t>AdlsGen2</w:t>
+      </w:r>
+      <w:r>
+        <w:rPr>
+          <w:rFonts w:ascii="Segoe UI" w:eastAsia="Times New Roman" w:hAnsi="Segoe UI" w:cs="Segoe UI"/>
+          <w:color w:val="24292E"/>
+          <w:sz w:val="24"/>
+          <w:szCs w:val="24"/>
+        </w:rPr>
+        <w:t>Blob</w:t>
+      </w:r>
+      <w:r>
+        <w:rPr>
+          <w:rFonts w:ascii="Segoe UI" w:eastAsia="Times New Roman" w:hAnsi="Segoe UI" w:cs="Segoe UI"/>
+          <w:color w:val="24292E"/>
+          <w:sz w:val="24"/>
+          <w:szCs w:val="24"/>
+        </w:rPr>
+        <w:t>C</w:t>
+      </w:r>
+      <w:r>
+        <w:rPr>
+          <w:rFonts w:ascii="Segoe UI" w:eastAsia="Times New Roman" w:hAnsi="Segoe UI" w:cs="Segoe UI"/>
+          <w:color w:val="24292E"/>
+          <w:sz w:val="24"/>
+          <w:szCs w:val="24"/>
+        </w:rPr>
+        <w:t>sv</w:t>
+      </w:r>
       <w:r>
         <w:rPr>
           <w:rFonts w:ascii="Segoe UI" w:eastAsia="Times New Roman" w:hAnsi="Segoe UI" w:cs="Segoe UI"/>
@@ -1874,19 +1902,8 @@
           <w:sz w:val="24"/>
           <w:szCs w:val="24"/>
         </w:rPr>
-        <w:t xml:space="preserve">The </w:t>
-      </w:r>
-      <w:proofErr w:type="spellStart"/>
-      <w:r>
-        <w:rPr>
-          <w:rFonts w:ascii="Segoe UI" w:eastAsia="Times New Roman" w:hAnsi="Segoe UI" w:cs="Segoe UI"/>
-          <w:color w:val="24292E"/>
-          <w:sz w:val="24"/>
-          <w:szCs w:val="24"/>
-        </w:rPr>
-        <w:t>FileName</w:t>
-      </w:r>
-      <w:proofErr w:type="spellEnd"/>
+        <w:t>The FileName</w:t>
+      </w:r>
       <w:r>
         <w:rPr>
           <w:rFonts w:ascii="Segoe UI" w:eastAsia="Times New Roman" w:hAnsi="Segoe UI" w:cs="Segoe UI"/>
@@ -1976,6 +1993,25 @@
           <w:szCs w:val="24"/>
         </w:rPr>
         <w:t xml:space="preserve"> file extension.</w:t>
+      </w:r>
+      <w:r>
+        <w:rPr>
+          <w:rFonts w:ascii="Segoe UI" w:eastAsia="Times New Roman" w:hAnsi="Segoe UI" w:cs="Segoe UI"/>
+          <w:color w:val="24292E"/>
+          <w:sz w:val="24"/>
+          <w:szCs w:val="24"/>
+        </w:rPr>
+        <w:t xml:space="preserve"> If you </w:t>
+      </w:r>
+      <w:r>
+        <w:rPr>
+          <w:rFonts w:ascii="Segoe UI" w:eastAsia="Times New Roman" w:hAnsi="Segoe UI" w:cs="Segoe UI"/>
+          <w:color w:val="24292E"/>
+          <w:sz w:val="24"/>
+          <w:szCs w:val="24"/>
+        </w:rPr>
+        <w:lastRenderedPageBreak/>
+        <w:t>plan on creating an Event trigger on the storage container, then you can leave the Default Values blank.</w:t>
       </w:r>
     </w:p>
     <w:p>
@@ -2034,7 +2070,7 @@
     <w:p>
       <w:pPr>
         <w:numPr>
-          <w:ilvl w:val="1"/>
+          <w:ilvl w:val="0"/>
           <w:numId w:val="3"/>
         </w:numPr>
         <w:shd w:val="clear" w:color="auto" w:fill="FFFFFF"/>
@@ -2053,34 +2089,32 @@
           <w:sz w:val="24"/>
           <w:szCs w:val="24"/>
         </w:rPr>
-        <w:t xml:space="preserve">The </w:t>
-      </w:r>
-      <w:proofErr w:type="spellStart"/>
-      <w:r>
-        <w:rPr>
-          <w:rFonts w:ascii="Segoe UI" w:eastAsia="Times New Roman" w:hAnsi="Segoe UI" w:cs="Segoe UI"/>
-          <w:color w:val="24292E"/>
-          <w:sz w:val="24"/>
-          <w:szCs w:val="24"/>
-        </w:rPr>
-        <w:t>EntityName</w:t>
-      </w:r>
-      <w:proofErr w:type="spellEnd"/>
-      <w:r>
-        <w:rPr>
-          <w:rFonts w:ascii="Segoe UI" w:eastAsia="Times New Roman" w:hAnsi="Segoe UI" w:cs="Segoe UI"/>
-          <w:color w:val="24292E"/>
-          <w:sz w:val="24"/>
-          <w:szCs w:val="24"/>
-        </w:rPr>
-        <w:t xml:space="preserve">.  </w:t>
+        <w:t>The Source dataset properties</w:t>
+      </w:r>
+      <w:r>
+        <w:rPr>
+          <w:rFonts w:ascii="Segoe UI" w:eastAsia="Times New Roman" w:hAnsi="Segoe UI" w:cs="Segoe UI"/>
+          <w:color w:val="24292E"/>
+          <w:sz w:val="24"/>
+          <w:szCs w:val="24"/>
+        </w:rPr>
+        <w:t>, FolderName and FileName,</w:t>
+      </w:r>
+      <w:r>
+        <w:rPr>
+          <w:rFonts w:ascii="Segoe UI" w:eastAsia="Times New Roman" w:hAnsi="Segoe UI" w:cs="Segoe UI"/>
+          <w:color w:val="24292E"/>
+          <w:sz w:val="24"/>
+          <w:szCs w:val="24"/>
+        </w:rPr>
+        <w:t xml:space="preserve"> are set from the two pipeline parameters.</w:t>
       </w:r>
     </w:p>
     <w:p>
       <w:pPr>
         <w:shd w:val="clear" w:color="auto" w:fill="FFFFFF"/>
         <w:spacing w:before="240" w:after="240" w:line="240" w:lineRule="auto"/>
-        <w:ind w:left="1440"/>
+        <w:ind w:left="1080"/>
         <w:rPr>
           <w:rFonts w:ascii="Segoe UI" w:eastAsia="Times New Roman" w:hAnsi="Segoe UI" w:cs="Segoe UI"/>
           <w:color w:val="24292E"/>
@@ -2093,10 +2127,10 @@
           <w:noProof/>
         </w:rPr>
         <w:drawing>
-          <wp:inline distT="0" distB="0" distL="0" distR="0" wp14:anchorId="5A08F064" wp14:editId="23FB07BE">
-            <wp:extent cx="3835021" cy="1131659"/>
+          <wp:inline distT="0" distB="0" distL="0" distR="0" wp14:anchorId="50CE93C0" wp14:editId="7674A03E">
+            <wp:extent cx="3758576" cy="1621488"/>
             <wp:effectExtent l="0" t="0" r="0" b="0"/>
-            <wp:docPr id="22" name="Picture 22"/>
+            <wp:docPr id="9" name="Picture 9"/>
             <wp:cNvGraphicFramePr>
               <a:graphicFrameLocks xmlns:a="http://schemas.openxmlformats.org/drawingml/2006/main" noChangeAspect="1"/>
             </wp:cNvGraphicFramePr>
@@ -2116,7 +2150,7 @@
                   <pic:spPr>
                     <a:xfrm>
                       <a:off x="0" y="0"/>
-                      <a:ext cx="3881838" cy="1145474"/>
+                      <a:ext cx="3781689" cy="1631459"/>
                     </a:xfrm>
                     <a:prstGeom prst="rect">
                       <a:avLst/>
@@ -2132,7 +2166,7 @@
     <w:p>
       <w:pPr>
         <w:numPr>
-          <w:ilvl w:val="1"/>
+          <w:ilvl w:val="0"/>
           <w:numId w:val="3"/>
         </w:numPr>
         <w:shd w:val="clear" w:color="auto" w:fill="FFFFFF"/>
@@ -2151,7 +2185,79 @@
           <w:sz w:val="24"/>
           <w:szCs w:val="24"/>
         </w:rPr>
-        <w:t xml:space="preserve">The </w:t>
+        <w:t>The Sink dataset propert</w:t>
+      </w:r>
+      <w:r>
+        <w:rPr>
+          <w:rFonts w:ascii="Segoe UI" w:eastAsia="Times New Roman" w:hAnsi="Segoe UI" w:cs="Segoe UI"/>
+          <w:color w:val="24292E"/>
+          <w:sz w:val="24"/>
+          <w:szCs w:val="24"/>
+        </w:rPr>
+        <w:t>y,</w:t>
+      </w:r>
+      <w:r>
+        <w:rPr>
+          <w:rFonts w:ascii="Segoe UI" w:eastAsia="Times New Roman" w:hAnsi="Segoe UI" w:cs="Segoe UI"/>
+          <w:color w:val="24292E"/>
+          <w:sz w:val="24"/>
+          <w:szCs w:val="24"/>
+        </w:rPr>
+        <w:t xml:space="preserve"> </w:t>
+      </w:r>
+      <w:r>
+        <w:rPr>
+          <w:rFonts w:ascii="Segoe UI" w:eastAsia="Times New Roman" w:hAnsi="Segoe UI" w:cs="Segoe UI"/>
+          <w:color w:val="24292E"/>
+          <w:sz w:val="24"/>
+          <w:szCs w:val="24"/>
+        </w:rPr>
+        <w:t>e</w:t>
+      </w:r>
+      <w:r>
+        <w:rPr>
+          <w:rFonts w:ascii="Segoe UI" w:eastAsia="Times New Roman" w:hAnsi="Segoe UI" w:cs="Segoe UI"/>
+          <w:color w:val="24292E"/>
+          <w:sz w:val="24"/>
+          <w:szCs w:val="24"/>
+        </w:rPr>
+        <w:t>ntity</w:t>
+      </w:r>
+      <w:r>
+        <w:rPr>
+          <w:rFonts w:ascii="Segoe UI" w:eastAsia="Times New Roman" w:hAnsi="Segoe UI" w:cs="Segoe UI"/>
+          <w:color w:val="24292E"/>
+          <w:sz w:val="24"/>
+          <w:szCs w:val="24"/>
+        </w:rPr>
+        <w:t>Id, is</w:t>
+      </w:r>
+      <w:r>
+        <w:rPr>
+          <w:rFonts w:ascii="Segoe UI" w:eastAsia="Times New Roman" w:hAnsi="Segoe UI" w:cs="Segoe UI"/>
+          <w:color w:val="24292E"/>
+          <w:sz w:val="24"/>
+          <w:szCs w:val="24"/>
+        </w:rPr>
+        <w:t xml:space="preserve"> set using the FileFolder path.  It </w:t>
+      </w:r>
+      <w:r>
+        <w:rPr>
+          <w:rFonts w:ascii="Segoe UI" w:eastAsia="Times New Roman" w:hAnsi="Segoe UI" w:cs="Segoe UI"/>
+          <w:color w:val="24292E"/>
+          <w:sz w:val="24"/>
+          <w:szCs w:val="24"/>
+        </w:rPr>
+        <w:t>assumes</w:t>
+      </w:r>
+      <w:r>
+        <w:rPr>
+          <w:rFonts w:ascii="Segoe UI" w:eastAsia="Times New Roman" w:hAnsi="Segoe UI" w:cs="Segoe UI"/>
+          <w:color w:val="24292E"/>
+          <w:sz w:val="24"/>
+          <w:szCs w:val="24"/>
+        </w:rPr>
+        <w:t xml:space="preserve"> a container name of </w:t>
       </w:r>
       <w:r>
         <w:rPr>
@@ -2162,9 +2268,17 @@
           <w:sz w:val="24"/>
           <w:szCs w:val="24"/>
         </w:rPr>
-        <w:t xml:space="preserve">Set </w:t>
-      </w:r>
-      <w:proofErr w:type="spellStart"/>
+        <w:t>profisee-input</w:t>
+      </w:r>
+      <w:r>
+        <w:rPr>
+          <w:rFonts w:ascii="Segoe UI" w:eastAsia="Times New Roman" w:hAnsi="Segoe UI" w:cs="Segoe UI"/>
+          <w:color w:val="24292E"/>
+          <w:sz w:val="24"/>
+          <w:szCs w:val="24"/>
+        </w:rPr>
+        <w:t xml:space="preserve"> however you can use a different name. For example, a FileFolder path of </w:t>
+      </w:r>
       <w:r>
         <w:rPr>
           <w:rFonts w:ascii="Segoe UI" w:eastAsia="Times New Roman" w:hAnsi="Segoe UI" w:cs="Segoe UI"/>
@@ -2174,9 +2288,53 @@
           <w:sz w:val="24"/>
           <w:szCs w:val="24"/>
         </w:rPr>
-        <w:t>EntityName</w:t>
-      </w:r>
-      <w:proofErr w:type="spellEnd"/>
+        <w:t>profisee-input/product</w:t>
+      </w:r>
+      <w:r>
+        <w:rPr>
+          <w:rFonts w:ascii="Segoe UI" w:eastAsia="Times New Roman" w:hAnsi="Segoe UI" w:cs="Segoe UI"/>
+          <w:color w:val="24292E"/>
+          <w:sz w:val="24"/>
+          <w:szCs w:val="24"/>
+        </w:rPr>
+        <w:t xml:space="preserve"> will result in an </w:t>
+      </w:r>
+      <w:r>
+        <w:rPr>
+          <w:rFonts w:ascii="Segoe UI" w:eastAsia="Times New Roman" w:hAnsi="Segoe UI" w:cs="Segoe UI"/>
+          <w:color w:val="24292E"/>
+          <w:sz w:val="24"/>
+          <w:szCs w:val="24"/>
+        </w:rPr>
+        <w:t>e</w:t>
+      </w:r>
+      <w:r>
+        <w:rPr>
+          <w:rFonts w:ascii="Segoe UI" w:eastAsia="Times New Roman" w:hAnsi="Segoe UI" w:cs="Segoe UI"/>
+          <w:color w:val="24292E"/>
+          <w:sz w:val="24"/>
+          <w:szCs w:val="24"/>
+        </w:rPr>
+        <w:t>ntity</w:t>
+      </w:r>
+      <w:r>
+        <w:rPr>
+          <w:rFonts w:ascii="Segoe UI" w:eastAsia="Times New Roman" w:hAnsi="Segoe UI" w:cs="Segoe UI"/>
+          <w:color w:val="24292E"/>
+          <w:sz w:val="24"/>
+          <w:szCs w:val="24"/>
+        </w:rPr>
+        <w:t>Id</w:t>
+      </w:r>
+      <w:r>
+        <w:rPr>
+          <w:rFonts w:ascii="Segoe UI" w:eastAsia="Times New Roman" w:hAnsi="Segoe UI" w:cs="Segoe UI"/>
+          <w:color w:val="24292E"/>
+          <w:sz w:val="24"/>
+          <w:szCs w:val="24"/>
+        </w:rPr>
+        <w:t xml:space="preserve"> of </w:t>
+      </w:r>
       <w:r>
         <w:rPr>
           <w:rFonts w:ascii="Segoe UI" w:eastAsia="Times New Roman" w:hAnsi="Segoe UI" w:cs="Segoe UI"/>
@@ -2186,27 +2344,44 @@
           <w:sz w:val="24"/>
           <w:szCs w:val="24"/>
         </w:rPr>
-        <w:t xml:space="preserve"> variable</w:t>
-      </w:r>
-      <w:r>
-        <w:rPr>
-          <w:rFonts w:ascii="Segoe UI" w:eastAsia="Times New Roman" w:hAnsi="Segoe UI" w:cs="Segoe UI"/>
-          <w:color w:val="24292E"/>
-          <w:sz w:val="24"/>
-          <w:szCs w:val="24"/>
-        </w:rPr>
-        <w:t xml:space="preserve"> activity will set </w:t>
-      </w:r>
-      <w:r>
-        <w:rPr>
-          <w:rFonts w:ascii="Segoe UI" w:eastAsia="Times New Roman" w:hAnsi="Segoe UI" w:cs="Segoe UI"/>
-          <w:color w:val="24292E"/>
-          <w:sz w:val="24"/>
-          <w:szCs w:val="24"/>
-        </w:rPr>
-        <w:t xml:space="preserve">the </w:t>
-      </w:r>
-      <w:proofErr w:type="spellStart"/>
+        <w:t>product</w:t>
+      </w:r>
+      <w:r>
+        <w:rPr>
+          <w:rFonts w:ascii="Segoe UI" w:eastAsia="Times New Roman" w:hAnsi="Segoe UI" w:cs="Segoe UI"/>
+          <w:color w:val="24292E"/>
+          <w:sz w:val="24"/>
+          <w:szCs w:val="24"/>
+        </w:rPr>
+        <w:t>.</w:t>
+      </w:r>
+      <w:r>
+        <w:rPr>
+          <w:rFonts w:ascii="Segoe UI" w:eastAsia="Times New Roman" w:hAnsi="Segoe UI" w:cs="Segoe UI"/>
+          <w:color w:val="24292E"/>
+          <w:sz w:val="24"/>
+          <w:szCs w:val="24"/>
+        </w:rPr>
+        <w:t xml:space="preserve">  </w:t>
+      </w:r>
+      <w:r>
+        <w:rPr>
+          <w:rFonts w:ascii="Segoe UI" w:eastAsia="Times New Roman" w:hAnsi="Segoe UI" w:cs="Segoe UI"/>
+          <w:color w:val="24292E"/>
+          <w:sz w:val="24"/>
+          <w:szCs w:val="24"/>
+        </w:rPr>
+        <w:t xml:space="preserve">Note, the entityId can be either the entity’s Name, UID, or InternalId value.  </w:t>
+      </w:r>
+      <w:r>
+        <w:rPr>
+          <w:rFonts w:ascii="Segoe UI" w:eastAsia="Times New Roman" w:hAnsi="Segoe UI" w:cs="Segoe UI"/>
+          <w:color w:val="24292E"/>
+          <w:sz w:val="24"/>
+          <w:szCs w:val="24"/>
+        </w:rPr>
+        <w:t xml:space="preserve">The </w:t>
+      </w:r>
       <w:r>
         <w:rPr>
           <w:rFonts w:ascii="Segoe UI" w:eastAsia="Times New Roman" w:hAnsi="Segoe UI" w:cs="Segoe UI"/>
@@ -2216,48 +2391,26 @@
           <w:sz w:val="24"/>
           <w:szCs w:val="24"/>
         </w:rPr>
-        <w:t>EntityName</w:t>
-      </w:r>
-      <w:proofErr w:type="spellEnd"/>
-      <w:r>
-        <w:rPr>
-          <w:rFonts w:ascii="Segoe UI" w:eastAsia="Times New Roman" w:hAnsi="Segoe UI" w:cs="Segoe UI"/>
-          <w:color w:val="24292E"/>
-          <w:sz w:val="24"/>
-          <w:szCs w:val="24"/>
-        </w:rPr>
-        <w:t xml:space="preserve"> variable using the </w:t>
-      </w:r>
-      <w:proofErr w:type="spellStart"/>
-      <w:r>
-        <w:rPr>
-          <w:rFonts w:ascii="Segoe UI" w:eastAsia="Times New Roman" w:hAnsi="Segoe UI" w:cs="Segoe UI"/>
-          <w:color w:val="24292E"/>
-          <w:sz w:val="24"/>
-          <w:szCs w:val="24"/>
-        </w:rPr>
-        <w:t>FileFolder</w:t>
-      </w:r>
-      <w:proofErr w:type="spellEnd"/>
-      <w:r>
-        <w:rPr>
-          <w:rFonts w:ascii="Segoe UI" w:eastAsia="Times New Roman" w:hAnsi="Segoe UI" w:cs="Segoe UI"/>
-          <w:color w:val="24292E"/>
-          <w:sz w:val="24"/>
-          <w:szCs w:val="24"/>
-        </w:rPr>
-        <w:t xml:space="preserve"> path.</w:t>
-      </w:r>
-      <w:r>
-        <w:rPr>
-          <w:rFonts w:ascii="Segoe UI" w:eastAsia="Times New Roman" w:hAnsi="Segoe UI" w:cs="Segoe UI"/>
-          <w:color w:val="24292E"/>
-          <w:sz w:val="24"/>
-          <w:szCs w:val="24"/>
-        </w:rPr>
-        <w:t xml:space="preserve">  It uses a container name of </w:t>
-      </w:r>
-      <w:proofErr w:type="spellStart"/>
+        <w:t>Request method</w:t>
+      </w:r>
+      <w:r>
+        <w:rPr>
+          <w:rFonts w:ascii="Segoe UI" w:eastAsia="Times New Roman" w:hAnsi="Segoe UI" w:cs="Segoe UI"/>
+          <w:color w:val="24292E"/>
+          <w:sz w:val="24"/>
+          <w:szCs w:val="24"/>
+        </w:rPr>
+        <w:t xml:space="preserve"> must be </w:t>
+      </w:r>
+      <w:r>
+        <w:rPr>
+          <w:rFonts w:ascii="Segoe UI" w:eastAsia="Times New Roman" w:hAnsi="Segoe UI" w:cs="Segoe UI"/>
+          <w:color w:val="24292E"/>
+          <w:sz w:val="24"/>
+          <w:szCs w:val="24"/>
+        </w:rPr>
+        <w:t xml:space="preserve">set to </w:t>
+      </w:r>
       <w:r>
         <w:rPr>
           <w:rFonts w:ascii="Segoe UI" w:eastAsia="Times New Roman" w:hAnsi="Segoe UI" w:cs="Segoe UI"/>
@@ -2267,121 +2420,7 @@
           <w:sz w:val="24"/>
           <w:szCs w:val="24"/>
         </w:rPr>
-        <w:t>profisee</w:t>
-      </w:r>
-      <w:proofErr w:type="spellEnd"/>
-      <w:r>
-        <w:rPr>
-          <w:rFonts w:ascii="Segoe UI" w:eastAsia="Times New Roman" w:hAnsi="Segoe UI" w:cs="Segoe UI"/>
-          <w:b/>
-          <w:bCs/>
-          <w:color w:val="24292E"/>
-          <w:sz w:val="24"/>
-          <w:szCs w:val="24"/>
-        </w:rPr>
-        <w:t>-input</w:t>
-      </w:r>
-      <w:r>
-        <w:rPr>
-          <w:rFonts w:ascii="Segoe UI" w:eastAsia="Times New Roman" w:hAnsi="Segoe UI" w:cs="Segoe UI"/>
-          <w:color w:val="24292E"/>
-          <w:sz w:val="24"/>
-          <w:szCs w:val="24"/>
-        </w:rPr>
-        <w:t xml:space="preserve"> however you can use a different name.</w:t>
-      </w:r>
-      <w:r>
-        <w:rPr>
-          <w:rFonts w:ascii="Segoe UI" w:eastAsia="Times New Roman" w:hAnsi="Segoe UI" w:cs="Segoe UI"/>
-          <w:color w:val="24292E"/>
-          <w:sz w:val="24"/>
-          <w:szCs w:val="24"/>
-        </w:rPr>
-        <w:t xml:space="preserve"> For example, a </w:t>
-      </w:r>
-      <w:proofErr w:type="spellStart"/>
-      <w:r>
-        <w:rPr>
-          <w:rFonts w:ascii="Segoe UI" w:eastAsia="Times New Roman" w:hAnsi="Segoe UI" w:cs="Segoe UI"/>
-          <w:color w:val="24292E"/>
-          <w:sz w:val="24"/>
-          <w:szCs w:val="24"/>
-        </w:rPr>
-        <w:t>FileFolder</w:t>
-      </w:r>
-      <w:proofErr w:type="spellEnd"/>
-      <w:r>
-        <w:rPr>
-          <w:rFonts w:ascii="Segoe UI" w:eastAsia="Times New Roman" w:hAnsi="Segoe UI" w:cs="Segoe UI"/>
-          <w:color w:val="24292E"/>
-          <w:sz w:val="24"/>
-          <w:szCs w:val="24"/>
-        </w:rPr>
-        <w:t xml:space="preserve"> path of </w:t>
-      </w:r>
-      <w:proofErr w:type="spellStart"/>
-      <w:r>
-        <w:rPr>
-          <w:rFonts w:ascii="Segoe UI" w:eastAsia="Times New Roman" w:hAnsi="Segoe UI" w:cs="Segoe UI"/>
-          <w:b/>
-          <w:bCs/>
-          <w:color w:val="24292E"/>
-          <w:sz w:val="24"/>
-          <w:szCs w:val="24"/>
-        </w:rPr>
-        <w:t>profisee</w:t>
-      </w:r>
-      <w:proofErr w:type="spellEnd"/>
-      <w:r>
-        <w:rPr>
-          <w:rFonts w:ascii="Segoe UI" w:eastAsia="Times New Roman" w:hAnsi="Segoe UI" w:cs="Segoe UI"/>
-          <w:b/>
-          <w:bCs/>
-          <w:color w:val="24292E"/>
-          <w:sz w:val="24"/>
-          <w:szCs w:val="24"/>
-        </w:rPr>
-        <w:t>-input/product</w:t>
-      </w:r>
-      <w:r>
-        <w:rPr>
-          <w:rFonts w:ascii="Segoe UI" w:eastAsia="Times New Roman" w:hAnsi="Segoe UI" w:cs="Segoe UI"/>
-          <w:color w:val="24292E"/>
-          <w:sz w:val="24"/>
-          <w:szCs w:val="24"/>
-        </w:rPr>
-        <w:t xml:space="preserve"> will result in an </w:t>
-      </w:r>
-      <w:proofErr w:type="spellStart"/>
-      <w:r>
-        <w:rPr>
-          <w:rFonts w:ascii="Segoe UI" w:eastAsia="Times New Roman" w:hAnsi="Segoe UI" w:cs="Segoe UI"/>
-          <w:color w:val="24292E"/>
-          <w:sz w:val="24"/>
-          <w:szCs w:val="24"/>
-        </w:rPr>
-        <w:t>EntityName</w:t>
-      </w:r>
-      <w:proofErr w:type="spellEnd"/>
-      <w:r>
-        <w:rPr>
-          <w:rFonts w:ascii="Segoe UI" w:eastAsia="Times New Roman" w:hAnsi="Segoe UI" w:cs="Segoe UI"/>
-          <w:color w:val="24292E"/>
-          <w:sz w:val="24"/>
-          <w:szCs w:val="24"/>
-        </w:rPr>
-        <w:t xml:space="preserve"> of </w:t>
-      </w:r>
-      <w:r>
-        <w:rPr>
-          <w:rFonts w:ascii="Segoe UI" w:eastAsia="Times New Roman" w:hAnsi="Segoe UI" w:cs="Segoe UI"/>
-          <w:b/>
-          <w:bCs/>
-          <w:color w:val="24292E"/>
-          <w:sz w:val="24"/>
-          <w:szCs w:val="24"/>
-        </w:rPr>
-        <w:t>product</w:t>
+        <w:t>PATCH</w:t>
       </w:r>
       <w:r>
         <w:rPr>
@@ -2397,7 +2436,7 @@
       <w:pPr>
         <w:shd w:val="clear" w:color="auto" w:fill="FFFFFF"/>
         <w:spacing w:before="240" w:after="240" w:line="240" w:lineRule="auto"/>
-        <w:ind w:left="1440"/>
+        <w:ind w:left="1080"/>
         <w:rPr>
           <w:rFonts w:ascii="Segoe UI" w:eastAsia="Times New Roman" w:hAnsi="Segoe UI" w:cs="Segoe UI"/>
           <w:color w:val="24292E"/>
@@ -2409,12 +2448,11 @@
         <w:rPr>
           <w:noProof/>
         </w:rPr>
-        <w:lastRenderedPageBreak/>
         <w:drawing>
-          <wp:inline distT="0" distB="0" distL="0" distR="0" wp14:anchorId="3C86227C" wp14:editId="541802D2">
-            <wp:extent cx="3731472" cy="1121963"/>
-            <wp:effectExtent l="0" t="0" r="2540" b="2540"/>
-            <wp:docPr id="5" name="Picture 5"/>
+          <wp:inline distT="0" distB="0" distL="0" distR="0" wp14:anchorId="64319D9B" wp14:editId="5CC6C224">
+            <wp:extent cx="4176979" cy="1366443"/>
+            <wp:effectExtent l="0" t="0" r="0" b="5715"/>
+            <wp:docPr id="8" name="Picture 8"/>
             <wp:cNvGraphicFramePr>
               <a:graphicFrameLocks xmlns:a="http://schemas.openxmlformats.org/drawingml/2006/main" noChangeAspect="1"/>
             </wp:cNvGraphicFramePr>
@@ -2434,7 +2472,7 @@
                   <pic:spPr>
                     <a:xfrm>
                       <a:off x="0" y="0"/>
-                      <a:ext cx="3787637" cy="1138850"/>
+                      <a:ext cx="4214396" cy="1378683"/>
                     </a:xfrm>
                     <a:prstGeom prst="rect">
                       <a:avLst/>
@@ -2469,14 +2507,212 @@
           <w:sz w:val="24"/>
           <w:szCs w:val="24"/>
         </w:rPr>
-        <w:t>The Source dataset properties are set from the two pipeline parameters.</w:t>
-      </w:r>
-    </w:p>
-    <w:p>
-      <w:pPr>
+        <w:t xml:space="preserve">You can trigger the pipeline manually, but </w:t>
+      </w:r>
+      <w:r>
+        <w:rPr>
+          <w:rFonts w:ascii="Segoe UI" w:eastAsia="Times New Roman" w:hAnsi="Segoe UI" w:cs="Segoe UI"/>
+          <w:color w:val="24292E"/>
+          <w:sz w:val="24"/>
+          <w:szCs w:val="24"/>
+        </w:rPr>
+        <w:t>you can also create an Event trigger</w:t>
+      </w:r>
+      <w:r>
+        <w:rPr>
+          <w:rFonts w:ascii="Segoe UI" w:eastAsia="Times New Roman" w:hAnsi="Segoe UI" w:cs="Segoe UI"/>
+          <w:color w:val="24292E"/>
+          <w:sz w:val="24"/>
+          <w:szCs w:val="24"/>
+        </w:rPr>
+        <w:t xml:space="preserve"> to trigger the pipeline to run any time a new file is uploaded to the container</w:t>
+      </w:r>
+      <w:r>
+        <w:rPr>
+          <w:rFonts w:ascii="Segoe UI" w:eastAsia="Times New Roman" w:hAnsi="Segoe UI" w:cs="Segoe UI"/>
+          <w:color w:val="24292E"/>
+          <w:sz w:val="24"/>
+          <w:szCs w:val="24"/>
+        </w:rPr>
+        <w:t>.</w:t>
+      </w:r>
+    </w:p>
+    <w:p>
+      <w:pPr>
+        <w:numPr>
+          <w:ilvl w:val="1"/>
+          <w:numId w:val="3"/>
+        </w:numPr>
         <w:shd w:val="clear" w:color="auto" w:fill="FFFFFF"/>
         <w:spacing w:before="240" w:after="240" w:line="240" w:lineRule="auto"/>
-        <w:ind w:left="1080"/>
+        <w:rPr>
+          <w:rFonts w:ascii="Segoe UI" w:eastAsia="Times New Roman" w:hAnsi="Segoe UI" w:cs="Segoe UI"/>
+          <w:color w:val="24292E"/>
+          <w:sz w:val="24"/>
+          <w:szCs w:val="24"/>
+        </w:rPr>
+      </w:pPr>
+      <w:r>
+        <w:rPr>
+          <w:rFonts w:ascii="Segoe UI" w:eastAsia="Times New Roman" w:hAnsi="Segoe UI" w:cs="Segoe UI"/>
+          <w:color w:val="24292E"/>
+          <w:sz w:val="24"/>
+          <w:szCs w:val="24"/>
+        </w:rPr>
+        <w:t>Set up your trigger pointing to your input container.</w:t>
+      </w:r>
+      <w:r>
+        <w:rPr>
+          <w:rFonts w:ascii="Segoe UI" w:eastAsia="Times New Roman" w:hAnsi="Segoe UI" w:cs="Segoe UI"/>
+          <w:color w:val="24292E"/>
+          <w:sz w:val="24"/>
+          <w:szCs w:val="24"/>
+        </w:rPr>
+        <w:t xml:space="preserve">  </w:t>
+      </w:r>
+      <w:r>
+        <w:rPr>
+          <w:rFonts w:ascii="Segoe UI" w:eastAsia="Times New Roman" w:hAnsi="Segoe UI" w:cs="Segoe UI"/>
+          <w:color w:val="24292E"/>
+          <w:sz w:val="24"/>
+          <w:szCs w:val="24"/>
+        </w:rPr>
+        <w:t xml:space="preserve">Enter the </w:t>
+      </w:r>
+      <w:r>
+        <w:rPr>
+          <w:rFonts w:ascii="Segoe UI" w:eastAsia="Times New Roman" w:hAnsi="Segoe UI" w:cs="Segoe UI"/>
+          <w:b/>
+          <w:bCs/>
+          <w:color w:val="24292E"/>
+          <w:sz w:val="24"/>
+          <w:szCs w:val="24"/>
+        </w:rPr>
+        <w:t>Container name</w:t>
+      </w:r>
+      <w:r>
+        <w:rPr>
+          <w:rFonts w:ascii="Segoe UI" w:eastAsia="Times New Roman" w:hAnsi="Segoe UI" w:cs="Segoe UI"/>
+          <w:color w:val="24292E"/>
+          <w:sz w:val="24"/>
+          <w:szCs w:val="24"/>
+        </w:rPr>
+        <w:t xml:space="preserve"> in this format </w:t>
+      </w:r>
+      <w:r>
+        <w:rPr>
+          <w:rFonts w:ascii="Segoe UI" w:eastAsia="Times New Roman" w:hAnsi="Segoe UI" w:cs="Segoe UI"/>
+          <w:b/>
+          <w:bCs/>
+          <w:color w:val="24292E"/>
+          <w:sz w:val="24"/>
+          <w:szCs w:val="24"/>
+        </w:rPr>
+        <w:t>/&lt;container name&gt;/</w:t>
+      </w:r>
+      <w:r>
+        <w:rPr>
+          <w:rFonts w:ascii="Segoe UI" w:eastAsia="Times New Roman" w:hAnsi="Segoe UI" w:cs="Segoe UI"/>
+          <w:color w:val="24292E"/>
+          <w:sz w:val="24"/>
+          <w:szCs w:val="24"/>
+        </w:rPr>
+        <w:t xml:space="preserve">.  For example: </w:t>
+      </w:r>
+      <w:r>
+        <w:rPr>
+          <w:rFonts w:ascii="Segoe UI" w:eastAsia="Times New Roman" w:hAnsi="Segoe UI" w:cs="Segoe UI"/>
+          <w:b/>
+          <w:bCs/>
+          <w:color w:val="24292E"/>
+          <w:sz w:val="24"/>
+          <w:szCs w:val="24"/>
+        </w:rPr>
+        <w:t>/profisee-input/</w:t>
+      </w:r>
+      <w:r>
+        <w:rPr>
+          <w:rFonts w:ascii="Segoe UI" w:eastAsia="Times New Roman" w:hAnsi="Segoe UI" w:cs="Segoe UI"/>
+          <w:color w:val="24292E"/>
+          <w:sz w:val="24"/>
+          <w:szCs w:val="24"/>
+        </w:rPr>
+        <w:t xml:space="preserve">.  </w:t>
+      </w:r>
+      <w:r>
+        <w:rPr>
+          <w:rFonts w:ascii="Segoe UI" w:eastAsia="Times New Roman" w:hAnsi="Segoe UI" w:cs="Segoe UI"/>
+          <w:color w:val="24292E"/>
+          <w:sz w:val="24"/>
+          <w:szCs w:val="24"/>
+        </w:rPr>
+        <w:t xml:space="preserve">Click </w:t>
+      </w:r>
+      <w:r>
+        <w:rPr>
+          <w:rFonts w:ascii="Segoe UI" w:eastAsia="Times New Roman" w:hAnsi="Segoe UI" w:cs="Segoe UI"/>
+          <w:b/>
+          <w:bCs/>
+          <w:color w:val="24292E"/>
+          <w:sz w:val="24"/>
+          <w:szCs w:val="24"/>
+        </w:rPr>
+        <w:t>Continue</w:t>
+      </w:r>
+      <w:r>
+        <w:rPr>
+          <w:rFonts w:ascii="Segoe UI" w:eastAsia="Times New Roman" w:hAnsi="Segoe UI" w:cs="Segoe UI"/>
+          <w:color w:val="24292E"/>
+          <w:sz w:val="24"/>
+          <w:szCs w:val="24"/>
+        </w:rPr>
+        <w:t xml:space="preserve"> when done.</w:t>
+      </w:r>
+      <w:r>
+        <w:rPr>
+          <w:rFonts w:ascii="Segoe UI" w:eastAsia="Times New Roman" w:hAnsi="Segoe UI" w:cs="Segoe UI"/>
+          <w:color w:val="24292E"/>
+          <w:sz w:val="24"/>
+          <w:szCs w:val="24"/>
+        </w:rPr>
+        <w:t xml:space="preserve"> Note: the Container name must match </w:t>
+      </w:r>
+      <w:r>
+        <w:rPr>
+          <w:rFonts w:ascii="Segoe UI" w:eastAsia="Times New Roman" w:hAnsi="Segoe UI" w:cs="Segoe UI"/>
+          <w:color w:val="24292E"/>
+          <w:sz w:val="24"/>
+          <w:szCs w:val="24"/>
+        </w:rPr>
+        <w:lastRenderedPageBreak/>
+        <w:t xml:space="preserve">the input container name entered in the </w:t>
+      </w:r>
+      <w:r>
+        <w:rPr>
+          <w:rFonts w:ascii="Segoe UI" w:eastAsia="Times New Roman" w:hAnsi="Segoe UI" w:cs="Segoe UI"/>
+          <w:b/>
+          <w:bCs/>
+          <w:color w:val="24292E"/>
+          <w:sz w:val="24"/>
+          <w:szCs w:val="24"/>
+        </w:rPr>
+        <w:t>Set EntityName variable</w:t>
+      </w:r>
+      <w:r>
+        <w:rPr>
+          <w:rFonts w:ascii="Segoe UI" w:eastAsia="Times New Roman" w:hAnsi="Segoe UI" w:cs="Segoe UI"/>
+          <w:color w:val="24292E"/>
+          <w:sz w:val="24"/>
+          <w:szCs w:val="24"/>
+        </w:rPr>
+        <w:t xml:space="preserve"> activity above.</w:t>
+      </w:r>
+    </w:p>
+    <w:p>
+      <w:pPr>
+        <w:shd w:val="clear" w:color="auto" w:fill="FFFFFF"/>
+        <w:spacing w:before="240" w:after="240" w:line="240" w:lineRule="auto"/>
+        <w:ind w:left="1440"/>
         <w:rPr>
           <w:rFonts w:ascii="Segoe UI" w:eastAsia="Times New Roman" w:hAnsi="Segoe UI" w:cs="Segoe UI"/>
           <w:color w:val="24292E"/>
@@ -2489,10 +2725,10 @@
           <w:noProof/>
         </w:rPr>
         <w:drawing>
-          <wp:inline distT="0" distB="0" distL="0" distR="0" wp14:anchorId="50CE93C0" wp14:editId="7674A03E">
-            <wp:extent cx="3758576" cy="1621488"/>
-            <wp:effectExtent l="0" t="0" r="0" b="0"/>
-            <wp:docPr id="9" name="Picture 9"/>
+          <wp:inline distT="0" distB="0" distL="0" distR="0" wp14:anchorId="4BDE685C" wp14:editId="45C1CC96">
+            <wp:extent cx="3235517" cy="4717855"/>
+            <wp:effectExtent l="0" t="0" r="3175" b="6985"/>
+            <wp:docPr id="17" name="Picture 17"/>
             <wp:cNvGraphicFramePr>
               <a:graphicFrameLocks xmlns:a="http://schemas.openxmlformats.org/drawingml/2006/main" noChangeAspect="1"/>
             </wp:cNvGraphicFramePr>
@@ -2512,7 +2748,7 @@
                   <pic:spPr>
                     <a:xfrm>
                       <a:off x="0" y="0"/>
-                      <a:ext cx="3781689" cy="1631459"/>
+                      <a:ext cx="3249421" cy="4738129"/>
                     </a:xfrm>
                     <a:prstGeom prst="rect">
                       <a:avLst/>
@@ -2528,7 +2764,7 @@
     <w:p>
       <w:pPr>
         <w:numPr>
-          <w:ilvl w:val="0"/>
+          <w:ilvl w:val="1"/>
           <w:numId w:val="3"/>
         </w:numPr>
         <w:shd w:val="clear" w:color="auto" w:fill="FFFFFF"/>
@@ -2547,103 +2783,7 @@
           <w:sz w:val="24"/>
           <w:szCs w:val="24"/>
         </w:rPr>
-        <w:t xml:space="preserve">The Sink dataset properties are </w:t>
-      </w:r>
-      <w:r>
-        <w:rPr>
-          <w:rFonts w:ascii="Segoe UI" w:eastAsia="Times New Roman" w:hAnsi="Segoe UI" w:cs="Segoe UI"/>
-          <w:color w:val="24292E"/>
-          <w:sz w:val="24"/>
-          <w:szCs w:val="24"/>
-        </w:rPr>
-        <w:t xml:space="preserve">set from the </w:t>
-      </w:r>
-      <w:proofErr w:type="spellStart"/>
-      <w:r>
-        <w:rPr>
-          <w:rFonts w:ascii="Segoe UI" w:eastAsia="Times New Roman" w:hAnsi="Segoe UI" w:cs="Segoe UI"/>
-          <w:color w:val="24292E"/>
-          <w:sz w:val="24"/>
-          <w:szCs w:val="24"/>
-        </w:rPr>
-        <w:t>EntityName</w:t>
-      </w:r>
-      <w:proofErr w:type="spellEnd"/>
-      <w:r>
-        <w:rPr>
-          <w:rFonts w:ascii="Segoe UI" w:eastAsia="Times New Roman" w:hAnsi="Segoe UI" w:cs="Segoe UI"/>
-          <w:color w:val="24292E"/>
-          <w:sz w:val="24"/>
-          <w:szCs w:val="24"/>
-        </w:rPr>
-        <w:t xml:space="preserve"> variable and the </w:t>
-      </w:r>
-      <w:proofErr w:type="spellStart"/>
-      <w:r>
-        <w:rPr>
-          <w:rFonts w:ascii="Segoe UI" w:eastAsia="Times New Roman" w:hAnsi="Segoe UI" w:cs="Segoe UI"/>
-          <w:color w:val="24292E"/>
-          <w:sz w:val="24"/>
-          <w:szCs w:val="24"/>
-        </w:rPr>
-        <w:t>isUpsert</w:t>
-      </w:r>
-      <w:proofErr w:type="spellEnd"/>
-      <w:r>
-        <w:rPr>
-          <w:rFonts w:ascii="Segoe UI" w:eastAsia="Times New Roman" w:hAnsi="Segoe UI" w:cs="Segoe UI"/>
-          <w:color w:val="24292E"/>
-          <w:sz w:val="24"/>
-          <w:szCs w:val="24"/>
-        </w:rPr>
-        <w:t xml:space="preserve"> is set to true</w:t>
-      </w:r>
-      <w:r>
-        <w:rPr>
-          <w:rFonts w:ascii="Segoe UI" w:eastAsia="Times New Roman" w:hAnsi="Segoe UI" w:cs="Segoe UI"/>
-          <w:color w:val="24292E"/>
-          <w:sz w:val="24"/>
-          <w:szCs w:val="24"/>
-        </w:rPr>
-        <w:t xml:space="preserve">.  You can change </w:t>
-      </w:r>
-      <w:r>
-        <w:rPr>
-          <w:rFonts w:ascii="Segoe UI" w:eastAsia="Times New Roman" w:hAnsi="Segoe UI" w:cs="Segoe UI"/>
-          <w:color w:val="24292E"/>
-          <w:sz w:val="24"/>
-          <w:szCs w:val="24"/>
-        </w:rPr>
-        <w:t xml:space="preserve">it </w:t>
-      </w:r>
-      <w:r>
-        <w:rPr>
-          <w:rFonts w:ascii="Segoe UI" w:eastAsia="Times New Roman" w:hAnsi="Segoe UI" w:cs="Segoe UI"/>
-          <w:color w:val="24292E"/>
-          <w:sz w:val="24"/>
-          <w:szCs w:val="24"/>
-        </w:rPr>
-        <w:t xml:space="preserve">to false if you wish to perform an Update instead of an </w:t>
-      </w:r>
-      <w:proofErr w:type="spellStart"/>
-      <w:r>
-        <w:rPr>
-          <w:rFonts w:ascii="Segoe UI" w:eastAsia="Times New Roman" w:hAnsi="Segoe UI" w:cs="Segoe UI"/>
-          <w:color w:val="24292E"/>
-          <w:sz w:val="24"/>
-          <w:szCs w:val="24"/>
-        </w:rPr>
-        <w:t>Upsert</w:t>
-      </w:r>
-      <w:proofErr w:type="spellEnd"/>
-      <w:r>
-        <w:rPr>
-          <w:rFonts w:ascii="Segoe UI" w:eastAsia="Times New Roman" w:hAnsi="Segoe UI" w:cs="Segoe UI"/>
-          <w:color w:val="24292E"/>
-          <w:sz w:val="24"/>
-          <w:szCs w:val="24"/>
-        </w:rPr>
-        <w:t xml:space="preserve">.  The </w:t>
+        <w:t xml:space="preserve">Click </w:t>
       </w:r>
       <w:r>
         <w:rPr>
@@ -2654,25 +2794,16 @@
           <w:sz w:val="24"/>
           <w:szCs w:val="24"/>
         </w:rPr>
-        <w:t>Request method</w:t>
-      </w:r>
-      <w:r>
-        <w:rPr>
-          <w:rFonts w:ascii="Segoe UI" w:eastAsia="Times New Roman" w:hAnsi="Segoe UI" w:cs="Segoe UI"/>
-          <w:color w:val="24292E"/>
-          <w:sz w:val="24"/>
-          <w:szCs w:val="24"/>
-        </w:rPr>
-        <w:t xml:space="preserve"> must be </w:t>
-      </w:r>
-      <w:r>
-        <w:rPr>
-          <w:rFonts w:ascii="Segoe UI" w:eastAsia="Times New Roman" w:hAnsi="Segoe UI" w:cs="Segoe UI"/>
-          <w:color w:val="24292E"/>
-          <w:sz w:val="24"/>
-          <w:szCs w:val="24"/>
-        </w:rPr>
-        <w:t xml:space="preserve">set to </w:t>
+        <w:t>Continue</w:t>
+      </w:r>
+      <w:r>
+        <w:rPr>
+          <w:rFonts w:ascii="Segoe UI" w:eastAsia="Times New Roman" w:hAnsi="Segoe UI" w:cs="Segoe UI"/>
+          <w:color w:val="24292E"/>
+          <w:sz w:val="24"/>
+          <w:szCs w:val="24"/>
+        </w:rPr>
+        <w:t xml:space="preserve"> on the </w:t>
       </w:r>
       <w:r>
         <w:rPr>
@@ -2683,23 +2814,23 @@
           <w:sz w:val="24"/>
           <w:szCs w:val="24"/>
         </w:rPr>
-        <w:t>PATCH</w:t>
-      </w:r>
-      <w:r>
-        <w:rPr>
-          <w:rFonts w:ascii="Segoe UI" w:eastAsia="Times New Roman" w:hAnsi="Segoe UI" w:cs="Segoe UI"/>
-          <w:color w:val="24292E"/>
-          <w:sz w:val="24"/>
-          <w:szCs w:val="24"/>
-        </w:rPr>
-        <w:t>.</w:t>
+        <w:t>Data preview</w:t>
+      </w:r>
+      <w:r>
+        <w:rPr>
+          <w:rFonts w:ascii="Segoe UI" w:eastAsia="Times New Roman" w:hAnsi="Segoe UI" w:cs="Segoe UI"/>
+          <w:color w:val="24292E"/>
+          <w:sz w:val="24"/>
+          <w:szCs w:val="24"/>
+        </w:rPr>
+        <w:t xml:space="preserve"> page.</w:t>
       </w:r>
     </w:p>
     <w:p>
       <w:pPr>
         <w:shd w:val="clear" w:color="auto" w:fill="FFFFFF"/>
         <w:spacing w:before="240" w:after="240" w:line="240" w:lineRule="auto"/>
-        <w:ind w:left="1080"/>
+        <w:ind w:left="1440"/>
         <w:rPr>
           <w:rFonts w:ascii="Segoe UI" w:eastAsia="Times New Roman" w:hAnsi="Segoe UI" w:cs="Segoe UI"/>
           <w:color w:val="24292E"/>
@@ -2711,11 +2842,12 @@
         <w:rPr>
           <w:noProof/>
         </w:rPr>
+        <w:lastRenderedPageBreak/>
         <w:drawing>
-          <wp:inline distT="0" distB="0" distL="0" distR="0" wp14:anchorId="52A0E9FC" wp14:editId="46A037EA">
-            <wp:extent cx="4196687" cy="1946348"/>
-            <wp:effectExtent l="0" t="0" r="0" b="0"/>
-            <wp:docPr id="37" name="Picture 37"/>
+          <wp:inline distT="0" distB="0" distL="0" distR="0" wp14:anchorId="4B85FFA8" wp14:editId="2A2CA533">
+            <wp:extent cx="3325071" cy="2631003"/>
+            <wp:effectExtent l="0" t="0" r="8890" b="0"/>
+            <wp:docPr id="11" name="Picture 11"/>
             <wp:cNvGraphicFramePr>
               <a:graphicFrameLocks xmlns:a="http://schemas.openxmlformats.org/drawingml/2006/main" noChangeAspect="1"/>
             </wp:cNvGraphicFramePr>
@@ -2735,7 +2867,7 @@
                   <pic:spPr>
                     <a:xfrm>
                       <a:off x="0" y="0"/>
-                      <a:ext cx="4212873" cy="1953855"/>
+                      <a:ext cx="3341629" cy="2644105"/>
                     </a:xfrm>
                     <a:prstGeom prst="rect">
                       <a:avLst/>
@@ -2751,58 +2883,6 @@
     <w:p>
       <w:pPr>
         <w:numPr>
-          <w:ilvl w:val="0"/>
-          <w:numId w:val="3"/>
-        </w:numPr>
-        <w:shd w:val="clear" w:color="auto" w:fill="FFFFFF"/>
-        <w:spacing w:before="240" w:after="240" w:line="240" w:lineRule="auto"/>
-        <w:rPr>
-          <w:rFonts w:ascii="Segoe UI" w:eastAsia="Times New Roman" w:hAnsi="Segoe UI" w:cs="Segoe UI"/>
-          <w:color w:val="24292E"/>
-          <w:sz w:val="24"/>
-          <w:szCs w:val="24"/>
-        </w:rPr>
-      </w:pPr>
-      <w:r>
-        <w:rPr>
-          <w:rFonts w:ascii="Segoe UI" w:eastAsia="Times New Roman" w:hAnsi="Segoe UI" w:cs="Segoe UI"/>
-          <w:color w:val="24292E"/>
-          <w:sz w:val="24"/>
-          <w:szCs w:val="24"/>
-        </w:rPr>
-        <w:t xml:space="preserve">You can trigger the pipeline manually, but </w:t>
-      </w:r>
-      <w:r>
-        <w:rPr>
-          <w:rFonts w:ascii="Segoe UI" w:eastAsia="Times New Roman" w:hAnsi="Segoe UI" w:cs="Segoe UI"/>
-          <w:color w:val="24292E"/>
-          <w:sz w:val="24"/>
-          <w:szCs w:val="24"/>
-        </w:rPr>
-        <w:t>you can also create an Event trigger</w:t>
-      </w:r>
-      <w:r>
-        <w:rPr>
-          <w:rFonts w:ascii="Segoe UI" w:eastAsia="Times New Roman" w:hAnsi="Segoe UI" w:cs="Segoe UI"/>
-          <w:color w:val="24292E"/>
-          <w:sz w:val="24"/>
-          <w:szCs w:val="24"/>
-        </w:rPr>
-        <w:t xml:space="preserve"> to trigger the pipeline to run any time a new file is uploaded to the container</w:t>
-      </w:r>
-      <w:r>
-        <w:rPr>
-          <w:rFonts w:ascii="Segoe UI" w:eastAsia="Times New Roman" w:hAnsi="Segoe UI" w:cs="Segoe UI"/>
-          <w:color w:val="24292E"/>
-          <w:sz w:val="24"/>
-          <w:szCs w:val="24"/>
-        </w:rPr>
-        <w:t>.</w:t>
-      </w:r>
-    </w:p>
-    <w:p>
-      <w:pPr>
-        <w:numPr>
           <w:ilvl w:val="1"/>
           <w:numId w:val="3"/>
         </w:numPr>
@@ -2822,25 +2902,7 @@
           <w:sz w:val="24"/>
           <w:szCs w:val="24"/>
         </w:rPr>
-        <w:t>Set up your trigger pointing to your input container.</w:t>
-      </w:r>
-      <w:r>
-        <w:rPr>
-          <w:rFonts w:ascii="Segoe UI" w:eastAsia="Times New Roman" w:hAnsi="Segoe UI" w:cs="Segoe UI"/>
-          <w:color w:val="24292E"/>
-          <w:sz w:val="24"/>
-          <w:szCs w:val="24"/>
-        </w:rPr>
-        <w:t xml:space="preserve">  </w:t>
-      </w:r>
-      <w:r>
-        <w:rPr>
-          <w:rFonts w:ascii="Segoe UI" w:eastAsia="Times New Roman" w:hAnsi="Segoe UI" w:cs="Segoe UI"/>
-          <w:color w:val="24292E"/>
-          <w:sz w:val="24"/>
-          <w:szCs w:val="24"/>
-        </w:rPr>
-        <w:t xml:space="preserve">Enter the </w:t>
+        <w:t xml:space="preserve">Enter the following </w:t>
       </w:r>
       <w:r>
         <w:rPr>
@@ -2851,182 +2913,7 @@
           <w:sz w:val="24"/>
           <w:szCs w:val="24"/>
         </w:rPr>
-        <w:t>Container name</w:t>
-      </w:r>
-      <w:r>
-        <w:rPr>
-          <w:rFonts w:ascii="Segoe UI" w:eastAsia="Times New Roman" w:hAnsi="Segoe UI" w:cs="Segoe UI"/>
-          <w:color w:val="24292E"/>
-          <w:sz w:val="24"/>
-          <w:szCs w:val="24"/>
-        </w:rPr>
-        <w:t xml:space="preserve"> in this format </w:t>
-      </w:r>
-      <w:r>
-        <w:rPr>
-          <w:rFonts w:ascii="Segoe UI" w:eastAsia="Times New Roman" w:hAnsi="Segoe UI" w:cs="Segoe UI"/>
-          <w:b/>
-          <w:bCs/>
-          <w:color w:val="24292E"/>
-          <w:sz w:val="24"/>
-          <w:szCs w:val="24"/>
-        </w:rPr>
-        <w:t>/&lt;container name&gt;/</w:t>
-      </w:r>
-      <w:r>
-        <w:rPr>
-          <w:rFonts w:ascii="Segoe UI" w:eastAsia="Times New Roman" w:hAnsi="Segoe UI" w:cs="Segoe UI"/>
-          <w:color w:val="24292E"/>
-          <w:sz w:val="24"/>
-          <w:szCs w:val="24"/>
-        </w:rPr>
-        <w:t xml:space="preserve">.  For example: </w:t>
-      </w:r>
-      <w:r>
-        <w:rPr>
-          <w:rFonts w:ascii="Segoe UI" w:eastAsia="Times New Roman" w:hAnsi="Segoe UI" w:cs="Segoe UI"/>
-          <w:b/>
-          <w:bCs/>
-          <w:color w:val="24292E"/>
-          <w:sz w:val="24"/>
-          <w:szCs w:val="24"/>
-        </w:rPr>
-        <w:t>/</w:t>
-      </w:r>
-      <w:proofErr w:type="spellStart"/>
-      <w:r>
-        <w:rPr>
-          <w:rFonts w:ascii="Segoe UI" w:eastAsia="Times New Roman" w:hAnsi="Segoe UI" w:cs="Segoe UI"/>
-          <w:b/>
-          <w:bCs/>
-          <w:color w:val="24292E"/>
-          <w:sz w:val="24"/>
-          <w:szCs w:val="24"/>
-        </w:rPr>
-        <w:t>profisee</w:t>
-      </w:r>
-      <w:proofErr w:type="spellEnd"/>
-      <w:r>
-        <w:rPr>
-          <w:rFonts w:ascii="Segoe UI" w:eastAsia="Times New Roman" w:hAnsi="Segoe UI" w:cs="Segoe UI"/>
-          <w:b/>
-          <w:bCs/>
-          <w:color w:val="24292E"/>
-          <w:sz w:val="24"/>
-          <w:szCs w:val="24"/>
-        </w:rPr>
-        <w:t>-input/</w:t>
-      </w:r>
-      <w:r>
-        <w:rPr>
-          <w:rFonts w:ascii="Segoe UI" w:eastAsia="Times New Roman" w:hAnsi="Segoe UI" w:cs="Segoe UI"/>
-          <w:color w:val="24292E"/>
-          <w:sz w:val="24"/>
-          <w:szCs w:val="24"/>
-        </w:rPr>
-        <w:t xml:space="preserve">.  </w:t>
-      </w:r>
-      <w:r>
-        <w:rPr>
-          <w:rFonts w:ascii="Segoe UI" w:eastAsia="Times New Roman" w:hAnsi="Segoe UI" w:cs="Segoe UI"/>
-          <w:color w:val="24292E"/>
-          <w:sz w:val="24"/>
-          <w:szCs w:val="24"/>
-        </w:rPr>
-        <w:t xml:space="preserve">Click </w:t>
-      </w:r>
-      <w:r>
-        <w:rPr>
-          <w:rFonts w:ascii="Segoe UI" w:eastAsia="Times New Roman" w:hAnsi="Segoe UI" w:cs="Segoe UI"/>
-          <w:b/>
-          <w:bCs/>
-          <w:color w:val="24292E"/>
-          <w:sz w:val="24"/>
-          <w:szCs w:val="24"/>
-        </w:rPr>
-        <w:t>Continue</w:t>
-      </w:r>
-      <w:r>
-        <w:rPr>
-          <w:rFonts w:ascii="Segoe UI" w:eastAsia="Times New Roman" w:hAnsi="Segoe UI" w:cs="Segoe UI"/>
-          <w:color w:val="24292E"/>
-          <w:sz w:val="24"/>
-          <w:szCs w:val="24"/>
-        </w:rPr>
-        <w:t xml:space="preserve"> when done.</w:t>
-      </w:r>
-      <w:r>
-        <w:rPr>
-          <w:rFonts w:ascii="Segoe UI" w:eastAsia="Times New Roman" w:hAnsi="Segoe UI" w:cs="Segoe UI"/>
-          <w:color w:val="24292E"/>
-          <w:sz w:val="24"/>
-          <w:szCs w:val="24"/>
-        </w:rPr>
-        <w:t xml:space="preserve"> Note: </w:t>
-      </w:r>
-      <w:proofErr w:type="gramStart"/>
-      <w:r>
-        <w:rPr>
-          <w:rFonts w:ascii="Segoe UI" w:eastAsia="Times New Roman" w:hAnsi="Segoe UI" w:cs="Segoe UI"/>
-          <w:color w:val="24292E"/>
-          <w:sz w:val="24"/>
-          <w:szCs w:val="24"/>
-        </w:rPr>
-        <w:t>the</w:t>
-      </w:r>
-      <w:proofErr w:type="gramEnd"/>
-      <w:r>
-        <w:rPr>
-          <w:rFonts w:ascii="Segoe UI" w:eastAsia="Times New Roman" w:hAnsi="Segoe UI" w:cs="Segoe UI"/>
-          <w:color w:val="24292E"/>
-          <w:sz w:val="24"/>
-          <w:szCs w:val="24"/>
-        </w:rPr>
-        <w:t xml:space="preserve"> Container name must match the input container name entered in the </w:t>
-      </w:r>
-      <w:r>
-        <w:rPr>
-          <w:rFonts w:ascii="Segoe UI" w:eastAsia="Times New Roman" w:hAnsi="Segoe UI" w:cs="Segoe UI"/>
-          <w:b/>
-          <w:bCs/>
-          <w:color w:val="24292E"/>
-          <w:sz w:val="24"/>
-          <w:szCs w:val="24"/>
-        </w:rPr>
-        <w:t xml:space="preserve">Set </w:t>
-      </w:r>
-      <w:proofErr w:type="spellStart"/>
-      <w:r>
-        <w:rPr>
-          <w:rFonts w:ascii="Segoe UI" w:eastAsia="Times New Roman" w:hAnsi="Segoe UI" w:cs="Segoe UI"/>
-          <w:b/>
-          <w:bCs/>
-          <w:color w:val="24292E"/>
-          <w:sz w:val="24"/>
-          <w:szCs w:val="24"/>
-        </w:rPr>
-        <w:t>EntityName</w:t>
-      </w:r>
-      <w:proofErr w:type="spellEnd"/>
-      <w:r>
-        <w:rPr>
-          <w:rFonts w:ascii="Segoe UI" w:eastAsia="Times New Roman" w:hAnsi="Segoe UI" w:cs="Segoe UI"/>
-          <w:b/>
-          <w:bCs/>
-          <w:color w:val="24292E"/>
-          <w:sz w:val="24"/>
-          <w:szCs w:val="24"/>
-        </w:rPr>
-        <w:t xml:space="preserve"> variable</w:t>
-      </w:r>
-      <w:r>
-        <w:rPr>
-          <w:rFonts w:ascii="Segoe UI" w:eastAsia="Times New Roman" w:hAnsi="Segoe UI" w:cs="Segoe UI"/>
-          <w:color w:val="24292E"/>
-          <w:sz w:val="24"/>
-          <w:szCs w:val="24"/>
-        </w:rPr>
-        <w:t xml:space="preserve"> activity above.</w:t>
+        <w:t>Trigger Run Parameters</w:t>
       </w:r>
     </w:p>
     <w:p>
@@ -3045,12 +2932,11 @@
         <w:rPr>
           <w:noProof/>
         </w:rPr>
-        <w:lastRenderedPageBreak/>
         <w:drawing>
-          <wp:inline distT="0" distB="0" distL="0" distR="0" wp14:anchorId="4BDE685C" wp14:editId="45C1CC96">
-            <wp:extent cx="3235517" cy="4717855"/>
-            <wp:effectExtent l="0" t="0" r="3175" b="6985"/>
-            <wp:docPr id="17" name="Picture 17"/>
+          <wp:inline distT="0" distB="0" distL="0" distR="0" wp14:anchorId="0F0FE39D" wp14:editId="4F53DAF9">
+            <wp:extent cx="3749649" cy="2559856"/>
+            <wp:effectExtent l="0" t="0" r="3810" b="0"/>
+            <wp:docPr id="35" name="Picture 35"/>
             <wp:cNvGraphicFramePr>
               <a:graphicFrameLocks xmlns:a="http://schemas.openxmlformats.org/drawingml/2006/main" noChangeAspect="1"/>
             </wp:cNvGraphicFramePr>
@@ -3070,7 +2956,7 @@
                   <pic:spPr>
                     <a:xfrm>
                       <a:off x="0" y="0"/>
-                      <a:ext cx="3249421" cy="4738129"/>
+                      <a:ext cx="3765875" cy="2570933"/>
                     </a:xfrm>
                     <a:prstGeom prst="rect">
                       <a:avLst/>
@@ -3086,7 +2972,7 @@
     <w:p>
       <w:pPr>
         <w:numPr>
-          <w:ilvl w:val="1"/>
+          <w:ilvl w:val="0"/>
           <w:numId w:val="3"/>
         </w:numPr>
         <w:shd w:val="clear" w:color="auto" w:fill="FFFFFF"/>
@@ -3105,54 +2991,41 @@
           <w:sz w:val="24"/>
           <w:szCs w:val="24"/>
         </w:rPr>
-        <w:t xml:space="preserve">Click </w:t>
-      </w:r>
-      <w:r>
-        <w:rPr>
-          <w:rFonts w:ascii="Segoe UI" w:eastAsia="Times New Roman" w:hAnsi="Segoe UI" w:cs="Segoe UI"/>
-          <w:b/>
-          <w:bCs/>
-          <w:color w:val="24292E"/>
-          <w:sz w:val="24"/>
-          <w:szCs w:val="24"/>
-        </w:rPr>
-        <w:t>Continue</w:t>
-      </w:r>
-      <w:r>
-        <w:rPr>
-          <w:rFonts w:ascii="Segoe UI" w:eastAsia="Times New Roman" w:hAnsi="Segoe UI" w:cs="Segoe UI"/>
-          <w:color w:val="24292E"/>
-          <w:sz w:val="24"/>
-          <w:szCs w:val="24"/>
-        </w:rPr>
-        <w:t xml:space="preserve"> on the </w:t>
-      </w:r>
-      <w:r>
-        <w:rPr>
-          <w:rFonts w:ascii="Segoe UI" w:eastAsia="Times New Roman" w:hAnsi="Segoe UI" w:cs="Segoe UI"/>
-          <w:b/>
-          <w:bCs/>
-          <w:color w:val="24292E"/>
-          <w:sz w:val="24"/>
-          <w:szCs w:val="24"/>
-        </w:rPr>
-        <w:t>Data preview</w:t>
-      </w:r>
-      <w:r>
-        <w:rPr>
-          <w:rFonts w:ascii="Segoe UI" w:eastAsia="Times New Roman" w:hAnsi="Segoe UI" w:cs="Segoe UI"/>
-          <w:color w:val="24292E"/>
-          <w:sz w:val="24"/>
-          <w:szCs w:val="24"/>
-        </w:rPr>
-        <w:t xml:space="preserve"> page.</w:t>
+        <w:t>Once</w:t>
+      </w:r>
+      <w:r>
+        <w:rPr>
+          <w:rFonts w:ascii="Segoe UI" w:eastAsia="Times New Roman" w:hAnsi="Segoe UI" w:cs="Segoe UI"/>
+          <w:color w:val="24292E"/>
+          <w:sz w:val="24"/>
+          <w:szCs w:val="24"/>
+        </w:rPr>
+        <w:t xml:space="preserve"> you are finished with all your changes</w:t>
+      </w:r>
+      <w:r>
+        <w:rPr>
+          <w:rFonts w:ascii="Segoe UI" w:eastAsia="Times New Roman" w:hAnsi="Segoe UI" w:cs="Segoe UI"/>
+          <w:color w:val="24292E"/>
+          <w:sz w:val="24"/>
+          <w:szCs w:val="24"/>
+        </w:rPr>
+        <w:t>, click Publish All</w:t>
+      </w:r>
+      <w:r>
+        <w:rPr>
+          <w:rFonts w:ascii="Segoe UI" w:eastAsia="Times New Roman" w:hAnsi="Segoe UI" w:cs="Segoe UI"/>
+          <w:color w:val="24292E"/>
+          <w:sz w:val="24"/>
+          <w:szCs w:val="24"/>
+        </w:rPr>
+        <w:t>.</w:t>
       </w:r>
     </w:p>
     <w:p>
       <w:pPr>
         <w:shd w:val="clear" w:color="auto" w:fill="FFFFFF"/>
         <w:spacing w:before="240" w:after="240" w:line="240" w:lineRule="auto"/>
-        <w:ind w:left="1440"/>
+        <w:ind w:left="720"/>
         <w:rPr>
           <w:rFonts w:ascii="Segoe UI" w:eastAsia="Times New Roman" w:hAnsi="Segoe UI" w:cs="Segoe UI"/>
           <w:color w:val="24292E"/>
@@ -3165,10 +3038,10 @@
           <w:noProof/>
         </w:rPr>
         <w:drawing>
-          <wp:inline distT="0" distB="0" distL="0" distR="0" wp14:anchorId="4B85FFA8" wp14:editId="2A2CA533">
-            <wp:extent cx="3325071" cy="2631003"/>
-            <wp:effectExtent l="0" t="0" r="8890" b="0"/>
-            <wp:docPr id="11" name="Picture 11"/>
+          <wp:inline distT="0" distB="0" distL="0" distR="0" wp14:anchorId="2BE01C0A" wp14:editId="3D12109A">
+            <wp:extent cx="1252675" cy="265567"/>
+            <wp:effectExtent l="0" t="0" r="5080" b="1270"/>
+            <wp:docPr id="29" name="Picture 29"/>
             <wp:cNvGraphicFramePr>
               <a:graphicFrameLocks xmlns:a="http://schemas.openxmlformats.org/drawingml/2006/main" noChangeAspect="1"/>
             </wp:cNvGraphicFramePr>
@@ -3188,7 +3061,7 @@
                   <pic:spPr>
                     <a:xfrm>
                       <a:off x="0" y="0"/>
-                      <a:ext cx="3341629" cy="2644105"/>
+                      <a:ext cx="1358352" cy="287971"/>
                     </a:xfrm>
                     <a:prstGeom prst="rect">
                       <a:avLst/>
@@ -3204,7 +3077,7 @@
     <w:p>
       <w:pPr>
         <w:numPr>
-          <w:ilvl w:val="1"/>
+          <w:ilvl w:val="0"/>
           <w:numId w:val="3"/>
         </w:numPr>
         <w:shd w:val="clear" w:color="auto" w:fill="FFFFFF"/>
@@ -3223,25 +3096,68 @@
           <w:sz w:val="24"/>
           <w:szCs w:val="24"/>
         </w:rPr>
-        <w:t xml:space="preserve">Enter the following </w:t>
-      </w:r>
-      <w:r>
-        <w:rPr>
-          <w:rFonts w:ascii="Segoe UI" w:eastAsia="Times New Roman" w:hAnsi="Segoe UI" w:cs="Segoe UI"/>
-          <w:b/>
-          <w:bCs/>
-          <w:color w:val="24292E"/>
-          <w:sz w:val="24"/>
-          <w:szCs w:val="24"/>
-        </w:rPr>
-        <w:t>Trigger Run Parameters</w:t>
+        <w:t>If you added an event trigger, upload a file to</w:t>
+      </w:r>
+      <w:r>
+        <w:rPr>
+          <w:rFonts w:ascii="Segoe UI" w:eastAsia="Times New Roman" w:hAnsi="Segoe UI" w:cs="Segoe UI"/>
+          <w:color w:val="24292E"/>
+          <w:sz w:val="24"/>
+          <w:szCs w:val="24"/>
+        </w:rPr>
+        <w:t xml:space="preserve"> an entity folder within your input container.</w:t>
+      </w:r>
+      <w:r>
+        <w:rPr>
+          <w:rFonts w:ascii="Segoe UI" w:eastAsia="Times New Roman" w:hAnsi="Segoe UI" w:cs="Segoe UI"/>
+          <w:color w:val="24292E"/>
+          <w:sz w:val="24"/>
+          <w:szCs w:val="24"/>
+        </w:rPr>
+        <w:t xml:space="preserve"> </w:t>
+      </w:r>
+      <w:r>
+        <w:rPr>
+          <w:rFonts w:ascii="Segoe UI" w:eastAsia="Times New Roman" w:hAnsi="Segoe UI" w:cs="Segoe UI"/>
+          <w:color w:val="24292E"/>
+          <w:sz w:val="24"/>
+          <w:szCs w:val="24"/>
+        </w:rPr>
+        <w:t xml:space="preserve"> The file must contain the member</w:t>
+      </w:r>
+      <w:r>
+        <w:rPr>
+          <w:rFonts w:ascii="Segoe UI" w:eastAsia="Times New Roman" w:hAnsi="Segoe UI" w:cs="Segoe UI"/>
+          <w:color w:val="24292E"/>
+          <w:sz w:val="24"/>
+          <w:szCs w:val="24"/>
+        </w:rPr>
+        <w:t xml:space="preserve">s in </w:t>
+      </w:r>
+      <w:r>
+        <w:rPr>
+          <w:rFonts w:ascii="Segoe UI" w:eastAsia="Times New Roman" w:hAnsi="Segoe UI" w:cs="Segoe UI"/>
+          <w:color w:val="24292E"/>
+          <w:sz w:val="24"/>
+          <w:szCs w:val="24"/>
+        </w:rPr>
+        <w:t>CSV</w:t>
+      </w:r>
+      <w:r>
+        <w:rPr>
+          <w:rFonts w:ascii="Segoe UI" w:eastAsia="Times New Roman" w:hAnsi="Segoe UI" w:cs="Segoe UI"/>
+          <w:color w:val="24292E"/>
+          <w:sz w:val="24"/>
+          <w:szCs w:val="24"/>
+        </w:rPr>
+        <w:t xml:space="preserve"> format.  An example is shown below.</w:t>
       </w:r>
     </w:p>
     <w:p>
       <w:pPr>
         <w:shd w:val="clear" w:color="auto" w:fill="FFFFFF"/>
         <w:spacing w:before="240" w:after="240" w:line="240" w:lineRule="auto"/>
-        <w:ind w:left="1440"/>
+        <w:ind w:left="720"/>
         <w:rPr>
           <w:rFonts w:ascii="Segoe UI" w:eastAsia="Times New Roman" w:hAnsi="Segoe UI" w:cs="Segoe UI"/>
           <w:color w:val="24292E"/>
@@ -3255,10 +3171,10 @@
         </w:rPr>
         <w:lastRenderedPageBreak/>
         <w:drawing>
-          <wp:inline distT="0" distB="0" distL="0" distR="0" wp14:anchorId="0F0FE39D" wp14:editId="4F53DAF9">
-            <wp:extent cx="3749649" cy="2559856"/>
-            <wp:effectExtent l="0" t="0" r="3810" b="0"/>
-            <wp:docPr id="35" name="Picture 35"/>
+          <wp:inline distT="0" distB="0" distL="0" distR="0" wp14:anchorId="038ED8DD" wp14:editId="46A5F238">
+            <wp:extent cx="3326621" cy="1329545"/>
+            <wp:effectExtent l="0" t="0" r="7620" b="4445"/>
+            <wp:docPr id="12" name="Picture 12"/>
             <wp:cNvGraphicFramePr>
               <a:graphicFrameLocks xmlns:a="http://schemas.openxmlformats.org/drawingml/2006/main" noChangeAspect="1"/>
             </wp:cNvGraphicFramePr>
@@ -3278,7 +3194,7 @@
                   <pic:spPr>
                     <a:xfrm>
                       <a:off x="0" y="0"/>
-                      <a:ext cx="3765875" cy="2570933"/>
+                      <a:ext cx="3368541" cy="1346299"/>
                     </a:xfrm>
                     <a:prstGeom prst="rect">
                       <a:avLst/>
@@ -3293,58 +3209,6 @@
     </w:p>
     <w:p>
       <w:pPr>
-        <w:numPr>
-          <w:ilvl w:val="0"/>
-          <w:numId w:val="3"/>
-        </w:numPr>
-        <w:shd w:val="clear" w:color="auto" w:fill="FFFFFF"/>
-        <w:spacing w:before="240" w:after="240" w:line="240" w:lineRule="auto"/>
-        <w:rPr>
-          <w:rFonts w:ascii="Segoe UI" w:eastAsia="Times New Roman" w:hAnsi="Segoe UI" w:cs="Segoe UI"/>
-          <w:color w:val="24292E"/>
-          <w:sz w:val="24"/>
-          <w:szCs w:val="24"/>
-        </w:rPr>
-      </w:pPr>
-      <w:r>
-        <w:rPr>
-          <w:rFonts w:ascii="Segoe UI" w:eastAsia="Times New Roman" w:hAnsi="Segoe UI" w:cs="Segoe UI"/>
-          <w:color w:val="24292E"/>
-          <w:sz w:val="24"/>
-          <w:szCs w:val="24"/>
-        </w:rPr>
-        <w:t>Once</w:t>
-      </w:r>
-      <w:r>
-        <w:rPr>
-          <w:rFonts w:ascii="Segoe UI" w:eastAsia="Times New Roman" w:hAnsi="Segoe UI" w:cs="Segoe UI"/>
-          <w:color w:val="24292E"/>
-          <w:sz w:val="24"/>
-          <w:szCs w:val="24"/>
-        </w:rPr>
-        <w:t xml:space="preserve"> you are finished with all your changes</w:t>
-      </w:r>
-      <w:r>
-        <w:rPr>
-          <w:rFonts w:ascii="Segoe UI" w:eastAsia="Times New Roman" w:hAnsi="Segoe UI" w:cs="Segoe UI"/>
-          <w:color w:val="24292E"/>
-          <w:sz w:val="24"/>
-          <w:szCs w:val="24"/>
-        </w:rPr>
-        <w:t>, click Publish All</w:t>
-      </w:r>
-      <w:r>
-        <w:rPr>
-          <w:rFonts w:ascii="Segoe UI" w:eastAsia="Times New Roman" w:hAnsi="Segoe UI" w:cs="Segoe UI"/>
-          <w:color w:val="24292E"/>
-          <w:sz w:val="24"/>
-          <w:szCs w:val="24"/>
-        </w:rPr>
-        <w:t>.</w:t>
-      </w:r>
-    </w:p>
-    <w:p>
-      <w:pPr>
         <w:shd w:val="clear" w:color="auto" w:fill="FFFFFF"/>
         <w:spacing w:before="240" w:after="240" w:line="240" w:lineRule="auto"/>
         <w:ind w:left="720"/>
@@ -3360,10 +3224,10 @@
           <w:noProof/>
         </w:rPr>
         <w:drawing>
-          <wp:inline distT="0" distB="0" distL="0" distR="0" wp14:anchorId="2BE01C0A" wp14:editId="3D12109A">
-            <wp:extent cx="1252675" cy="265567"/>
-            <wp:effectExtent l="0" t="0" r="5080" b="1270"/>
-            <wp:docPr id="29" name="Picture 29"/>
+          <wp:inline distT="0" distB="0" distL="0" distR="0" wp14:anchorId="336C8F32" wp14:editId="5C21859A">
+            <wp:extent cx="4471023" cy="463821"/>
+            <wp:effectExtent l="0" t="0" r="6350" b="0"/>
+            <wp:docPr id="13" name="Picture 13"/>
             <wp:cNvGraphicFramePr>
               <a:graphicFrameLocks xmlns:a="http://schemas.openxmlformats.org/drawingml/2006/main" noChangeAspect="1"/>
             </wp:cNvGraphicFramePr>
@@ -3383,7 +3247,7 @@
                   <pic:spPr>
                     <a:xfrm>
                       <a:off x="0" y="0"/>
-                      <a:ext cx="1358352" cy="287971"/>
+                      <a:ext cx="4626947" cy="479996"/>
                     </a:xfrm>
                     <a:prstGeom prst="rect">
                       <a:avLst/>
@@ -3418,61 +3282,126 @@
           <w:sz w:val="24"/>
           <w:szCs w:val="24"/>
         </w:rPr>
-        <w:t>If you added an event trigger, upload a file to</w:t>
-      </w:r>
-      <w:r>
-        <w:rPr>
-          <w:rFonts w:ascii="Segoe UI" w:eastAsia="Times New Roman" w:hAnsi="Segoe UI" w:cs="Segoe UI"/>
-          <w:color w:val="24292E"/>
-          <w:sz w:val="24"/>
-          <w:szCs w:val="24"/>
-        </w:rPr>
-        <w:t xml:space="preserve"> an entity folder within your input container.</w:t>
-      </w:r>
-      <w:r>
-        <w:rPr>
-          <w:rFonts w:ascii="Segoe UI" w:eastAsia="Times New Roman" w:hAnsi="Segoe UI" w:cs="Segoe UI"/>
-          <w:color w:val="24292E"/>
-          <w:sz w:val="24"/>
-          <w:szCs w:val="24"/>
-        </w:rPr>
-        <w:t xml:space="preserve"> </w:t>
-      </w:r>
-      <w:r>
-        <w:rPr>
-          <w:rFonts w:ascii="Segoe UI" w:eastAsia="Times New Roman" w:hAnsi="Segoe UI" w:cs="Segoe UI"/>
-          <w:color w:val="24292E"/>
-          <w:sz w:val="24"/>
-          <w:szCs w:val="24"/>
-        </w:rPr>
-        <w:t xml:space="preserve"> The file must contain the member</w:t>
-      </w:r>
-      <w:r>
-        <w:rPr>
-          <w:rFonts w:ascii="Segoe UI" w:eastAsia="Times New Roman" w:hAnsi="Segoe UI" w:cs="Segoe UI"/>
-          <w:color w:val="24292E"/>
-          <w:sz w:val="24"/>
-          <w:szCs w:val="24"/>
-        </w:rPr>
-        <w:t xml:space="preserve">s in </w:t>
-      </w:r>
-      <w:r>
-        <w:rPr>
-          <w:rFonts w:ascii="Segoe UI" w:eastAsia="Times New Roman" w:hAnsi="Segoe UI" w:cs="Segoe UI"/>
-          <w:color w:val="24292E"/>
-          <w:sz w:val="24"/>
-          <w:szCs w:val="24"/>
-        </w:rPr>
-        <w:t>CSV</w:t>
-      </w:r>
-      <w:r>
-        <w:rPr>
-          <w:rFonts w:ascii="Segoe UI" w:eastAsia="Times New Roman" w:hAnsi="Segoe UI" w:cs="Segoe UI"/>
-          <w:color w:val="24292E"/>
-          <w:sz w:val="24"/>
-          <w:szCs w:val="24"/>
-        </w:rPr>
-        <w:t xml:space="preserve"> format.  An example is shown below.</w:t>
+        <w:t xml:space="preserve">Select </w:t>
+      </w:r>
+      <w:r>
+        <w:rPr>
+          <w:rFonts w:ascii="Segoe UI" w:eastAsia="Times New Roman" w:hAnsi="Segoe UI" w:cs="Segoe UI"/>
+          <w:b/>
+          <w:bCs/>
+          <w:color w:val="24292E"/>
+          <w:sz w:val="24"/>
+          <w:szCs w:val="24"/>
+        </w:rPr>
+        <w:t>Monitor</w:t>
+      </w:r>
+      <w:r>
+        <w:rPr>
+          <w:rFonts w:ascii="Segoe UI" w:eastAsia="Times New Roman" w:hAnsi="Segoe UI" w:cs="Segoe UI"/>
+          <w:color w:val="24292E"/>
+          <w:sz w:val="24"/>
+          <w:szCs w:val="24"/>
+        </w:rPr>
+        <w:t xml:space="preserve"> tab in the left navigation panel and wait for about </w:t>
+      </w:r>
+      <w:r>
+        <w:rPr>
+          <w:rFonts w:ascii="Segoe UI" w:eastAsia="Times New Roman" w:hAnsi="Segoe UI" w:cs="Segoe UI"/>
+          <w:color w:val="24292E"/>
+          <w:sz w:val="24"/>
+          <w:szCs w:val="24"/>
+        </w:rPr>
+        <w:t>20 seconds</w:t>
+      </w:r>
+      <w:r>
+        <w:rPr>
+          <w:rFonts w:ascii="Segoe UI" w:eastAsia="Times New Roman" w:hAnsi="Segoe UI" w:cs="Segoe UI"/>
+          <w:color w:val="24292E"/>
+          <w:sz w:val="24"/>
+          <w:szCs w:val="24"/>
+        </w:rPr>
+        <w:t>.</w:t>
+      </w:r>
+      <w:r>
+        <w:rPr>
+          <w:rFonts w:ascii="Segoe UI" w:eastAsia="Times New Roman" w:hAnsi="Segoe UI" w:cs="Segoe UI"/>
+          <w:color w:val="24292E"/>
+          <w:sz w:val="24"/>
+          <w:szCs w:val="24"/>
+        </w:rPr>
+        <w:t xml:space="preserve">  Click </w:t>
+      </w:r>
+      <w:r>
+        <w:rPr>
+          <w:rFonts w:ascii="Segoe UI" w:eastAsia="Times New Roman" w:hAnsi="Segoe UI" w:cs="Segoe UI"/>
+          <w:b/>
+          <w:bCs/>
+          <w:color w:val="24292E"/>
+          <w:sz w:val="24"/>
+          <w:szCs w:val="24"/>
+        </w:rPr>
+        <w:t>Refresh</w:t>
+      </w:r>
+      <w:r>
+        <w:rPr>
+          <w:rFonts w:ascii="Segoe UI" w:eastAsia="Times New Roman" w:hAnsi="Segoe UI" w:cs="Segoe UI"/>
+          <w:color w:val="24292E"/>
+          <w:sz w:val="24"/>
+          <w:szCs w:val="24"/>
+        </w:rPr>
+        <w:t xml:space="preserve"> to get the updated run status.</w:t>
+      </w:r>
+    </w:p>
+    <w:p>
+      <w:pPr>
+        <w:numPr>
+          <w:ilvl w:val="0"/>
+          <w:numId w:val="3"/>
+        </w:numPr>
+        <w:shd w:val="clear" w:color="auto" w:fill="FFFFFF"/>
+        <w:spacing w:before="240" w:after="240" w:line="240" w:lineRule="auto"/>
+        <w:rPr>
+          <w:rFonts w:ascii="Segoe UI" w:eastAsia="Times New Roman" w:hAnsi="Segoe UI" w:cs="Segoe UI"/>
+          <w:color w:val="24292E"/>
+          <w:sz w:val="24"/>
+          <w:szCs w:val="24"/>
+        </w:rPr>
+      </w:pPr>
+      <w:r>
+        <w:rPr>
+          <w:rFonts w:ascii="Segoe UI" w:eastAsia="Times New Roman" w:hAnsi="Segoe UI" w:cs="Segoe UI"/>
+          <w:color w:val="24292E"/>
+          <w:sz w:val="24"/>
+          <w:szCs w:val="24"/>
+        </w:rPr>
+        <w:t xml:space="preserve">When the pipeline run completes successfully, you would see results </w:t>
+      </w:r>
+      <w:r>
+        <w:rPr>
+          <w:rFonts w:ascii="Segoe UI" w:eastAsia="Times New Roman" w:hAnsi="Segoe UI" w:cs="Segoe UI"/>
+          <w:color w:val="24292E"/>
+          <w:sz w:val="24"/>
+          <w:szCs w:val="24"/>
+        </w:rPr>
+        <w:t>like</w:t>
+      </w:r>
+      <w:r>
+        <w:rPr>
+          <w:rFonts w:ascii="Segoe UI" w:eastAsia="Times New Roman" w:hAnsi="Segoe UI" w:cs="Segoe UI"/>
+          <w:color w:val="24292E"/>
+          <w:sz w:val="24"/>
+          <w:szCs w:val="24"/>
+        </w:rPr>
+        <w:t xml:space="preserve"> the following example</w:t>
+      </w:r>
+      <w:r>
+        <w:rPr>
+          <w:rFonts w:ascii="Segoe UI" w:eastAsia="Times New Roman" w:hAnsi="Segoe UI" w:cs="Segoe UI"/>
+          <w:color w:val="24292E"/>
+          <w:sz w:val="24"/>
+          <w:szCs w:val="24"/>
+        </w:rPr>
+        <w:t>.  Notice the pipeline was triggered by the event trigger.</w:t>
       </w:r>
     </w:p>
     <w:p>
@@ -3492,10 +3421,10 @@
           <w:noProof/>
         </w:rPr>
         <w:drawing>
-          <wp:inline distT="0" distB="0" distL="0" distR="0" wp14:anchorId="038ED8DD" wp14:editId="46A5F238">
-            <wp:extent cx="3326621" cy="1329545"/>
-            <wp:effectExtent l="0" t="0" r="7620" b="4445"/>
-            <wp:docPr id="12" name="Picture 12"/>
+          <wp:inline distT="0" distB="0" distL="0" distR="0" wp14:anchorId="04E06A60" wp14:editId="3A62DE3E">
+            <wp:extent cx="4998346" cy="981513"/>
+            <wp:effectExtent l="0" t="0" r="0" b="9525"/>
+            <wp:docPr id="4" name="Picture 4"/>
             <wp:cNvGraphicFramePr>
               <a:graphicFrameLocks xmlns:a="http://schemas.openxmlformats.org/drawingml/2006/main" noChangeAspect="1"/>
             </wp:cNvGraphicFramePr>
@@ -3515,7 +3444,7 @@
                   <pic:spPr>
                     <a:xfrm>
                       <a:off x="0" y="0"/>
-                      <a:ext cx="3368541" cy="1346299"/>
+                      <a:ext cx="5026765" cy="987093"/>
                     </a:xfrm>
                     <a:prstGeom prst="rect">
                       <a:avLst/>
@@ -3530,14 +3459,88 @@
     </w:p>
     <w:p>
       <w:pPr>
-        <w:shd w:val="clear" w:color="auto" w:fill="FFFFFF"/>
-        <w:spacing w:before="240" w:after="240" w:line="240" w:lineRule="auto"/>
-        <w:ind w:left="720"/>
-        <w:rPr>
-          <w:rFonts w:ascii="Segoe UI" w:eastAsia="Times New Roman" w:hAnsi="Segoe UI" w:cs="Segoe UI"/>
-          <w:color w:val="24292E"/>
-          <w:sz w:val="24"/>
-          <w:szCs w:val="24"/>
+        <w:pStyle w:val="Heading2"/>
+      </w:pPr>
+      <w:r>
+        <w:t>Sink parameters</w:t>
+      </w:r>
+    </w:p>
+    <w:p>
+      <w:pPr>
+        <w:shd w:val="clear" w:color="auto" w:fill="FFFFFF"/>
+        <w:spacing w:before="100" w:beforeAutospacing="1" w:after="100" w:afterAutospacing="1" w:line="240" w:lineRule="auto"/>
+        <w:ind w:left="360"/>
+        <w:rPr>
+          <w:rFonts w:ascii="Segoe UI" w:hAnsi="Segoe UI" w:cs="Segoe UI"/>
+          <w:color w:val="000000"/>
+          <w:sz w:val="21"/>
+          <w:szCs w:val="21"/>
+        </w:rPr>
+      </w:pPr>
+      <w:r>
+        <w:rPr>
+          <w:rFonts w:ascii="Segoe UI" w:hAnsi="Segoe UI" w:cs="Segoe UI"/>
+          <w:color w:val="000000"/>
+          <w:sz w:val="21"/>
+          <w:szCs w:val="21"/>
+        </w:rPr>
+        <w:t xml:space="preserve">You can customize the </w:t>
+      </w:r>
+      <w:r>
+        <w:rPr>
+          <w:rFonts w:ascii="Segoe UI" w:hAnsi="Segoe UI" w:cs="Segoe UI"/>
+          <w:color w:val="000000"/>
+          <w:sz w:val="21"/>
+          <w:szCs w:val="21"/>
+        </w:rPr>
+        <w:t xml:space="preserve">operation by changing </w:t>
+      </w:r>
+      <w:r>
+        <w:rPr>
+          <w:rFonts w:ascii="Segoe UI" w:hAnsi="Segoe UI" w:cs="Segoe UI"/>
+          <w:b/>
+          <w:bCs/>
+          <w:color w:val="000000"/>
+          <w:sz w:val="21"/>
+          <w:szCs w:val="21"/>
+        </w:rPr>
+        <w:t>isUpsert</w:t>
+      </w:r>
+      <w:r>
+        <w:rPr>
+          <w:rFonts w:ascii="Segoe UI" w:hAnsi="Segoe UI" w:cs="Segoe UI"/>
+          <w:color w:val="000000"/>
+          <w:sz w:val="21"/>
+          <w:szCs w:val="21"/>
+        </w:rPr>
+        <w:t xml:space="preserve"> to false.  When set to false it performs an Update instead of an Upsert</w:t>
+      </w:r>
+      <w:r>
+        <w:rPr>
+          <w:rFonts w:ascii="Segoe UI" w:hAnsi="Segoe UI" w:cs="Segoe UI"/>
+          <w:color w:val="000000"/>
+          <w:sz w:val="21"/>
+          <w:szCs w:val="21"/>
+        </w:rPr>
+        <w:t xml:space="preserve"> (coming in a future release).</w:t>
+      </w:r>
+    </w:p>
+    <w:p>
+      <w:pPr>
+        <w:pBdr>
+          <w:bottom w:val="single" w:sz="6" w:space="4" w:color="EAECEF"/>
+        </w:pBdr>
+        <w:shd w:val="clear" w:color="auto" w:fill="FFFFFF"/>
+        <w:spacing w:before="360" w:after="240" w:line="240" w:lineRule="auto"/>
+        <w:ind w:left="360"/>
+        <w:outlineLvl w:val="1"/>
+        <w:rPr>
+          <w:rFonts w:ascii="Segoe UI" w:eastAsia="Times New Roman" w:hAnsi="Segoe UI" w:cs="Segoe UI"/>
+          <w:b/>
+          <w:bCs/>
+          <w:color w:val="24292E"/>
+          <w:sz w:val="36"/>
+          <w:szCs w:val="36"/>
         </w:rPr>
       </w:pPr>
       <w:r>
@@ -3545,10 +3548,10 @@
           <w:noProof/>
         </w:rPr>
         <w:drawing>
-          <wp:inline distT="0" distB="0" distL="0" distR="0" wp14:anchorId="336C8F32" wp14:editId="5C21859A">
-            <wp:extent cx="4471023" cy="463821"/>
-            <wp:effectExtent l="0" t="0" r="6350" b="0"/>
-            <wp:docPr id="13" name="Picture 13"/>
+          <wp:inline distT="0" distB="0" distL="0" distR="0" wp14:anchorId="2030D800" wp14:editId="0BE89EEC">
+            <wp:extent cx="3721423" cy="1725930"/>
+            <wp:effectExtent l="0" t="0" r="0" b="7620"/>
+            <wp:docPr id="41" name="Picture 41"/>
             <wp:cNvGraphicFramePr>
               <a:graphicFrameLocks xmlns:a="http://schemas.openxmlformats.org/drawingml/2006/main" noChangeAspect="1"/>
             </wp:cNvGraphicFramePr>
@@ -3568,349 +3571,6 @@
                   <pic:spPr>
                     <a:xfrm>
                       <a:off x="0" y="0"/>
-                      <a:ext cx="4626947" cy="479996"/>
-                    </a:xfrm>
-                    <a:prstGeom prst="rect">
-                      <a:avLst/>
-                    </a:prstGeom>
-                  </pic:spPr>
-                </pic:pic>
-              </a:graphicData>
-            </a:graphic>
-          </wp:inline>
-        </w:drawing>
-      </w:r>
-    </w:p>
-    <w:p>
-      <w:pPr>
-        <w:numPr>
-          <w:ilvl w:val="0"/>
-          <w:numId w:val="3"/>
-        </w:numPr>
-        <w:shd w:val="clear" w:color="auto" w:fill="FFFFFF"/>
-        <w:spacing w:before="240" w:after="240" w:line="240" w:lineRule="auto"/>
-        <w:rPr>
-          <w:rFonts w:ascii="Segoe UI" w:eastAsia="Times New Roman" w:hAnsi="Segoe UI" w:cs="Segoe UI"/>
-          <w:color w:val="24292E"/>
-          <w:sz w:val="24"/>
-          <w:szCs w:val="24"/>
-        </w:rPr>
-      </w:pPr>
-      <w:r>
-        <w:rPr>
-          <w:rFonts w:ascii="Segoe UI" w:eastAsia="Times New Roman" w:hAnsi="Segoe UI" w:cs="Segoe UI"/>
-          <w:color w:val="24292E"/>
-          <w:sz w:val="24"/>
-          <w:szCs w:val="24"/>
-        </w:rPr>
-        <w:t xml:space="preserve">Select </w:t>
-      </w:r>
-      <w:r>
-        <w:rPr>
-          <w:rFonts w:ascii="Segoe UI" w:eastAsia="Times New Roman" w:hAnsi="Segoe UI" w:cs="Segoe UI"/>
-          <w:b/>
-          <w:bCs/>
-          <w:color w:val="24292E"/>
-          <w:sz w:val="24"/>
-          <w:szCs w:val="24"/>
-        </w:rPr>
-        <w:t>Monitor</w:t>
-      </w:r>
-      <w:r>
-        <w:rPr>
-          <w:rFonts w:ascii="Segoe UI" w:eastAsia="Times New Roman" w:hAnsi="Segoe UI" w:cs="Segoe UI"/>
-          <w:color w:val="24292E"/>
-          <w:sz w:val="24"/>
-          <w:szCs w:val="24"/>
-        </w:rPr>
-        <w:t xml:space="preserve"> tab in the left navigation panel and wait for about </w:t>
-      </w:r>
-      <w:r>
-        <w:rPr>
-          <w:rFonts w:ascii="Segoe UI" w:eastAsia="Times New Roman" w:hAnsi="Segoe UI" w:cs="Segoe UI"/>
-          <w:color w:val="24292E"/>
-          <w:sz w:val="24"/>
-          <w:szCs w:val="24"/>
-        </w:rPr>
-        <w:t>20 seconds</w:t>
-      </w:r>
-      <w:r>
-        <w:rPr>
-          <w:rFonts w:ascii="Segoe UI" w:eastAsia="Times New Roman" w:hAnsi="Segoe UI" w:cs="Segoe UI"/>
-          <w:color w:val="24292E"/>
-          <w:sz w:val="24"/>
-          <w:szCs w:val="24"/>
-        </w:rPr>
-        <w:t>.</w:t>
-      </w:r>
-      <w:r>
-        <w:rPr>
-          <w:rFonts w:ascii="Segoe UI" w:eastAsia="Times New Roman" w:hAnsi="Segoe UI" w:cs="Segoe UI"/>
-          <w:color w:val="24292E"/>
-          <w:sz w:val="24"/>
-          <w:szCs w:val="24"/>
-        </w:rPr>
-        <w:t xml:space="preserve">  Click </w:t>
-      </w:r>
-      <w:r>
-        <w:rPr>
-          <w:rFonts w:ascii="Segoe UI" w:eastAsia="Times New Roman" w:hAnsi="Segoe UI" w:cs="Segoe UI"/>
-          <w:b/>
-          <w:bCs/>
-          <w:color w:val="24292E"/>
-          <w:sz w:val="24"/>
-          <w:szCs w:val="24"/>
-        </w:rPr>
-        <w:t>Refresh</w:t>
-      </w:r>
-      <w:r>
-        <w:rPr>
-          <w:rFonts w:ascii="Segoe UI" w:eastAsia="Times New Roman" w:hAnsi="Segoe UI" w:cs="Segoe UI"/>
-          <w:color w:val="24292E"/>
-          <w:sz w:val="24"/>
-          <w:szCs w:val="24"/>
-        </w:rPr>
-        <w:t xml:space="preserve"> to get the updated run status.</w:t>
-      </w:r>
-    </w:p>
-    <w:p>
-      <w:pPr>
-        <w:numPr>
-          <w:ilvl w:val="0"/>
-          <w:numId w:val="3"/>
-        </w:numPr>
-        <w:shd w:val="clear" w:color="auto" w:fill="FFFFFF"/>
-        <w:spacing w:before="240" w:after="240" w:line="240" w:lineRule="auto"/>
-        <w:rPr>
-          <w:rFonts w:ascii="Segoe UI" w:eastAsia="Times New Roman" w:hAnsi="Segoe UI" w:cs="Segoe UI"/>
-          <w:color w:val="24292E"/>
-          <w:sz w:val="24"/>
-          <w:szCs w:val="24"/>
-        </w:rPr>
-      </w:pPr>
-      <w:r>
-        <w:rPr>
-          <w:rFonts w:ascii="Segoe UI" w:eastAsia="Times New Roman" w:hAnsi="Segoe UI" w:cs="Segoe UI"/>
-          <w:color w:val="24292E"/>
-          <w:sz w:val="24"/>
-          <w:szCs w:val="24"/>
-        </w:rPr>
-        <w:t xml:space="preserve">When the pipeline run completes successfully, you would see results </w:t>
-      </w:r>
-      <w:r>
-        <w:rPr>
-          <w:rFonts w:ascii="Segoe UI" w:eastAsia="Times New Roman" w:hAnsi="Segoe UI" w:cs="Segoe UI"/>
-          <w:color w:val="24292E"/>
-          <w:sz w:val="24"/>
-          <w:szCs w:val="24"/>
-        </w:rPr>
-        <w:t>like</w:t>
-      </w:r>
-      <w:r>
-        <w:rPr>
-          <w:rFonts w:ascii="Segoe UI" w:eastAsia="Times New Roman" w:hAnsi="Segoe UI" w:cs="Segoe UI"/>
-          <w:color w:val="24292E"/>
-          <w:sz w:val="24"/>
-          <w:szCs w:val="24"/>
-        </w:rPr>
-        <w:t xml:space="preserve"> the following example</w:t>
-      </w:r>
-      <w:r>
-        <w:rPr>
-          <w:rFonts w:ascii="Segoe UI" w:eastAsia="Times New Roman" w:hAnsi="Segoe UI" w:cs="Segoe UI"/>
-          <w:color w:val="24292E"/>
-          <w:sz w:val="24"/>
-          <w:szCs w:val="24"/>
-        </w:rPr>
-        <w:t>.  Notice the pipeline was triggered by the event trigger.</w:t>
-      </w:r>
-    </w:p>
-    <w:p>
-      <w:pPr>
-        <w:shd w:val="clear" w:color="auto" w:fill="FFFFFF"/>
-        <w:spacing w:before="240" w:after="240" w:line="240" w:lineRule="auto"/>
-        <w:ind w:left="720"/>
-        <w:rPr>
-          <w:rFonts w:ascii="Segoe UI" w:eastAsia="Times New Roman" w:hAnsi="Segoe UI" w:cs="Segoe UI"/>
-          <w:color w:val="24292E"/>
-          <w:sz w:val="24"/>
-          <w:szCs w:val="24"/>
-        </w:rPr>
-      </w:pPr>
-      <w:r>
-        <w:rPr>
-          <w:noProof/>
-        </w:rPr>
-        <w:lastRenderedPageBreak/>
-        <w:drawing>
-          <wp:inline distT="0" distB="0" distL="0" distR="0" wp14:anchorId="04E06A60" wp14:editId="3A62DE3E">
-            <wp:extent cx="4998346" cy="981513"/>
-            <wp:effectExtent l="0" t="0" r="0" b="9525"/>
-            <wp:docPr id="4" name="Picture 4"/>
-            <wp:cNvGraphicFramePr>
-              <a:graphicFrameLocks xmlns:a="http://schemas.openxmlformats.org/drawingml/2006/main" noChangeAspect="1"/>
-            </wp:cNvGraphicFramePr>
-            <a:graphic xmlns:a="http://schemas.openxmlformats.org/drawingml/2006/main">
-              <a:graphicData uri="http://schemas.openxmlformats.org/drawingml/2006/picture">
-                <pic:pic xmlns:pic="http://schemas.openxmlformats.org/drawingml/2006/picture">
-                  <pic:nvPicPr>
-                    <pic:cNvPr id="1" name=""/>
-                    <pic:cNvPicPr/>
-                  </pic:nvPicPr>
-                  <pic:blipFill>
-                    <a:blip r:embed="rId24"/>
-                    <a:stretch>
-                      <a:fillRect/>
-                    </a:stretch>
-                  </pic:blipFill>
-                  <pic:spPr>
-                    <a:xfrm>
-                      <a:off x="0" y="0"/>
-                      <a:ext cx="5026765" cy="987093"/>
-                    </a:xfrm>
-                    <a:prstGeom prst="rect">
-                      <a:avLst/>
-                    </a:prstGeom>
-                  </pic:spPr>
-                </pic:pic>
-              </a:graphicData>
-            </a:graphic>
-          </wp:inline>
-        </w:drawing>
-      </w:r>
-    </w:p>
-    <w:p>
-      <w:pPr>
-        <w:pStyle w:val="Heading2"/>
-      </w:pPr>
-      <w:r>
-        <w:t xml:space="preserve">Sink </w:t>
-      </w:r>
-      <w:proofErr w:type="gramStart"/>
-      <w:r>
-        <w:t>parameters</w:t>
-      </w:r>
-      <w:proofErr w:type="gramEnd"/>
-    </w:p>
-    <w:p>
-      <w:pPr>
-        <w:shd w:val="clear" w:color="auto" w:fill="FFFFFF"/>
-        <w:spacing w:before="100" w:beforeAutospacing="1" w:after="100" w:afterAutospacing="1" w:line="240" w:lineRule="auto"/>
-        <w:ind w:left="360"/>
-        <w:rPr>
-          <w:rFonts w:ascii="Segoe UI" w:hAnsi="Segoe UI" w:cs="Segoe UI"/>
-          <w:color w:val="000000"/>
-          <w:sz w:val="21"/>
-          <w:szCs w:val="21"/>
-        </w:rPr>
-      </w:pPr>
-      <w:r>
-        <w:rPr>
-          <w:rFonts w:ascii="Segoe UI" w:hAnsi="Segoe UI" w:cs="Segoe UI"/>
-          <w:color w:val="000000"/>
-          <w:sz w:val="21"/>
-          <w:szCs w:val="21"/>
-        </w:rPr>
-        <w:t xml:space="preserve">You can customize the </w:t>
-      </w:r>
-      <w:r>
-        <w:rPr>
-          <w:rFonts w:ascii="Segoe UI" w:hAnsi="Segoe UI" w:cs="Segoe UI"/>
-          <w:color w:val="000000"/>
-          <w:sz w:val="21"/>
-          <w:szCs w:val="21"/>
-        </w:rPr>
-        <w:t xml:space="preserve">operation by changing </w:t>
-      </w:r>
-      <w:proofErr w:type="spellStart"/>
-      <w:r>
-        <w:rPr>
-          <w:rFonts w:ascii="Segoe UI" w:hAnsi="Segoe UI" w:cs="Segoe UI"/>
-          <w:b/>
-          <w:bCs/>
-          <w:color w:val="000000"/>
-          <w:sz w:val="21"/>
-          <w:szCs w:val="21"/>
-        </w:rPr>
-        <w:t>isUpsert</w:t>
-      </w:r>
-      <w:proofErr w:type="spellEnd"/>
-      <w:r>
-        <w:rPr>
-          <w:rFonts w:ascii="Segoe UI" w:hAnsi="Segoe UI" w:cs="Segoe UI"/>
-          <w:color w:val="000000"/>
-          <w:sz w:val="21"/>
-          <w:szCs w:val="21"/>
-        </w:rPr>
-        <w:t xml:space="preserve"> to false.  When set to false it performs an Update instead of an </w:t>
-      </w:r>
-      <w:proofErr w:type="spellStart"/>
-      <w:r>
-        <w:rPr>
-          <w:rFonts w:ascii="Segoe UI" w:hAnsi="Segoe UI" w:cs="Segoe UI"/>
-          <w:color w:val="000000"/>
-          <w:sz w:val="21"/>
-          <w:szCs w:val="21"/>
-        </w:rPr>
-        <w:t>Upsert</w:t>
-      </w:r>
-      <w:proofErr w:type="spellEnd"/>
-      <w:r>
-        <w:rPr>
-          <w:rFonts w:ascii="Segoe UI" w:hAnsi="Segoe UI" w:cs="Segoe UI"/>
-          <w:color w:val="000000"/>
-          <w:sz w:val="21"/>
-          <w:szCs w:val="21"/>
-        </w:rPr>
-        <w:t xml:space="preserve"> (coming in a future release).</w:t>
-      </w:r>
-    </w:p>
-    <w:p>
-      <w:pPr>
-        <w:pBdr>
-          <w:bottom w:val="single" w:sz="6" w:space="4" w:color="EAECEF"/>
-        </w:pBdr>
-        <w:shd w:val="clear" w:color="auto" w:fill="FFFFFF"/>
-        <w:spacing w:before="360" w:after="240" w:line="240" w:lineRule="auto"/>
-        <w:ind w:left="360"/>
-        <w:outlineLvl w:val="1"/>
-        <w:rPr>
-          <w:rFonts w:ascii="Segoe UI" w:eastAsia="Times New Roman" w:hAnsi="Segoe UI" w:cs="Segoe UI"/>
-          <w:b/>
-          <w:bCs/>
-          <w:color w:val="24292E"/>
-          <w:sz w:val="36"/>
-          <w:szCs w:val="36"/>
-        </w:rPr>
-      </w:pPr>
-      <w:r>
-        <w:rPr>
-          <w:noProof/>
-        </w:rPr>
-        <w:drawing>
-          <wp:inline distT="0" distB="0" distL="0" distR="0" wp14:anchorId="2030D800" wp14:editId="0BE89EEC">
-            <wp:extent cx="3721423" cy="1725930"/>
-            <wp:effectExtent l="0" t="0" r="0" b="7620"/>
-            <wp:docPr id="41" name="Picture 41"/>
-            <wp:cNvGraphicFramePr>
-              <a:graphicFrameLocks xmlns:a="http://schemas.openxmlformats.org/drawingml/2006/main" noChangeAspect="1"/>
-            </wp:cNvGraphicFramePr>
-            <a:graphic xmlns:a="http://schemas.openxmlformats.org/drawingml/2006/main">
-              <a:graphicData uri="http://schemas.openxmlformats.org/drawingml/2006/picture">
-                <pic:pic xmlns:pic="http://schemas.openxmlformats.org/drawingml/2006/picture">
-                  <pic:nvPicPr>
-                    <pic:cNvPr id="1" name=""/>
-                    <pic:cNvPicPr/>
-                  </pic:nvPicPr>
-                  <pic:blipFill>
-                    <a:blip r:embed="rId25"/>
-                    <a:stretch>
-                      <a:fillRect/>
-                    </a:stretch>
-                  </pic:blipFill>
-                  <pic:spPr>
-                    <a:xfrm>
-                      <a:off x="0" y="0"/>
                       <a:ext cx="3756700" cy="1742291"/>
                     </a:xfrm>
                     <a:prstGeom prst="rect">
@@ -3947,7 +3607,7 @@
           <w:szCs w:val="24"/>
         </w:rPr>
       </w:pPr>
-      <w:hyperlink r:id="rId26" w:history="1">
+      <w:hyperlink r:id="rId24" w:history="1">
         <w:r>
           <w:rPr>
             <w:rFonts w:ascii="Segoe UI" w:eastAsia="Times New Roman" w:hAnsi="Segoe UI" w:cs="Segoe UI"/>
@@ -4383,6 +4043,118 @@
     </w:lvl>
   </w:abstractNum>
   <w:abstractNum w:abstractNumId="3" w15:restartNumberingAfterBreak="0">
+    <w:nsid w:val="1C0B0EB1"/>
+    <w:multiLevelType w:val="hybridMultilevel"/>
+    <w:tmpl w:val="8BC0D880"/>
+    <w:lvl w:ilvl="0" w:tplc="DBC8497C">
+      <w:numFmt w:val="bullet"/>
+      <w:lvlText w:val=""/>
+      <w:lvlJc w:val="left"/>
+      <w:pPr>
+        <w:ind w:left="720" w:hanging="360"/>
+      </w:pPr>
+      <w:rPr>
+        <w:rFonts w:ascii="Symbol" w:eastAsia="Times New Roman" w:hAnsi="Symbol" w:cs="Segoe UI" w:hint="default"/>
+      </w:rPr>
+    </w:lvl>
+    <w:lvl w:ilvl="1" w:tplc="04090003">
+      <w:start w:val="1"/>
+      <w:numFmt w:val="bullet"/>
+      <w:lvlText w:val="o"/>
+      <w:lvlJc w:val="left"/>
+      <w:pPr>
+        <w:ind w:left="1440" w:hanging="360"/>
+      </w:pPr>
+      <w:rPr>
+        <w:rFonts w:ascii="Courier New" w:hAnsi="Courier New" w:cs="Courier New" w:hint="default"/>
+      </w:rPr>
+    </w:lvl>
+    <w:lvl w:ilvl="2" w:tplc="04090005" w:tentative="1">
+      <w:start w:val="1"/>
+      <w:numFmt w:val="bullet"/>
+      <w:lvlText w:val=""/>
+      <w:lvlJc w:val="left"/>
+      <w:pPr>
+        <w:ind w:left="2160" w:hanging="360"/>
+      </w:pPr>
+      <w:rPr>
+        <w:rFonts w:ascii="Wingdings" w:hAnsi="Wingdings" w:hint="default"/>
+      </w:rPr>
+    </w:lvl>
+    <w:lvl w:ilvl="3" w:tplc="04090001" w:tentative="1">
+      <w:start w:val="1"/>
+      <w:numFmt w:val="bullet"/>
+      <w:lvlText w:val=""/>
+      <w:lvlJc w:val="left"/>
+      <w:pPr>
+        <w:ind w:left="2880" w:hanging="360"/>
+      </w:pPr>
+      <w:rPr>
+        <w:rFonts w:ascii="Symbol" w:hAnsi="Symbol" w:hint="default"/>
+      </w:rPr>
+    </w:lvl>
+    <w:lvl w:ilvl="4" w:tplc="04090003" w:tentative="1">
+      <w:start w:val="1"/>
+      <w:numFmt w:val="bullet"/>
+      <w:lvlText w:val="o"/>
+      <w:lvlJc w:val="left"/>
+      <w:pPr>
+        <w:ind w:left="3600" w:hanging="360"/>
+      </w:pPr>
+      <w:rPr>
+        <w:rFonts w:ascii="Courier New" w:hAnsi="Courier New" w:cs="Courier New" w:hint="default"/>
+      </w:rPr>
+    </w:lvl>
+    <w:lvl w:ilvl="5" w:tplc="04090005" w:tentative="1">
+      <w:start w:val="1"/>
+      <w:numFmt w:val="bullet"/>
+      <w:lvlText w:val=""/>
+      <w:lvlJc w:val="left"/>
+      <w:pPr>
+        <w:ind w:left="4320" w:hanging="360"/>
+      </w:pPr>
+      <w:rPr>
+        <w:rFonts w:ascii="Wingdings" w:hAnsi="Wingdings" w:hint="default"/>
+      </w:rPr>
+    </w:lvl>
+    <w:lvl w:ilvl="6" w:tplc="04090001" w:tentative="1">
+      <w:start w:val="1"/>
+      <w:numFmt w:val="bullet"/>
+      <w:lvlText w:val=""/>
+      <w:lvlJc w:val="left"/>
+      <w:pPr>
+        <w:ind w:left="5040" w:hanging="360"/>
+      </w:pPr>
+      <w:rPr>
+        <w:rFonts w:ascii="Symbol" w:hAnsi="Symbol" w:hint="default"/>
+      </w:rPr>
+    </w:lvl>
+    <w:lvl w:ilvl="7" w:tplc="04090003" w:tentative="1">
+      <w:start w:val="1"/>
+      <w:numFmt w:val="bullet"/>
+      <w:lvlText w:val="o"/>
+      <w:lvlJc w:val="left"/>
+      <w:pPr>
+        <w:ind w:left="5760" w:hanging="360"/>
+      </w:pPr>
+      <w:rPr>
+        <w:rFonts w:ascii="Courier New" w:hAnsi="Courier New" w:cs="Courier New" w:hint="default"/>
+      </w:rPr>
+    </w:lvl>
+    <w:lvl w:ilvl="8" w:tplc="04090005" w:tentative="1">
+      <w:start w:val="1"/>
+      <w:numFmt w:val="bullet"/>
+      <w:lvlText w:val=""/>
+      <w:lvlJc w:val="left"/>
+      <w:pPr>
+        <w:ind w:left="6480" w:hanging="360"/>
+      </w:pPr>
+      <w:rPr>
+        <w:rFonts w:ascii="Wingdings" w:hAnsi="Wingdings" w:hint="default"/>
+      </w:rPr>
+    </w:lvl>
+  </w:abstractNum>
+  <w:abstractNum w:abstractNumId="4" w15:restartNumberingAfterBreak="0">
     <w:nsid w:val="6DDC66A2"/>
     <w:multiLevelType w:val="multilevel"/>
     <w:tmpl w:val="3B3A9262"/>
@@ -4531,7 +4303,7 @@
       </w:rPr>
     </w:lvl>
   </w:abstractNum>
-  <w:abstractNum w:abstractNumId="4" w15:restartNumberingAfterBreak="0">
+  <w:abstractNum w:abstractNumId="5" w15:restartNumberingAfterBreak="0">
     <w:nsid w:val="732535A2"/>
     <w:multiLevelType w:val="multilevel"/>
     <w:tmpl w:val="737487CA"/>
@@ -4680,7 +4452,7 @@
     <w:abstractNumId w:val="2"/>
   </w:num>
   <w:num w:numId="2">
-    <w:abstractNumId w:val="4"/>
+    <w:abstractNumId w:val="5"/>
   </w:num>
   <w:num w:numId="3">
     <w:abstractNumId w:val="1"/>
@@ -4689,6 +4461,9 @@
     <w:abstractNumId w:val="0"/>
   </w:num>
   <w:num w:numId="5">
+    <w:abstractNumId w:val="4"/>
+  </w:num>
+  <w:num w:numId="6">
     <w:abstractNumId w:val="3"/>
   </w:num>
 </w:numbering>

--- a/documentation/copyfrom_csv_to_restapi/Copy from CSV to Profisee REST API.docx
+++ b/documentation/copyfrom_csv_to_restapi/Copy from CSV to Profisee REST API.docx
@@ -79,16 +79,25 @@
           <w:sz w:val="24"/>
           <w:szCs w:val="24"/>
         </w:rPr>
-        <w:t>CSV</w:t>
-      </w:r>
-      <w:r>
-        <w:rPr>
-          <w:rFonts w:ascii="Segoe UI" w:eastAsia="Times New Roman" w:hAnsi="Segoe UI" w:cs="Segoe UI"/>
-          <w:color w:val="24292E"/>
-          <w:sz w:val="24"/>
-          <w:szCs w:val="24"/>
-        </w:rPr>
-        <w:t xml:space="preserve"> storage to </w:t>
+        <w:t>storage</w:t>
+      </w:r>
+      <w:r>
+        <w:rPr>
+          <w:rFonts w:ascii="Segoe UI" w:eastAsia="Times New Roman" w:hAnsi="Segoe UI" w:cs="Segoe UI"/>
+          <w:color w:val="24292E"/>
+          <w:sz w:val="24"/>
+          <w:szCs w:val="24"/>
+        </w:rPr>
+        <w:t>, in CSV format,</w:t>
+      </w:r>
+      <w:r>
+        <w:rPr>
+          <w:rFonts w:ascii="Segoe UI" w:eastAsia="Times New Roman" w:hAnsi="Segoe UI" w:cs="Segoe UI"/>
+          <w:color w:val="24292E"/>
+          <w:sz w:val="24"/>
+          <w:szCs w:val="24"/>
+        </w:rPr>
+        <w:t xml:space="preserve"> to </w:t>
       </w:r>
       <w:r>
         <w:rPr>
@@ -216,17 +225,9 @@
           <w:sz w:val="24"/>
           <w:szCs w:val="24"/>
         </w:rPr>
-        <w:t>The file name must have the .csv extension.</w:t>
-      </w:r>
-      <w:r>
-        <w:rPr>
-          <w:rFonts w:ascii="Segoe UI" w:eastAsia="Times New Roman" w:hAnsi="Segoe UI" w:cs="Segoe UI"/>
-          <w:color w:val="24292E"/>
-          <w:sz w:val="24"/>
-          <w:szCs w:val="24"/>
-        </w:rPr>
-        <w:t xml:space="preserve">  </w:t>
-      </w:r>
+        <w:t xml:space="preserve">The file name must have the .csv extension.  </w:t>
+      </w:r>
+      <w:bookmarkStart w:id="0" w:name="_Hlk63692758"/>
       <w:r>
         <w:rPr>
           <w:rFonts w:ascii="Segoe UI" w:eastAsia="Times New Roman" w:hAnsi="Segoe UI" w:cs="Segoe UI"/>
@@ -288,7 +289,7 @@
           <w:sz w:val="24"/>
           <w:szCs w:val="24"/>
         </w:rPr>
-        <w:t>of subfolder</w:t>
+        <w:t>of folder</w:t>
       </w:r>
       <w:r>
         <w:rPr>
@@ -342,6 +343,15 @@
           <w:sz w:val="24"/>
           <w:szCs w:val="24"/>
         </w:rPr>
+        <w:t>.  Create a folder for each entity you wish to integrate with</w:t>
+      </w:r>
+      <w:r>
+        <w:rPr>
+          <w:rFonts w:ascii="Segoe UI" w:eastAsia="Times New Roman" w:hAnsi="Segoe UI" w:cs="Segoe UI"/>
+          <w:color w:val="24292E"/>
+          <w:sz w:val="24"/>
+          <w:szCs w:val="24"/>
+        </w:rPr>
         <w:t xml:space="preserve">.  </w:t>
       </w:r>
       <w:r>
@@ -351,43 +361,27 @@
           <w:sz w:val="24"/>
           <w:szCs w:val="24"/>
         </w:rPr>
-        <w:t xml:space="preserve">CSV files containing updates for </w:t>
-      </w:r>
-      <w:r>
-        <w:rPr>
-          <w:rFonts w:ascii="Segoe UI" w:eastAsia="Times New Roman" w:hAnsi="Segoe UI" w:cs="Segoe UI"/>
-          <w:color w:val="24292E"/>
-          <w:sz w:val="24"/>
-          <w:szCs w:val="24"/>
-        </w:rPr>
-        <w:t>an entity</w:t>
-      </w:r>
-      <w:r>
-        <w:rPr>
-          <w:rFonts w:ascii="Segoe UI" w:eastAsia="Times New Roman" w:hAnsi="Segoe UI" w:cs="Segoe UI"/>
-          <w:color w:val="24292E"/>
-          <w:sz w:val="24"/>
-          <w:szCs w:val="24"/>
-        </w:rPr>
-        <w:t xml:space="preserve"> would get uploaded to the profisee-input\</w:t>
-      </w:r>
-      <w:r>
-        <w:rPr>
-          <w:rFonts w:ascii="Segoe UI" w:eastAsia="Times New Roman" w:hAnsi="Segoe UI" w:cs="Segoe UI"/>
-          <w:color w:val="24292E"/>
-          <w:sz w:val="24"/>
-          <w:szCs w:val="24"/>
-        </w:rPr>
-        <w:t>&lt;entity&gt;</w:t>
-      </w:r>
-      <w:r>
-        <w:rPr>
-          <w:rFonts w:ascii="Segoe UI" w:eastAsia="Times New Roman" w:hAnsi="Segoe UI" w:cs="Segoe UI"/>
-          <w:color w:val="24292E"/>
-          <w:sz w:val="24"/>
-          <w:szCs w:val="24"/>
-        </w:rPr>
-        <w:t xml:space="preserve"> folder.</w:t>
+        <w:t xml:space="preserve">CSV files containing updates for an entity would get uploaded to the </w:t>
+      </w:r>
+      <w:proofErr w:type="spellStart"/>
+      <w:r>
+        <w:rPr>
+          <w:rFonts w:ascii="Segoe UI" w:eastAsia="Times New Roman" w:hAnsi="Segoe UI" w:cs="Segoe UI"/>
+          <w:color w:val="24292E"/>
+          <w:sz w:val="24"/>
+          <w:szCs w:val="24"/>
+        </w:rPr>
+        <w:t>profisee</w:t>
+      </w:r>
+      <w:proofErr w:type="spellEnd"/>
+      <w:r>
+        <w:rPr>
+          <w:rFonts w:ascii="Segoe UI" w:eastAsia="Times New Roman" w:hAnsi="Segoe UI" w:cs="Segoe UI"/>
+          <w:color w:val="24292E"/>
+          <w:sz w:val="24"/>
+          <w:szCs w:val="24"/>
+        </w:rPr>
+        <w:t>-input\&lt;entity&gt; folder.</w:t>
       </w:r>
     </w:p>
     <w:p>
@@ -427,14 +421,25 @@
           <w:szCs w:val="24"/>
         </w:rPr>
       </w:pPr>
-      <w:r>
-        <w:rPr>
-          <w:rFonts w:ascii="Segoe UI" w:eastAsia="Times New Roman" w:hAnsi="Segoe UI" w:cs="Segoe UI"/>
-          <w:color w:val="24292E"/>
-          <w:sz w:val="24"/>
-          <w:szCs w:val="24"/>
-        </w:rPr>
-        <w:t>profisee-input</w:t>
+      <w:proofErr w:type="spellStart"/>
+      <w:r>
+        <w:rPr>
+          <w:rFonts w:ascii="Segoe UI" w:eastAsia="Times New Roman" w:hAnsi="Segoe UI" w:cs="Segoe UI"/>
+          <w:color w:val="24292E"/>
+          <w:sz w:val="24"/>
+          <w:szCs w:val="24"/>
+        </w:rPr>
+        <w:t>profisee</w:t>
+      </w:r>
+      <w:proofErr w:type="spellEnd"/>
+      <w:r>
+        <w:rPr>
+          <w:rFonts w:ascii="Segoe UI" w:eastAsia="Times New Roman" w:hAnsi="Segoe UI" w:cs="Segoe UI"/>
+          <w:color w:val="24292E"/>
+          <w:sz w:val="24"/>
+          <w:szCs w:val="24"/>
+        </w:rPr>
+        <w:t>-input</w:t>
       </w:r>
     </w:p>
     <w:p>
@@ -524,6 +529,7 @@
         <w:t>product</w:t>
       </w:r>
     </w:p>
+    <w:bookmarkEnd w:id="0"/>
     <w:p>
       <w:pPr>
         <w:shd w:val="clear" w:color="auto" w:fill="FFFFFF"/>
@@ -578,30 +584,9 @@
     </w:p>
     <w:p>
       <w:pPr>
-        <w:pBdr>
-          <w:bottom w:val="single" w:sz="6" w:space="4" w:color="EAECEF"/>
-        </w:pBdr>
-        <w:shd w:val="clear" w:color="auto" w:fill="FFFFFF"/>
-        <w:spacing w:before="360" w:after="240" w:line="240" w:lineRule="auto"/>
-        <w:outlineLvl w:val="1"/>
-        <w:rPr>
-          <w:rFonts w:ascii="Segoe UI" w:eastAsia="Times New Roman" w:hAnsi="Segoe UI" w:cs="Segoe UI"/>
-          <w:b/>
-          <w:bCs/>
-          <w:color w:val="24292E"/>
-          <w:sz w:val="36"/>
-          <w:szCs w:val="36"/>
-        </w:rPr>
-      </w:pPr>
-      <w:r>
-        <w:rPr>
-          <w:rFonts w:ascii="Segoe UI" w:eastAsia="Times New Roman" w:hAnsi="Segoe UI" w:cs="Segoe UI"/>
-          <w:b/>
-          <w:bCs/>
-          <w:color w:val="24292E"/>
-          <w:sz w:val="36"/>
-          <w:szCs w:val="36"/>
-        </w:rPr>
+        <w:pStyle w:val="Heading2"/>
+      </w:pPr>
+      <w:r>
         <w:t>How to use this solution template</w:t>
       </w:r>
     </w:p>
@@ -1283,6 +1268,7 @@
         </w:rPr>
         <w:t xml:space="preserve">Authentication type: select </w:t>
       </w:r>
+      <w:proofErr w:type="gramStart"/>
       <w:r>
         <w:rPr>
           <w:rFonts w:ascii="Segoe UI" w:eastAsia="Times New Roman" w:hAnsi="Segoe UI" w:cs="Segoe UI"/>
@@ -1294,6 +1280,7 @@
         </w:rPr>
         <w:t>Anonymous</w:t>
       </w:r>
+      <w:proofErr w:type="gramEnd"/>
     </w:p>
     <w:p>
       <w:pPr>
@@ -1576,170 +1563,287 @@
     </w:p>
     <w:p>
       <w:pPr>
-        <w:shd w:val="clear" w:color="auto" w:fill="FFFFFF"/>
-        <w:spacing w:line="240" w:lineRule="auto"/>
-        <w:ind w:left="720"/>
-        <w:rPr>
-          <w:rFonts w:ascii="Segoe UI" w:eastAsia="Times New Roman" w:hAnsi="Segoe UI" w:cs="Segoe UI"/>
-          <w:color w:val="6A737D"/>
-          <w:sz w:val="24"/>
-          <w:szCs w:val="24"/>
-        </w:rPr>
-      </w:pPr>
-      <w:r>
-        <w:rPr>
-          <w:rFonts w:ascii="Segoe UI" w:eastAsia="Times New Roman" w:hAnsi="Segoe UI" w:cs="Segoe UI"/>
-          <w:color w:val="6A737D"/>
-          <w:sz w:val="24"/>
-          <w:szCs w:val="24"/>
-        </w:rPr>
-        <w:t xml:space="preserve">There </w:t>
-      </w:r>
-      <w:r>
-        <w:rPr>
-          <w:rFonts w:ascii="Segoe UI" w:eastAsia="Times New Roman" w:hAnsi="Segoe UI" w:cs="Segoe UI"/>
-          <w:color w:val="6A737D"/>
-          <w:sz w:val="24"/>
-          <w:szCs w:val="24"/>
-        </w:rPr>
-        <w:t xml:space="preserve">is one </w:t>
-      </w:r>
-      <w:r>
-        <w:rPr>
-          <w:rFonts w:ascii="Segoe UI" w:eastAsia="Times New Roman" w:hAnsi="Segoe UI" w:cs="Segoe UI"/>
-          <w:color w:val="6A737D"/>
-          <w:sz w:val="24"/>
-          <w:szCs w:val="24"/>
-        </w:rPr>
-        <w:t>item needed for the pipeline</w:t>
-      </w:r>
-      <w:r>
-        <w:rPr>
-          <w:rFonts w:ascii="Segoe UI" w:eastAsia="Times New Roman" w:hAnsi="Segoe UI" w:cs="Segoe UI"/>
-          <w:color w:val="6A737D"/>
-          <w:sz w:val="24"/>
-          <w:szCs w:val="24"/>
-        </w:rPr>
-        <w:t>.</w:t>
-      </w:r>
-    </w:p>
-    <w:p>
-      <w:pPr>
-        <w:pStyle w:val="ListParagraph"/>
+        <w:pStyle w:val="Heading2"/>
+      </w:pPr>
+      <w:r>
+        <w:t>P</w:t>
+      </w:r>
+      <w:r>
+        <w:t>ipeline</w:t>
+      </w:r>
+    </w:p>
+    <w:p>
+      <w:pPr>
+        <w:pStyle w:val="Heading3"/>
+        <w:rPr>
+          <w:rFonts w:eastAsia="Times New Roman"/>
+        </w:rPr>
+      </w:pPr>
+      <w:r>
+        <w:rPr>
+          <w:rFonts w:eastAsia="Times New Roman"/>
+        </w:rPr>
+        <w:t>Parameters</w:t>
+      </w:r>
+    </w:p>
+    <w:p>
+      <w:pPr>
         <w:numPr>
-          <w:ilvl w:val="1"/>
-          <w:numId w:val="2"/>
+          <w:ilvl w:val="0"/>
+          <w:numId w:val="9"/>
         </w:numPr>
         <w:shd w:val="clear" w:color="auto" w:fill="FFFFFF"/>
-        <w:spacing w:line="240" w:lineRule="auto"/>
-        <w:rPr>
-          <w:rFonts w:ascii="Segoe UI" w:eastAsia="Times New Roman" w:hAnsi="Segoe UI" w:cs="Segoe UI"/>
-          <w:color w:val="6A737D"/>
-          <w:sz w:val="24"/>
-          <w:szCs w:val="24"/>
-        </w:rPr>
-      </w:pPr>
-      <w:r>
-        <w:rPr>
-          <w:rFonts w:ascii="Segoe UI" w:eastAsia="Times New Roman" w:hAnsi="Segoe UI" w:cs="Segoe UI"/>
-          <w:b/>
-          <w:bCs/>
-          <w:color w:val="6A737D"/>
-          <w:sz w:val="24"/>
-          <w:szCs w:val="24"/>
-        </w:rPr>
-        <w:t>x-api-key:</w:t>
-      </w:r>
-      <w:r>
-        <w:rPr>
-          <w:rFonts w:ascii="Segoe UI" w:eastAsia="Times New Roman" w:hAnsi="Segoe UI" w:cs="Segoe UI"/>
-          <w:color w:val="6A737D"/>
-          <w:sz w:val="24"/>
-          <w:szCs w:val="24"/>
-        </w:rPr>
-        <w:t xml:space="preserve"> The </w:t>
-      </w:r>
-      <w:r>
-        <w:rPr>
-          <w:rFonts w:ascii="Segoe UI" w:eastAsia="Times New Roman" w:hAnsi="Segoe UI" w:cs="Segoe UI"/>
-          <w:color w:val="6A737D"/>
-          <w:sz w:val="24"/>
-          <w:szCs w:val="24"/>
-        </w:rPr>
-        <w:t xml:space="preserve">Profisee </w:t>
-      </w:r>
-      <w:r>
-        <w:rPr>
-          <w:rFonts w:ascii="Segoe UI" w:eastAsia="Times New Roman" w:hAnsi="Segoe UI" w:cs="Segoe UI"/>
-          <w:color w:val="6A737D"/>
-          <w:sz w:val="24"/>
-          <w:szCs w:val="24"/>
-        </w:rPr>
-        <w:t>API key</w:t>
-      </w:r>
-      <w:r>
-        <w:rPr>
-          <w:rFonts w:ascii="Segoe UI" w:eastAsia="Times New Roman" w:hAnsi="Segoe UI" w:cs="Segoe UI"/>
-          <w:color w:val="6A737D"/>
-          <w:sz w:val="24"/>
-          <w:szCs w:val="24"/>
-        </w:rPr>
-        <w:t xml:space="preserve">, which is the Client Id for the user account </w:t>
-      </w:r>
-      <w:r>
-        <w:rPr>
-          <w:rFonts w:ascii="Segoe UI" w:eastAsia="Times New Roman" w:hAnsi="Segoe UI" w:cs="Segoe UI"/>
-          <w:color w:val="6A737D"/>
-          <w:sz w:val="24"/>
-          <w:szCs w:val="24"/>
-        </w:rPr>
-        <w:t xml:space="preserve">you are using to </w:t>
-      </w:r>
-      <w:r>
-        <w:rPr>
-          <w:rFonts w:ascii="Segoe UI" w:eastAsia="Times New Roman" w:hAnsi="Segoe UI" w:cs="Segoe UI"/>
-          <w:color w:val="6A737D"/>
-          <w:sz w:val="24"/>
-          <w:szCs w:val="24"/>
-        </w:rPr>
-        <w:t>connect to the Profisee API.</w:t>
-      </w:r>
-      <w:r>
-        <w:rPr>
-          <w:rFonts w:ascii="Segoe UI" w:eastAsia="Times New Roman" w:hAnsi="Segoe UI" w:cs="Segoe UI"/>
-          <w:color w:val="6A737D"/>
-          <w:sz w:val="24"/>
-          <w:szCs w:val="24"/>
-        </w:rPr>
-        <w:t xml:space="preserve">  </w:t>
-      </w:r>
-      <w:r>
-        <w:rPr>
-          <w:rFonts w:ascii="Segoe UI" w:eastAsia="Times New Roman" w:hAnsi="Segoe UI" w:cs="Segoe UI"/>
-          <w:color w:val="6A737D"/>
-          <w:sz w:val="24"/>
-          <w:szCs w:val="24"/>
-        </w:rPr>
-        <w:t xml:space="preserve">The Client Id can be found in the FastApp Studio Accounts screen, within the Accounts and Teams admin area.  </w:t>
-      </w:r>
-      <w:r>
-        <w:rPr>
-          <w:rFonts w:ascii="Segoe UI" w:eastAsia="Times New Roman" w:hAnsi="Segoe UI" w:cs="Segoe UI"/>
-          <w:color w:val="6A737D"/>
-          <w:sz w:val="24"/>
-          <w:szCs w:val="24"/>
-        </w:rPr>
-        <w:t>This is entered in the Source tab.</w:t>
-      </w:r>
-    </w:p>
-    <w:p>
-      <w:pPr>
+        <w:spacing w:before="240" w:after="240" w:line="240" w:lineRule="auto"/>
+        <w:rPr>
+          <w:rFonts w:ascii="Segoe UI" w:eastAsia="Times New Roman" w:hAnsi="Segoe UI" w:cs="Segoe UI"/>
+          <w:color w:val="24292E"/>
+          <w:sz w:val="24"/>
+          <w:szCs w:val="24"/>
+        </w:rPr>
+      </w:pPr>
+      <w:r>
+        <w:rPr>
+          <w:rFonts w:ascii="Segoe UI" w:eastAsia="Times New Roman" w:hAnsi="Segoe UI" w:cs="Segoe UI"/>
+          <w:color w:val="24292E"/>
+          <w:sz w:val="24"/>
+          <w:szCs w:val="24"/>
+        </w:rPr>
+        <w:t xml:space="preserve">The </w:t>
+      </w:r>
+      <w:proofErr w:type="spellStart"/>
+      <w:r>
+        <w:rPr>
+          <w:rFonts w:ascii="Segoe UI" w:eastAsia="Times New Roman" w:hAnsi="Segoe UI" w:cs="Segoe UI"/>
+          <w:color w:val="24292E"/>
+          <w:sz w:val="24"/>
+          <w:szCs w:val="24"/>
+        </w:rPr>
+        <w:t>FileFolder</w:t>
+      </w:r>
+      <w:proofErr w:type="spellEnd"/>
+      <w:r>
+        <w:rPr>
+          <w:rFonts w:ascii="Segoe UI" w:eastAsia="Times New Roman" w:hAnsi="Segoe UI" w:cs="Segoe UI"/>
+          <w:color w:val="24292E"/>
+          <w:sz w:val="24"/>
+          <w:szCs w:val="24"/>
+        </w:rPr>
+        <w:t xml:space="preserve"> within the </w:t>
+      </w:r>
+      <w:r>
+        <w:rPr>
+          <w:rFonts w:ascii="Segoe UI" w:eastAsia="Times New Roman" w:hAnsi="Segoe UI" w:cs="Segoe UI"/>
+          <w:color w:val="24292E"/>
+          <w:sz w:val="24"/>
+          <w:szCs w:val="24"/>
+        </w:rPr>
+        <w:t>AdlsGen2</w:t>
+      </w:r>
+      <w:r>
+        <w:rPr>
+          <w:rFonts w:ascii="Segoe UI" w:eastAsia="Times New Roman" w:hAnsi="Segoe UI" w:cs="Segoe UI"/>
+          <w:color w:val="24292E"/>
+          <w:sz w:val="24"/>
+          <w:szCs w:val="24"/>
+        </w:rPr>
+        <w:t>Blob</w:t>
+      </w:r>
+      <w:r>
+        <w:rPr>
+          <w:rFonts w:ascii="Segoe UI" w:eastAsia="Times New Roman" w:hAnsi="Segoe UI" w:cs="Segoe UI"/>
+          <w:color w:val="24292E"/>
+          <w:sz w:val="24"/>
+          <w:szCs w:val="24"/>
+        </w:rPr>
+        <w:t>C</w:t>
+      </w:r>
+      <w:r>
+        <w:rPr>
+          <w:rFonts w:ascii="Segoe UI" w:eastAsia="Times New Roman" w:hAnsi="Segoe UI" w:cs="Segoe UI"/>
+          <w:color w:val="24292E"/>
+          <w:sz w:val="24"/>
+          <w:szCs w:val="24"/>
+        </w:rPr>
+        <w:t>sv</w:t>
+      </w:r>
+      <w:r>
+        <w:rPr>
+          <w:rFonts w:ascii="Segoe UI" w:eastAsia="Times New Roman" w:hAnsi="Segoe UI" w:cs="Segoe UI"/>
+          <w:color w:val="24292E"/>
+          <w:sz w:val="24"/>
+          <w:szCs w:val="24"/>
+        </w:rPr>
+        <w:t xml:space="preserve"> container.</w:t>
+      </w:r>
+    </w:p>
+    <w:p>
+      <w:pPr>
+        <w:numPr>
+          <w:ilvl w:val="0"/>
+          <w:numId w:val="9"/>
+        </w:numPr>
         <w:shd w:val="clear" w:color="auto" w:fill="FFFFFF"/>
-        <w:spacing w:line="240" w:lineRule="auto"/>
-        <w:ind w:left="1440"/>
-        <w:rPr>
-          <w:rFonts w:ascii="Segoe UI" w:eastAsia="Times New Roman" w:hAnsi="Segoe UI" w:cs="Segoe UI"/>
-          <w:color w:val="6A737D"/>
+        <w:spacing w:before="240" w:after="240" w:line="240" w:lineRule="auto"/>
+        <w:rPr>
+          <w:rFonts w:ascii="Segoe UI" w:eastAsia="Times New Roman" w:hAnsi="Segoe UI" w:cs="Segoe UI"/>
+          <w:color w:val="24292E"/>
+          <w:sz w:val="24"/>
+          <w:szCs w:val="24"/>
+        </w:rPr>
+      </w:pPr>
+      <w:r>
+        <w:rPr>
+          <w:rFonts w:ascii="Segoe UI" w:eastAsia="Times New Roman" w:hAnsi="Segoe UI" w:cs="Segoe UI"/>
+          <w:color w:val="24292E"/>
+          <w:sz w:val="24"/>
+          <w:szCs w:val="24"/>
+        </w:rPr>
+        <w:t xml:space="preserve">The </w:t>
+      </w:r>
+      <w:proofErr w:type="spellStart"/>
+      <w:r>
+        <w:rPr>
+          <w:rFonts w:ascii="Segoe UI" w:eastAsia="Times New Roman" w:hAnsi="Segoe UI" w:cs="Segoe UI"/>
+          <w:color w:val="24292E"/>
+          <w:sz w:val="24"/>
+          <w:szCs w:val="24"/>
+        </w:rPr>
+        <w:t>FileName</w:t>
+      </w:r>
+      <w:proofErr w:type="spellEnd"/>
+      <w:r>
+        <w:rPr>
+          <w:rFonts w:ascii="Segoe UI" w:eastAsia="Times New Roman" w:hAnsi="Segoe UI" w:cs="Segoe UI"/>
+          <w:color w:val="24292E"/>
+          <w:sz w:val="24"/>
+          <w:szCs w:val="24"/>
+        </w:rPr>
+        <w:t xml:space="preserve"> of the file containing the </w:t>
+      </w:r>
+      <w:r>
+        <w:rPr>
+          <w:rFonts w:ascii="Segoe UI" w:eastAsia="Times New Roman" w:hAnsi="Segoe UI" w:cs="Segoe UI"/>
+          <w:color w:val="24292E"/>
+          <w:sz w:val="24"/>
+          <w:szCs w:val="24"/>
+        </w:rPr>
+        <w:t>records</w:t>
+      </w:r>
+      <w:r>
+        <w:rPr>
+          <w:rFonts w:ascii="Segoe UI" w:eastAsia="Times New Roman" w:hAnsi="Segoe UI" w:cs="Segoe UI"/>
+          <w:color w:val="24292E"/>
+          <w:sz w:val="24"/>
+          <w:szCs w:val="24"/>
+        </w:rPr>
+        <w:t xml:space="preserve"> in </w:t>
+      </w:r>
+      <w:r>
+        <w:rPr>
+          <w:rFonts w:ascii="Segoe UI" w:eastAsia="Times New Roman" w:hAnsi="Segoe UI" w:cs="Segoe UI"/>
+          <w:color w:val="24292E"/>
+          <w:sz w:val="24"/>
+          <w:szCs w:val="24"/>
+        </w:rPr>
+        <w:t>CSV</w:t>
+      </w:r>
+      <w:r>
+        <w:rPr>
+          <w:rFonts w:ascii="Segoe UI" w:eastAsia="Times New Roman" w:hAnsi="Segoe UI" w:cs="Segoe UI"/>
+          <w:color w:val="24292E"/>
+          <w:sz w:val="24"/>
+          <w:szCs w:val="24"/>
+        </w:rPr>
+        <w:t xml:space="preserve"> format which the Profisee REST </w:t>
+      </w:r>
+      <w:r>
+        <w:rPr>
+          <w:rFonts w:ascii="Segoe UI" w:eastAsia="Times New Roman" w:hAnsi="Segoe UI" w:cs="Segoe UI"/>
+          <w:color w:val="24292E"/>
+          <w:sz w:val="24"/>
+          <w:szCs w:val="24"/>
+        </w:rPr>
+        <w:t xml:space="preserve">Update </w:t>
+      </w:r>
+      <w:r>
+        <w:rPr>
+          <w:rFonts w:ascii="Segoe UI" w:eastAsia="Times New Roman" w:hAnsi="Segoe UI" w:cs="Segoe UI"/>
+          <w:color w:val="24292E"/>
+          <w:sz w:val="24"/>
+          <w:szCs w:val="24"/>
+        </w:rPr>
+        <w:t>API</w:t>
+      </w:r>
+      <w:r>
+        <w:rPr>
+          <w:rFonts w:ascii="Segoe UI" w:eastAsia="Times New Roman" w:hAnsi="Segoe UI" w:cs="Segoe UI"/>
+          <w:color w:val="24292E"/>
+          <w:sz w:val="24"/>
+          <w:szCs w:val="24"/>
+        </w:rPr>
+        <w:t xml:space="preserve"> expects.  Must end in .</w:t>
+      </w:r>
+      <w:r>
+        <w:rPr>
+          <w:rFonts w:ascii="Segoe UI" w:eastAsia="Times New Roman" w:hAnsi="Segoe UI" w:cs="Segoe UI"/>
+          <w:color w:val="24292E"/>
+          <w:sz w:val="24"/>
+          <w:szCs w:val="24"/>
+        </w:rPr>
+        <w:t>CSV</w:t>
+      </w:r>
+      <w:r>
+        <w:rPr>
+          <w:rFonts w:ascii="Segoe UI" w:eastAsia="Times New Roman" w:hAnsi="Segoe UI" w:cs="Segoe UI"/>
+          <w:color w:val="24292E"/>
+          <w:sz w:val="24"/>
+          <w:szCs w:val="24"/>
+        </w:rPr>
+        <w:t xml:space="preserve"> file extension.</w:t>
+      </w:r>
+      <w:r>
+        <w:rPr>
+          <w:rFonts w:ascii="Segoe UI" w:eastAsia="Times New Roman" w:hAnsi="Segoe UI" w:cs="Segoe UI"/>
+          <w:color w:val="24292E"/>
+          <w:sz w:val="24"/>
+          <w:szCs w:val="24"/>
+        </w:rPr>
+        <w:t xml:space="preserve"> </w:t>
+      </w:r>
+    </w:p>
+    <w:p>
+      <w:pPr>
+        <w:numPr>
+          <w:ilvl w:val="0"/>
+          <w:numId w:val="9"/>
+        </w:numPr>
+        <w:shd w:val="clear" w:color="auto" w:fill="FFFFFF"/>
+        <w:spacing w:before="240" w:after="240" w:line="240" w:lineRule="auto"/>
+        <w:rPr>
+          <w:rFonts w:ascii="Segoe UI" w:eastAsia="Times New Roman" w:hAnsi="Segoe UI" w:cs="Segoe UI"/>
+          <w:color w:val="24292E"/>
+          <w:sz w:val="24"/>
+          <w:szCs w:val="24"/>
+        </w:rPr>
+      </w:pPr>
+      <w:r>
+        <w:rPr>
+          <w:rFonts w:ascii="Segoe UI" w:eastAsia="Times New Roman" w:hAnsi="Segoe UI" w:cs="Segoe UI"/>
+          <w:color w:val="24292E"/>
+          <w:sz w:val="24"/>
+          <w:szCs w:val="24"/>
+        </w:rPr>
+        <w:t>If you plan on creating an Event trigger on the storage container, then you can leave the Default Values blank.</w:t>
+      </w:r>
+    </w:p>
+    <w:p>
+      <w:pPr>
+        <w:shd w:val="clear" w:color="auto" w:fill="FFFFFF"/>
+        <w:spacing w:before="240" w:after="240" w:line="240" w:lineRule="auto"/>
+        <w:ind w:left="720"/>
+        <w:rPr>
+          <w:rFonts w:ascii="Segoe UI" w:eastAsia="Times New Roman" w:hAnsi="Segoe UI" w:cs="Segoe UI"/>
+          <w:color w:val="24292E"/>
           <w:sz w:val="24"/>
           <w:szCs w:val="24"/>
         </w:rPr>
@@ -1749,10 +1853,10 @@
           <w:noProof/>
         </w:rPr>
         <w:drawing>
-          <wp:inline distT="0" distB="0" distL="0" distR="0" wp14:anchorId="46226A68" wp14:editId="341F20B5">
-            <wp:extent cx="2713870" cy="1739043"/>
-            <wp:effectExtent l="0" t="0" r="0" b="0"/>
-            <wp:docPr id="2" name="Picture 2"/>
+          <wp:inline distT="0" distB="0" distL="0" distR="0" wp14:anchorId="0F31B28F" wp14:editId="577A563B">
+            <wp:extent cx="3558208" cy="1191011"/>
+            <wp:effectExtent l="0" t="0" r="4445" b="9525"/>
+            <wp:docPr id="20" name="Picture 20"/>
             <wp:cNvGraphicFramePr>
               <a:graphicFrameLocks xmlns:a="http://schemas.openxmlformats.org/drawingml/2006/main" noChangeAspect="1"/>
             </wp:cNvGraphicFramePr>
@@ -1772,7 +1876,7 @@
                   <pic:spPr>
                     <a:xfrm>
                       <a:off x="0" y="0"/>
-                      <a:ext cx="2759421" cy="1768232"/>
+                      <a:ext cx="3597869" cy="1204286"/>
                     </a:xfrm>
                     <a:prstGeom prst="rect">
                       <a:avLst/>
@@ -1787,11 +1891,37 @@
     </w:p>
     <w:p>
       <w:pPr>
+        <w:pStyle w:val="Heading2"/>
+      </w:pPr>
+      <w:r>
+        <w:t>Copy Activity</w:t>
+      </w:r>
+    </w:p>
+    <w:p>
+      <w:pPr>
+        <w:pStyle w:val="Heading3"/>
+        <w:rPr>
+          <w:rFonts w:eastAsia="Times New Roman"/>
+        </w:rPr>
+      </w:pPr>
+      <w:r>
+        <w:rPr>
+          <w:rFonts w:eastAsia="Times New Roman"/>
+        </w:rPr>
+        <w:lastRenderedPageBreak/>
+        <w:t>Source</w:t>
+      </w:r>
+    </w:p>
+    <w:p>
+      <w:pPr>
         <w:numPr>
           <w:ilvl w:val="0"/>
-          <w:numId w:val="3"/>
+          <w:numId w:val="8"/>
         </w:numPr>
         <w:shd w:val="clear" w:color="auto" w:fill="FFFFFF"/>
+        <w:tabs>
+          <w:tab w:val="clear" w:pos="720"/>
+        </w:tabs>
         <w:spacing w:before="240" w:after="240" w:line="240" w:lineRule="auto"/>
         <w:rPr>
           <w:rFonts w:ascii="Segoe UI" w:eastAsia="Times New Roman" w:hAnsi="Segoe UI" w:cs="Segoe UI"/>
@@ -1807,218 +1937,90 @@
           <w:sz w:val="24"/>
           <w:szCs w:val="24"/>
         </w:rPr>
-        <w:t>The pipeline has the following Parameters and Variables</w:t>
-      </w:r>
-    </w:p>
-    <w:p>
-      <w:pPr>
-        <w:numPr>
-          <w:ilvl w:val="1"/>
-          <w:numId w:val="3"/>
-        </w:numPr>
+        <w:t>The Source dataset properties</w:t>
+      </w:r>
+      <w:r>
+        <w:rPr>
+          <w:rFonts w:ascii="Segoe UI" w:eastAsia="Times New Roman" w:hAnsi="Segoe UI" w:cs="Segoe UI"/>
+          <w:color w:val="24292E"/>
+          <w:sz w:val="24"/>
+          <w:szCs w:val="24"/>
+        </w:rPr>
+        <w:t xml:space="preserve">, </w:t>
+      </w:r>
+      <w:proofErr w:type="spellStart"/>
+      <w:r>
+        <w:rPr>
+          <w:rFonts w:ascii="Segoe UI" w:eastAsia="Times New Roman" w:hAnsi="Segoe UI" w:cs="Segoe UI"/>
+          <w:color w:val="24292E"/>
+          <w:sz w:val="24"/>
+          <w:szCs w:val="24"/>
+        </w:rPr>
+        <w:t>FolderName</w:t>
+      </w:r>
+      <w:proofErr w:type="spellEnd"/>
+      <w:r>
+        <w:rPr>
+          <w:rFonts w:ascii="Segoe UI" w:eastAsia="Times New Roman" w:hAnsi="Segoe UI" w:cs="Segoe UI"/>
+          <w:color w:val="24292E"/>
+          <w:sz w:val="24"/>
+          <w:szCs w:val="24"/>
+        </w:rPr>
+        <w:t xml:space="preserve"> and </w:t>
+      </w:r>
+      <w:proofErr w:type="spellStart"/>
+      <w:r>
+        <w:rPr>
+          <w:rFonts w:ascii="Segoe UI" w:eastAsia="Times New Roman" w:hAnsi="Segoe UI" w:cs="Segoe UI"/>
+          <w:color w:val="24292E"/>
+          <w:sz w:val="24"/>
+          <w:szCs w:val="24"/>
+        </w:rPr>
+        <w:t>FileName</w:t>
+      </w:r>
+      <w:proofErr w:type="spellEnd"/>
+      <w:r>
+        <w:rPr>
+          <w:rFonts w:ascii="Segoe UI" w:eastAsia="Times New Roman" w:hAnsi="Segoe UI" w:cs="Segoe UI"/>
+          <w:color w:val="24292E"/>
+          <w:sz w:val="24"/>
+          <w:szCs w:val="24"/>
+        </w:rPr>
+        <w:t>,</w:t>
+      </w:r>
+      <w:r>
+        <w:rPr>
+          <w:rFonts w:ascii="Segoe UI" w:eastAsia="Times New Roman" w:hAnsi="Segoe UI" w:cs="Segoe UI"/>
+          <w:color w:val="24292E"/>
+          <w:sz w:val="24"/>
+          <w:szCs w:val="24"/>
+        </w:rPr>
+        <w:t xml:space="preserve"> are set from the two pipeline parameters</w:t>
+      </w:r>
+      <w:r>
+        <w:rPr>
+          <w:rFonts w:ascii="Segoe UI" w:eastAsia="Times New Roman" w:hAnsi="Segoe UI" w:cs="Segoe UI"/>
+          <w:color w:val="24292E"/>
+          <w:sz w:val="24"/>
+          <w:szCs w:val="24"/>
+        </w:rPr>
+        <w:t xml:space="preserve"> mentioned above</w:t>
+      </w:r>
+      <w:r>
+        <w:rPr>
+          <w:rFonts w:ascii="Segoe UI" w:eastAsia="Times New Roman" w:hAnsi="Segoe UI" w:cs="Segoe UI"/>
+          <w:color w:val="24292E"/>
+          <w:sz w:val="24"/>
+          <w:szCs w:val="24"/>
+        </w:rPr>
+        <w:t>.</w:t>
+      </w:r>
+    </w:p>
+    <w:p>
+      <w:pPr>
         <w:shd w:val="clear" w:color="auto" w:fill="FFFFFF"/>
         <w:spacing w:before="240" w:after="240" w:line="240" w:lineRule="auto"/>
-        <w:rPr>
-          <w:rFonts w:ascii="Segoe UI" w:eastAsia="Times New Roman" w:hAnsi="Segoe UI" w:cs="Segoe UI"/>
-          <w:color w:val="24292E"/>
-          <w:sz w:val="24"/>
-          <w:szCs w:val="24"/>
-        </w:rPr>
-      </w:pPr>
-      <w:r>
-        <w:rPr>
-          <w:rFonts w:ascii="Segoe UI" w:eastAsia="Times New Roman" w:hAnsi="Segoe UI" w:cs="Segoe UI"/>
-          <w:color w:val="24292E"/>
-          <w:sz w:val="24"/>
-          <w:szCs w:val="24"/>
-        </w:rPr>
-        <w:t xml:space="preserve">The FileFolder within the </w:t>
-      </w:r>
-      <w:r>
-        <w:rPr>
-          <w:rFonts w:ascii="Segoe UI" w:eastAsia="Times New Roman" w:hAnsi="Segoe UI" w:cs="Segoe UI"/>
-          <w:color w:val="24292E"/>
-          <w:sz w:val="24"/>
-          <w:szCs w:val="24"/>
-        </w:rPr>
-        <w:t>AdlsGen2</w:t>
-      </w:r>
-      <w:r>
-        <w:rPr>
-          <w:rFonts w:ascii="Segoe UI" w:eastAsia="Times New Roman" w:hAnsi="Segoe UI" w:cs="Segoe UI"/>
-          <w:color w:val="24292E"/>
-          <w:sz w:val="24"/>
-          <w:szCs w:val="24"/>
-        </w:rPr>
-        <w:t>Blob</w:t>
-      </w:r>
-      <w:r>
-        <w:rPr>
-          <w:rFonts w:ascii="Segoe UI" w:eastAsia="Times New Roman" w:hAnsi="Segoe UI" w:cs="Segoe UI"/>
-          <w:color w:val="24292E"/>
-          <w:sz w:val="24"/>
-          <w:szCs w:val="24"/>
-        </w:rPr>
-        <w:t>C</w:t>
-      </w:r>
-      <w:r>
-        <w:rPr>
-          <w:rFonts w:ascii="Segoe UI" w:eastAsia="Times New Roman" w:hAnsi="Segoe UI" w:cs="Segoe UI"/>
-          <w:color w:val="24292E"/>
-          <w:sz w:val="24"/>
-          <w:szCs w:val="24"/>
-        </w:rPr>
-        <w:t>sv</w:t>
-      </w:r>
-      <w:r>
-        <w:rPr>
-          <w:rFonts w:ascii="Segoe UI" w:eastAsia="Times New Roman" w:hAnsi="Segoe UI" w:cs="Segoe UI"/>
-          <w:color w:val="24292E"/>
-          <w:sz w:val="24"/>
-          <w:szCs w:val="24"/>
-        </w:rPr>
-        <w:t xml:space="preserve"> container.</w:t>
-      </w:r>
-    </w:p>
-    <w:p>
-      <w:pPr>
-        <w:numPr>
-          <w:ilvl w:val="1"/>
-          <w:numId w:val="3"/>
-        </w:numPr>
-        <w:shd w:val="clear" w:color="auto" w:fill="FFFFFF"/>
-        <w:spacing w:before="240" w:after="240" w:line="240" w:lineRule="auto"/>
-        <w:rPr>
-          <w:rFonts w:ascii="Segoe UI" w:eastAsia="Times New Roman" w:hAnsi="Segoe UI" w:cs="Segoe UI"/>
-          <w:color w:val="24292E"/>
-          <w:sz w:val="24"/>
-          <w:szCs w:val="24"/>
-        </w:rPr>
-      </w:pPr>
-      <w:r>
-        <w:rPr>
-          <w:rFonts w:ascii="Segoe UI" w:eastAsia="Times New Roman" w:hAnsi="Segoe UI" w:cs="Segoe UI"/>
-          <w:color w:val="24292E"/>
-          <w:sz w:val="24"/>
-          <w:szCs w:val="24"/>
-        </w:rPr>
-        <w:t>The FileName</w:t>
-      </w:r>
-      <w:r>
-        <w:rPr>
-          <w:rFonts w:ascii="Segoe UI" w:eastAsia="Times New Roman" w:hAnsi="Segoe UI" w:cs="Segoe UI"/>
-          <w:color w:val="24292E"/>
-          <w:sz w:val="24"/>
-          <w:szCs w:val="24"/>
-        </w:rPr>
-        <w:t xml:space="preserve"> of the file containing the </w:t>
-      </w:r>
-      <w:r>
-        <w:rPr>
-          <w:rFonts w:ascii="Segoe UI" w:eastAsia="Times New Roman" w:hAnsi="Segoe UI" w:cs="Segoe UI"/>
-          <w:color w:val="24292E"/>
-          <w:sz w:val="24"/>
-          <w:szCs w:val="24"/>
-        </w:rPr>
-        <w:t>records</w:t>
-      </w:r>
-      <w:r>
-        <w:rPr>
-          <w:rFonts w:ascii="Segoe UI" w:eastAsia="Times New Roman" w:hAnsi="Segoe UI" w:cs="Segoe UI"/>
-          <w:color w:val="24292E"/>
-          <w:sz w:val="24"/>
-          <w:szCs w:val="24"/>
-        </w:rPr>
-        <w:t xml:space="preserve"> in </w:t>
-      </w:r>
-      <w:r>
-        <w:rPr>
-          <w:rFonts w:ascii="Segoe UI" w:eastAsia="Times New Roman" w:hAnsi="Segoe UI" w:cs="Segoe UI"/>
-          <w:color w:val="24292E"/>
-          <w:sz w:val="24"/>
-          <w:szCs w:val="24"/>
-        </w:rPr>
-        <w:t>CSV</w:t>
-      </w:r>
-      <w:r>
-        <w:rPr>
-          <w:rFonts w:ascii="Segoe UI" w:eastAsia="Times New Roman" w:hAnsi="Segoe UI" w:cs="Segoe UI"/>
-          <w:color w:val="24292E"/>
-          <w:sz w:val="24"/>
-          <w:szCs w:val="24"/>
-        </w:rPr>
-        <w:t xml:space="preserve"> format which the Profisee REST </w:t>
-      </w:r>
-      <w:r>
-        <w:rPr>
-          <w:rFonts w:ascii="Segoe UI" w:eastAsia="Times New Roman" w:hAnsi="Segoe UI" w:cs="Segoe UI"/>
-          <w:color w:val="24292E"/>
-          <w:sz w:val="24"/>
-          <w:szCs w:val="24"/>
-        </w:rPr>
-        <w:t xml:space="preserve">Update </w:t>
-      </w:r>
-      <w:r>
-        <w:rPr>
-          <w:rFonts w:ascii="Segoe UI" w:eastAsia="Times New Roman" w:hAnsi="Segoe UI" w:cs="Segoe UI"/>
-          <w:color w:val="24292E"/>
-          <w:sz w:val="24"/>
-          <w:szCs w:val="24"/>
-        </w:rPr>
-        <w:t>API</w:t>
-      </w:r>
-      <w:r>
-        <w:rPr>
-          <w:rFonts w:ascii="Segoe UI" w:eastAsia="Times New Roman" w:hAnsi="Segoe UI" w:cs="Segoe UI"/>
-          <w:color w:val="24292E"/>
-          <w:sz w:val="24"/>
-          <w:szCs w:val="24"/>
-        </w:rPr>
-        <w:t xml:space="preserve"> expects.  Must end in .</w:t>
-      </w:r>
-      <w:r>
-        <w:rPr>
-          <w:rFonts w:ascii="Segoe UI" w:eastAsia="Times New Roman" w:hAnsi="Segoe UI" w:cs="Segoe UI"/>
-          <w:color w:val="24292E"/>
-          <w:sz w:val="24"/>
-          <w:szCs w:val="24"/>
-        </w:rPr>
-        <w:t>CSV</w:t>
-      </w:r>
-      <w:r>
-        <w:rPr>
-          <w:rFonts w:ascii="Segoe UI" w:eastAsia="Times New Roman" w:hAnsi="Segoe UI" w:cs="Segoe UI"/>
-          <w:color w:val="24292E"/>
-          <w:sz w:val="24"/>
-          <w:szCs w:val="24"/>
-        </w:rPr>
-        <w:t xml:space="preserve"> file extension.</w:t>
-      </w:r>
-      <w:r>
-        <w:rPr>
-          <w:rFonts w:ascii="Segoe UI" w:eastAsia="Times New Roman" w:hAnsi="Segoe UI" w:cs="Segoe UI"/>
-          <w:color w:val="24292E"/>
-          <w:sz w:val="24"/>
-          <w:szCs w:val="24"/>
-        </w:rPr>
-        <w:t xml:space="preserve"> If you </w:t>
-      </w:r>
-      <w:r>
-        <w:rPr>
-          <w:rFonts w:ascii="Segoe UI" w:eastAsia="Times New Roman" w:hAnsi="Segoe UI" w:cs="Segoe UI"/>
-          <w:color w:val="24292E"/>
-          <w:sz w:val="24"/>
-          <w:szCs w:val="24"/>
-        </w:rPr>
-        <w:lastRenderedPageBreak/>
-        <w:t>plan on creating an Event trigger on the storage container, then you can leave the Default Values blank.</w:t>
-      </w:r>
-    </w:p>
-    <w:p>
-      <w:pPr>
-        <w:shd w:val="clear" w:color="auto" w:fill="FFFFFF"/>
-        <w:spacing w:before="240" w:after="240" w:line="240" w:lineRule="auto"/>
-        <w:ind w:left="1440"/>
+        <w:ind w:left="360" w:firstLine="720"/>
         <w:rPr>
           <w:rFonts w:ascii="Segoe UI" w:eastAsia="Times New Roman" w:hAnsi="Segoe UI" w:cs="Segoe UI"/>
           <w:color w:val="24292E"/>
@@ -2031,10 +2033,10 @@
           <w:noProof/>
         </w:rPr>
         <w:drawing>
-          <wp:inline distT="0" distB="0" distL="0" distR="0" wp14:anchorId="0F31B28F" wp14:editId="4209BD19">
-            <wp:extent cx="3794078" cy="1269962"/>
-            <wp:effectExtent l="0" t="0" r="0" b="6985"/>
-            <wp:docPr id="20" name="Picture 20"/>
+          <wp:inline distT="0" distB="0" distL="0" distR="0" wp14:anchorId="50CE93C0" wp14:editId="7674A03E">
+            <wp:extent cx="3758576" cy="1621488"/>
+            <wp:effectExtent l="0" t="0" r="0" b="0"/>
+            <wp:docPr id="9" name="Picture 9"/>
             <wp:cNvGraphicFramePr>
               <a:graphicFrameLocks xmlns:a="http://schemas.openxmlformats.org/drawingml/2006/main" noChangeAspect="1"/>
             </wp:cNvGraphicFramePr>
@@ -2054,7 +2056,7 @@
                   <pic:spPr>
                     <a:xfrm>
                       <a:off x="0" y="0"/>
-                      <a:ext cx="3814800" cy="1276898"/>
+                      <a:ext cx="3781689" cy="1631459"/>
                     </a:xfrm>
                     <a:prstGeom prst="rect">
                       <a:avLst/>
@@ -2069,52 +2071,337 @@
     </w:p>
     <w:p>
       <w:pPr>
+        <w:pStyle w:val="Heading3"/>
+        <w:rPr>
+          <w:rFonts w:eastAsia="Times New Roman"/>
+        </w:rPr>
+      </w:pPr>
+      <w:r>
+        <w:rPr>
+          <w:rFonts w:eastAsia="Times New Roman"/>
+        </w:rPr>
+        <w:t>Sink</w:t>
+      </w:r>
+    </w:p>
+    <w:p>
+      <w:pPr>
         <w:numPr>
-          <w:ilvl w:val="0"/>
-          <w:numId w:val="3"/>
+          <w:ilvl w:val="2"/>
+          <w:numId w:val="8"/>
         </w:numPr>
         <w:shd w:val="clear" w:color="auto" w:fill="FFFFFF"/>
+        <w:tabs>
+          <w:tab w:val="clear" w:pos="2160"/>
+          <w:tab w:val="num" w:pos="720"/>
+        </w:tabs>
         <w:spacing w:before="240" w:after="240" w:line="240" w:lineRule="auto"/>
-        <w:rPr>
-          <w:rFonts w:ascii="Segoe UI" w:eastAsia="Times New Roman" w:hAnsi="Segoe UI" w:cs="Segoe UI"/>
-          <w:color w:val="24292E"/>
-          <w:sz w:val="24"/>
-          <w:szCs w:val="24"/>
-        </w:rPr>
-      </w:pPr>
-      <w:r>
-        <w:rPr>
-          <w:rFonts w:ascii="Segoe UI" w:eastAsia="Times New Roman" w:hAnsi="Segoe UI" w:cs="Segoe UI"/>
-          <w:color w:val="24292E"/>
-          <w:sz w:val="24"/>
-          <w:szCs w:val="24"/>
-        </w:rPr>
-        <w:t>The Source dataset properties</w:t>
-      </w:r>
-      <w:r>
-        <w:rPr>
-          <w:rFonts w:ascii="Segoe UI" w:eastAsia="Times New Roman" w:hAnsi="Segoe UI" w:cs="Segoe UI"/>
-          <w:color w:val="24292E"/>
-          <w:sz w:val="24"/>
-          <w:szCs w:val="24"/>
-        </w:rPr>
-        <w:t>, FolderName and FileName,</w:t>
-      </w:r>
-      <w:r>
-        <w:rPr>
-          <w:rFonts w:ascii="Segoe UI" w:eastAsia="Times New Roman" w:hAnsi="Segoe UI" w:cs="Segoe UI"/>
-          <w:color w:val="24292E"/>
-          <w:sz w:val="24"/>
-          <w:szCs w:val="24"/>
-        </w:rPr>
-        <w:t xml:space="preserve"> are set from the two pipeline parameters.</w:t>
+        <w:ind w:left="720"/>
+        <w:rPr>
+          <w:rFonts w:ascii="Segoe UI" w:eastAsia="Times New Roman" w:hAnsi="Segoe UI" w:cs="Segoe UI"/>
+          <w:color w:val="24292E"/>
+          <w:sz w:val="24"/>
+          <w:szCs w:val="24"/>
+        </w:rPr>
+      </w:pPr>
+      <w:r>
+        <w:rPr>
+          <w:rFonts w:ascii="Segoe UI" w:eastAsia="Times New Roman" w:hAnsi="Segoe UI" w:cs="Segoe UI"/>
+          <w:color w:val="24292E"/>
+          <w:sz w:val="24"/>
+          <w:szCs w:val="24"/>
+        </w:rPr>
+        <w:t>The Sink dataset propert</w:t>
+      </w:r>
+      <w:r>
+        <w:rPr>
+          <w:rFonts w:ascii="Segoe UI" w:eastAsia="Times New Roman" w:hAnsi="Segoe UI" w:cs="Segoe UI"/>
+          <w:color w:val="24292E"/>
+          <w:sz w:val="24"/>
+          <w:szCs w:val="24"/>
+        </w:rPr>
+        <w:t>y,</w:t>
+      </w:r>
+      <w:r>
+        <w:rPr>
+          <w:rFonts w:ascii="Segoe UI" w:eastAsia="Times New Roman" w:hAnsi="Segoe UI" w:cs="Segoe UI"/>
+          <w:color w:val="24292E"/>
+          <w:sz w:val="24"/>
+          <w:szCs w:val="24"/>
+        </w:rPr>
+        <w:t xml:space="preserve"> </w:t>
+      </w:r>
+      <w:proofErr w:type="spellStart"/>
+      <w:r>
+        <w:rPr>
+          <w:rFonts w:ascii="Segoe UI" w:eastAsia="Times New Roman" w:hAnsi="Segoe UI" w:cs="Segoe UI"/>
+          <w:b/>
+          <w:bCs/>
+          <w:color w:val="24292E"/>
+          <w:sz w:val="24"/>
+          <w:szCs w:val="24"/>
+        </w:rPr>
+        <w:t>e</w:t>
+      </w:r>
+      <w:r>
+        <w:rPr>
+          <w:rFonts w:ascii="Segoe UI" w:eastAsia="Times New Roman" w:hAnsi="Segoe UI" w:cs="Segoe UI"/>
+          <w:b/>
+          <w:bCs/>
+          <w:color w:val="24292E"/>
+          <w:sz w:val="24"/>
+          <w:szCs w:val="24"/>
+        </w:rPr>
+        <w:t>ntity</w:t>
+      </w:r>
+      <w:r>
+        <w:rPr>
+          <w:rFonts w:ascii="Segoe UI" w:eastAsia="Times New Roman" w:hAnsi="Segoe UI" w:cs="Segoe UI"/>
+          <w:b/>
+          <w:bCs/>
+          <w:color w:val="24292E"/>
+          <w:sz w:val="24"/>
+          <w:szCs w:val="24"/>
+        </w:rPr>
+        <w:t>Id</w:t>
+      </w:r>
+      <w:proofErr w:type="spellEnd"/>
+      <w:r>
+        <w:rPr>
+          <w:rFonts w:ascii="Segoe UI" w:eastAsia="Times New Roman" w:hAnsi="Segoe UI" w:cs="Segoe UI"/>
+          <w:color w:val="24292E"/>
+          <w:sz w:val="24"/>
+          <w:szCs w:val="24"/>
+        </w:rPr>
+        <w:t xml:space="preserve">, is set using the </w:t>
+      </w:r>
+      <w:proofErr w:type="spellStart"/>
+      <w:r>
+        <w:rPr>
+          <w:rFonts w:ascii="Segoe UI" w:eastAsia="Times New Roman" w:hAnsi="Segoe UI" w:cs="Segoe UI"/>
+          <w:color w:val="24292E"/>
+          <w:sz w:val="24"/>
+          <w:szCs w:val="24"/>
+        </w:rPr>
+        <w:t>FileFolder</w:t>
+      </w:r>
+      <w:proofErr w:type="spellEnd"/>
+      <w:r>
+        <w:rPr>
+          <w:rFonts w:ascii="Segoe UI" w:eastAsia="Times New Roman" w:hAnsi="Segoe UI" w:cs="Segoe UI"/>
+          <w:color w:val="24292E"/>
+          <w:sz w:val="24"/>
+          <w:szCs w:val="24"/>
+        </w:rPr>
+        <w:t xml:space="preserve"> path.  It assumes a container name of </w:t>
+      </w:r>
+      <w:proofErr w:type="spellStart"/>
+      <w:r>
+        <w:rPr>
+          <w:rFonts w:ascii="Segoe UI" w:eastAsia="Times New Roman" w:hAnsi="Segoe UI" w:cs="Segoe UI"/>
+          <w:b/>
+          <w:bCs/>
+          <w:color w:val="24292E"/>
+          <w:sz w:val="24"/>
+          <w:szCs w:val="24"/>
+        </w:rPr>
+        <w:t>profisee</w:t>
+      </w:r>
+      <w:proofErr w:type="spellEnd"/>
+      <w:r>
+        <w:rPr>
+          <w:rFonts w:ascii="Segoe UI" w:eastAsia="Times New Roman" w:hAnsi="Segoe UI" w:cs="Segoe UI"/>
+          <w:b/>
+          <w:bCs/>
+          <w:color w:val="24292E"/>
+          <w:sz w:val="24"/>
+          <w:szCs w:val="24"/>
+        </w:rPr>
+        <w:t>-input</w:t>
+      </w:r>
+      <w:r>
+        <w:rPr>
+          <w:rFonts w:ascii="Segoe UI" w:eastAsia="Times New Roman" w:hAnsi="Segoe UI" w:cs="Segoe UI"/>
+          <w:color w:val="24292E"/>
+          <w:sz w:val="24"/>
+          <w:szCs w:val="24"/>
+        </w:rPr>
+        <w:t xml:space="preserve"> however you can use a different name. For example, a </w:t>
+      </w:r>
+      <w:proofErr w:type="spellStart"/>
+      <w:r>
+        <w:rPr>
+          <w:rFonts w:ascii="Segoe UI" w:eastAsia="Times New Roman" w:hAnsi="Segoe UI" w:cs="Segoe UI"/>
+          <w:color w:val="24292E"/>
+          <w:sz w:val="24"/>
+          <w:szCs w:val="24"/>
+        </w:rPr>
+        <w:t>FileFolder</w:t>
+      </w:r>
+      <w:proofErr w:type="spellEnd"/>
+      <w:r>
+        <w:rPr>
+          <w:rFonts w:ascii="Segoe UI" w:eastAsia="Times New Roman" w:hAnsi="Segoe UI" w:cs="Segoe UI"/>
+          <w:color w:val="24292E"/>
+          <w:sz w:val="24"/>
+          <w:szCs w:val="24"/>
+        </w:rPr>
+        <w:t xml:space="preserve"> path of </w:t>
+      </w:r>
+      <w:proofErr w:type="spellStart"/>
+      <w:r>
+        <w:rPr>
+          <w:rFonts w:ascii="Segoe UI" w:eastAsia="Times New Roman" w:hAnsi="Segoe UI" w:cs="Segoe UI"/>
+          <w:b/>
+          <w:bCs/>
+          <w:color w:val="24292E"/>
+          <w:sz w:val="24"/>
+          <w:szCs w:val="24"/>
+        </w:rPr>
+        <w:t>profisee</w:t>
+      </w:r>
+      <w:proofErr w:type="spellEnd"/>
+      <w:r>
+        <w:rPr>
+          <w:rFonts w:ascii="Segoe UI" w:eastAsia="Times New Roman" w:hAnsi="Segoe UI" w:cs="Segoe UI"/>
+          <w:b/>
+          <w:bCs/>
+          <w:color w:val="24292E"/>
+          <w:sz w:val="24"/>
+          <w:szCs w:val="24"/>
+        </w:rPr>
+        <w:t>-input/product</w:t>
+      </w:r>
+      <w:r>
+        <w:rPr>
+          <w:rFonts w:ascii="Segoe UI" w:eastAsia="Times New Roman" w:hAnsi="Segoe UI" w:cs="Segoe UI"/>
+          <w:color w:val="24292E"/>
+          <w:sz w:val="24"/>
+          <w:szCs w:val="24"/>
+        </w:rPr>
+        <w:t xml:space="preserve"> will result in an </w:t>
+      </w:r>
+      <w:proofErr w:type="spellStart"/>
+      <w:r>
+        <w:rPr>
+          <w:rFonts w:ascii="Segoe UI" w:eastAsia="Times New Roman" w:hAnsi="Segoe UI" w:cs="Segoe UI"/>
+          <w:color w:val="24292E"/>
+          <w:sz w:val="24"/>
+          <w:szCs w:val="24"/>
+        </w:rPr>
+        <w:t>e</w:t>
+      </w:r>
+      <w:r>
+        <w:rPr>
+          <w:rFonts w:ascii="Segoe UI" w:eastAsia="Times New Roman" w:hAnsi="Segoe UI" w:cs="Segoe UI"/>
+          <w:color w:val="24292E"/>
+          <w:sz w:val="24"/>
+          <w:szCs w:val="24"/>
+        </w:rPr>
+        <w:t>ntity</w:t>
+      </w:r>
+      <w:r>
+        <w:rPr>
+          <w:rFonts w:ascii="Segoe UI" w:eastAsia="Times New Roman" w:hAnsi="Segoe UI" w:cs="Segoe UI"/>
+          <w:color w:val="24292E"/>
+          <w:sz w:val="24"/>
+          <w:szCs w:val="24"/>
+        </w:rPr>
+        <w:t>Id</w:t>
+      </w:r>
+      <w:proofErr w:type="spellEnd"/>
+      <w:r>
+        <w:rPr>
+          <w:rFonts w:ascii="Segoe UI" w:eastAsia="Times New Roman" w:hAnsi="Segoe UI" w:cs="Segoe UI"/>
+          <w:color w:val="24292E"/>
+          <w:sz w:val="24"/>
+          <w:szCs w:val="24"/>
+        </w:rPr>
+        <w:t xml:space="preserve"> of </w:t>
+      </w:r>
+      <w:r>
+        <w:rPr>
+          <w:rFonts w:ascii="Segoe UI" w:eastAsia="Times New Roman" w:hAnsi="Segoe UI" w:cs="Segoe UI"/>
+          <w:b/>
+          <w:bCs/>
+          <w:color w:val="24292E"/>
+          <w:sz w:val="24"/>
+          <w:szCs w:val="24"/>
+        </w:rPr>
+        <w:t>product</w:t>
+      </w:r>
+      <w:r>
+        <w:rPr>
+          <w:rFonts w:ascii="Segoe UI" w:eastAsia="Times New Roman" w:hAnsi="Segoe UI" w:cs="Segoe UI"/>
+          <w:color w:val="24292E"/>
+          <w:sz w:val="24"/>
+          <w:szCs w:val="24"/>
+        </w:rPr>
+        <w:t>.</w:t>
+      </w:r>
+      <w:r>
+        <w:rPr>
+          <w:rFonts w:ascii="Segoe UI" w:eastAsia="Times New Roman" w:hAnsi="Segoe UI" w:cs="Segoe UI"/>
+          <w:color w:val="24292E"/>
+          <w:sz w:val="24"/>
+          <w:szCs w:val="24"/>
+        </w:rPr>
+        <w:t xml:space="preserve">  </w:t>
+      </w:r>
+      <w:r>
+        <w:rPr>
+          <w:rFonts w:ascii="Segoe UI" w:eastAsia="Times New Roman" w:hAnsi="Segoe UI" w:cs="Segoe UI"/>
+          <w:color w:val="24292E"/>
+          <w:sz w:val="24"/>
+          <w:szCs w:val="24"/>
+        </w:rPr>
+        <w:t xml:space="preserve">Note, the </w:t>
+      </w:r>
+      <w:proofErr w:type="spellStart"/>
+      <w:r>
+        <w:rPr>
+          <w:rFonts w:ascii="Segoe UI" w:eastAsia="Times New Roman" w:hAnsi="Segoe UI" w:cs="Segoe UI"/>
+          <w:color w:val="24292E"/>
+          <w:sz w:val="24"/>
+          <w:szCs w:val="24"/>
+        </w:rPr>
+        <w:t>entityId</w:t>
+      </w:r>
+      <w:proofErr w:type="spellEnd"/>
+      <w:r>
+        <w:rPr>
+          <w:rFonts w:ascii="Segoe UI" w:eastAsia="Times New Roman" w:hAnsi="Segoe UI" w:cs="Segoe UI"/>
+          <w:color w:val="24292E"/>
+          <w:sz w:val="24"/>
+          <w:szCs w:val="24"/>
+        </w:rPr>
+        <w:t xml:space="preserve"> can be either the entity’s Name, UID, or </w:t>
+      </w:r>
+      <w:proofErr w:type="spellStart"/>
+      <w:r>
+        <w:rPr>
+          <w:rFonts w:ascii="Segoe UI" w:eastAsia="Times New Roman" w:hAnsi="Segoe UI" w:cs="Segoe UI"/>
+          <w:color w:val="24292E"/>
+          <w:sz w:val="24"/>
+          <w:szCs w:val="24"/>
+        </w:rPr>
+        <w:t>InternalId</w:t>
+      </w:r>
+      <w:proofErr w:type="spellEnd"/>
+      <w:r>
+        <w:rPr>
+          <w:rFonts w:ascii="Segoe UI" w:eastAsia="Times New Roman" w:hAnsi="Segoe UI" w:cs="Segoe UI"/>
+          <w:color w:val="24292E"/>
+          <w:sz w:val="24"/>
+          <w:szCs w:val="24"/>
+        </w:rPr>
+        <w:t xml:space="preserve"> value.  </w:t>
       </w:r>
     </w:p>
     <w:p>
       <w:pPr>
         <w:shd w:val="clear" w:color="auto" w:fill="FFFFFF"/>
         <w:spacing w:before="240" w:after="240" w:line="240" w:lineRule="auto"/>
-        <w:ind w:left="1080"/>
+        <w:ind w:firstLine="720"/>
         <w:rPr>
           <w:rFonts w:ascii="Segoe UI" w:eastAsia="Times New Roman" w:hAnsi="Segoe UI" w:cs="Segoe UI"/>
           <w:color w:val="24292E"/>
@@ -2127,10 +2414,10 @@
           <w:noProof/>
         </w:rPr>
         <w:drawing>
-          <wp:inline distT="0" distB="0" distL="0" distR="0" wp14:anchorId="50CE93C0" wp14:editId="7674A03E">
-            <wp:extent cx="3758576" cy="1621488"/>
-            <wp:effectExtent l="0" t="0" r="0" b="0"/>
-            <wp:docPr id="9" name="Picture 9"/>
+          <wp:inline distT="0" distB="0" distL="0" distR="0" wp14:anchorId="64319D9B" wp14:editId="5CC6C224">
+            <wp:extent cx="4176979" cy="1366443"/>
+            <wp:effectExtent l="0" t="0" r="0" b="5715"/>
+            <wp:docPr id="8" name="Picture 8"/>
             <wp:cNvGraphicFramePr>
               <a:graphicFrameLocks xmlns:a="http://schemas.openxmlformats.org/drawingml/2006/main" noChangeAspect="1"/>
             </wp:cNvGraphicFramePr>
@@ -2150,7 +2437,7 @@
                   <pic:spPr>
                     <a:xfrm>
                       <a:off x="0" y="0"/>
-                      <a:ext cx="3781689" cy="1631459"/>
+                      <a:ext cx="4214396" cy="1378683"/>
                     </a:xfrm>
                     <a:prstGeom prst="rect">
                       <a:avLst/>
@@ -2165,99 +2452,32 @@
     </w:p>
     <w:p>
       <w:pPr>
+        <w:pStyle w:val="ListParagraph"/>
         <w:numPr>
-          <w:ilvl w:val="0"/>
-          <w:numId w:val="3"/>
+          <w:ilvl w:val="2"/>
+          <w:numId w:val="8"/>
         </w:numPr>
         <w:shd w:val="clear" w:color="auto" w:fill="FFFFFF"/>
-        <w:spacing w:before="240" w:after="240" w:line="240" w:lineRule="auto"/>
-        <w:rPr>
-          <w:rFonts w:ascii="Segoe UI" w:eastAsia="Times New Roman" w:hAnsi="Segoe UI" w:cs="Segoe UI"/>
-          <w:color w:val="24292E"/>
-          <w:sz w:val="24"/>
-          <w:szCs w:val="24"/>
-        </w:rPr>
-      </w:pPr>
-      <w:r>
-        <w:rPr>
-          <w:rFonts w:ascii="Segoe UI" w:eastAsia="Times New Roman" w:hAnsi="Segoe UI" w:cs="Segoe UI"/>
-          <w:color w:val="24292E"/>
-          <w:sz w:val="24"/>
-          <w:szCs w:val="24"/>
-        </w:rPr>
-        <w:t>The Sink dataset propert</w:t>
-      </w:r>
-      <w:r>
-        <w:rPr>
-          <w:rFonts w:ascii="Segoe UI" w:eastAsia="Times New Roman" w:hAnsi="Segoe UI" w:cs="Segoe UI"/>
-          <w:color w:val="24292E"/>
-          <w:sz w:val="24"/>
-          <w:szCs w:val="24"/>
-        </w:rPr>
-        <w:t>y,</w:t>
-      </w:r>
-      <w:r>
-        <w:rPr>
-          <w:rFonts w:ascii="Segoe UI" w:eastAsia="Times New Roman" w:hAnsi="Segoe UI" w:cs="Segoe UI"/>
-          <w:color w:val="24292E"/>
-          <w:sz w:val="24"/>
-          <w:szCs w:val="24"/>
-        </w:rPr>
-        <w:t xml:space="preserve"> </w:t>
-      </w:r>
-      <w:r>
-        <w:rPr>
-          <w:rFonts w:ascii="Segoe UI" w:eastAsia="Times New Roman" w:hAnsi="Segoe UI" w:cs="Segoe UI"/>
-          <w:color w:val="24292E"/>
-          <w:sz w:val="24"/>
-          <w:szCs w:val="24"/>
-        </w:rPr>
-        <w:t>e</w:t>
-      </w:r>
-      <w:r>
-        <w:rPr>
-          <w:rFonts w:ascii="Segoe UI" w:eastAsia="Times New Roman" w:hAnsi="Segoe UI" w:cs="Segoe UI"/>
-          <w:color w:val="24292E"/>
-          <w:sz w:val="24"/>
-          <w:szCs w:val="24"/>
-        </w:rPr>
-        <w:t>ntity</w:t>
-      </w:r>
-      <w:r>
-        <w:rPr>
-          <w:rFonts w:ascii="Segoe UI" w:eastAsia="Times New Roman" w:hAnsi="Segoe UI" w:cs="Segoe UI"/>
-          <w:color w:val="24292E"/>
-          <w:sz w:val="24"/>
-          <w:szCs w:val="24"/>
-        </w:rPr>
-        <w:t>Id, is</w:t>
-      </w:r>
-      <w:r>
-        <w:rPr>
-          <w:rFonts w:ascii="Segoe UI" w:eastAsia="Times New Roman" w:hAnsi="Segoe UI" w:cs="Segoe UI"/>
-          <w:color w:val="24292E"/>
-          <w:sz w:val="24"/>
-          <w:szCs w:val="24"/>
-        </w:rPr>
-        <w:t xml:space="preserve"> set using the FileFolder path.  It </w:t>
-      </w:r>
-      <w:r>
-        <w:rPr>
-          <w:rFonts w:ascii="Segoe UI" w:eastAsia="Times New Roman" w:hAnsi="Segoe UI" w:cs="Segoe UI"/>
-          <w:color w:val="24292E"/>
-          <w:sz w:val="24"/>
-          <w:szCs w:val="24"/>
-        </w:rPr>
-        <w:t>assumes</w:t>
-      </w:r>
-      <w:r>
-        <w:rPr>
-          <w:rFonts w:ascii="Segoe UI" w:eastAsia="Times New Roman" w:hAnsi="Segoe UI" w:cs="Segoe UI"/>
-          <w:color w:val="24292E"/>
-          <w:sz w:val="24"/>
-          <w:szCs w:val="24"/>
-        </w:rPr>
-        <w:t xml:space="preserve"> a container name of </w:t>
+        <w:tabs>
+          <w:tab w:val="clear" w:pos="2160"/>
+          <w:tab w:val="num" w:pos="720"/>
+        </w:tabs>
+        <w:spacing w:line="240" w:lineRule="auto"/>
+        <w:ind w:left="720"/>
+        <w:rPr>
+          <w:rFonts w:ascii="Segoe UI" w:eastAsia="Times New Roman" w:hAnsi="Segoe UI" w:cs="Segoe UI"/>
+          <w:sz w:val="24"/>
+          <w:szCs w:val="24"/>
+        </w:rPr>
+      </w:pPr>
+      <w:r>
+        <w:rPr>
+          <w:rFonts w:ascii="Segoe UI" w:eastAsia="Times New Roman" w:hAnsi="Segoe UI" w:cs="Segoe UI"/>
+          <w:color w:val="24292E"/>
+          <w:sz w:val="24"/>
+          <w:szCs w:val="24"/>
+        </w:rPr>
+        <w:t xml:space="preserve">The </w:t>
       </w:r>
       <w:r>
         <w:rPr>
@@ -2268,16 +2488,16 @@
           <w:sz w:val="24"/>
           <w:szCs w:val="24"/>
         </w:rPr>
-        <w:t>profisee-input</w:t>
-      </w:r>
-      <w:r>
-        <w:rPr>
-          <w:rFonts w:ascii="Segoe UI" w:eastAsia="Times New Roman" w:hAnsi="Segoe UI" w:cs="Segoe UI"/>
-          <w:color w:val="24292E"/>
-          <w:sz w:val="24"/>
-          <w:szCs w:val="24"/>
-        </w:rPr>
-        <w:t xml:space="preserve"> however you can use a different name. For example, a FileFolder path of </w:t>
+        <w:t>Request method</w:t>
+      </w:r>
+      <w:r>
+        <w:rPr>
+          <w:rFonts w:ascii="Segoe UI" w:eastAsia="Times New Roman" w:hAnsi="Segoe UI" w:cs="Segoe UI"/>
+          <w:color w:val="24292E"/>
+          <w:sz w:val="24"/>
+          <w:szCs w:val="24"/>
+        </w:rPr>
+        <w:t xml:space="preserve"> must be set to </w:t>
       </w:r>
       <w:r>
         <w:rPr>
@@ -2288,158 +2508,105 @@
           <w:sz w:val="24"/>
           <w:szCs w:val="24"/>
         </w:rPr>
-        <w:t>profisee-input/product</w:t>
-      </w:r>
-      <w:r>
-        <w:rPr>
-          <w:rFonts w:ascii="Segoe UI" w:eastAsia="Times New Roman" w:hAnsi="Segoe UI" w:cs="Segoe UI"/>
-          <w:color w:val="24292E"/>
-          <w:sz w:val="24"/>
-          <w:szCs w:val="24"/>
-        </w:rPr>
-        <w:t xml:space="preserve"> will result in an </w:t>
-      </w:r>
-      <w:r>
-        <w:rPr>
-          <w:rFonts w:ascii="Segoe UI" w:eastAsia="Times New Roman" w:hAnsi="Segoe UI" w:cs="Segoe UI"/>
-          <w:color w:val="24292E"/>
-          <w:sz w:val="24"/>
-          <w:szCs w:val="24"/>
-        </w:rPr>
-        <w:t>e</w:t>
-      </w:r>
-      <w:r>
-        <w:rPr>
-          <w:rFonts w:ascii="Segoe UI" w:eastAsia="Times New Roman" w:hAnsi="Segoe UI" w:cs="Segoe UI"/>
-          <w:color w:val="24292E"/>
-          <w:sz w:val="24"/>
-          <w:szCs w:val="24"/>
-        </w:rPr>
-        <w:t>ntity</w:t>
-      </w:r>
-      <w:r>
-        <w:rPr>
-          <w:rFonts w:ascii="Segoe UI" w:eastAsia="Times New Roman" w:hAnsi="Segoe UI" w:cs="Segoe UI"/>
-          <w:color w:val="24292E"/>
-          <w:sz w:val="24"/>
-          <w:szCs w:val="24"/>
-        </w:rPr>
-        <w:t>Id</w:t>
-      </w:r>
-      <w:r>
-        <w:rPr>
-          <w:rFonts w:ascii="Segoe UI" w:eastAsia="Times New Roman" w:hAnsi="Segoe UI" w:cs="Segoe UI"/>
-          <w:color w:val="24292E"/>
-          <w:sz w:val="24"/>
-          <w:szCs w:val="24"/>
-        </w:rPr>
-        <w:t xml:space="preserve"> of </w:t>
-      </w:r>
+        <w:t>PATCH</w:t>
+      </w:r>
+      <w:r>
+        <w:rPr>
+          <w:rFonts w:ascii="Segoe UI" w:eastAsia="Times New Roman" w:hAnsi="Segoe UI" w:cs="Segoe UI"/>
+          <w:color w:val="24292E"/>
+          <w:sz w:val="24"/>
+          <w:szCs w:val="24"/>
+        </w:rPr>
+        <w:t>.</w:t>
+      </w:r>
+    </w:p>
+    <w:p>
+      <w:pPr>
+        <w:pStyle w:val="ListParagraph"/>
+        <w:numPr>
+          <w:ilvl w:val="2"/>
+          <w:numId w:val="8"/>
+        </w:numPr>
+        <w:shd w:val="clear" w:color="auto" w:fill="FFFFFF"/>
+        <w:tabs>
+          <w:tab w:val="clear" w:pos="2160"/>
+          <w:tab w:val="num" w:pos="720"/>
+        </w:tabs>
+        <w:spacing w:line="240" w:lineRule="auto"/>
+        <w:ind w:left="720"/>
+        <w:rPr>
+          <w:rFonts w:ascii="Segoe UI" w:eastAsia="Times New Roman" w:hAnsi="Segoe UI" w:cs="Segoe UI"/>
+          <w:sz w:val="24"/>
+          <w:szCs w:val="24"/>
+        </w:rPr>
+      </w:pPr>
       <w:r>
         <w:rPr>
           <w:rFonts w:ascii="Segoe UI" w:eastAsia="Times New Roman" w:hAnsi="Segoe UI" w:cs="Segoe UI"/>
           <w:b/>
           <w:bCs/>
-          <w:color w:val="24292E"/>
-          <w:sz w:val="24"/>
-          <w:szCs w:val="24"/>
-        </w:rPr>
-        <w:t>product</w:t>
-      </w:r>
-      <w:r>
-        <w:rPr>
-          <w:rFonts w:ascii="Segoe UI" w:eastAsia="Times New Roman" w:hAnsi="Segoe UI" w:cs="Segoe UI"/>
-          <w:color w:val="24292E"/>
-          <w:sz w:val="24"/>
-          <w:szCs w:val="24"/>
-        </w:rPr>
-        <w:t>.</w:t>
-      </w:r>
-      <w:r>
-        <w:rPr>
-          <w:rFonts w:ascii="Segoe UI" w:eastAsia="Times New Roman" w:hAnsi="Segoe UI" w:cs="Segoe UI"/>
-          <w:color w:val="24292E"/>
-          <w:sz w:val="24"/>
-          <w:szCs w:val="24"/>
-        </w:rPr>
-        <w:t xml:space="preserve">  </w:t>
-      </w:r>
-      <w:r>
-        <w:rPr>
-          <w:rFonts w:ascii="Segoe UI" w:eastAsia="Times New Roman" w:hAnsi="Segoe UI" w:cs="Segoe UI"/>
-          <w:color w:val="24292E"/>
-          <w:sz w:val="24"/>
-          <w:szCs w:val="24"/>
-        </w:rPr>
-        <w:t xml:space="preserve">Note, the entityId can be either the entity’s Name, UID, or InternalId value.  </w:t>
-      </w:r>
-      <w:r>
-        <w:rPr>
-          <w:rFonts w:ascii="Segoe UI" w:eastAsia="Times New Roman" w:hAnsi="Segoe UI" w:cs="Segoe UI"/>
-          <w:color w:val="24292E"/>
-          <w:sz w:val="24"/>
-          <w:szCs w:val="24"/>
-        </w:rPr>
-        <w:t xml:space="preserve">The </w:t>
-      </w:r>
+          <w:sz w:val="24"/>
+          <w:szCs w:val="24"/>
+        </w:rPr>
+        <w:t>x-</w:t>
+      </w:r>
+      <w:proofErr w:type="spellStart"/>
       <w:r>
         <w:rPr>
           <w:rFonts w:ascii="Segoe UI" w:eastAsia="Times New Roman" w:hAnsi="Segoe UI" w:cs="Segoe UI"/>
           <w:b/>
           <w:bCs/>
-          <w:color w:val="24292E"/>
-          <w:sz w:val="24"/>
-          <w:szCs w:val="24"/>
-        </w:rPr>
-        <w:t>Request method</w:t>
-      </w:r>
-      <w:r>
-        <w:rPr>
-          <w:rFonts w:ascii="Segoe UI" w:eastAsia="Times New Roman" w:hAnsi="Segoe UI" w:cs="Segoe UI"/>
-          <w:color w:val="24292E"/>
-          <w:sz w:val="24"/>
-          <w:szCs w:val="24"/>
-        </w:rPr>
-        <w:t xml:space="preserve"> must be </w:t>
-      </w:r>
-      <w:r>
-        <w:rPr>
-          <w:rFonts w:ascii="Segoe UI" w:eastAsia="Times New Roman" w:hAnsi="Segoe UI" w:cs="Segoe UI"/>
-          <w:color w:val="24292E"/>
-          <w:sz w:val="24"/>
-          <w:szCs w:val="24"/>
-        </w:rPr>
-        <w:t xml:space="preserve">set to </w:t>
-      </w:r>
+          <w:sz w:val="24"/>
+          <w:szCs w:val="24"/>
+        </w:rPr>
+        <w:t>api</w:t>
+      </w:r>
+      <w:proofErr w:type="spellEnd"/>
       <w:r>
         <w:rPr>
           <w:rFonts w:ascii="Segoe UI" w:eastAsia="Times New Roman" w:hAnsi="Segoe UI" w:cs="Segoe UI"/>
           <w:b/>
           <w:bCs/>
-          <w:color w:val="24292E"/>
-          <w:sz w:val="24"/>
-          <w:szCs w:val="24"/>
-        </w:rPr>
-        <w:t>PATCH</w:t>
-      </w:r>
-      <w:r>
-        <w:rPr>
-          <w:rFonts w:ascii="Segoe UI" w:eastAsia="Times New Roman" w:hAnsi="Segoe UI" w:cs="Segoe UI"/>
-          <w:color w:val="24292E"/>
-          <w:sz w:val="24"/>
-          <w:szCs w:val="24"/>
-        </w:rPr>
-        <w:t>.</w:t>
+          <w:sz w:val="24"/>
+          <w:szCs w:val="24"/>
+        </w:rPr>
+        <w:t>-key:</w:t>
+      </w:r>
+      <w:r>
+        <w:rPr>
+          <w:rFonts w:ascii="Segoe UI" w:eastAsia="Times New Roman" w:hAnsi="Segoe UI" w:cs="Segoe UI"/>
+          <w:sz w:val="24"/>
+          <w:szCs w:val="24"/>
+        </w:rPr>
+        <w:t xml:space="preserve"> The Profisee API key, which is the Client Id for the user account you are using to connect to the Profisee API.  The Client Id can be found in the </w:t>
+      </w:r>
+      <w:proofErr w:type="spellStart"/>
+      <w:r>
+        <w:rPr>
+          <w:rFonts w:ascii="Segoe UI" w:eastAsia="Times New Roman" w:hAnsi="Segoe UI" w:cs="Segoe UI"/>
+          <w:sz w:val="24"/>
+          <w:szCs w:val="24"/>
+        </w:rPr>
+        <w:t>FastApp</w:t>
+      </w:r>
+      <w:proofErr w:type="spellEnd"/>
+      <w:r>
+        <w:rPr>
+          <w:rFonts w:ascii="Segoe UI" w:eastAsia="Times New Roman" w:hAnsi="Segoe UI" w:cs="Segoe UI"/>
+          <w:sz w:val="24"/>
+          <w:szCs w:val="24"/>
+        </w:rPr>
+        <w:t xml:space="preserve"> Studio Accounts screen, within the Accounts and Teams admin area.  This is entered in the Source tab.</w:t>
       </w:r>
     </w:p>
     <w:p>
       <w:pPr>
         <w:shd w:val="clear" w:color="auto" w:fill="FFFFFF"/>
-        <w:spacing w:before="240" w:after="240" w:line="240" w:lineRule="auto"/>
-        <w:ind w:left="1080"/>
-        <w:rPr>
-          <w:rFonts w:ascii="Segoe UI" w:eastAsia="Times New Roman" w:hAnsi="Segoe UI" w:cs="Segoe UI"/>
-          <w:color w:val="24292E"/>
+        <w:spacing w:line="240" w:lineRule="auto"/>
+        <w:ind w:left="720"/>
+        <w:rPr>
+          <w:rFonts w:ascii="Segoe UI" w:eastAsia="Times New Roman" w:hAnsi="Segoe UI" w:cs="Segoe UI"/>
+          <w:color w:val="6A737D"/>
           <w:sz w:val="24"/>
           <w:szCs w:val="24"/>
         </w:rPr>
@@ -2448,11 +2615,12 @@
         <w:rPr>
           <w:noProof/>
         </w:rPr>
+        <w:lastRenderedPageBreak/>
         <w:drawing>
-          <wp:inline distT="0" distB="0" distL="0" distR="0" wp14:anchorId="64319D9B" wp14:editId="5CC6C224">
-            <wp:extent cx="4176979" cy="1366443"/>
-            <wp:effectExtent l="0" t="0" r="0" b="5715"/>
-            <wp:docPr id="8" name="Picture 8"/>
+          <wp:inline distT="0" distB="0" distL="0" distR="0" wp14:anchorId="515F9BCD" wp14:editId="5BE8E488">
+            <wp:extent cx="2713870" cy="1739043"/>
+            <wp:effectExtent l="0" t="0" r="0" b="0"/>
+            <wp:docPr id="2" name="Picture 2"/>
             <wp:cNvGraphicFramePr>
               <a:graphicFrameLocks xmlns:a="http://schemas.openxmlformats.org/drawingml/2006/main" noChangeAspect="1"/>
             </wp:cNvGraphicFramePr>
@@ -2472,7 +2640,7 @@
                   <pic:spPr>
                     <a:xfrm>
                       <a:off x="0" y="0"/>
-                      <a:ext cx="4214396" cy="1378683"/>
+                      <a:ext cx="2759421" cy="1768232"/>
                     </a:xfrm>
                     <a:prstGeom prst="rect">
                       <a:avLst/>
@@ -2487,9 +2655,44 @@
     </w:p>
     <w:p>
       <w:pPr>
+        <w:pStyle w:val="Heading3"/>
+        <w:rPr>
+          <w:rFonts w:eastAsia="Times New Roman"/>
+        </w:rPr>
+      </w:pPr>
+      <w:r>
+        <w:rPr>
+          <w:rFonts w:eastAsia="Times New Roman"/>
+        </w:rPr>
+        <w:t>Mapping</w:t>
+      </w:r>
+    </w:p>
+    <w:p>
+      <w:r>
+        <w:t xml:space="preserve">If you are copying all the fields in the file, no mapping is required.  You </w:t>
+      </w:r>
+      <w:proofErr w:type="gramStart"/>
+      <w:r>
+        <w:t>would</w:t>
+      </w:r>
+      <w:proofErr w:type="gramEnd"/>
+      <w:r>
+        <w:t xml:space="preserve"> only need to provide mappings if you wish to only copy a subset of the fields in the file.</w:t>
+      </w:r>
+    </w:p>
+    <w:p>
+      <w:pPr>
+        <w:pStyle w:val="Heading2"/>
+      </w:pPr>
+      <w:r>
+        <w:t>Trigger</w:t>
+      </w:r>
+    </w:p>
+    <w:p>
+      <w:pPr>
         <w:numPr>
           <w:ilvl w:val="0"/>
-          <w:numId w:val="3"/>
+          <w:numId w:val="8"/>
         </w:numPr>
         <w:shd w:val="clear" w:color="auto" w:fill="FFFFFF"/>
         <w:spacing w:before="240" w:after="240" w:line="240" w:lineRule="auto"/>
@@ -2536,12 +2739,59 @@
         </w:rPr>
         <w:t>.</w:t>
       </w:r>
+      <w:r>
+        <w:rPr>
+          <w:rFonts w:ascii="Segoe UI" w:eastAsia="Times New Roman" w:hAnsi="Segoe UI" w:cs="Segoe UI"/>
+          <w:color w:val="24292E"/>
+          <w:sz w:val="24"/>
+          <w:szCs w:val="24"/>
+        </w:rPr>
+        <w:t xml:space="preserve">  </w:t>
+      </w:r>
+      <w:r>
+        <w:rPr>
+          <w:rFonts w:ascii="Segoe UI" w:eastAsia="Times New Roman" w:hAnsi="Segoe UI" w:cs="Segoe UI"/>
+          <w:color w:val="24292E"/>
+          <w:sz w:val="24"/>
+          <w:szCs w:val="24"/>
+        </w:rPr>
+        <w:t xml:space="preserve">See this </w:t>
+      </w:r>
+      <w:hyperlink r:id="rId16" w:history="1">
+        <w:r>
+          <w:rPr>
+            <w:rStyle w:val="Hyperlink"/>
+            <w:rFonts w:ascii="Segoe UI" w:eastAsia="Times New Roman" w:hAnsi="Segoe UI" w:cs="Segoe UI"/>
+            <w:sz w:val="24"/>
+            <w:szCs w:val="24"/>
+          </w:rPr>
+          <w:t>link</w:t>
+        </w:r>
+      </w:hyperlink>
+      <w:r>
+        <w:rPr>
+          <w:rFonts w:ascii="Segoe UI" w:eastAsia="Times New Roman" w:hAnsi="Segoe UI" w:cs="Segoe UI"/>
+          <w:color w:val="24292E"/>
+          <w:sz w:val="24"/>
+          <w:szCs w:val="24"/>
+        </w:rPr>
+        <w:t xml:space="preserve"> for a full description about creating them.</w:t>
+      </w:r>
+      <w:r>
+        <w:rPr>
+          <w:rFonts w:ascii="Segoe UI" w:eastAsia="Times New Roman" w:hAnsi="Segoe UI" w:cs="Segoe UI"/>
+          <w:color w:val="24292E"/>
+          <w:sz w:val="24"/>
+          <w:szCs w:val="24"/>
+        </w:rPr>
+        <w:t xml:space="preserve"> </w:t>
+      </w:r>
     </w:p>
     <w:p>
       <w:pPr>
         <w:numPr>
           <w:ilvl w:val="1"/>
-          <w:numId w:val="3"/>
+          <w:numId w:val="8"/>
         </w:numPr>
         <w:shd w:val="clear" w:color="auto" w:fill="FFFFFF"/>
         <w:spacing w:before="240" w:after="240" w:line="240" w:lineRule="auto"/>
@@ -2628,26 +2878,9 @@
           <w:sz w:val="24"/>
           <w:szCs w:val="24"/>
         </w:rPr>
-        <w:t>/profisee-input/</w:t>
-      </w:r>
-      <w:r>
-        <w:rPr>
-          <w:rFonts w:ascii="Segoe UI" w:eastAsia="Times New Roman" w:hAnsi="Segoe UI" w:cs="Segoe UI"/>
-          <w:color w:val="24292E"/>
-          <w:sz w:val="24"/>
-          <w:szCs w:val="24"/>
-        </w:rPr>
-        <w:t xml:space="preserve">.  </w:t>
-      </w:r>
-      <w:r>
-        <w:rPr>
-          <w:rFonts w:ascii="Segoe UI" w:eastAsia="Times New Roman" w:hAnsi="Segoe UI" w:cs="Segoe UI"/>
-          <w:color w:val="24292E"/>
-          <w:sz w:val="24"/>
-          <w:szCs w:val="24"/>
-        </w:rPr>
-        <w:t xml:space="preserve">Click </w:t>
-      </w:r>
+        <w:t>/</w:t>
+      </w:r>
+      <w:proofErr w:type="spellStart"/>
       <w:r>
         <w:rPr>
           <w:rFonts w:ascii="Segoe UI" w:eastAsia="Times New Roman" w:hAnsi="Segoe UI" w:cs="Segoe UI"/>
@@ -2657,36 +2890,9 @@
           <w:sz w:val="24"/>
           <w:szCs w:val="24"/>
         </w:rPr>
-        <w:t>Continue</w:t>
-      </w:r>
-      <w:r>
-        <w:rPr>
-          <w:rFonts w:ascii="Segoe UI" w:eastAsia="Times New Roman" w:hAnsi="Segoe UI" w:cs="Segoe UI"/>
-          <w:color w:val="24292E"/>
-          <w:sz w:val="24"/>
-          <w:szCs w:val="24"/>
-        </w:rPr>
-        <w:t xml:space="preserve"> when done.</w:t>
-      </w:r>
-      <w:r>
-        <w:rPr>
-          <w:rFonts w:ascii="Segoe UI" w:eastAsia="Times New Roman" w:hAnsi="Segoe UI" w:cs="Segoe UI"/>
-          <w:color w:val="24292E"/>
-          <w:sz w:val="24"/>
-          <w:szCs w:val="24"/>
-        </w:rPr>
-        <w:t xml:space="preserve"> Note: the Container name must match </w:t>
-      </w:r>
-      <w:r>
-        <w:rPr>
-          <w:rFonts w:ascii="Segoe UI" w:eastAsia="Times New Roman" w:hAnsi="Segoe UI" w:cs="Segoe UI"/>
-          <w:color w:val="24292E"/>
-          <w:sz w:val="24"/>
-          <w:szCs w:val="24"/>
-        </w:rPr>
-        <w:lastRenderedPageBreak/>
-        <w:t xml:space="preserve">the input container name entered in the </w:t>
-      </w:r>
+        <w:t>profisee</w:t>
+      </w:r>
+      <w:proofErr w:type="spellEnd"/>
       <w:r>
         <w:rPr>
           <w:rFonts w:ascii="Segoe UI" w:eastAsia="Times New Roman" w:hAnsi="Segoe UI" w:cs="Segoe UI"/>
@@ -2696,7 +2902,109 @@
           <w:sz w:val="24"/>
           <w:szCs w:val="24"/>
         </w:rPr>
-        <w:t>Set EntityName variable</w:t>
+        <w:t>-input/</w:t>
+      </w:r>
+      <w:r>
+        <w:rPr>
+          <w:rFonts w:ascii="Segoe UI" w:eastAsia="Times New Roman" w:hAnsi="Segoe UI" w:cs="Segoe UI"/>
+          <w:color w:val="24292E"/>
+          <w:sz w:val="24"/>
+          <w:szCs w:val="24"/>
+        </w:rPr>
+        <w:t xml:space="preserve">.  </w:t>
+      </w:r>
+      <w:r>
+        <w:rPr>
+          <w:rFonts w:ascii="Segoe UI" w:eastAsia="Times New Roman" w:hAnsi="Segoe UI" w:cs="Segoe UI"/>
+          <w:color w:val="24292E"/>
+          <w:sz w:val="24"/>
+          <w:szCs w:val="24"/>
+        </w:rPr>
+        <w:t xml:space="preserve">Click </w:t>
+      </w:r>
+      <w:r>
+        <w:rPr>
+          <w:rFonts w:ascii="Segoe UI" w:eastAsia="Times New Roman" w:hAnsi="Segoe UI" w:cs="Segoe UI"/>
+          <w:b/>
+          <w:bCs/>
+          <w:color w:val="24292E"/>
+          <w:sz w:val="24"/>
+          <w:szCs w:val="24"/>
+        </w:rPr>
+        <w:t>Continue</w:t>
+      </w:r>
+      <w:r>
+        <w:rPr>
+          <w:rFonts w:ascii="Segoe UI" w:eastAsia="Times New Roman" w:hAnsi="Segoe UI" w:cs="Segoe UI"/>
+          <w:color w:val="24292E"/>
+          <w:sz w:val="24"/>
+          <w:szCs w:val="24"/>
+        </w:rPr>
+        <w:t xml:space="preserve"> when done.</w:t>
+      </w:r>
+      <w:r>
+        <w:rPr>
+          <w:rFonts w:ascii="Segoe UI" w:eastAsia="Times New Roman" w:hAnsi="Segoe UI" w:cs="Segoe UI"/>
+          <w:color w:val="24292E"/>
+          <w:sz w:val="24"/>
+          <w:szCs w:val="24"/>
+        </w:rPr>
+        <w:t xml:space="preserve"> Note: </w:t>
+      </w:r>
+      <w:proofErr w:type="gramStart"/>
+      <w:r>
+        <w:rPr>
+          <w:rFonts w:ascii="Segoe UI" w:eastAsia="Times New Roman" w:hAnsi="Segoe UI" w:cs="Segoe UI"/>
+          <w:color w:val="24292E"/>
+          <w:sz w:val="24"/>
+          <w:szCs w:val="24"/>
+        </w:rPr>
+        <w:t>the</w:t>
+      </w:r>
+      <w:proofErr w:type="gramEnd"/>
+      <w:r>
+        <w:rPr>
+          <w:rFonts w:ascii="Segoe UI" w:eastAsia="Times New Roman" w:hAnsi="Segoe UI" w:cs="Segoe UI"/>
+          <w:color w:val="24292E"/>
+          <w:sz w:val="24"/>
+          <w:szCs w:val="24"/>
+        </w:rPr>
+        <w:t xml:space="preserve"> Container name must match the input container name entered in the </w:t>
+      </w:r>
+      <w:r>
+        <w:rPr>
+          <w:rFonts w:ascii="Segoe UI" w:eastAsia="Times New Roman" w:hAnsi="Segoe UI" w:cs="Segoe UI"/>
+          <w:b/>
+          <w:bCs/>
+          <w:color w:val="24292E"/>
+          <w:sz w:val="24"/>
+          <w:szCs w:val="24"/>
+        </w:rPr>
+        <w:t xml:space="preserve">Set </w:t>
+      </w:r>
+      <w:proofErr w:type="spellStart"/>
+      <w:r>
+        <w:rPr>
+          <w:rFonts w:ascii="Segoe UI" w:eastAsia="Times New Roman" w:hAnsi="Segoe UI" w:cs="Segoe UI"/>
+          <w:b/>
+          <w:bCs/>
+          <w:color w:val="24292E"/>
+          <w:sz w:val="24"/>
+          <w:szCs w:val="24"/>
+        </w:rPr>
+        <w:t>EntityName</w:t>
+      </w:r>
+      <w:proofErr w:type="spellEnd"/>
+      <w:r>
+        <w:rPr>
+          <w:rFonts w:ascii="Segoe UI" w:eastAsia="Times New Roman" w:hAnsi="Segoe UI" w:cs="Segoe UI"/>
+          <w:b/>
+          <w:bCs/>
+          <w:color w:val="24292E"/>
+          <w:sz w:val="24"/>
+          <w:szCs w:val="24"/>
+        </w:rPr>
+        <w:t xml:space="preserve"> variable</w:t>
       </w:r>
       <w:r>
         <w:rPr>
@@ -2724,130 +3032,12 @@
         <w:rPr>
           <w:noProof/>
         </w:rPr>
+        <w:lastRenderedPageBreak/>
         <w:drawing>
           <wp:inline distT="0" distB="0" distL="0" distR="0" wp14:anchorId="4BDE685C" wp14:editId="45C1CC96">
             <wp:extent cx="3235517" cy="4717855"/>
             <wp:effectExtent l="0" t="0" r="3175" b="6985"/>
             <wp:docPr id="17" name="Picture 17"/>
-            <wp:cNvGraphicFramePr>
-              <a:graphicFrameLocks xmlns:a="http://schemas.openxmlformats.org/drawingml/2006/main" noChangeAspect="1"/>
-            </wp:cNvGraphicFramePr>
-            <a:graphic xmlns:a="http://schemas.openxmlformats.org/drawingml/2006/main">
-              <a:graphicData uri="http://schemas.openxmlformats.org/drawingml/2006/picture">
-                <pic:pic xmlns:pic="http://schemas.openxmlformats.org/drawingml/2006/picture">
-                  <pic:nvPicPr>
-                    <pic:cNvPr id="1" name=""/>
-                    <pic:cNvPicPr/>
-                  </pic:nvPicPr>
-                  <pic:blipFill>
-                    <a:blip r:embed="rId16"/>
-                    <a:stretch>
-                      <a:fillRect/>
-                    </a:stretch>
-                  </pic:blipFill>
-                  <pic:spPr>
-                    <a:xfrm>
-                      <a:off x="0" y="0"/>
-                      <a:ext cx="3249421" cy="4738129"/>
-                    </a:xfrm>
-                    <a:prstGeom prst="rect">
-                      <a:avLst/>
-                    </a:prstGeom>
-                  </pic:spPr>
-                </pic:pic>
-              </a:graphicData>
-            </a:graphic>
-          </wp:inline>
-        </w:drawing>
-      </w:r>
-    </w:p>
-    <w:p>
-      <w:pPr>
-        <w:numPr>
-          <w:ilvl w:val="1"/>
-          <w:numId w:val="3"/>
-        </w:numPr>
-        <w:shd w:val="clear" w:color="auto" w:fill="FFFFFF"/>
-        <w:spacing w:before="240" w:after="240" w:line="240" w:lineRule="auto"/>
-        <w:rPr>
-          <w:rFonts w:ascii="Segoe UI" w:eastAsia="Times New Roman" w:hAnsi="Segoe UI" w:cs="Segoe UI"/>
-          <w:color w:val="24292E"/>
-          <w:sz w:val="24"/>
-          <w:szCs w:val="24"/>
-        </w:rPr>
-      </w:pPr>
-      <w:r>
-        <w:rPr>
-          <w:rFonts w:ascii="Segoe UI" w:eastAsia="Times New Roman" w:hAnsi="Segoe UI" w:cs="Segoe UI"/>
-          <w:color w:val="24292E"/>
-          <w:sz w:val="24"/>
-          <w:szCs w:val="24"/>
-        </w:rPr>
-        <w:t xml:space="preserve">Click </w:t>
-      </w:r>
-      <w:r>
-        <w:rPr>
-          <w:rFonts w:ascii="Segoe UI" w:eastAsia="Times New Roman" w:hAnsi="Segoe UI" w:cs="Segoe UI"/>
-          <w:b/>
-          <w:bCs/>
-          <w:color w:val="24292E"/>
-          <w:sz w:val="24"/>
-          <w:szCs w:val="24"/>
-        </w:rPr>
-        <w:t>Continue</w:t>
-      </w:r>
-      <w:r>
-        <w:rPr>
-          <w:rFonts w:ascii="Segoe UI" w:eastAsia="Times New Roman" w:hAnsi="Segoe UI" w:cs="Segoe UI"/>
-          <w:color w:val="24292E"/>
-          <w:sz w:val="24"/>
-          <w:szCs w:val="24"/>
-        </w:rPr>
-        <w:t xml:space="preserve"> on the </w:t>
-      </w:r>
-      <w:r>
-        <w:rPr>
-          <w:rFonts w:ascii="Segoe UI" w:eastAsia="Times New Roman" w:hAnsi="Segoe UI" w:cs="Segoe UI"/>
-          <w:b/>
-          <w:bCs/>
-          <w:color w:val="24292E"/>
-          <w:sz w:val="24"/>
-          <w:szCs w:val="24"/>
-        </w:rPr>
-        <w:t>Data preview</w:t>
-      </w:r>
-      <w:r>
-        <w:rPr>
-          <w:rFonts w:ascii="Segoe UI" w:eastAsia="Times New Roman" w:hAnsi="Segoe UI" w:cs="Segoe UI"/>
-          <w:color w:val="24292E"/>
-          <w:sz w:val="24"/>
-          <w:szCs w:val="24"/>
-        </w:rPr>
-        <w:t xml:space="preserve"> page.</w:t>
-      </w:r>
-    </w:p>
-    <w:p>
-      <w:pPr>
-        <w:shd w:val="clear" w:color="auto" w:fill="FFFFFF"/>
-        <w:spacing w:before="240" w:after="240" w:line="240" w:lineRule="auto"/>
-        <w:ind w:left="1440"/>
-        <w:rPr>
-          <w:rFonts w:ascii="Segoe UI" w:eastAsia="Times New Roman" w:hAnsi="Segoe UI" w:cs="Segoe UI"/>
-          <w:color w:val="24292E"/>
-          <w:sz w:val="24"/>
-          <w:szCs w:val="24"/>
-        </w:rPr>
-      </w:pPr>
-      <w:r>
-        <w:rPr>
-          <w:noProof/>
-        </w:rPr>
-        <w:lastRenderedPageBreak/>
-        <w:drawing>
-          <wp:inline distT="0" distB="0" distL="0" distR="0" wp14:anchorId="4B85FFA8" wp14:editId="2A2CA533">
-            <wp:extent cx="3325071" cy="2631003"/>
-            <wp:effectExtent l="0" t="0" r="8890" b="0"/>
-            <wp:docPr id="11" name="Picture 11"/>
             <wp:cNvGraphicFramePr>
               <a:graphicFrameLocks xmlns:a="http://schemas.openxmlformats.org/drawingml/2006/main" noChangeAspect="1"/>
             </wp:cNvGraphicFramePr>
@@ -2867,7 +3057,7 @@
                   <pic:spPr>
                     <a:xfrm>
                       <a:off x="0" y="0"/>
-                      <a:ext cx="3341629" cy="2644105"/>
+                      <a:ext cx="3249421" cy="4738129"/>
                     </a:xfrm>
                     <a:prstGeom prst="rect">
                       <a:avLst/>
@@ -2884,7 +3074,7 @@
       <w:pPr>
         <w:numPr>
           <w:ilvl w:val="1"/>
-          <w:numId w:val="3"/>
+          <w:numId w:val="8"/>
         </w:numPr>
         <w:shd w:val="clear" w:color="auto" w:fill="FFFFFF"/>
         <w:spacing w:before="240" w:after="240" w:line="240" w:lineRule="auto"/>
@@ -2902,7 +3092,7 @@
           <w:sz w:val="24"/>
           <w:szCs w:val="24"/>
         </w:rPr>
-        <w:t xml:space="preserve">Enter the following </w:t>
+        <w:t xml:space="preserve">Click </w:t>
       </w:r>
       <w:r>
         <w:rPr>
@@ -2913,7 +3103,36 @@
           <w:sz w:val="24"/>
           <w:szCs w:val="24"/>
         </w:rPr>
-        <w:t>Trigger Run Parameters</w:t>
+        <w:t>Continue</w:t>
+      </w:r>
+      <w:r>
+        <w:rPr>
+          <w:rFonts w:ascii="Segoe UI" w:eastAsia="Times New Roman" w:hAnsi="Segoe UI" w:cs="Segoe UI"/>
+          <w:color w:val="24292E"/>
+          <w:sz w:val="24"/>
+          <w:szCs w:val="24"/>
+        </w:rPr>
+        <w:t xml:space="preserve"> on the </w:t>
+      </w:r>
+      <w:r>
+        <w:rPr>
+          <w:rFonts w:ascii="Segoe UI" w:eastAsia="Times New Roman" w:hAnsi="Segoe UI" w:cs="Segoe UI"/>
+          <w:b/>
+          <w:bCs/>
+          <w:color w:val="24292E"/>
+          <w:sz w:val="24"/>
+          <w:szCs w:val="24"/>
+        </w:rPr>
+        <w:t>Data preview</w:t>
+      </w:r>
+      <w:r>
+        <w:rPr>
+          <w:rFonts w:ascii="Segoe UI" w:eastAsia="Times New Roman" w:hAnsi="Segoe UI" w:cs="Segoe UI"/>
+          <w:color w:val="24292E"/>
+          <w:sz w:val="24"/>
+          <w:szCs w:val="24"/>
+        </w:rPr>
+        <w:t xml:space="preserve"> page.</w:t>
       </w:r>
     </w:p>
     <w:p>
@@ -2933,10 +3152,10 @@
           <w:noProof/>
         </w:rPr>
         <w:drawing>
-          <wp:inline distT="0" distB="0" distL="0" distR="0" wp14:anchorId="0F0FE39D" wp14:editId="4F53DAF9">
-            <wp:extent cx="3749649" cy="2559856"/>
-            <wp:effectExtent l="0" t="0" r="3810" b="0"/>
-            <wp:docPr id="35" name="Picture 35"/>
+          <wp:inline distT="0" distB="0" distL="0" distR="0" wp14:anchorId="4B85FFA8" wp14:editId="2A2CA533">
+            <wp:extent cx="3325071" cy="2631003"/>
+            <wp:effectExtent l="0" t="0" r="8890" b="0"/>
+            <wp:docPr id="11" name="Picture 11"/>
             <wp:cNvGraphicFramePr>
               <a:graphicFrameLocks xmlns:a="http://schemas.openxmlformats.org/drawingml/2006/main" noChangeAspect="1"/>
             </wp:cNvGraphicFramePr>
@@ -2956,7 +3175,7 @@
                   <pic:spPr>
                     <a:xfrm>
                       <a:off x="0" y="0"/>
-                      <a:ext cx="3765875" cy="2570933"/>
+                      <a:ext cx="3341629" cy="2644105"/>
                     </a:xfrm>
                     <a:prstGeom prst="rect">
                       <a:avLst/>
@@ -2972,8 +3191,8 @@
     <w:p>
       <w:pPr>
         <w:numPr>
-          <w:ilvl w:val="0"/>
-          <w:numId w:val="3"/>
+          <w:ilvl w:val="1"/>
+          <w:numId w:val="8"/>
         </w:numPr>
         <w:shd w:val="clear" w:color="auto" w:fill="FFFFFF"/>
         <w:spacing w:before="240" w:after="240" w:line="240" w:lineRule="auto"/>
@@ -2991,25 +3210,18 @@
           <w:sz w:val="24"/>
           <w:szCs w:val="24"/>
         </w:rPr>
-        <w:t>Once</w:t>
-      </w:r>
-      <w:r>
-        <w:rPr>
-          <w:rFonts w:ascii="Segoe UI" w:eastAsia="Times New Roman" w:hAnsi="Segoe UI" w:cs="Segoe UI"/>
-          <w:color w:val="24292E"/>
-          <w:sz w:val="24"/>
-          <w:szCs w:val="24"/>
-        </w:rPr>
-        <w:t xml:space="preserve"> you are finished with all your changes</w:t>
-      </w:r>
-      <w:r>
-        <w:rPr>
-          <w:rFonts w:ascii="Segoe UI" w:eastAsia="Times New Roman" w:hAnsi="Segoe UI" w:cs="Segoe UI"/>
-          <w:color w:val="24292E"/>
-          <w:sz w:val="24"/>
-          <w:szCs w:val="24"/>
-        </w:rPr>
-        <w:t>, click Publish All</w:t>
+        <w:t xml:space="preserve">Enter the following </w:t>
+      </w:r>
+      <w:r>
+        <w:rPr>
+          <w:rFonts w:ascii="Segoe UI" w:eastAsia="Times New Roman" w:hAnsi="Segoe UI" w:cs="Segoe UI"/>
+          <w:b/>
+          <w:bCs/>
+          <w:color w:val="24292E"/>
+          <w:sz w:val="24"/>
+          <w:szCs w:val="24"/>
+        </w:rPr>
+        <w:t>Trigger Run Parameters</w:t>
       </w:r>
       <w:r>
         <w:rPr>
@@ -3023,9 +3235,99 @@
     </w:p>
     <w:p>
       <w:pPr>
+        <w:numPr>
+          <w:ilvl w:val="2"/>
+          <w:numId w:val="8"/>
+        </w:numPr>
         <w:shd w:val="clear" w:color="auto" w:fill="FFFFFF"/>
         <w:spacing w:before="240" w:after="240" w:line="240" w:lineRule="auto"/>
-        <w:ind w:left="720"/>
+        <w:rPr>
+          <w:rFonts w:ascii="Segoe UI" w:eastAsia="Times New Roman" w:hAnsi="Segoe UI" w:cs="Segoe UI"/>
+          <w:color w:val="24292E"/>
+          <w:sz w:val="24"/>
+          <w:szCs w:val="24"/>
+        </w:rPr>
+      </w:pPr>
+      <w:r>
+        <w:rPr>
+          <w:rFonts w:ascii="Segoe UI" w:eastAsia="Times New Roman" w:hAnsi="Segoe UI" w:cs="Segoe UI"/>
+          <w:color w:val="24292E"/>
+          <w:sz w:val="24"/>
+          <w:szCs w:val="24"/>
+        </w:rPr>
+        <w:lastRenderedPageBreak/>
+        <w:t xml:space="preserve">The event trigger captures the folder path and file name of the blob into the properties </w:t>
+      </w:r>
+      <w:r>
+        <w:rPr>
+          <w:rFonts w:ascii="Segoe UI" w:eastAsia="Times New Roman" w:hAnsi="Segoe UI" w:cs="Segoe UI"/>
+          <w:b/>
+          <w:bCs/>
+          <w:color w:val="24292E"/>
+          <w:sz w:val="24"/>
+          <w:szCs w:val="24"/>
+        </w:rPr>
+        <w:t>@</w:t>
+      </w:r>
+      <w:proofErr w:type="gramStart"/>
+      <w:r>
+        <w:rPr>
+          <w:rFonts w:ascii="Segoe UI" w:eastAsia="Times New Roman" w:hAnsi="Segoe UI" w:cs="Segoe UI"/>
+          <w:b/>
+          <w:bCs/>
+          <w:color w:val="24292E"/>
+          <w:sz w:val="24"/>
+          <w:szCs w:val="24"/>
+        </w:rPr>
+        <w:t>triggerBody(</w:t>
+      </w:r>
+      <w:proofErr w:type="gramEnd"/>
+      <w:r>
+        <w:rPr>
+          <w:rFonts w:ascii="Segoe UI" w:eastAsia="Times New Roman" w:hAnsi="Segoe UI" w:cs="Segoe UI"/>
+          <w:b/>
+          <w:bCs/>
+          <w:color w:val="24292E"/>
+          <w:sz w:val="24"/>
+          <w:szCs w:val="24"/>
+        </w:rPr>
+        <w:t>).folderPath</w:t>
+      </w:r>
+      <w:r>
+        <w:rPr>
+          <w:rFonts w:ascii="Segoe UI" w:eastAsia="Times New Roman" w:hAnsi="Segoe UI" w:cs="Segoe UI"/>
+          <w:color w:val="24292E"/>
+          <w:sz w:val="24"/>
+          <w:szCs w:val="24"/>
+        </w:rPr>
+        <w:t xml:space="preserve"> and </w:t>
+      </w:r>
+      <w:r>
+        <w:rPr>
+          <w:rFonts w:ascii="Segoe UI" w:eastAsia="Times New Roman" w:hAnsi="Segoe UI" w:cs="Segoe UI"/>
+          <w:b/>
+          <w:bCs/>
+          <w:color w:val="24292E"/>
+          <w:sz w:val="24"/>
+          <w:szCs w:val="24"/>
+        </w:rPr>
+        <w:t>@triggerBody().fileName</w:t>
+      </w:r>
+      <w:r>
+        <w:rPr>
+          <w:rFonts w:ascii="Segoe UI" w:eastAsia="Times New Roman" w:hAnsi="Segoe UI" w:cs="Segoe UI"/>
+          <w:color w:val="24292E"/>
+          <w:sz w:val="24"/>
+          <w:szCs w:val="24"/>
+        </w:rPr>
+        <w:t>. To use the values of these properties in a pipeline, you must map the properties to pipeline parameters.</w:t>
+      </w:r>
+    </w:p>
+    <w:p>
+      <w:pPr>
+        <w:shd w:val="clear" w:color="auto" w:fill="FFFFFF"/>
+        <w:spacing w:before="240" w:after="240" w:line="240" w:lineRule="auto"/>
+        <w:ind w:left="2160"/>
         <w:rPr>
           <w:rFonts w:ascii="Segoe UI" w:eastAsia="Times New Roman" w:hAnsi="Segoe UI" w:cs="Segoe UI"/>
           <w:color w:val="24292E"/>
@@ -3038,10 +3340,10 @@
           <w:noProof/>
         </w:rPr>
         <w:drawing>
-          <wp:inline distT="0" distB="0" distL="0" distR="0" wp14:anchorId="2BE01C0A" wp14:editId="3D12109A">
-            <wp:extent cx="1252675" cy="265567"/>
-            <wp:effectExtent l="0" t="0" r="5080" b="1270"/>
-            <wp:docPr id="29" name="Picture 29"/>
+          <wp:inline distT="0" distB="0" distL="0" distR="0" wp14:anchorId="0F0FE39D" wp14:editId="4F53DAF9">
+            <wp:extent cx="3749649" cy="2559856"/>
+            <wp:effectExtent l="0" t="0" r="3810" b="0"/>
+            <wp:docPr id="35" name="Picture 35"/>
             <wp:cNvGraphicFramePr>
               <a:graphicFrameLocks xmlns:a="http://schemas.openxmlformats.org/drawingml/2006/main" noChangeAspect="1"/>
             </wp:cNvGraphicFramePr>
@@ -3061,7 +3363,7 @@
                   <pic:spPr>
                     <a:xfrm>
                       <a:off x="0" y="0"/>
-                      <a:ext cx="1358352" cy="287971"/>
+                      <a:ext cx="3765875" cy="2570933"/>
                     </a:xfrm>
                     <a:prstGeom prst="rect">
                       <a:avLst/>
@@ -3076,81 +3378,59 @@
     </w:p>
     <w:p>
       <w:pPr>
-        <w:numPr>
-          <w:ilvl w:val="0"/>
-          <w:numId w:val="3"/>
-        </w:numPr>
+        <w:pStyle w:val="Heading2"/>
+      </w:pPr>
+      <w:r>
+        <w:t>Publish</w:t>
+      </w:r>
+    </w:p>
+    <w:p>
+      <w:pPr>
         <w:shd w:val="clear" w:color="auto" w:fill="FFFFFF"/>
         <w:spacing w:before="240" w:after="240" w:line="240" w:lineRule="auto"/>
-        <w:rPr>
-          <w:rFonts w:ascii="Segoe UI" w:eastAsia="Times New Roman" w:hAnsi="Segoe UI" w:cs="Segoe UI"/>
-          <w:color w:val="24292E"/>
-          <w:sz w:val="24"/>
-          <w:szCs w:val="24"/>
-        </w:rPr>
-      </w:pPr>
-      <w:r>
-        <w:rPr>
-          <w:rFonts w:ascii="Segoe UI" w:eastAsia="Times New Roman" w:hAnsi="Segoe UI" w:cs="Segoe UI"/>
-          <w:color w:val="24292E"/>
-          <w:sz w:val="24"/>
-          <w:szCs w:val="24"/>
-        </w:rPr>
-        <w:t>If you added an event trigger, upload a file to</w:t>
-      </w:r>
-      <w:r>
-        <w:rPr>
-          <w:rFonts w:ascii="Segoe UI" w:eastAsia="Times New Roman" w:hAnsi="Segoe UI" w:cs="Segoe UI"/>
-          <w:color w:val="24292E"/>
-          <w:sz w:val="24"/>
-          <w:szCs w:val="24"/>
-        </w:rPr>
-        <w:t xml:space="preserve"> an entity folder within your input container.</w:t>
-      </w:r>
-      <w:r>
-        <w:rPr>
-          <w:rFonts w:ascii="Segoe UI" w:eastAsia="Times New Roman" w:hAnsi="Segoe UI" w:cs="Segoe UI"/>
-          <w:color w:val="24292E"/>
-          <w:sz w:val="24"/>
-          <w:szCs w:val="24"/>
-        </w:rPr>
-        <w:t xml:space="preserve"> </w:t>
-      </w:r>
-      <w:r>
-        <w:rPr>
-          <w:rFonts w:ascii="Segoe UI" w:eastAsia="Times New Roman" w:hAnsi="Segoe UI" w:cs="Segoe UI"/>
-          <w:color w:val="24292E"/>
-          <w:sz w:val="24"/>
-          <w:szCs w:val="24"/>
-        </w:rPr>
-        <w:t xml:space="preserve"> The file must contain the member</w:t>
-      </w:r>
-      <w:r>
-        <w:rPr>
-          <w:rFonts w:ascii="Segoe UI" w:eastAsia="Times New Roman" w:hAnsi="Segoe UI" w:cs="Segoe UI"/>
-          <w:color w:val="24292E"/>
-          <w:sz w:val="24"/>
-          <w:szCs w:val="24"/>
-        </w:rPr>
-        <w:t xml:space="preserve">s in </w:t>
-      </w:r>
-      <w:r>
-        <w:rPr>
-          <w:rFonts w:ascii="Segoe UI" w:eastAsia="Times New Roman" w:hAnsi="Segoe UI" w:cs="Segoe UI"/>
-          <w:color w:val="24292E"/>
-          <w:sz w:val="24"/>
-          <w:szCs w:val="24"/>
-        </w:rPr>
-        <w:t>CSV</w:t>
-      </w:r>
-      <w:r>
-        <w:rPr>
-          <w:rFonts w:ascii="Segoe UI" w:eastAsia="Times New Roman" w:hAnsi="Segoe UI" w:cs="Segoe UI"/>
-          <w:color w:val="24292E"/>
-          <w:sz w:val="24"/>
-          <w:szCs w:val="24"/>
-        </w:rPr>
-        <w:t xml:space="preserve"> format.  An example is shown below.</w:t>
+        <w:ind w:left="360"/>
+        <w:rPr>
+          <w:rFonts w:ascii="Segoe UI" w:eastAsia="Times New Roman" w:hAnsi="Segoe UI" w:cs="Segoe UI"/>
+          <w:color w:val="24292E"/>
+          <w:sz w:val="24"/>
+          <w:szCs w:val="24"/>
+        </w:rPr>
+      </w:pPr>
+      <w:r>
+        <w:rPr>
+          <w:rFonts w:ascii="Segoe UI" w:eastAsia="Times New Roman" w:hAnsi="Segoe UI" w:cs="Segoe UI"/>
+          <w:color w:val="24292E"/>
+          <w:sz w:val="24"/>
+          <w:szCs w:val="24"/>
+        </w:rPr>
+        <w:t>Once</w:t>
+      </w:r>
+      <w:r>
+        <w:rPr>
+          <w:rFonts w:ascii="Segoe UI" w:eastAsia="Times New Roman" w:hAnsi="Segoe UI" w:cs="Segoe UI"/>
+          <w:color w:val="24292E"/>
+          <w:sz w:val="24"/>
+          <w:szCs w:val="24"/>
+        </w:rPr>
+        <w:t xml:space="preserve"> you are finished with all your changes</w:t>
+      </w:r>
+      <w:r>
+        <w:rPr>
+          <w:rFonts w:ascii="Segoe UI" w:eastAsia="Times New Roman" w:hAnsi="Segoe UI" w:cs="Segoe UI"/>
+          <w:color w:val="24292E"/>
+          <w:sz w:val="24"/>
+          <w:szCs w:val="24"/>
+        </w:rPr>
+        <w:t>, click Publish All</w:t>
+      </w:r>
+      <w:r>
+        <w:rPr>
+          <w:rFonts w:ascii="Segoe UI" w:eastAsia="Times New Roman" w:hAnsi="Segoe UI" w:cs="Segoe UI"/>
+          <w:color w:val="24292E"/>
+          <w:sz w:val="24"/>
+          <w:szCs w:val="24"/>
+        </w:rPr>
+        <w:t>.</w:t>
       </w:r>
     </w:p>
     <w:p>
@@ -3169,12 +3449,11 @@
         <w:rPr>
           <w:noProof/>
         </w:rPr>
-        <w:lastRenderedPageBreak/>
         <w:drawing>
-          <wp:inline distT="0" distB="0" distL="0" distR="0" wp14:anchorId="038ED8DD" wp14:editId="46A5F238">
-            <wp:extent cx="3326621" cy="1329545"/>
-            <wp:effectExtent l="0" t="0" r="7620" b="4445"/>
-            <wp:docPr id="12" name="Picture 12"/>
+          <wp:inline distT="0" distB="0" distL="0" distR="0" wp14:anchorId="2BE01C0A" wp14:editId="3D12109A">
+            <wp:extent cx="1252675" cy="265567"/>
+            <wp:effectExtent l="0" t="0" r="5080" b="1270"/>
+            <wp:docPr id="29" name="Picture 29"/>
             <wp:cNvGraphicFramePr>
               <a:graphicFrameLocks xmlns:a="http://schemas.openxmlformats.org/drawingml/2006/main" noChangeAspect="1"/>
             </wp:cNvGraphicFramePr>
@@ -3194,7 +3473,7 @@
                   <pic:spPr>
                     <a:xfrm>
                       <a:off x="0" y="0"/>
-                      <a:ext cx="3368541" cy="1346299"/>
+                      <a:ext cx="1358352" cy="287971"/>
                     </a:xfrm>
                     <a:prstGeom prst="rect">
                       <a:avLst/>
@@ -3209,6 +3488,93 @@
     </w:p>
     <w:p>
       <w:pPr>
+        <w:pStyle w:val="Heading2"/>
+      </w:pPr>
+      <w:r>
+        <w:t>Triggering</w:t>
+      </w:r>
+    </w:p>
+    <w:p>
+      <w:pPr>
+        <w:numPr>
+          <w:ilvl w:val="0"/>
+          <w:numId w:val="7"/>
+        </w:numPr>
+        <w:shd w:val="clear" w:color="auto" w:fill="FFFFFF"/>
+        <w:spacing w:before="240" w:after="240" w:line="240" w:lineRule="auto"/>
+        <w:rPr>
+          <w:rFonts w:ascii="Segoe UI" w:eastAsia="Times New Roman" w:hAnsi="Segoe UI" w:cs="Segoe UI"/>
+          <w:color w:val="24292E"/>
+          <w:sz w:val="24"/>
+          <w:szCs w:val="24"/>
+        </w:rPr>
+      </w:pPr>
+      <w:r>
+        <w:rPr>
+          <w:rFonts w:ascii="Segoe UI" w:eastAsia="Times New Roman" w:hAnsi="Segoe UI" w:cs="Segoe UI"/>
+          <w:color w:val="24292E"/>
+          <w:sz w:val="24"/>
+          <w:szCs w:val="24"/>
+        </w:rPr>
+        <w:t>If you added an event trigger, upload a file to</w:t>
+      </w:r>
+      <w:r>
+        <w:rPr>
+          <w:rFonts w:ascii="Segoe UI" w:eastAsia="Times New Roman" w:hAnsi="Segoe UI" w:cs="Segoe UI"/>
+          <w:color w:val="24292E"/>
+          <w:sz w:val="24"/>
+          <w:szCs w:val="24"/>
+        </w:rPr>
+        <w:t xml:space="preserve"> an entity folder within your input container.</w:t>
+      </w:r>
+      <w:r>
+        <w:rPr>
+          <w:rFonts w:ascii="Segoe UI" w:eastAsia="Times New Roman" w:hAnsi="Segoe UI" w:cs="Segoe UI"/>
+          <w:color w:val="24292E"/>
+          <w:sz w:val="24"/>
+          <w:szCs w:val="24"/>
+        </w:rPr>
+        <w:t xml:space="preserve"> </w:t>
+      </w:r>
+      <w:r>
+        <w:rPr>
+          <w:rFonts w:ascii="Segoe UI" w:eastAsia="Times New Roman" w:hAnsi="Segoe UI" w:cs="Segoe UI"/>
+          <w:color w:val="24292E"/>
+          <w:sz w:val="24"/>
+          <w:szCs w:val="24"/>
+        </w:rPr>
+        <w:t xml:space="preserve"> The file must contain the member</w:t>
+      </w:r>
+      <w:r>
+        <w:rPr>
+          <w:rFonts w:ascii="Segoe UI" w:eastAsia="Times New Roman" w:hAnsi="Segoe UI" w:cs="Segoe UI"/>
+          <w:color w:val="24292E"/>
+          <w:sz w:val="24"/>
+          <w:szCs w:val="24"/>
+        </w:rPr>
+        <w:t xml:space="preserve">s in </w:t>
+      </w:r>
+      <w:r>
+        <w:rPr>
+          <w:rFonts w:ascii="Segoe UI" w:eastAsia="Times New Roman" w:hAnsi="Segoe UI" w:cs="Segoe UI"/>
+          <w:color w:val="24292E"/>
+          <w:sz w:val="24"/>
+          <w:szCs w:val="24"/>
+        </w:rPr>
+        <w:t>CSV</w:t>
+      </w:r>
+      <w:r>
+        <w:rPr>
+          <w:rFonts w:ascii="Segoe UI" w:eastAsia="Times New Roman" w:hAnsi="Segoe UI" w:cs="Segoe UI"/>
+          <w:color w:val="24292E"/>
+          <w:sz w:val="24"/>
+          <w:szCs w:val="24"/>
+        </w:rPr>
+        <w:t xml:space="preserve"> format.  An example is shown below.</w:t>
+      </w:r>
+    </w:p>
+    <w:p>
+      <w:pPr>
         <w:shd w:val="clear" w:color="auto" w:fill="FFFFFF"/>
         <w:spacing w:before="240" w:after="240" w:line="240" w:lineRule="auto"/>
         <w:ind w:left="720"/>
@@ -3224,10 +3590,10 @@
           <w:noProof/>
         </w:rPr>
         <w:drawing>
-          <wp:inline distT="0" distB="0" distL="0" distR="0" wp14:anchorId="336C8F32" wp14:editId="5C21859A">
-            <wp:extent cx="4471023" cy="463821"/>
-            <wp:effectExtent l="0" t="0" r="6350" b="0"/>
-            <wp:docPr id="13" name="Picture 13"/>
+          <wp:inline distT="0" distB="0" distL="0" distR="0" wp14:anchorId="038ED8DD" wp14:editId="46A5F238">
+            <wp:extent cx="3326621" cy="1329545"/>
+            <wp:effectExtent l="0" t="0" r="7620" b="4445"/>
+            <wp:docPr id="12" name="Picture 12"/>
             <wp:cNvGraphicFramePr>
               <a:graphicFrameLocks xmlns:a="http://schemas.openxmlformats.org/drawingml/2006/main" noChangeAspect="1"/>
             </wp:cNvGraphicFramePr>
@@ -3247,7 +3613,7 @@
                   <pic:spPr>
                     <a:xfrm>
                       <a:off x="0" y="0"/>
-                      <a:ext cx="4626947" cy="479996"/>
+                      <a:ext cx="3368541" cy="1346299"/>
                     </a:xfrm>
                     <a:prstGeom prst="rect">
                       <a:avLst/>
@@ -3262,150 +3628,6 @@
     </w:p>
     <w:p>
       <w:pPr>
-        <w:numPr>
-          <w:ilvl w:val="0"/>
-          <w:numId w:val="3"/>
-        </w:numPr>
-        <w:shd w:val="clear" w:color="auto" w:fill="FFFFFF"/>
-        <w:spacing w:before="240" w:after="240" w:line="240" w:lineRule="auto"/>
-        <w:rPr>
-          <w:rFonts w:ascii="Segoe UI" w:eastAsia="Times New Roman" w:hAnsi="Segoe UI" w:cs="Segoe UI"/>
-          <w:color w:val="24292E"/>
-          <w:sz w:val="24"/>
-          <w:szCs w:val="24"/>
-        </w:rPr>
-      </w:pPr>
-      <w:r>
-        <w:rPr>
-          <w:rFonts w:ascii="Segoe UI" w:eastAsia="Times New Roman" w:hAnsi="Segoe UI" w:cs="Segoe UI"/>
-          <w:color w:val="24292E"/>
-          <w:sz w:val="24"/>
-          <w:szCs w:val="24"/>
-        </w:rPr>
-        <w:t xml:space="preserve">Select </w:t>
-      </w:r>
-      <w:r>
-        <w:rPr>
-          <w:rFonts w:ascii="Segoe UI" w:eastAsia="Times New Roman" w:hAnsi="Segoe UI" w:cs="Segoe UI"/>
-          <w:b/>
-          <w:bCs/>
-          <w:color w:val="24292E"/>
-          <w:sz w:val="24"/>
-          <w:szCs w:val="24"/>
-        </w:rPr>
-        <w:t>Monitor</w:t>
-      </w:r>
-      <w:r>
-        <w:rPr>
-          <w:rFonts w:ascii="Segoe UI" w:eastAsia="Times New Roman" w:hAnsi="Segoe UI" w:cs="Segoe UI"/>
-          <w:color w:val="24292E"/>
-          <w:sz w:val="24"/>
-          <w:szCs w:val="24"/>
-        </w:rPr>
-        <w:t xml:space="preserve"> tab in the left navigation panel and wait for about </w:t>
-      </w:r>
-      <w:r>
-        <w:rPr>
-          <w:rFonts w:ascii="Segoe UI" w:eastAsia="Times New Roman" w:hAnsi="Segoe UI" w:cs="Segoe UI"/>
-          <w:color w:val="24292E"/>
-          <w:sz w:val="24"/>
-          <w:szCs w:val="24"/>
-        </w:rPr>
-        <w:t>20 seconds</w:t>
-      </w:r>
-      <w:r>
-        <w:rPr>
-          <w:rFonts w:ascii="Segoe UI" w:eastAsia="Times New Roman" w:hAnsi="Segoe UI" w:cs="Segoe UI"/>
-          <w:color w:val="24292E"/>
-          <w:sz w:val="24"/>
-          <w:szCs w:val="24"/>
-        </w:rPr>
-        <w:t>.</w:t>
-      </w:r>
-      <w:r>
-        <w:rPr>
-          <w:rFonts w:ascii="Segoe UI" w:eastAsia="Times New Roman" w:hAnsi="Segoe UI" w:cs="Segoe UI"/>
-          <w:color w:val="24292E"/>
-          <w:sz w:val="24"/>
-          <w:szCs w:val="24"/>
-        </w:rPr>
-        <w:t xml:space="preserve">  Click </w:t>
-      </w:r>
-      <w:r>
-        <w:rPr>
-          <w:rFonts w:ascii="Segoe UI" w:eastAsia="Times New Roman" w:hAnsi="Segoe UI" w:cs="Segoe UI"/>
-          <w:b/>
-          <w:bCs/>
-          <w:color w:val="24292E"/>
-          <w:sz w:val="24"/>
-          <w:szCs w:val="24"/>
-        </w:rPr>
-        <w:t>Refresh</w:t>
-      </w:r>
-      <w:r>
-        <w:rPr>
-          <w:rFonts w:ascii="Segoe UI" w:eastAsia="Times New Roman" w:hAnsi="Segoe UI" w:cs="Segoe UI"/>
-          <w:color w:val="24292E"/>
-          <w:sz w:val="24"/>
-          <w:szCs w:val="24"/>
-        </w:rPr>
-        <w:t xml:space="preserve"> to get the updated run status.</w:t>
-      </w:r>
-    </w:p>
-    <w:p>
-      <w:pPr>
-        <w:numPr>
-          <w:ilvl w:val="0"/>
-          <w:numId w:val="3"/>
-        </w:numPr>
-        <w:shd w:val="clear" w:color="auto" w:fill="FFFFFF"/>
-        <w:spacing w:before="240" w:after="240" w:line="240" w:lineRule="auto"/>
-        <w:rPr>
-          <w:rFonts w:ascii="Segoe UI" w:eastAsia="Times New Roman" w:hAnsi="Segoe UI" w:cs="Segoe UI"/>
-          <w:color w:val="24292E"/>
-          <w:sz w:val="24"/>
-          <w:szCs w:val="24"/>
-        </w:rPr>
-      </w:pPr>
-      <w:r>
-        <w:rPr>
-          <w:rFonts w:ascii="Segoe UI" w:eastAsia="Times New Roman" w:hAnsi="Segoe UI" w:cs="Segoe UI"/>
-          <w:color w:val="24292E"/>
-          <w:sz w:val="24"/>
-          <w:szCs w:val="24"/>
-        </w:rPr>
-        <w:t xml:space="preserve">When the pipeline run completes successfully, you would see results </w:t>
-      </w:r>
-      <w:r>
-        <w:rPr>
-          <w:rFonts w:ascii="Segoe UI" w:eastAsia="Times New Roman" w:hAnsi="Segoe UI" w:cs="Segoe UI"/>
-          <w:color w:val="24292E"/>
-          <w:sz w:val="24"/>
-          <w:szCs w:val="24"/>
-        </w:rPr>
-        <w:t>like</w:t>
-      </w:r>
-      <w:r>
-        <w:rPr>
-          <w:rFonts w:ascii="Segoe UI" w:eastAsia="Times New Roman" w:hAnsi="Segoe UI" w:cs="Segoe UI"/>
-          <w:color w:val="24292E"/>
-          <w:sz w:val="24"/>
-          <w:szCs w:val="24"/>
-        </w:rPr>
-        <w:t xml:space="preserve"> the following example</w:t>
-      </w:r>
-      <w:r>
-        <w:rPr>
-          <w:rFonts w:ascii="Segoe UI" w:eastAsia="Times New Roman" w:hAnsi="Segoe UI" w:cs="Segoe UI"/>
-          <w:color w:val="24292E"/>
-          <w:sz w:val="24"/>
-          <w:szCs w:val="24"/>
-        </w:rPr>
-        <w:t>.  Notice the pipeline was triggered by the event trigger.</w:t>
-      </w:r>
-    </w:p>
-    <w:p>
-      <w:pPr>
         <w:shd w:val="clear" w:color="auto" w:fill="FFFFFF"/>
         <w:spacing w:before="240" w:after="240" w:line="240" w:lineRule="auto"/>
         <w:ind w:left="720"/>
@@ -3421,10 +3643,10 @@
           <w:noProof/>
         </w:rPr>
         <w:drawing>
-          <wp:inline distT="0" distB="0" distL="0" distR="0" wp14:anchorId="04E06A60" wp14:editId="3A62DE3E">
-            <wp:extent cx="4998346" cy="981513"/>
-            <wp:effectExtent l="0" t="0" r="0" b="9525"/>
-            <wp:docPr id="4" name="Picture 4"/>
+          <wp:inline distT="0" distB="0" distL="0" distR="0" wp14:anchorId="336C8F32" wp14:editId="5C21859A">
+            <wp:extent cx="4471023" cy="463821"/>
+            <wp:effectExtent l="0" t="0" r="6350" b="0"/>
+            <wp:docPr id="13" name="Picture 13"/>
             <wp:cNvGraphicFramePr>
               <a:graphicFrameLocks xmlns:a="http://schemas.openxmlformats.org/drawingml/2006/main" noChangeAspect="1"/>
             </wp:cNvGraphicFramePr>
@@ -3444,7 +3666,7 @@
                   <pic:spPr>
                     <a:xfrm>
                       <a:off x="0" y="0"/>
-                      <a:ext cx="5026765" cy="987093"/>
+                      <a:ext cx="4626947" cy="479996"/>
                     </a:xfrm>
                     <a:prstGeom prst="rect">
                       <a:avLst/>
@@ -3459,88 +3681,159 @@
     </w:p>
     <w:p>
       <w:pPr>
-        <w:pStyle w:val="Heading2"/>
-      </w:pPr>
-      <w:r>
-        <w:t>Sink parameters</w:t>
-      </w:r>
-    </w:p>
-    <w:p>
-      <w:pPr>
+        <w:numPr>
+          <w:ilvl w:val="0"/>
+          <w:numId w:val="7"/>
+        </w:numPr>
         <w:shd w:val="clear" w:color="auto" w:fill="FFFFFF"/>
-        <w:spacing w:before="100" w:beforeAutospacing="1" w:after="100" w:afterAutospacing="1" w:line="240" w:lineRule="auto"/>
-        <w:ind w:left="360"/>
-        <w:rPr>
-          <w:rFonts w:ascii="Segoe UI" w:hAnsi="Segoe UI" w:cs="Segoe UI"/>
-          <w:color w:val="000000"/>
-          <w:sz w:val="21"/>
-          <w:szCs w:val="21"/>
-        </w:rPr>
-      </w:pPr>
-      <w:r>
-        <w:rPr>
-          <w:rFonts w:ascii="Segoe UI" w:hAnsi="Segoe UI" w:cs="Segoe UI"/>
-          <w:color w:val="000000"/>
-          <w:sz w:val="21"/>
-          <w:szCs w:val="21"/>
-        </w:rPr>
-        <w:t xml:space="preserve">You can customize the </w:t>
-      </w:r>
-      <w:r>
-        <w:rPr>
-          <w:rFonts w:ascii="Segoe UI" w:hAnsi="Segoe UI" w:cs="Segoe UI"/>
-          <w:color w:val="000000"/>
-          <w:sz w:val="21"/>
-          <w:szCs w:val="21"/>
-        </w:rPr>
-        <w:t xml:space="preserve">operation by changing </w:t>
-      </w:r>
-      <w:r>
-        <w:rPr>
-          <w:rFonts w:ascii="Segoe UI" w:hAnsi="Segoe UI" w:cs="Segoe UI"/>
+        <w:spacing w:before="240" w:after="240" w:line="240" w:lineRule="auto"/>
+        <w:rPr>
+          <w:rFonts w:ascii="Segoe UI" w:eastAsia="Times New Roman" w:hAnsi="Segoe UI" w:cs="Segoe UI"/>
+          <w:color w:val="24292E"/>
+          <w:sz w:val="24"/>
+          <w:szCs w:val="24"/>
+        </w:rPr>
+      </w:pPr>
+      <w:r>
+        <w:rPr>
+          <w:rFonts w:ascii="Segoe UI" w:eastAsia="Times New Roman" w:hAnsi="Segoe UI" w:cs="Segoe UI"/>
+          <w:color w:val="24292E"/>
+          <w:sz w:val="24"/>
+          <w:szCs w:val="24"/>
+        </w:rPr>
+        <w:lastRenderedPageBreak/>
+        <w:t xml:space="preserve">Select </w:t>
+      </w:r>
+      <w:r>
+        <w:rPr>
+          <w:rFonts w:ascii="Segoe UI" w:eastAsia="Times New Roman" w:hAnsi="Segoe UI" w:cs="Segoe UI"/>
           <w:b/>
           <w:bCs/>
-          <w:color w:val="000000"/>
-          <w:sz w:val="21"/>
-          <w:szCs w:val="21"/>
-        </w:rPr>
-        <w:t>isUpsert</w:t>
-      </w:r>
-      <w:r>
-        <w:rPr>
-          <w:rFonts w:ascii="Segoe UI" w:hAnsi="Segoe UI" w:cs="Segoe UI"/>
-          <w:color w:val="000000"/>
-          <w:sz w:val="21"/>
-          <w:szCs w:val="21"/>
-        </w:rPr>
-        <w:t xml:space="preserve"> to false.  When set to false it performs an Update instead of an Upsert</w:t>
-      </w:r>
-      <w:r>
-        <w:rPr>
-          <w:rFonts w:ascii="Segoe UI" w:hAnsi="Segoe UI" w:cs="Segoe UI"/>
-          <w:color w:val="000000"/>
-          <w:sz w:val="21"/>
-          <w:szCs w:val="21"/>
-        </w:rPr>
-        <w:t xml:space="preserve"> (coming in a future release).</w:t>
-      </w:r>
-    </w:p>
-    <w:p>
-      <w:pPr>
-        <w:pBdr>
-          <w:bottom w:val="single" w:sz="6" w:space="4" w:color="EAECEF"/>
-        </w:pBdr>
-        <w:shd w:val="clear" w:color="auto" w:fill="FFFFFF"/>
-        <w:spacing w:before="360" w:after="240" w:line="240" w:lineRule="auto"/>
-        <w:ind w:left="360"/>
-        <w:outlineLvl w:val="1"/>
+          <w:color w:val="24292E"/>
+          <w:sz w:val="24"/>
+          <w:szCs w:val="24"/>
+        </w:rPr>
+        <w:t>Monitor</w:t>
+      </w:r>
+      <w:r>
+        <w:rPr>
+          <w:rFonts w:ascii="Segoe UI" w:eastAsia="Times New Roman" w:hAnsi="Segoe UI" w:cs="Segoe UI"/>
+          <w:color w:val="24292E"/>
+          <w:sz w:val="24"/>
+          <w:szCs w:val="24"/>
+        </w:rPr>
+        <w:t xml:space="preserve"> tab in the left navigation panel and wait for about </w:t>
+      </w:r>
+      <w:r>
+        <w:rPr>
+          <w:rFonts w:ascii="Segoe UI" w:eastAsia="Times New Roman" w:hAnsi="Segoe UI" w:cs="Segoe UI"/>
+          <w:color w:val="24292E"/>
+          <w:sz w:val="24"/>
+          <w:szCs w:val="24"/>
+        </w:rPr>
+        <w:t>20 seconds</w:t>
+      </w:r>
+      <w:r>
+        <w:rPr>
+          <w:rFonts w:ascii="Segoe UI" w:eastAsia="Times New Roman" w:hAnsi="Segoe UI" w:cs="Segoe UI"/>
+          <w:color w:val="24292E"/>
+          <w:sz w:val="24"/>
+          <w:szCs w:val="24"/>
+        </w:rPr>
+        <w:t>.</w:t>
+      </w:r>
+      <w:r>
+        <w:rPr>
+          <w:rFonts w:ascii="Segoe UI" w:eastAsia="Times New Roman" w:hAnsi="Segoe UI" w:cs="Segoe UI"/>
+          <w:color w:val="24292E"/>
+          <w:sz w:val="24"/>
+          <w:szCs w:val="24"/>
+        </w:rPr>
+        <w:t xml:space="preserve">  Click </w:t>
+      </w:r>
+      <w:r>
         <w:rPr>
           <w:rFonts w:ascii="Segoe UI" w:eastAsia="Times New Roman" w:hAnsi="Segoe UI" w:cs="Segoe UI"/>
           <w:b/>
           <w:bCs/>
           <w:color w:val="24292E"/>
-          <w:sz w:val="36"/>
-          <w:szCs w:val="36"/>
+          <w:sz w:val="24"/>
+          <w:szCs w:val="24"/>
+        </w:rPr>
+        <w:t>Refresh</w:t>
+      </w:r>
+      <w:r>
+        <w:rPr>
+          <w:rFonts w:ascii="Segoe UI" w:eastAsia="Times New Roman" w:hAnsi="Segoe UI" w:cs="Segoe UI"/>
+          <w:color w:val="24292E"/>
+          <w:sz w:val="24"/>
+          <w:szCs w:val="24"/>
+        </w:rPr>
+        <w:t xml:space="preserve"> to get the updated run status.</w:t>
+      </w:r>
+    </w:p>
+    <w:p>
+      <w:pPr>
+        <w:numPr>
+          <w:ilvl w:val="0"/>
+          <w:numId w:val="7"/>
+        </w:numPr>
+        <w:shd w:val="clear" w:color="auto" w:fill="FFFFFF"/>
+        <w:spacing w:before="240" w:after="240" w:line="240" w:lineRule="auto"/>
+        <w:rPr>
+          <w:rFonts w:ascii="Segoe UI" w:eastAsia="Times New Roman" w:hAnsi="Segoe UI" w:cs="Segoe UI"/>
+          <w:color w:val="24292E"/>
+          <w:sz w:val="24"/>
+          <w:szCs w:val="24"/>
+        </w:rPr>
+      </w:pPr>
+      <w:r>
+        <w:rPr>
+          <w:rFonts w:ascii="Segoe UI" w:eastAsia="Times New Roman" w:hAnsi="Segoe UI" w:cs="Segoe UI"/>
+          <w:color w:val="24292E"/>
+          <w:sz w:val="24"/>
+          <w:szCs w:val="24"/>
+        </w:rPr>
+        <w:t xml:space="preserve">When the pipeline run completes successfully, you would see results </w:t>
+      </w:r>
+      <w:r>
+        <w:rPr>
+          <w:rFonts w:ascii="Segoe UI" w:eastAsia="Times New Roman" w:hAnsi="Segoe UI" w:cs="Segoe UI"/>
+          <w:color w:val="24292E"/>
+          <w:sz w:val="24"/>
+          <w:szCs w:val="24"/>
+        </w:rPr>
+        <w:t>like</w:t>
+      </w:r>
+      <w:r>
+        <w:rPr>
+          <w:rFonts w:ascii="Segoe UI" w:eastAsia="Times New Roman" w:hAnsi="Segoe UI" w:cs="Segoe UI"/>
+          <w:color w:val="24292E"/>
+          <w:sz w:val="24"/>
+          <w:szCs w:val="24"/>
+        </w:rPr>
+        <w:t xml:space="preserve"> the following example</w:t>
+      </w:r>
+      <w:r>
+        <w:rPr>
+          <w:rFonts w:ascii="Segoe UI" w:eastAsia="Times New Roman" w:hAnsi="Segoe UI" w:cs="Segoe UI"/>
+          <w:color w:val="24292E"/>
+          <w:sz w:val="24"/>
+          <w:szCs w:val="24"/>
+        </w:rPr>
+        <w:t>.  Notice the pipeline was triggered by the event trigger.</w:t>
+      </w:r>
+    </w:p>
+    <w:p>
+      <w:pPr>
+        <w:shd w:val="clear" w:color="auto" w:fill="FFFFFF"/>
+        <w:spacing w:before="240" w:after="240" w:line="240" w:lineRule="auto"/>
+        <w:ind w:left="720"/>
+        <w:rPr>
+          <w:rFonts w:ascii="Segoe UI" w:eastAsia="Times New Roman" w:hAnsi="Segoe UI" w:cs="Segoe UI"/>
+          <w:color w:val="24292E"/>
+          <w:sz w:val="24"/>
+          <w:szCs w:val="24"/>
         </w:rPr>
       </w:pPr>
       <w:r>
@@ -3548,10 +3841,10 @@
           <w:noProof/>
         </w:rPr>
         <w:drawing>
-          <wp:inline distT="0" distB="0" distL="0" distR="0" wp14:anchorId="2030D800" wp14:editId="0BE89EEC">
-            <wp:extent cx="3721423" cy="1725930"/>
-            <wp:effectExtent l="0" t="0" r="0" b="7620"/>
-            <wp:docPr id="41" name="Picture 41"/>
+          <wp:inline distT="0" distB="0" distL="0" distR="0" wp14:anchorId="04E06A60" wp14:editId="3A62DE3E">
+            <wp:extent cx="4998346" cy="981513"/>
+            <wp:effectExtent l="0" t="0" r="0" b="9525"/>
+            <wp:docPr id="4" name="Picture 4"/>
             <wp:cNvGraphicFramePr>
               <a:graphicFrameLocks xmlns:a="http://schemas.openxmlformats.org/drawingml/2006/main" noChangeAspect="1"/>
             </wp:cNvGraphicFramePr>
@@ -3571,7 +3864,7 @@
                   <pic:spPr>
                     <a:xfrm>
                       <a:off x="0" y="0"/>
-                      <a:ext cx="3756700" cy="1742291"/>
+                      <a:ext cx="5026765" cy="987093"/>
                     </a:xfrm>
                     <a:prstGeom prst="rect">
                       <a:avLst/>
@@ -3616,6 +3909,33 @@
             <w:szCs w:val="24"/>
           </w:rPr>
           <w:t>Introduction to Azure Data Factory</w:t>
+        </w:r>
+      </w:hyperlink>
+    </w:p>
+    <w:p>
+      <w:pPr>
+        <w:numPr>
+          <w:ilvl w:val="0"/>
+          <w:numId w:val="4"/>
+        </w:numPr>
+        <w:shd w:val="clear" w:color="auto" w:fill="FFFFFF"/>
+        <w:spacing w:before="100" w:beforeAutospacing="1" w:after="100" w:afterAutospacing="1" w:line="240" w:lineRule="auto"/>
+        <w:rPr>
+          <w:rFonts w:ascii="Segoe UI" w:eastAsia="Times New Roman" w:hAnsi="Segoe UI" w:cs="Segoe UI"/>
+          <w:color w:val="0366D6"/>
+          <w:sz w:val="24"/>
+          <w:szCs w:val="24"/>
+        </w:rPr>
+      </w:pPr>
+      <w:hyperlink r:id="rId25" w:history="1">
+        <w:r>
+          <w:rPr>
+            <w:rFonts w:ascii="Segoe UI" w:eastAsia="Times New Roman" w:hAnsi="Segoe UI" w:cs="Segoe UI"/>
+            <w:color w:val="0366D6"/>
+            <w:sz w:val="24"/>
+            <w:szCs w:val="24"/>
+          </w:rPr>
+          <w:t>Create event-based triggers in Azure Data Factory</w:t>
         </w:r>
       </w:hyperlink>
     </w:p>
@@ -4155,6 +4475,345 @@
     </w:lvl>
   </w:abstractNum>
   <w:abstractNum w:abstractNumId="4" w15:restartNumberingAfterBreak="0">
+    <w:nsid w:val="3E3715E3"/>
+    <w:multiLevelType w:val="multilevel"/>
+    <w:tmpl w:val="D748621E"/>
+    <w:lvl w:ilvl="0">
+      <w:start w:val="1"/>
+      <w:numFmt w:val="decimal"/>
+      <w:lvlText w:val="%1."/>
+      <w:lvlJc w:val="left"/>
+      <w:pPr>
+        <w:tabs>
+          <w:tab w:val="num" w:pos="720"/>
+        </w:tabs>
+        <w:ind w:left="720" w:hanging="360"/>
+      </w:pPr>
+    </w:lvl>
+    <w:lvl w:ilvl="1">
+      <w:start w:val="1"/>
+      <w:numFmt w:val="decimal"/>
+      <w:lvlText w:val="%2."/>
+      <w:lvlJc w:val="left"/>
+      <w:pPr>
+        <w:tabs>
+          <w:tab w:val="num" w:pos="1440"/>
+        </w:tabs>
+        <w:ind w:left="1440" w:hanging="360"/>
+      </w:pPr>
+    </w:lvl>
+    <w:lvl w:ilvl="2">
+      <w:start w:val="1"/>
+      <w:numFmt w:val="decimal"/>
+      <w:lvlText w:val="%3."/>
+      <w:lvlJc w:val="left"/>
+      <w:pPr>
+        <w:tabs>
+          <w:tab w:val="num" w:pos="2160"/>
+        </w:tabs>
+        <w:ind w:left="2160" w:hanging="360"/>
+      </w:pPr>
+    </w:lvl>
+    <w:lvl w:ilvl="3" w:tentative="1">
+      <w:start w:val="1"/>
+      <w:numFmt w:val="decimal"/>
+      <w:lvlText w:val="%4."/>
+      <w:lvlJc w:val="left"/>
+      <w:pPr>
+        <w:tabs>
+          <w:tab w:val="num" w:pos="2880"/>
+        </w:tabs>
+        <w:ind w:left="2880" w:hanging="360"/>
+      </w:pPr>
+    </w:lvl>
+    <w:lvl w:ilvl="4" w:tentative="1">
+      <w:start w:val="1"/>
+      <w:numFmt w:val="decimal"/>
+      <w:lvlText w:val="%5."/>
+      <w:lvlJc w:val="left"/>
+      <w:pPr>
+        <w:tabs>
+          <w:tab w:val="num" w:pos="3600"/>
+        </w:tabs>
+        <w:ind w:left="3600" w:hanging="360"/>
+      </w:pPr>
+    </w:lvl>
+    <w:lvl w:ilvl="5" w:tentative="1">
+      <w:start w:val="1"/>
+      <w:numFmt w:val="decimal"/>
+      <w:lvlText w:val="%6."/>
+      <w:lvlJc w:val="left"/>
+      <w:pPr>
+        <w:tabs>
+          <w:tab w:val="num" w:pos="4320"/>
+        </w:tabs>
+        <w:ind w:left="4320" w:hanging="360"/>
+      </w:pPr>
+    </w:lvl>
+    <w:lvl w:ilvl="6" w:tentative="1">
+      <w:start w:val="1"/>
+      <w:numFmt w:val="decimal"/>
+      <w:lvlText w:val="%7."/>
+      <w:lvlJc w:val="left"/>
+      <w:pPr>
+        <w:tabs>
+          <w:tab w:val="num" w:pos="5040"/>
+        </w:tabs>
+        <w:ind w:left="5040" w:hanging="360"/>
+      </w:pPr>
+    </w:lvl>
+    <w:lvl w:ilvl="7" w:tentative="1">
+      <w:start w:val="1"/>
+      <w:numFmt w:val="decimal"/>
+      <w:lvlText w:val="%8."/>
+      <w:lvlJc w:val="left"/>
+      <w:pPr>
+        <w:tabs>
+          <w:tab w:val="num" w:pos="5760"/>
+        </w:tabs>
+        <w:ind w:left="5760" w:hanging="360"/>
+      </w:pPr>
+    </w:lvl>
+    <w:lvl w:ilvl="8" w:tentative="1">
+      <w:start w:val="1"/>
+      <w:numFmt w:val="decimal"/>
+      <w:lvlText w:val="%9."/>
+      <w:lvlJc w:val="left"/>
+      <w:pPr>
+        <w:tabs>
+          <w:tab w:val="num" w:pos="6480"/>
+        </w:tabs>
+        <w:ind w:left="6480" w:hanging="360"/>
+      </w:pPr>
+    </w:lvl>
+  </w:abstractNum>
+  <w:abstractNum w:abstractNumId="5" w15:restartNumberingAfterBreak="0">
+    <w:nsid w:val="496C08B1"/>
+    <w:multiLevelType w:val="multilevel"/>
+    <w:tmpl w:val="D748621E"/>
+    <w:lvl w:ilvl="0">
+      <w:start w:val="1"/>
+      <w:numFmt w:val="decimal"/>
+      <w:lvlText w:val="%1."/>
+      <w:lvlJc w:val="left"/>
+      <w:pPr>
+        <w:tabs>
+          <w:tab w:val="num" w:pos="720"/>
+        </w:tabs>
+        <w:ind w:left="720" w:hanging="360"/>
+      </w:pPr>
+    </w:lvl>
+    <w:lvl w:ilvl="1">
+      <w:start w:val="1"/>
+      <w:numFmt w:val="decimal"/>
+      <w:lvlText w:val="%2."/>
+      <w:lvlJc w:val="left"/>
+      <w:pPr>
+        <w:tabs>
+          <w:tab w:val="num" w:pos="1440"/>
+        </w:tabs>
+        <w:ind w:left="1440" w:hanging="360"/>
+      </w:pPr>
+    </w:lvl>
+    <w:lvl w:ilvl="2">
+      <w:start w:val="1"/>
+      <w:numFmt w:val="decimal"/>
+      <w:lvlText w:val="%3."/>
+      <w:lvlJc w:val="left"/>
+      <w:pPr>
+        <w:tabs>
+          <w:tab w:val="num" w:pos="2160"/>
+        </w:tabs>
+        <w:ind w:left="2160" w:hanging="360"/>
+      </w:pPr>
+    </w:lvl>
+    <w:lvl w:ilvl="3" w:tentative="1">
+      <w:start w:val="1"/>
+      <w:numFmt w:val="decimal"/>
+      <w:lvlText w:val="%4."/>
+      <w:lvlJc w:val="left"/>
+      <w:pPr>
+        <w:tabs>
+          <w:tab w:val="num" w:pos="2880"/>
+        </w:tabs>
+        <w:ind w:left="2880" w:hanging="360"/>
+      </w:pPr>
+    </w:lvl>
+    <w:lvl w:ilvl="4" w:tentative="1">
+      <w:start w:val="1"/>
+      <w:numFmt w:val="decimal"/>
+      <w:lvlText w:val="%5."/>
+      <w:lvlJc w:val="left"/>
+      <w:pPr>
+        <w:tabs>
+          <w:tab w:val="num" w:pos="3600"/>
+        </w:tabs>
+        <w:ind w:left="3600" w:hanging="360"/>
+      </w:pPr>
+    </w:lvl>
+    <w:lvl w:ilvl="5" w:tentative="1">
+      <w:start w:val="1"/>
+      <w:numFmt w:val="decimal"/>
+      <w:lvlText w:val="%6."/>
+      <w:lvlJc w:val="left"/>
+      <w:pPr>
+        <w:tabs>
+          <w:tab w:val="num" w:pos="4320"/>
+        </w:tabs>
+        <w:ind w:left="4320" w:hanging="360"/>
+      </w:pPr>
+    </w:lvl>
+    <w:lvl w:ilvl="6" w:tentative="1">
+      <w:start w:val="1"/>
+      <w:numFmt w:val="decimal"/>
+      <w:lvlText w:val="%7."/>
+      <w:lvlJc w:val="left"/>
+      <w:pPr>
+        <w:tabs>
+          <w:tab w:val="num" w:pos="5040"/>
+        </w:tabs>
+        <w:ind w:left="5040" w:hanging="360"/>
+      </w:pPr>
+    </w:lvl>
+    <w:lvl w:ilvl="7" w:tentative="1">
+      <w:start w:val="1"/>
+      <w:numFmt w:val="decimal"/>
+      <w:lvlText w:val="%8."/>
+      <w:lvlJc w:val="left"/>
+      <w:pPr>
+        <w:tabs>
+          <w:tab w:val="num" w:pos="5760"/>
+        </w:tabs>
+        <w:ind w:left="5760" w:hanging="360"/>
+      </w:pPr>
+    </w:lvl>
+    <w:lvl w:ilvl="8" w:tentative="1">
+      <w:start w:val="1"/>
+      <w:numFmt w:val="decimal"/>
+      <w:lvlText w:val="%9."/>
+      <w:lvlJc w:val="left"/>
+      <w:pPr>
+        <w:tabs>
+          <w:tab w:val="num" w:pos="6480"/>
+        </w:tabs>
+        <w:ind w:left="6480" w:hanging="360"/>
+      </w:pPr>
+    </w:lvl>
+  </w:abstractNum>
+  <w:abstractNum w:abstractNumId="6" w15:restartNumberingAfterBreak="0">
+    <w:nsid w:val="5E4C40FC"/>
+    <w:multiLevelType w:val="multilevel"/>
+    <w:tmpl w:val="D748621E"/>
+    <w:lvl w:ilvl="0">
+      <w:start w:val="1"/>
+      <w:numFmt w:val="decimal"/>
+      <w:lvlText w:val="%1."/>
+      <w:lvlJc w:val="left"/>
+      <w:pPr>
+        <w:tabs>
+          <w:tab w:val="num" w:pos="720"/>
+        </w:tabs>
+        <w:ind w:left="720" w:hanging="360"/>
+      </w:pPr>
+    </w:lvl>
+    <w:lvl w:ilvl="1">
+      <w:start w:val="1"/>
+      <w:numFmt w:val="decimal"/>
+      <w:lvlText w:val="%2."/>
+      <w:lvlJc w:val="left"/>
+      <w:pPr>
+        <w:tabs>
+          <w:tab w:val="num" w:pos="1440"/>
+        </w:tabs>
+        <w:ind w:left="1440" w:hanging="360"/>
+      </w:pPr>
+    </w:lvl>
+    <w:lvl w:ilvl="2">
+      <w:start w:val="1"/>
+      <w:numFmt w:val="decimal"/>
+      <w:lvlText w:val="%3."/>
+      <w:lvlJc w:val="left"/>
+      <w:pPr>
+        <w:tabs>
+          <w:tab w:val="num" w:pos="2160"/>
+        </w:tabs>
+        <w:ind w:left="2160" w:hanging="360"/>
+      </w:pPr>
+    </w:lvl>
+    <w:lvl w:ilvl="3" w:tentative="1">
+      <w:start w:val="1"/>
+      <w:numFmt w:val="decimal"/>
+      <w:lvlText w:val="%4."/>
+      <w:lvlJc w:val="left"/>
+      <w:pPr>
+        <w:tabs>
+          <w:tab w:val="num" w:pos="2880"/>
+        </w:tabs>
+        <w:ind w:left="2880" w:hanging="360"/>
+      </w:pPr>
+    </w:lvl>
+    <w:lvl w:ilvl="4" w:tentative="1">
+      <w:start w:val="1"/>
+      <w:numFmt w:val="decimal"/>
+      <w:lvlText w:val="%5."/>
+      <w:lvlJc w:val="left"/>
+      <w:pPr>
+        <w:tabs>
+          <w:tab w:val="num" w:pos="3600"/>
+        </w:tabs>
+        <w:ind w:left="3600" w:hanging="360"/>
+      </w:pPr>
+    </w:lvl>
+    <w:lvl w:ilvl="5" w:tentative="1">
+      <w:start w:val="1"/>
+      <w:numFmt w:val="decimal"/>
+      <w:lvlText w:val="%6."/>
+      <w:lvlJc w:val="left"/>
+      <w:pPr>
+        <w:tabs>
+          <w:tab w:val="num" w:pos="4320"/>
+        </w:tabs>
+        <w:ind w:left="4320" w:hanging="360"/>
+      </w:pPr>
+    </w:lvl>
+    <w:lvl w:ilvl="6" w:tentative="1">
+      <w:start w:val="1"/>
+      <w:numFmt w:val="decimal"/>
+      <w:lvlText w:val="%7."/>
+      <w:lvlJc w:val="left"/>
+      <w:pPr>
+        <w:tabs>
+          <w:tab w:val="num" w:pos="5040"/>
+        </w:tabs>
+        <w:ind w:left="5040" w:hanging="360"/>
+      </w:pPr>
+    </w:lvl>
+    <w:lvl w:ilvl="7" w:tentative="1">
+      <w:start w:val="1"/>
+      <w:numFmt w:val="decimal"/>
+      <w:lvlText w:val="%8."/>
+      <w:lvlJc w:val="left"/>
+      <w:pPr>
+        <w:tabs>
+          <w:tab w:val="num" w:pos="5760"/>
+        </w:tabs>
+        <w:ind w:left="5760" w:hanging="360"/>
+      </w:pPr>
+    </w:lvl>
+    <w:lvl w:ilvl="8" w:tentative="1">
+      <w:start w:val="1"/>
+      <w:numFmt w:val="decimal"/>
+      <w:lvlText w:val="%9."/>
+      <w:lvlJc w:val="left"/>
+      <w:pPr>
+        <w:tabs>
+          <w:tab w:val="num" w:pos="6480"/>
+        </w:tabs>
+        <w:ind w:left="6480" w:hanging="360"/>
+      </w:pPr>
+    </w:lvl>
+  </w:abstractNum>
+  <w:abstractNum w:abstractNumId="7" w15:restartNumberingAfterBreak="0">
     <w:nsid w:val="6DDC66A2"/>
     <w:multiLevelType w:val="multilevel"/>
     <w:tmpl w:val="3B3A9262"/>
@@ -4303,7 +4962,7 @@
       </w:rPr>
     </w:lvl>
   </w:abstractNum>
-  <w:abstractNum w:abstractNumId="5" w15:restartNumberingAfterBreak="0">
+  <w:abstractNum w:abstractNumId="8" w15:restartNumberingAfterBreak="0">
     <w:nsid w:val="732535A2"/>
     <w:multiLevelType w:val="multilevel"/>
     <w:tmpl w:val="737487CA"/>
@@ -4452,7 +5111,7 @@
     <w:abstractNumId w:val="2"/>
   </w:num>
   <w:num w:numId="2">
-    <w:abstractNumId w:val="5"/>
+    <w:abstractNumId w:val="8"/>
   </w:num>
   <w:num w:numId="3">
     <w:abstractNumId w:val="1"/>
@@ -4461,10 +5120,19 @@
     <w:abstractNumId w:val="0"/>
   </w:num>
   <w:num w:numId="5">
-    <w:abstractNumId w:val="4"/>
+    <w:abstractNumId w:val="7"/>
   </w:num>
   <w:num w:numId="6">
     <w:abstractNumId w:val="3"/>
+  </w:num>
+  <w:num w:numId="7">
+    <w:abstractNumId w:val="4"/>
+  </w:num>
+  <w:num w:numId="8">
+    <w:abstractNumId w:val="6"/>
+  </w:num>
+  <w:num w:numId="9">
+    <w:abstractNumId w:val="5"/>
   </w:num>
 </w:numbering>
 </file>
@@ -4908,6 +5576,28 @@
       <w:szCs w:val="36"/>
     </w:rPr>
   </w:style>
+  <w:style w:type="paragraph" w:styleId="Heading3">
+    <w:name w:val="heading 3"/>
+    <w:basedOn w:val="Normal"/>
+    <w:next w:val="Normal"/>
+    <w:link w:val="Heading3Char"/>
+    <w:uiPriority w:val="9"/>
+    <w:unhideWhenUsed/>
+    <w:qFormat/>
+    <w:rsid w:val="00715061"/>
+    <w:pPr>
+      <w:keepNext/>
+      <w:keepLines/>
+      <w:spacing w:before="40" w:after="0"/>
+      <w:outlineLvl w:val="2"/>
+    </w:pPr>
+    <w:rPr>
+      <w:rFonts w:asciiTheme="majorHAnsi" w:eastAsiaTheme="majorEastAsia" w:hAnsiTheme="majorHAnsi" w:cstheme="majorBidi"/>
+      <w:color w:val="1F3763" w:themeColor="accent1" w:themeShade="7F"/>
+      <w:sz w:val="24"/>
+      <w:szCs w:val="24"/>
+    </w:rPr>
+  </w:style>
   <w:style w:type="character" w:default="1" w:styleId="DefaultParagraphFont">
     <w:name w:val="Default Paragraph Font"/>
     <w:uiPriority w:val="1"/>
@@ -4984,7 +5674,6 @@
     <w:name w:val="Hyperlink"/>
     <w:basedOn w:val="DefaultParagraphFont"/>
     <w:uiPriority w:val="99"/>
-    <w:semiHidden/>
     <w:unhideWhenUsed/>
     <w:rsid w:val="001B6889"/>
     <w:rPr>
@@ -5043,6 +5732,31 @@
         <w:insideV w:val="single" w:sz="4" w:space="0" w:color="auto"/>
       </w:tblBorders>
     </w:tblPr>
+  </w:style>
+  <w:style w:type="character" w:styleId="UnresolvedMention">
+    <w:name w:val="Unresolved Mention"/>
+    <w:basedOn w:val="DefaultParagraphFont"/>
+    <w:uiPriority w:val="99"/>
+    <w:semiHidden/>
+    <w:unhideWhenUsed/>
+    <w:rsid w:val="00EB7857"/>
+    <w:rPr>
+      <w:color w:val="605E5C"/>
+      <w:shd w:val="clear" w:color="auto" w:fill="E1DFDD"/>
+    </w:rPr>
+  </w:style>
+  <w:style w:type="character" w:customStyle="1" w:styleId="Heading3Char">
+    <w:name w:val="Heading 3 Char"/>
+    <w:basedOn w:val="DefaultParagraphFont"/>
+    <w:link w:val="Heading3"/>
+    <w:uiPriority w:val="9"/>
+    <w:rsid w:val="00715061"/>
+    <w:rPr>
+      <w:rFonts w:asciiTheme="majorHAnsi" w:eastAsiaTheme="majorEastAsia" w:hAnsiTheme="majorHAnsi" w:cstheme="majorBidi"/>
+      <w:color w:val="1F3763" w:themeColor="accent1" w:themeShade="7F"/>
+      <w:sz w:val="24"/>
+      <w:szCs w:val="24"/>
+    </w:rPr>
   </w:style>
 </w:styles>
 </file>

--- a/documentation/copyfrom_csv_to_restapi/Copy from CSV to Profisee REST API.docx
+++ b/documentation/copyfrom_csv_to_restapi/Copy from CSV to Profisee REST API.docx
@@ -1484,15 +1484,13 @@
         <w:ind w:left="720"/>
         <w:rPr>
           <w:rFonts w:ascii="Segoe UI" w:eastAsia="Times New Roman" w:hAnsi="Segoe UI" w:cs="Segoe UI"/>
-          <w:color w:val="6A737D"/>
-          <w:sz w:val="24"/>
-          <w:szCs w:val="24"/>
-        </w:rPr>
-      </w:pPr>
-      <w:r>
-        <w:rPr>
-          <w:rFonts w:ascii="Segoe UI" w:eastAsia="Times New Roman" w:hAnsi="Segoe UI" w:cs="Segoe UI"/>
-          <w:color w:val="6A737D"/>
+          <w:sz w:val="24"/>
+          <w:szCs w:val="24"/>
+        </w:rPr>
+      </w:pPr>
+      <w:r>
+        <w:rPr>
+          <w:rFonts w:ascii="Segoe UI" w:eastAsia="Times New Roman" w:hAnsi="Segoe UI" w:cs="Segoe UI"/>
           <w:sz w:val="24"/>
           <w:szCs w:val="24"/>
         </w:rPr>
@@ -1501,11 +1499,26 @@
       <w:r>
         <w:rPr>
           <w:rFonts w:ascii="Segoe UI" w:eastAsia="Times New Roman" w:hAnsi="Segoe UI" w:cs="Segoe UI"/>
-          <w:color w:val="6A737D"/>
-          <w:sz w:val="24"/>
-          <w:szCs w:val="24"/>
-        </w:rPr>
-        <w:t>template validation output.</w:t>
+          <w:sz w:val="24"/>
+          <w:szCs w:val="24"/>
+        </w:rPr>
+        <w:t>template validation output</w:t>
+      </w:r>
+      <w:r>
+        <w:rPr>
+          <w:rFonts w:ascii="Segoe UI" w:eastAsia="Times New Roman" w:hAnsi="Segoe UI" w:cs="Segoe UI"/>
+          <w:sz w:val="24"/>
+          <w:szCs w:val="24"/>
+        </w:rPr>
+        <w:t>.</w:t>
+      </w:r>
+      <w:r>
+        <w:rPr>
+          <w:rFonts w:ascii="Segoe UI" w:eastAsia="Times New Roman" w:hAnsi="Segoe UI" w:cs="Segoe UI"/>
+          <w:sz w:val="24"/>
+          <w:szCs w:val="24"/>
+        </w:rPr>
+        <w:t xml:space="preserve">  We will correct that below.</w:t>
       </w:r>
     </w:p>
     <w:p>
@@ -1646,34 +1659,7 @@
           <w:sz w:val="24"/>
           <w:szCs w:val="24"/>
         </w:rPr>
-        <w:t>Blob</w:t>
-      </w:r>
-      <w:r>
-        <w:rPr>
-          <w:rFonts w:ascii="Segoe UI" w:eastAsia="Times New Roman" w:hAnsi="Segoe UI" w:cs="Segoe UI"/>
-          <w:color w:val="24292E"/>
-          <w:sz w:val="24"/>
-          <w:szCs w:val="24"/>
-        </w:rPr>
-        <w:t>C</w:t>
-      </w:r>
-      <w:r>
-        <w:rPr>
-          <w:rFonts w:ascii="Segoe UI" w:eastAsia="Times New Roman" w:hAnsi="Segoe UI" w:cs="Segoe UI"/>
-          <w:color w:val="24292E"/>
-          <w:sz w:val="24"/>
-          <w:szCs w:val="24"/>
-        </w:rPr>
-        <w:t>sv</w:t>
-      </w:r>
-      <w:r>
-        <w:rPr>
-          <w:rFonts w:ascii="Segoe UI" w:eastAsia="Times New Roman" w:hAnsi="Segoe UI" w:cs="Segoe UI"/>
-          <w:color w:val="24292E"/>
-          <w:sz w:val="24"/>
-          <w:szCs w:val="24"/>
-        </w:rPr>
-        <w:t xml:space="preserve"> container.</w:t>
+        <w:t>Blob container.</w:t>
       </w:r>
     </w:p>
     <w:p>
@@ -2033,9 +2019,9 @@
           <w:noProof/>
         </w:rPr>
         <w:drawing>
-          <wp:inline distT="0" distB="0" distL="0" distR="0" wp14:anchorId="50CE93C0" wp14:editId="7674A03E">
-            <wp:extent cx="3758576" cy="1621488"/>
-            <wp:effectExtent l="0" t="0" r="0" b="0"/>
+          <wp:inline distT="0" distB="0" distL="0" distR="0" wp14:anchorId="50CE93C0" wp14:editId="4FB87E34">
+            <wp:extent cx="4086513" cy="1762963"/>
+            <wp:effectExtent l="0" t="0" r="0" b="8890"/>
             <wp:docPr id="9" name="Picture 9"/>
             <wp:cNvGraphicFramePr>
               <a:graphicFrameLocks xmlns:a="http://schemas.openxmlformats.org/drawingml/2006/main" noChangeAspect="1"/>
@@ -2056,7 +2042,7 @@
                   <pic:spPr>
                     <a:xfrm>
                       <a:off x="0" y="0"/>
-                      <a:ext cx="3781689" cy="1631459"/>
+                      <a:ext cx="4129544" cy="1781527"/>
                     </a:xfrm>
                     <a:prstGeom prst="rect">
                       <a:avLst/>
@@ -2671,11 +2657,9 @@
       <w:r>
         <w:t xml:space="preserve">If you are copying all the fields in the file, no mapping is required.  You </w:t>
       </w:r>
-      <w:proofErr w:type="gramStart"/>
-      <w:r>
-        <w:t>would</w:t>
-      </w:r>
-      <w:proofErr w:type="gramEnd"/>
+      <w:r>
+        <w:t>will</w:t>
+      </w:r>
       <w:r>
         <w:t xml:space="preserve"> only need to provide mappings if you wish to only copy a subset of the fields in the file.</w:t>
       </w:r>
@@ -2692,7 +2676,7 @@
       <w:pPr>
         <w:numPr>
           <w:ilvl w:val="0"/>
-          <w:numId w:val="8"/>
+          <w:numId w:val="10"/>
         </w:numPr>
         <w:shd w:val="clear" w:color="auto" w:fill="FFFFFF"/>
         <w:spacing w:before="240" w:after="240" w:line="240" w:lineRule="auto"/>
@@ -2791,7 +2775,7 @@
       <w:pPr>
         <w:numPr>
           <w:ilvl w:val="1"/>
-          <w:numId w:val="8"/>
+          <w:numId w:val="10"/>
         </w:numPr>
         <w:shd w:val="clear" w:color="auto" w:fill="FFFFFF"/>
         <w:spacing w:before="240" w:after="240" w:line="240" w:lineRule="auto"/>
@@ -3074,7 +3058,7 @@
       <w:pPr>
         <w:numPr>
           <w:ilvl w:val="1"/>
-          <w:numId w:val="8"/>
+          <w:numId w:val="10"/>
         </w:numPr>
         <w:shd w:val="clear" w:color="auto" w:fill="FFFFFF"/>
         <w:spacing w:before="240" w:after="240" w:line="240" w:lineRule="auto"/>
@@ -3192,7 +3176,7 @@
       <w:pPr>
         <w:numPr>
           <w:ilvl w:val="1"/>
-          <w:numId w:val="8"/>
+          <w:numId w:val="10"/>
         </w:numPr>
         <w:shd w:val="clear" w:color="auto" w:fill="FFFFFF"/>
         <w:spacing w:before="240" w:after="240" w:line="240" w:lineRule="auto"/>
@@ -3237,7 +3221,7 @@
       <w:pPr>
         <w:numPr>
           <w:ilvl w:val="2"/>
-          <w:numId w:val="8"/>
+          <w:numId w:val="10"/>
         </w:numPr>
         <w:shd w:val="clear" w:color="auto" w:fill="FFFFFF"/>
         <w:spacing w:before="240" w:after="240" w:line="240" w:lineRule="auto"/>
@@ -4701,6 +4685,119 @@
     </w:lvl>
   </w:abstractNum>
   <w:abstractNum w:abstractNumId="6" w15:restartNumberingAfterBreak="0">
+    <w:nsid w:val="5B366431"/>
+    <w:multiLevelType w:val="multilevel"/>
+    <w:tmpl w:val="D748621E"/>
+    <w:lvl w:ilvl="0">
+      <w:start w:val="1"/>
+      <w:numFmt w:val="decimal"/>
+      <w:lvlText w:val="%1."/>
+      <w:lvlJc w:val="left"/>
+      <w:pPr>
+        <w:tabs>
+          <w:tab w:val="num" w:pos="720"/>
+        </w:tabs>
+        <w:ind w:left="720" w:hanging="360"/>
+      </w:pPr>
+    </w:lvl>
+    <w:lvl w:ilvl="1">
+      <w:start w:val="1"/>
+      <w:numFmt w:val="decimal"/>
+      <w:lvlText w:val="%2."/>
+      <w:lvlJc w:val="left"/>
+      <w:pPr>
+        <w:tabs>
+          <w:tab w:val="num" w:pos="1440"/>
+        </w:tabs>
+        <w:ind w:left="1440" w:hanging="360"/>
+      </w:pPr>
+    </w:lvl>
+    <w:lvl w:ilvl="2">
+      <w:start w:val="1"/>
+      <w:numFmt w:val="decimal"/>
+      <w:lvlText w:val="%3."/>
+      <w:lvlJc w:val="left"/>
+      <w:pPr>
+        <w:tabs>
+          <w:tab w:val="num" w:pos="2160"/>
+        </w:tabs>
+        <w:ind w:left="2160" w:hanging="360"/>
+      </w:pPr>
+    </w:lvl>
+    <w:lvl w:ilvl="3" w:tentative="1">
+      <w:start w:val="1"/>
+      <w:numFmt w:val="decimal"/>
+      <w:lvlText w:val="%4."/>
+      <w:lvlJc w:val="left"/>
+      <w:pPr>
+        <w:tabs>
+          <w:tab w:val="num" w:pos="2880"/>
+        </w:tabs>
+        <w:ind w:left="2880" w:hanging="360"/>
+      </w:pPr>
+    </w:lvl>
+    <w:lvl w:ilvl="4" w:tentative="1">
+      <w:start w:val="1"/>
+      <w:numFmt w:val="decimal"/>
+      <w:lvlText w:val="%5."/>
+      <w:lvlJc w:val="left"/>
+      <w:pPr>
+        <w:tabs>
+          <w:tab w:val="num" w:pos="3600"/>
+        </w:tabs>
+        <w:ind w:left="3600" w:hanging="360"/>
+      </w:pPr>
+    </w:lvl>
+    <w:lvl w:ilvl="5" w:tentative="1">
+      <w:start w:val="1"/>
+      <w:numFmt w:val="decimal"/>
+      <w:lvlText w:val="%6."/>
+      <w:lvlJc w:val="left"/>
+      <w:pPr>
+        <w:tabs>
+          <w:tab w:val="num" w:pos="4320"/>
+        </w:tabs>
+        <w:ind w:left="4320" w:hanging="360"/>
+      </w:pPr>
+    </w:lvl>
+    <w:lvl w:ilvl="6" w:tentative="1">
+      <w:start w:val="1"/>
+      <w:numFmt w:val="decimal"/>
+      <w:lvlText w:val="%7."/>
+      <w:lvlJc w:val="left"/>
+      <w:pPr>
+        <w:tabs>
+          <w:tab w:val="num" w:pos="5040"/>
+        </w:tabs>
+        <w:ind w:left="5040" w:hanging="360"/>
+      </w:pPr>
+    </w:lvl>
+    <w:lvl w:ilvl="7" w:tentative="1">
+      <w:start w:val="1"/>
+      <w:numFmt w:val="decimal"/>
+      <w:lvlText w:val="%8."/>
+      <w:lvlJc w:val="left"/>
+      <w:pPr>
+        <w:tabs>
+          <w:tab w:val="num" w:pos="5760"/>
+        </w:tabs>
+        <w:ind w:left="5760" w:hanging="360"/>
+      </w:pPr>
+    </w:lvl>
+    <w:lvl w:ilvl="8" w:tentative="1">
+      <w:start w:val="1"/>
+      <w:numFmt w:val="decimal"/>
+      <w:lvlText w:val="%9."/>
+      <w:lvlJc w:val="left"/>
+      <w:pPr>
+        <w:tabs>
+          <w:tab w:val="num" w:pos="6480"/>
+        </w:tabs>
+        <w:ind w:left="6480" w:hanging="360"/>
+      </w:pPr>
+    </w:lvl>
+  </w:abstractNum>
+  <w:abstractNum w:abstractNumId="7" w15:restartNumberingAfterBreak="0">
     <w:nsid w:val="5E4C40FC"/>
     <w:multiLevelType w:val="multilevel"/>
     <w:tmpl w:val="D748621E"/>
@@ -4813,7 +4910,7 @@
       </w:pPr>
     </w:lvl>
   </w:abstractNum>
-  <w:abstractNum w:abstractNumId="7" w15:restartNumberingAfterBreak="0">
+  <w:abstractNum w:abstractNumId="8" w15:restartNumberingAfterBreak="0">
     <w:nsid w:val="6DDC66A2"/>
     <w:multiLevelType w:val="multilevel"/>
     <w:tmpl w:val="3B3A9262"/>
@@ -4962,7 +5059,7 @@
       </w:rPr>
     </w:lvl>
   </w:abstractNum>
-  <w:abstractNum w:abstractNumId="8" w15:restartNumberingAfterBreak="0">
+  <w:abstractNum w:abstractNumId="9" w15:restartNumberingAfterBreak="0">
     <w:nsid w:val="732535A2"/>
     <w:multiLevelType w:val="multilevel"/>
     <w:tmpl w:val="737487CA"/>
@@ -5111,7 +5208,7 @@
     <w:abstractNumId w:val="2"/>
   </w:num>
   <w:num w:numId="2">
-    <w:abstractNumId w:val="8"/>
+    <w:abstractNumId w:val="9"/>
   </w:num>
   <w:num w:numId="3">
     <w:abstractNumId w:val="1"/>
@@ -5120,7 +5217,7 @@
     <w:abstractNumId w:val="0"/>
   </w:num>
   <w:num w:numId="5">
-    <w:abstractNumId w:val="7"/>
+    <w:abstractNumId w:val="8"/>
   </w:num>
   <w:num w:numId="6">
     <w:abstractNumId w:val="3"/>
@@ -5129,10 +5226,13 @@
     <w:abstractNumId w:val="4"/>
   </w:num>
   <w:num w:numId="8">
-    <w:abstractNumId w:val="6"/>
+    <w:abstractNumId w:val="7"/>
   </w:num>
   <w:num w:numId="9">
     <w:abstractNumId w:val="5"/>
+  </w:num>
+  <w:num w:numId="10">
+    <w:abstractNumId w:val="6"/>
   </w:num>
 </w:numbering>
 </file>

--- a/documentation/copyfrom_csv_to_restapi/Copy from CSV to Profisee REST API.docx
+++ b/documentation/copyfrom_csv_to_restapi/Copy from CSV to Profisee REST API.docx
@@ -997,12 +997,9 @@
     </w:p>
     <w:p>
       <w:pPr>
-        <w:numPr>
-          <w:ilvl w:val="1"/>
-          <w:numId w:val="3"/>
-        </w:numPr>
         <w:shd w:val="clear" w:color="auto" w:fill="FFFFFF"/>
         <w:spacing w:before="240" w:after="240" w:line="240" w:lineRule="auto"/>
+        <w:ind w:left="1080"/>
         <w:rPr>
           <w:rFonts w:ascii="Segoe UI" w:eastAsia="Times New Roman" w:hAnsi="Segoe UI" w:cs="Segoe UI"/>
           <w:color w:val="24292E"/>
@@ -1614,6 +1611,7 @@
           <w:szCs w:val="24"/>
         </w:rPr>
       </w:pPr>
+      <w:bookmarkStart w:id="1" w:name="_Hlk63844688"/>
       <w:r>
         <w:rPr>
           <w:rFonts w:ascii="Segoe UI" w:eastAsia="Times New Roman" w:hAnsi="Segoe UI" w:cs="Segoe UI"/>
@@ -1641,26 +1639,94 @@
           <w:sz w:val="24"/>
           <w:szCs w:val="24"/>
         </w:rPr>
-        <w:t xml:space="preserve"> within the </w:t>
-      </w:r>
-      <w:r>
-        <w:rPr>
-          <w:rFonts w:ascii="Segoe UI" w:eastAsia="Times New Roman" w:hAnsi="Segoe UI" w:cs="Segoe UI"/>
-          <w:color w:val="24292E"/>
-          <w:sz w:val="24"/>
-          <w:szCs w:val="24"/>
-        </w:rPr>
-        <w:t>AdlsGen2</w:t>
-      </w:r>
-      <w:r>
-        <w:rPr>
-          <w:rFonts w:ascii="Segoe UI" w:eastAsia="Times New Roman" w:hAnsi="Segoe UI" w:cs="Segoe UI"/>
-          <w:color w:val="24292E"/>
-          <w:sz w:val="24"/>
-          <w:szCs w:val="24"/>
-        </w:rPr>
-        <w:t>Blob container.</w:t>
-      </w:r>
+        <w:t xml:space="preserve"> </w:t>
+      </w:r>
+      <w:r>
+        <w:rPr>
+          <w:rFonts w:ascii="Segoe UI" w:eastAsia="Times New Roman" w:hAnsi="Segoe UI" w:cs="Segoe UI"/>
+          <w:color w:val="24292E"/>
+          <w:sz w:val="24"/>
+          <w:szCs w:val="24"/>
+        </w:rPr>
+        <w:t>containing the file, includes</w:t>
+      </w:r>
+      <w:r>
+        <w:rPr>
+          <w:rFonts w:ascii="Segoe UI" w:eastAsia="Times New Roman" w:hAnsi="Segoe UI" w:cs="Segoe UI"/>
+          <w:color w:val="24292E"/>
+          <w:sz w:val="24"/>
+          <w:szCs w:val="24"/>
+        </w:rPr>
+        <w:t xml:space="preserve"> the </w:t>
+      </w:r>
+      <w:r>
+        <w:rPr>
+          <w:rFonts w:ascii="Segoe UI" w:eastAsia="Times New Roman" w:hAnsi="Segoe UI" w:cs="Segoe UI"/>
+          <w:color w:val="24292E"/>
+          <w:sz w:val="24"/>
+          <w:szCs w:val="24"/>
+        </w:rPr>
+        <w:t>container</w:t>
+      </w:r>
+      <w:r>
+        <w:rPr>
+          <w:rFonts w:ascii="Segoe UI" w:eastAsia="Times New Roman" w:hAnsi="Segoe UI" w:cs="Segoe UI"/>
+          <w:color w:val="24292E"/>
+          <w:sz w:val="24"/>
+          <w:szCs w:val="24"/>
+        </w:rPr>
+        <w:t xml:space="preserve"> name (</w:t>
+      </w:r>
+      <w:proofErr w:type="gramStart"/>
+      <w:r>
+        <w:rPr>
+          <w:rFonts w:ascii="Segoe UI" w:eastAsia="Times New Roman" w:hAnsi="Segoe UI" w:cs="Segoe UI"/>
+          <w:color w:val="24292E"/>
+          <w:sz w:val="24"/>
+          <w:szCs w:val="24"/>
+        </w:rPr>
+        <w:t>e.g.</w:t>
+      </w:r>
+      <w:proofErr w:type="gramEnd"/>
+      <w:r>
+        <w:rPr>
+          <w:rFonts w:ascii="Segoe UI" w:eastAsia="Times New Roman" w:hAnsi="Segoe UI" w:cs="Segoe UI"/>
+          <w:color w:val="24292E"/>
+          <w:sz w:val="24"/>
+          <w:szCs w:val="24"/>
+        </w:rPr>
+        <w:t xml:space="preserve"> </w:t>
+      </w:r>
+      <w:proofErr w:type="spellStart"/>
+      <w:r>
+        <w:rPr>
+          <w:rFonts w:ascii="Segoe UI" w:eastAsia="Times New Roman" w:hAnsi="Segoe UI" w:cs="Segoe UI"/>
+          <w:color w:val="24292E"/>
+          <w:sz w:val="24"/>
+          <w:szCs w:val="24"/>
+        </w:rPr>
+        <w:t>profisee</w:t>
+      </w:r>
+      <w:proofErr w:type="spellEnd"/>
+      <w:r>
+        <w:rPr>
+          <w:rFonts w:ascii="Segoe UI" w:eastAsia="Times New Roman" w:hAnsi="Segoe UI" w:cs="Segoe UI"/>
+          <w:color w:val="24292E"/>
+          <w:sz w:val="24"/>
+          <w:szCs w:val="24"/>
+        </w:rPr>
+        <w:t>-input/product)</w:t>
+      </w:r>
+      <w:r>
+        <w:rPr>
+          <w:rFonts w:ascii="Segoe UI" w:eastAsia="Times New Roman" w:hAnsi="Segoe UI" w:cs="Segoe UI"/>
+          <w:color w:val="24292E"/>
+          <w:sz w:val="24"/>
+          <w:szCs w:val="24"/>
+        </w:rPr>
+        <w:t>.</w:t>
+      </w:r>
+      <w:bookmarkEnd w:id="1"/>
     </w:p>
     <w:p>
       <w:pPr>
@@ -1880,6 +1946,7 @@
         <w:pStyle w:val="Heading2"/>
       </w:pPr>
       <w:r>
+        <w:lastRenderedPageBreak/>
         <w:t>Copy Activity</w:t>
       </w:r>
     </w:p>
@@ -1894,7 +1961,6 @@
         <w:rPr>
           <w:rFonts w:eastAsia="Times New Roman"/>
         </w:rPr>
-        <w:lastRenderedPageBreak/>
         <w:t>Source</w:t>
       </w:r>
     </w:p>
